--- a/Document/ERD.docx
+++ b/Document/ERD.docx
@@ -3,64 +3,8139 @@
 <w:document xmlns:wpc="http://schemas.microsoft.com/office/word/2010/wordprocessingCanvas" xmlns:cx="http://schemas.microsoft.com/office/drawing/2014/chartex" xmlns:cx1="http://schemas.microsoft.com/office/drawing/2015/9/8/chartex" xmlns:cx2="http://schemas.microsoft.com/office/drawing/2015/10/21/chartex" xmlns:cx3="http://schemas.microsoft.com/office/drawing/2016/5/9/chartex" xmlns:cx4="http://schemas.microsoft.com/office/drawing/2016/5/10/chartex" xmlns:cx5="http://schemas.microsoft.com/office/drawing/2016/5/11/chartex" xmlns:cx6="http://schemas.microsoft.com/office/drawing/2016/5/12/chartex" xmlns:cx7="http://schemas.microsoft.com/office/drawing/2016/5/13/chartex" xmlns:cx8="http://schemas.microsoft.com/office/drawing/2016/5/14/chartex" xmlns:mc="http://schemas.openxmlformats.org/markup-compatibility/2006" xmlns:aink="http://schemas.microsoft.com/office/drawing/2016/ink" xmlns:am3d="http://schemas.microsoft.com/office/drawing/2017/model3d" xmlns:o="urn:schemas-microsoft-com:office:office" xmlns:r="http://schemas.openxmlformats.org/officeDocument/2006/relationships" xmlns:m="http://schemas.openxmlformats.org/officeDocument/2006/math" xmlns:v="urn:schemas-microsoft-com:vml" xmlns:wp14="http://schemas.microsoft.com/office/word/2010/wordprocessingDrawing" xmlns:wp="http://schemas.openxmlformats.org/drawingml/2006/wordprocessingDrawing" xmlns:w10="urn:schemas-microsoft-com:office:word" xmlns:w="http://schemas.openxmlformats.org/wordprocessingml/2006/main" xmlns:w14="http://schemas.microsoft.com/office/word/2010/wordml" xmlns:w15="http://schemas.microsoft.com/office/word/2012/wordml" xmlns:w16cid="http://schemas.microsoft.com/office/word/2016/wordml/cid" xmlns:w16se="http://schemas.microsoft.com/office/word/2015/wordml/symex" xmlns:wpg="http://schemas.microsoft.com/office/word/2010/wordprocessingGroup" xmlns:wpi="http://schemas.microsoft.com/office/word/2010/wordprocessingInk" xmlns:wne="http://schemas.microsoft.com/office/word/2006/wordml" xmlns:wps="http://schemas.microsoft.com/office/word/2010/wordprocessingShape" mc:Ignorable="w14 w15 w16se w16cid wp14">
   <w:body>
     <w:p>
-      <w:r>
-        <w:rPr>
-          <w:noProof/>
-        </w:rPr>
-        <w:drawing>
-          <wp:inline distT="0" distB="0" distL="0" distR="0">
-            <wp:extent cx="5943600" cy="2088515"/>
-            <wp:effectExtent l="0" t="0" r="0" b="6985"/>
-            <wp:docPr id="1" name="صورة 1"/>
-            <wp:cNvGraphicFramePr>
-              <a:graphicFrameLocks xmlns:a="http://schemas.openxmlformats.org/drawingml/2006/main" noChangeAspect="1"/>
-            </wp:cNvGraphicFramePr>
-            <a:graphic xmlns:a="http://schemas.openxmlformats.org/drawingml/2006/main">
-              <a:graphicData uri="http://schemas.openxmlformats.org/drawingml/2006/picture">
-                <pic:pic xmlns:pic="http://schemas.openxmlformats.org/drawingml/2006/picture">
-                  <pic:nvPicPr>
-                    <pic:cNvPr id="0" name="Picture 1"/>
-                    <pic:cNvPicPr>
-                      <a:picLocks noChangeAspect="1" noChangeArrowheads="1"/>
-                    </pic:cNvPicPr>
-                  </pic:nvPicPr>
-                  <pic:blipFill>
-                    <a:blip r:embed="rId4" cstate="print">
-                      <a:extLst>
-                        <a:ext uri="{28A0092B-C50C-407E-A947-70E740481C1C}">
-                          <a14:useLocalDpi xmlns:a14="http://schemas.microsoft.com/office/drawing/2010/main" val="0"/>
-                        </a:ext>
-                      </a:extLst>
-                    </a:blip>
-                    <a:srcRect/>
-                    <a:stretch>
-                      <a:fillRect/>
-                    </a:stretch>
-                  </pic:blipFill>
-                  <pic:spPr bwMode="auto">
-                    <a:xfrm>
-                      <a:off x="0" y="0"/>
-                      <a:ext cx="5943600" cy="2088515"/>
-                    </a:xfrm>
-                    <a:prstGeom prst="rect">
-                      <a:avLst/>
-                    </a:prstGeom>
-                    <a:noFill/>
-                    <a:ln>
-                      <a:noFill/>
-                    </a:ln>
-                  </pic:spPr>
-                </pic:pic>
-              </a:graphicData>
-            </a:graphic>
-          </wp:inline>
-        </w:drawing>
-      </w:r>
       <w:bookmarkStart w:id="0" w:name="_GoBack"/>
       <w:bookmarkEnd w:id="0"/>
+      <w:r>
+        <w:rPr>
+          <w:noProof/>
+          <w:color w:val="FF0000"/>
+        </w:rPr>
+        <mc:AlternateContent>
+          <mc:Choice Requires="wps">
+            <w:drawing>
+              <wp:anchor distT="0" distB="0" distL="114300" distR="114300" simplePos="0" relativeHeight="251808768" behindDoc="0" locked="0" layoutInCell="1" allowOverlap="1">
+                <wp:simplePos x="0" y="0"/>
+                <wp:positionH relativeFrom="column">
+                  <wp:posOffset>2867558</wp:posOffset>
+                </wp:positionH>
+                <wp:positionV relativeFrom="paragraph">
+                  <wp:posOffset>3869741</wp:posOffset>
+                </wp:positionV>
+                <wp:extent cx="138989" cy="288645"/>
+                <wp:effectExtent l="0" t="0" r="33020" b="35560"/>
+                <wp:wrapNone/>
+                <wp:docPr id="101" name="Straight Connector 101"/>
+                <wp:cNvGraphicFramePr/>
+                <a:graphic xmlns:a="http://schemas.openxmlformats.org/drawingml/2006/main">
+                  <a:graphicData uri="http://schemas.microsoft.com/office/word/2010/wordprocessingShape">
+                    <wps:wsp>
+                      <wps:cNvCnPr/>
+                      <wps:spPr>
+                        <a:xfrm>
+                          <a:off x="0" y="0"/>
+                          <a:ext cx="138989" cy="288645"/>
+                        </a:xfrm>
+                        <a:prstGeom prst="line">
+                          <a:avLst/>
+                        </a:prstGeom>
+                      </wps:spPr>
+                      <wps:style>
+                        <a:lnRef idx="1">
+                          <a:schemeClr val="dk1"/>
+                        </a:lnRef>
+                        <a:fillRef idx="0">
+                          <a:schemeClr val="dk1"/>
+                        </a:fillRef>
+                        <a:effectRef idx="0">
+                          <a:schemeClr val="dk1"/>
+                        </a:effectRef>
+                        <a:fontRef idx="minor">
+                          <a:schemeClr val="tx1"/>
+                        </a:fontRef>
+                      </wps:style>
+                      <wps:bodyPr/>
+                    </wps:wsp>
+                  </a:graphicData>
+                </a:graphic>
+              </wp:anchor>
+            </w:drawing>
+          </mc:Choice>
+          <mc:Fallback>
+            <w:pict>
+              <v:line w14:anchorId="25D44ED5" id="Straight Connector 101" o:spid="_x0000_s1026" style="position:absolute;z-index:251808768;visibility:visible;mso-wrap-style:square;mso-wrap-distance-left:9pt;mso-wrap-distance-top:0;mso-wrap-distance-right:9pt;mso-wrap-distance-bottom:0;mso-position-horizontal:absolute;mso-position-horizontal-relative:text;mso-position-vertical:absolute;mso-position-vertical-relative:text" from="225.8pt,304.7pt" to="236.75pt,327.45pt" o:gfxdata="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" strokecolor="black [3200]" strokeweight=".5pt">
+                <v:stroke joinstyle="miter"/>
+              </v:line>
+            </w:pict>
+          </mc:Fallback>
+        </mc:AlternateContent>
+      </w:r>
+      <w:r>
+        <w:rPr>
+          <w:noProof/>
+          <w:color w:val="FF0000"/>
+        </w:rPr>
+        <mc:AlternateContent>
+          <mc:Choice Requires="wps">
+            <w:drawing>
+              <wp:anchor distT="0" distB="0" distL="114300" distR="114300" simplePos="0" relativeHeight="251807744" behindDoc="0" locked="0" layoutInCell="1" allowOverlap="1">
+                <wp:simplePos x="0" y="0"/>
+                <wp:positionH relativeFrom="column">
+                  <wp:posOffset>2231136</wp:posOffset>
+                </wp:positionH>
+                <wp:positionV relativeFrom="paragraph">
+                  <wp:posOffset>3853713</wp:posOffset>
+                </wp:positionV>
+                <wp:extent cx="204826" cy="301321"/>
+                <wp:effectExtent l="0" t="0" r="24130" b="22860"/>
+                <wp:wrapNone/>
+                <wp:docPr id="100" name="Straight Connector 100"/>
+                <wp:cNvGraphicFramePr/>
+                <a:graphic xmlns:a="http://schemas.openxmlformats.org/drawingml/2006/main">
+                  <a:graphicData uri="http://schemas.microsoft.com/office/word/2010/wordprocessingShape">
+                    <wps:wsp>
+                      <wps:cNvCnPr/>
+                      <wps:spPr>
+                        <a:xfrm flipH="1">
+                          <a:off x="0" y="0"/>
+                          <a:ext cx="204826" cy="301321"/>
+                        </a:xfrm>
+                        <a:prstGeom prst="line">
+                          <a:avLst/>
+                        </a:prstGeom>
+                      </wps:spPr>
+                      <wps:style>
+                        <a:lnRef idx="1">
+                          <a:schemeClr val="dk1"/>
+                        </a:lnRef>
+                        <a:fillRef idx="0">
+                          <a:schemeClr val="dk1"/>
+                        </a:fillRef>
+                        <a:effectRef idx="0">
+                          <a:schemeClr val="dk1"/>
+                        </a:effectRef>
+                        <a:fontRef idx="minor">
+                          <a:schemeClr val="tx1"/>
+                        </a:fontRef>
+                      </wps:style>
+                      <wps:bodyPr/>
+                    </wps:wsp>
+                  </a:graphicData>
+                </a:graphic>
+              </wp:anchor>
+            </w:drawing>
+          </mc:Choice>
+          <mc:Fallback>
+            <w:pict>
+              <v:line w14:anchorId="31FCB1B5" id="Straight Connector 100" o:spid="_x0000_s1026" style="position:absolute;flip:x;z-index:251807744;visibility:visible;mso-wrap-style:square;mso-wrap-distance-left:9pt;mso-wrap-distance-top:0;mso-wrap-distance-right:9pt;mso-wrap-distance-bottom:0;mso-position-horizontal:absolute;mso-position-horizontal-relative:text;mso-position-vertical:absolute;mso-position-vertical-relative:text" from="175.7pt,303.45pt" to="191.85pt,327.2pt" o:gfxdata="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" strokecolor="black [3200]" strokeweight=".5pt">
+                <v:stroke joinstyle="miter"/>
+              </v:line>
+            </w:pict>
+          </mc:Fallback>
+        </mc:AlternateContent>
+      </w:r>
+      <w:r>
+        <w:rPr>
+          <w:noProof/>
+          <w:color w:val="FF0000"/>
+        </w:rPr>
+        <mc:AlternateContent>
+          <mc:Choice Requires="wps">
+            <w:drawing>
+              <wp:anchor distT="0" distB="0" distL="114300" distR="114300" simplePos="0" relativeHeight="251796480" behindDoc="0" locked="0" layoutInCell="1" allowOverlap="1">
+                <wp:simplePos x="0" y="0"/>
+                <wp:positionH relativeFrom="column">
+                  <wp:posOffset>435408</wp:posOffset>
+                </wp:positionH>
+                <wp:positionV relativeFrom="paragraph">
+                  <wp:posOffset>343814</wp:posOffset>
+                </wp:positionV>
+                <wp:extent cx="2829280" cy="1719072"/>
+                <wp:effectExtent l="0" t="0" r="9525" b="33655"/>
+                <wp:wrapNone/>
+                <wp:docPr id="89" name="Connector: Elbow 89"/>
+                <wp:cNvGraphicFramePr/>
+                <a:graphic xmlns:a="http://schemas.openxmlformats.org/drawingml/2006/main">
+                  <a:graphicData uri="http://schemas.microsoft.com/office/word/2010/wordprocessingShape">
+                    <wps:wsp>
+                      <wps:cNvCnPr/>
+                      <wps:spPr>
+                        <a:xfrm flipV="1">
+                          <a:off x="0" y="0"/>
+                          <a:ext cx="2829280" cy="1719072"/>
+                        </a:xfrm>
+                        <a:prstGeom prst="bentConnector3">
+                          <a:avLst>
+                            <a:gd name="adj1" fmla="val 60336"/>
+                          </a:avLst>
+                        </a:prstGeom>
+                      </wps:spPr>
+                      <wps:style>
+                        <a:lnRef idx="1">
+                          <a:schemeClr val="accent1"/>
+                        </a:lnRef>
+                        <a:fillRef idx="0">
+                          <a:schemeClr val="accent1"/>
+                        </a:fillRef>
+                        <a:effectRef idx="0">
+                          <a:schemeClr val="accent1"/>
+                        </a:effectRef>
+                        <a:fontRef idx="minor">
+                          <a:schemeClr val="tx1"/>
+                        </a:fontRef>
+                      </wps:style>
+                      <wps:bodyPr/>
+                    </wps:wsp>
+                  </a:graphicData>
+                </a:graphic>
+                <wp14:sizeRelH relativeFrom="margin">
+                  <wp14:pctWidth>0</wp14:pctWidth>
+                </wp14:sizeRelH>
+                <wp14:sizeRelV relativeFrom="margin">
+                  <wp14:pctHeight>0</wp14:pctHeight>
+                </wp14:sizeRelV>
+              </wp:anchor>
+            </w:drawing>
+          </mc:Choice>
+          <mc:Fallback>
+            <w:pict>
+              <v:shapetype w14:anchorId="0BAC7174" id="_x0000_t34" coordsize="21600,21600" o:spt="34" o:oned="t" adj="10800" path="m,l@0,0@0,21600,21600,21600e" filled="f">
+                <v:stroke joinstyle="miter"/>
+                <v:formulas>
+                  <v:f eqn="val #0"/>
+                </v:formulas>
+                <v:path arrowok="t" fillok="f" o:connecttype="none"/>
+                <v:handles>
+                  <v:h position="#0,center"/>
+                </v:handles>
+                <o:lock v:ext="edit" shapetype="t"/>
+              </v:shapetype>
+              <v:shape id="Connector: Elbow 89" o:spid="_x0000_s1026" type="#_x0000_t34" style="position:absolute;margin-left:34.3pt;margin-top:27.05pt;width:222.8pt;height:135.35pt;flip:y;z-index:251796480;visibility:visible;mso-wrap-style:square;mso-width-percent:0;mso-height-percent:0;mso-wrap-distance-left:9pt;mso-wrap-distance-top:0;mso-wrap-distance-right:9pt;mso-wrap-distance-bottom:0;mso-position-horizontal:absolute;mso-position-horizontal-relative:text;mso-position-vertical:absolute;mso-position-vertical-relative:text;mso-width-percent:0;mso-height-percent:0;mso-width-relative:margin;mso-height-relative:margin" o:gfxdata="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" adj="13033" strokecolor="#4472c4 [3204]" strokeweight=".5pt"/>
+            </w:pict>
+          </mc:Fallback>
+        </mc:AlternateContent>
+      </w:r>
+      <w:r>
+        <w:rPr>
+          <w:noProof/>
+        </w:rPr>
+        <mc:AlternateContent>
+          <mc:Choice Requires="wps">
+            <w:drawing>
+              <wp:anchor distT="0" distB="0" distL="114300" distR="114300" simplePos="0" relativeHeight="251803648" behindDoc="0" locked="0" layoutInCell="1" allowOverlap="1">
+                <wp:simplePos x="0" y="0"/>
+                <wp:positionH relativeFrom="column">
+                  <wp:posOffset>4118089</wp:posOffset>
+                </wp:positionH>
+                <wp:positionV relativeFrom="paragraph">
+                  <wp:posOffset>1749860</wp:posOffset>
+                </wp:positionV>
+                <wp:extent cx="0" cy="134670"/>
+                <wp:effectExtent l="0" t="0" r="38100" b="36830"/>
+                <wp:wrapNone/>
+                <wp:docPr id="96" name="Straight Connector 96"/>
+                <wp:cNvGraphicFramePr/>
+                <a:graphic xmlns:a="http://schemas.openxmlformats.org/drawingml/2006/main">
+                  <a:graphicData uri="http://schemas.microsoft.com/office/word/2010/wordprocessingShape">
+                    <wps:wsp>
+                      <wps:cNvCnPr/>
+                      <wps:spPr>
+                        <a:xfrm flipH="1">
+                          <a:off x="0" y="0"/>
+                          <a:ext cx="0" cy="134670"/>
+                        </a:xfrm>
+                        <a:prstGeom prst="line">
+                          <a:avLst/>
+                        </a:prstGeom>
+                      </wps:spPr>
+                      <wps:style>
+                        <a:lnRef idx="1">
+                          <a:schemeClr val="dk1"/>
+                        </a:lnRef>
+                        <a:fillRef idx="0">
+                          <a:schemeClr val="dk1"/>
+                        </a:fillRef>
+                        <a:effectRef idx="0">
+                          <a:schemeClr val="dk1"/>
+                        </a:effectRef>
+                        <a:fontRef idx="minor">
+                          <a:schemeClr val="tx1"/>
+                        </a:fontRef>
+                      </wps:style>
+                      <wps:bodyPr/>
+                    </wps:wsp>
+                  </a:graphicData>
+                </a:graphic>
+                <wp14:sizeRelH relativeFrom="margin">
+                  <wp14:pctWidth>0</wp14:pctWidth>
+                </wp14:sizeRelH>
+                <wp14:sizeRelV relativeFrom="margin">
+                  <wp14:pctHeight>0</wp14:pctHeight>
+                </wp14:sizeRelV>
+              </wp:anchor>
+            </w:drawing>
+          </mc:Choice>
+          <mc:Fallback>
+            <w:pict>
+              <v:line w14:anchorId="22B95DE8" id="Straight Connector 96" o:spid="_x0000_s1026" style="position:absolute;flip:x;z-index:251803648;visibility:visible;mso-wrap-style:square;mso-width-percent:0;mso-height-percent:0;mso-wrap-distance-left:9pt;mso-wrap-distance-top:0;mso-wrap-distance-right:9pt;mso-wrap-distance-bottom:0;mso-position-horizontal:absolute;mso-position-horizontal-relative:text;mso-position-vertical:absolute;mso-position-vertical-relative:text;mso-width-percent:0;mso-height-percent:0;mso-width-relative:margin;mso-height-relative:margin" from="324.25pt,137.8pt" to="324.25pt,148.4pt" o:gfxdata="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" strokecolor="black [3200]" strokeweight=".5pt">
+                <v:stroke joinstyle="miter"/>
+              </v:line>
+            </w:pict>
+          </mc:Fallback>
+        </mc:AlternateContent>
+      </w:r>
+      <w:r>
+        <w:rPr>
+          <w:noProof/>
+        </w:rPr>
+        <mc:AlternateContent>
+          <mc:Choice Requires="wps">
+            <w:drawing>
+              <wp:anchor distT="0" distB="0" distL="114300" distR="114300" simplePos="0" relativeHeight="251806720" behindDoc="0" locked="0" layoutInCell="1" allowOverlap="1">
+                <wp:simplePos x="0" y="0"/>
+                <wp:positionH relativeFrom="column">
+                  <wp:posOffset>3479983</wp:posOffset>
+                </wp:positionH>
+                <wp:positionV relativeFrom="paragraph">
+                  <wp:posOffset>2512955</wp:posOffset>
+                </wp:positionV>
+                <wp:extent cx="161171" cy="115123"/>
+                <wp:effectExtent l="0" t="0" r="29845" b="18415"/>
+                <wp:wrapNone/>
+                <wp:docPr id="99" name="Straight Connector 99"/>
+                <wp:cNvGraphicFramePr/>
+                <a:graphic xmlns:a="http://schemas.openxmlformats.org/drawingml/2006/main">
+                  <a:graphicData uri="http://schemas.microsoft.com/office/word/2010/wordprocessingShape">
+                    <wps:wsp>
+                      <wps:cNvCnPr/>
+                      <wps:spPr>
+                        <a:xfrm flipV="1">
+                          <a:off x="0" y="0"/>
+                          <a:ext cx="161171" cy="115123"/>
+                        </a:xfrm>
+                        <a:prstGeom prst="line">
+                          <a:avLst/>
+                        </a:prstGeom>
+                      </wps:spPr>
+                      <wps:style>
+                        <a:lnRef idx="1">
+                          <a:schemeClr val="dk1"/>
+                        </a:lnRef>
+                        <a:fillRef idx="0">
+                          <a:schemeClr val="dk1"/>
+                        </a:fillRef>
+                        <a:effectRef idx="0">
+                          <a:schemeClr val="dk1"/>
+                        </a:effectRef>
+                        <a:fontRef idx="minor">
+                          <a:schemeClr val="tx1"/>
+                        </a:fontRef>
+                      </wps:style>
+                      <wps:bodyPr/>
+                    </wps:wsp>
+                  </a:graphicData>
+                </a:graphic>
+              </wp:anchor>
+            </w:drawing>
+          </mc:Choice>
+          <mc:Fallback>
+            <w:pict>
+              <v:line w14:anchorId="77A147A2" id="Straight Connector 99" o:spid="_x0000_s1026" style="position:absolute;flip:y;z-index:251806720;visibility:visible;mso-wrap-style:square;mso-wrap-distance-left:9pt;mso-wrap-distance-top:0;mso-wrap-distance-right:9pt;mso-wrap-distance-bottom:0;mso-position-horizontal:absolute;mso-position-horizontal-relative:text;mso-position-vertical:absolute;mso-position-vertical-relative:text" from="274pt,197.85pt" to="286.7pt,206.9pt" o:gfxdata="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" strokecolor="black [3200]" strokeweight=".5pt">
+                <v:stroke joinstyle="miter"/>
+              </v:line>
+            </w:pict>
+          </mc:Fallback>
+        </mc:AlternateContent>
+      </w:r>
+      <w:r>
+        <w:rPr>
+          <w:noProof/>
+        </w:rPr>
+        <mc:AlternateContent>
+          <mc:Choice Requires="wps">
+            <w:drawing>
+              <wp:anchor distT="0" distB="0" distL="114300" distR="114300" simplePos="0" relativeHeight="251805696" behindDoc="0" locked="0" layoutInCell="1" allowOverlap="1">
+                <wp:simplePos x="0" y="0"/>
+                <wp:positionH relativeFrom="column">
+                  <wp:posOffset>4604892</wp:posOffset>
+                </wp:positionH>
+                <wp:positionV relativeFrom="paragraph">
+                  <wp:posOffset>2499799</wp:posOffset>
+                </wp:positionV>
+                <wp:extent cx="161171" cy="141436"/>
+                <wp:effectExtent l="0" t="0" r="29845" b="30480"/>
+                <wp:wrapNone/>
+                <wp:docPr id="98" name="Straight Connector 98"/>
+                <wp:cNvGraphicFramePr/>
+                <a:graphic xmlns:a="http://schemas.openxmlformats.org/drawingml/2006/main">
+                  <a:graphicData uri="http://schemas.microsoft.com/office/word/2010/wordprocessingShape">
+                    <wps:wsp>
+                      <wps:cNvCnPr/>
+                      <wps:spPr>
+                        <a:xfrm flipH="1" flipV="1">
+                          <a:off x="0" y="0"/>
+                          <a:ext cx="161171" cy="141436"/>
+                        </a:xfrm>
+                        <a:prstGeom prst="line">
+                          <a:avLst/>
+                        </a:prstGeom>
+                      </wps:spPr>
+                      <wps:style>
+                        <a:lnRef idx="1">
+                          <a:schemeClr val="dk1"/>
+                        </a:lnRef>
+                        <a:fillRef idx="0">
+                          <a:schemeClr val="dk1"/>
+                        </a:fillRef>
+                        <a:effectRef idx="0">
+                          <a:schemeClr val="dk1"/>
+                        </a:effectRef>
+                        <a:fontRef idx="minor">
+                          <a:schemeClr val="tx1"/>
+                        </a:fontRef>
+                      </wps:style>
+                      <wps:bodyPr/>
+                    </wps:wsp>
+                  </a:graphicData>
+                </a:graphic>
+              </wp:anchor>
+            </w:drawing>
+          </mc:Choice>
+          <mc:Fallback>
+            <w:pict>
+              <v:line w14:anchorId="016EE354" id="Straight Connector 98" o:spid="_x0000_s1026" style="position:absolute;flip:x y;z-index:251805696;visibility:visible;mso-wrap-style:square;mso-wrap-distance-left:9pt;mso-wrap-distance-top:0;mso-wrap-distance-right:9pt;mso-wrap-distance-bottom:0;mso-position-horizontal:absolute;mso-position-horizontal-relative:text;mso-position-vertical:absolute;mso-position-vertical-relative:text" from="362.6pt,196.85pt" to="375.3pt,208pt" o:gfxdata="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" strokecolor="black [3200]" strokeweight=".5pt">
+                <v:stroke joinstyle="miter"/>
+              </v:line>
+            </w:pict>
+          </mc:Fallback>
+        </mc:AlternateContent>
+      </w:r>
+      <w:r>
+        <w:rPr>
+          <w:noProof/>
+        </w:rPr>
+        <mc:AlternateContent>
+          <mc:Choice Requires="wps">
+            <w:drawing>
+              <wp:anchor distT="0" distB="0" distL="114300" distR="114300" simplePos="0" relativeHeight="251804672" behindDoc="0" locked="0" layoutInCell="1" allowOverlap="1">
+                <wp:simplePos x="0" y="0"/>
+                <wp:positionH relativeFrom="column">
+                  <wp:posOffset>4555554</wp:posOffset>
+                </wp:positionH>
+                <wp:positionV relativeFrom="paragraph">
+                  <wp:posOffset>1953790</wp:posOffset>
+                </wp:positionV>
+                <wp:extent cx="328921" cy="194063"/>
+                <wp:effectExtent l="0" t="0" r="14605" b="34925"/>
+                <wp:wrapNone/>
+                <wp:docPr id="97" name="Straight Connector 97"/>
+                <wp:cNvGraphicFramePr/>
+                <a:graphic xmlns:a="http://schemas.openxmlformats.org/drawingml/2006/main">
+                  <a:graphicData uri="http://schemas.microsoft.com/office/word/2010/wordprocessingShape">
+                    <wps:wsp>
+                      <wps:cNvCnPr/>
+                      <wps:spPr>
+                        <a:xfrm flipH="1">
+                          <a:off x="0" y="0"/>
+                          <a:ext cx="328921" cy="194063"/>
+                        </a:xfrm>
+                        <a:prstGeom prst="line">
+                          <a:avLst/>
+                        </a:prstGeom>
+                      </wps:spPr>
+                      <wps:style>
+                        <a:lnRef idx="1">
+                          <a:schemeClr val="dk1"/>
+                        </a:lnRef>
+                        <a:fillRef idx="0">
+                          <a:schemeClr val="dk1"/>
+                        </a:fillRef>
+                        <a:effectRef idx="0">
+                          <a:schemeClr val="dk1"/>
+                        </a:effectRef>
+                        <a:fontRef idx="minor">
+                          <a:schemeClr val="tx1"/>
+                        </a:fontRef>
+                      </wps:style>
+                      <wps:bodyPr/>
+                    </wps:wsp>
+                  </a:graphicData>
+                </a:graphic>
+              </wp:anchor>
+            </w:drawing>
+          </mc:Choice>
+          <mc:Fallback>
+            <w:pict>
+              <v:line w14:anchorId="69F0213A" id="Straight Connector 97" o:spid="_x0000_s1026" style="position:absolute;flip:x;z-index:251804672;visibility:visible;mso-wrap-style:square;mso-wrap-distance-left:9pt;mso-wrap-distance-top:0;mso-wrap-distance-right:9pt;mso-wrap-distance-bottom:0;mso-position-horizontal:absolute;mso-position-horizontal-relative:text;mso-position-vertical:absolute;mso-position-vertical-relative:text" from="358.7pt,153.85pt" to="384.6pt,169.15pt" o:gfxdata="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" strokecolor="black [3200]" strokeweight=".5pt">
+                <v:stroke joinstyle="miter"/>
+              </v:line>
+            </w:pict>
+          </mc:Fallback>
+        </mc:AlternateContent>
+      </w:r>
+      <w:r>
+        <w:rPr>
+          <w:noProof/>
+        </w:rPr>
+        <mc:AlternateContent>
+          <mc:Choice Requires="wps">
+            <w:drawing>
+              <wp:anchor distT="0" distB="0" distL="114300" distR="114300" simplePos="0" relativeHeight="251802624" behindDoc="0" locked="0" layoutInCell="1" allowOverlap="1">
+                <wp:simplePos x="0" y="0"/>
+                <wp:positionH relativeFrom="column">
+                  <wp:posOffset>3506296</wp:posOffset>
+                </wp:positionH>
+                <wp:positionV relativeFrom="paragraph">
+                  <wp:posOffset>1871560</wp:posOffset>
+                </wp:positionV>
+                <wp:extent cx="226956" cy="233534"/>
+                <wp:effectExtent l="0" t="0" r="20955" b="33655"/>
+                <wp:wrapNone/>
+                <wp:docPr id="95" name="Straight Connector 95"/>
+                <wp:cNvGraphicFramePr/>
+                <a:graphic xmlns:a="http://schemas.openxmlformats.org/drawingml/2006/main">
+                  <a:graphicData uri="http://schemas.microsoft.com/office/word/2010/wordprocessingShape">
+                    <wps:wsp>
+                      <wps:cNvCnPr/>
+                      <wps:spPr>
+                        <a:xfrm>
+                          <a:off x="0" y="0"/>
+                          <a:ext cx="226956" cy="233534"/>
+                        </a:xfrm>
+                        <a:prstGeom prst="line">
+                          <a:avLst/>
+                        </a:prstGeom>
+                      </wps:spPr>
+                      <wps:style>
+                        <a:lnRef idx="1">
+                          <a:schemeClr val="dk1"/>
+                        </a:lnRef>
+                        <a:fillRef idx="0">
+                          <a:schemeClr val="dk1"/>
+                        </a:fillRef>
+                        <a:effectRef idx="0">
+                          <a:schemeClr val="dk1"/>
+                        </a:effectRef>
+                        <a:fontRef idx="minor">
+                          <a:schemeClr val="tx1"/>
+                        </a:fontRef>
+                      </wps:style>
+                      <wps:bodyPr/>
+                    </wps:wsp>
+                  </a:graphicData>
+                </a:graphic>
+              </wp:anchor>
+            </w:drawing>
+          </mc:Choice>
+          <mc:Fallback>
+            <w:pict>
+              <v:line w14:anchorId="5B283619" id="Straight Connector 95" o:spid="_x0000_s1026" style="position:absolute;z-index:251802624;visibility:visible;mso-wrap-style:square;mso-wrap-distance-left:9pt;mso-wrap-distance-top:0;mso-wrap-distance-right:9pt;mso-wrap-distance-bottom:0;mso-position-horizontal:absolute;mso-position-horizontal-relative:text;mso-position-vertical:absolute;mso-position-vertical-relative:text" from="276.1pt,147.35pt" to="293.95pt,165.75pt" o:gfxdata="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" strokecolor="black [3200]" strokeweight=".5pt">
+                <v:stroke joinstyle="miter"/>
+              </v:line>
+            </w:pict>
+          </mc:Fallback>
+        </mc:AlternateContent>
+      </w:r>
+      <w:r>
+        <w:rPr>
+          <w:noProof/>
+        </w:rPr>
+        <mc:AlternateContent>
+          <mc:Choice Requires="wps">
+            <w:drawing>
+              <wp:anchor distT="0" distB="0" distL="114300" distR="114300" simplePos="0" relativeHeight="251787264" behindDoc="0" locked="0" layoutInCell="1" allowOverlap="1" wp14:anchorId="2A40F6B6" wp14:editId="19457664">
+                <wp:simplePos x="0" y="0"/>
+                <wp:positionH relativeFrom="margin">
+                  <wp:posOffset>2945043</wp:posOffset>
+                </wp:positionH>
+                <wp:positionV relativeFrom="paragraph">
+                  <wp:posOffset>1617029</wp:posOffset>
+                </wp:positionV>
+                <wp:extent cx="649605" cy="306070"/>
+                <wp:effectExtent l="0" t="0" r="17145" b="17780"/>
+                <wp:wrapNone/>
+                <wp:docPr id="84" name="Oval 84"/>
+                <wp:cNvGraphicFramePr/>
+                <a:graphic xmlns:a="http://schemas.openxmlformats.org/drawingml/2006/main">
+                  <a:graphicData uri="http://schemas.microsoft.com/office/word/2010/wordprocessingShape">
+                    <wps:wsp>
+                      <wps:cNvSpPr/>
+                      <wps:spPr>
+                        <a:xfrm>
+                          <a:off x="0" y="0"/>
+                          <a:ext cx="649605" cy="306070"/>
+                        </a:xfrm>
+                        <a:prstGeom prst="ellipse">
+                          <a:avLst/>
+                        </a:prstGeom>
+                      </wps:spPr>
+                      <wps:style>
+                        <a:lnRef idx="2">
+                          <a:schemeClr val="dk1"/>
+                        </a:lnRef>
+                        <a:fillRef idx="1">
+                          <a:schemeClr val="lt1"/>
+                        </a:fillRef>
+                        <a:effectRef idx="0">
+                          <a:schemeClr val="dk1"/>
+                        </a:effectRef>
+                        <a:fontRef idx="minor">
+                          <a:schemeClr val="dk1"/>
+                        </a:fontRef>
+                      </wps:style>
+                      <wps:txbx>
+                        <w:txbxContent>
+                          <w:p>
+                            <w:pPr>
+                              <w:rPr>
+                                <w:sz w:val="12"/>
+                                <w:szCs w:val="12"/>
+                                <w:lang w:val="en-US"/>
+                              </w:rPr>
+                            </w:pPr>
+                            <w:r>
+                              <w:rPr>
+                                <w:sz w:val="12"/>
+                                <w:szCs w:val="12"/>
+                                <w:lang w:val="en-US"/>
+                              </w:rPr>
+                              <w:t>BRAND</w:t>
+                            </w:r>
+                          </w:p>
+                        </w:txbxContent>
+                      </wps:txbx>
+                      <wps:bodyPr rot="0" spcFirstLastPara="0" vertOverflow="overflow" horzOverflow="overflow" vert="horz" wrap="square" lIns="91440" tIns="45720" rIns="91440" bIns="45720" numCol="1" spcCol="0" rtlCol="0" fromWordArt="0" anchor="ctr" anchorCtr="0" forceAA="0" compatLnSpc="1">
+                        <a:prstTxWarp prst="textNoShape">
+                          <a:avLst/>
+                        </a:prstTxWarp>
+                        <a:noAutofit/>
+                      </wps:bodyPr>
+                    </wps:wsp>
+                  </a:graphicData>
+                </a:graphic>
+                <wp14:sizeRelH relativeFrom="margin">
+                  <wp14:pctWidth>0</wp14:pctWidth>
+                </wp14:sizeRelH>
+                <wp14:sizeRelV relativeFrom="margin">
+                  <wp14:pctHeight>0</wp14:pctHeight>
+                </wp14:sizeRelV>
+              </wp:anchor>
+            </w:drawing>
+          </mc:Choice>
+          <mc:Fallback>
+            <w:pict>
+              <v:oval w14:anchorId="2A40F6B6" id="Oval 84" o:spid="_x0000_s1026" style="position:absolute;margin-left:231.9pt;margin-top:127.35pt;width:51.15pt;height:24.1pt;z-index:251787264;visibility:visible;mso-wrap-style:square;mso-width-percent:0;mso-height-percent:0;mso-wrap-distance-left:9pt;mso-wrap-distance-top:0;mso-wrap-distance-right:9pt;mso-wrap-distance-bottom:0;mso-position-horizontal:absolute;mso-position-horizontal-relative:margin;mso-position-vertical:absolute;mso-position-vertical-relative:text;mso-width-percent:0;mso-height-percent:0;mso-width-relative:margin;mso-height-relative:margin;v-text-anchor:middle" o:gfxdata="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" fillcolor="white [3201]" strokecolor="black [3200]" strokeweight="1pt">
+                <v:stroke joinstyle="miter"/>
+                <v:textbox>
+                  <w:txbxContent>
+                    <w:p>
+                      <w:pPr>
+                        <w:rPr>
+                          <w:sz w:val="12"/>
+                          <w:szCs w:val="12"/>
+                          <w:lang w:val="en-US"/>
+                        </w:rPr>
+                      </w:pPr>
+                      <w:r>
+                        <w:rPr>
+                          <w:sz w:val="12"/>
+                          <w:szCs w:val="12"/>
+                          <w:lang w:val="en-US"/>
+                        </w:rPr>
+                        <w:t>BRAND</w:t>
+                      </w:r>
+                    </w:p>
+                  </w:txbxContent>
+                </v:textbox>
+                <w10:wrap anchorx="margin"/>
+              </v:oval>
+            </w:pict>
+          </mc:Fallback>
+        </mc:AlternateContent>
+      </w:r>
+      <w:r>
+        <w:rPr>
+          <w:noProof/>
+          <w:color w:val="FF0000"/>
+        </w:rPr>
+        <mc:AlternateContent>
+          <mc:Choice Requires="wps">
+            <w:drawing>
+              <wp:anchor distT="0" distB="0" distL="114300" distR="114300" simplePos="0" relativeHeight="251801600" behindDoc="0" locked="0" layoutInCell="1" allowOverlap="1">
+                <wp:simplePos x="0" y="0"/>
+                <wp:positionH relativeFrom="column">
+                  <wp:posOffset>1802486</wp:posOffset>
+                </wp:positionH>
+                <wp:positionV relativeFrom="paragraph">
+                  <wp:posOffset>1381468</wp:posOffset>
+                </wp:positionV>
+                <wp:extent cx="1578820" cy="957159"/>
+                <wp:effectExtent l="0" t="0" r="21590" b="33655"/>
+                <wp:wrapNone/>
+                <wp:docPr id="94" name="Connector: Elbow 94"/>
+                <wp:cNvGraphicFramePr/>
+                <a:graphic xmlns:a="http://schemas.openxmlformats.org/drawingml/2006/main">
+                  <a:graphicData uri="http://schemas.microsoft.com/office/word/2010/wordprocessingShape">
+                    <wps:wsp>
+                      <wps:cNvCnPr/>
+                      <wps:spPr>
+                        <a:xfrm>
+                          <a:off x="0" y="0"/>
+                          <a:ext cx="1578820" cy="957159"/>
+                        </a:xfrm>
+                        <a:prstGeom prst="bentConnector3">
+                          <a:avLst/>
+                        </a:prstGeom>
+                      </wps:spPr>
+                      <wps:style>
+                        <a:lnRef idx="1">
+                          <a:schemeClr val="accent2"/>
+                        </a:lnRef>
+                        <a:fillRef idx="0">
+                          <a:schemeClr val="accent2"/>
+                        </a:fillRef>
+                        <a:effectRef idx="0">
+                          <a:schemeClr val="accent2"/>
+                        </a:effectRef>
+                        <a:fontRef idx="minor">
+                          <a:schemeClr val="tx1"/>
+                        </a:fontRef>
+                      </wps:style>
+                      <wps:bodyPr/>
+                    </wps:wsp>
+                  </a:graphicData>
+                </a:graphic>
+                <wp14:sizeRelH relativeFrom="margin">
+                  <wp14:pctWidth>0</wp14:pctWidth>
+                </wp14:sizeRelH>
+                <wp14:sizeRelV relativeFrom="margin">
+                  <wp14:pctHeight>0</wp14:pctHeight>
+                </wp14:sizeRelV>
+              </wp:anchor>
+            </w:drawing>
+          </mc:Choice>
+          <mc:Fallback>
+            <w:pict>
+              <v:shape w14:anchorId="08C381EC" id="Connector: Elbow 94" o:spid="_x0000_s1026" type="#_x0000_t34" style="position:absolute;margin-left:141.95pt;margin-top:108.8pt;width:124.3pt;height:75.35pt;z-index:251801600;visibility:visible;mso-wrap-style:square;mso-width-percent:0;mso-height-percent:0;mso-wrap-distance-left:9pt;mso-wrap-distance-top:0;mso-wrap-distance-right:9pt;mso-wrap-distance-bottom:0;mso-position-horizontal:absolute;mso-position-horizontal-relative:text;mso-position-vertical:absolute;mso-position-vertical-relative:text;mso-width-percent:0;mso-height-percent:0;mso-width-relative:margin;mso-height-relative:margin" o:gfxdata="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" strokecolor="#ed7d31 [3205]" strokeweight=".5pt"/>
+            </w:pict>
+          </mc:Fallback>
+        </mc:AlternateContent>
+      </w:r>
+      <w:r>
+        <w:rPr>
+          <w:noProof/>
+          <w:color w:val="FF0000"/>
+        </w:rPr>
+        <mc:AlternateContent>
+          <mc:Choice Requires="wps">
+            <w:drawing>
+              <wp:anchor distT="0" distB="0" distL="114300" distR="114300" simplePos="0" relativeHeight="251800576" behindDoc="0" locked="0" layoutInCell="1" allowOverlap="1">
+                <wp:simplePos x="0" y="0"/>
+                <wp:positionH relativeFrom="column">
+                  <wp:posOffset>4792377</wp:posOffset>
+                </wp:positionH>
+                <wp:positionV relativeFrom="paragraph">
+                  <wp:posOffset>2384676</wp:posOffset>
+                </wp:positionV>
+                <wp:extent cx="2341917" cy="421019"/>
+                <wp:effectExtent l="0" t="0" r="20320" b="36195"/>
+                <wp:wrapNone/>
+                <wp:docPr id="93" name="Connector: Elbow 93"/>
+                <wp:cNvGraphicFramePr/>
+                <a:graphic xmlns:a="http://schemas.openxmlformats.org/drawingml/2006/main">
+                  <a:graphicData uri="http://schemas.microsoft.com/office/word/2010/wordprocessingShape">
+                    <wps:wsp>
+                      <wps:cNvCnPr/>
+                      <wps:spPr>
+                        <a:xfrm flipH="1" flipV="1">
+                          <a:off x="0" y="0"/>
+                          <a:ext cx="2341917" cy="421019"/>
+                        </a:xfrm>
+                        <a:prstGeom prst="bentConnector3">
+                          <a:avLst/>
+                        </a:prstGeom>
+                      </wps:spPr>
+                      <wps:style>
+                        <a:lnRef idx="1">
+                          <a:schemeClr val="accent2"/>
+                        </a:lnRef>
+                        <a:fillRef idx="0">
+                          <a:schemeClr val="accent2"/>
+                        </a:fillRef>
+                        <a:effectRef idx="0">
+                          <a:schemeClr val="accent2"/>
+                        </a:effectRef>
+                        <a:fontRef idx="minor">
+                          <a:schemeClr val="tx1"/>
+                        </a:fontRef>
+                      </wps:style>
+                      <wps:bodyPr/>
+                    </wps:wsp>
+                  </a:graphicData>
+                </a:graphic>
+              </wp:anchor>
+            </w:drawing>
+          </mc:Choice>
+          <mc:Fallback>
+            <w:pict>
+              <v:shape w14:anchorId="3A90984E" id="Connector: Elbow 93" o:spid="_x0000_s1026" type="#_x0000_t34" style="position:absolute;margin-left:377.35pt;margin-top:187.75pt;width:184.4pt;height:33.15pt;flip:x y;z-index:251800576;visibility:visible;mso-wrap-style:square;mso-wrap-distance-left:9pt;mso-wrap-distance-top:0;mso-wrap-distance-right:9pt;mso-wrap-distance-bottom:0;mso-position-horizontal:absolute;mso-position-horizontal-relative:text;mso-position-vertical:absolute;mso-position-vertical-relative:text" o:gfxdata="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" strokecolor="#ed7d31 [3205]" strokeweight=".5pt"/>
+            </w:pict>
+          </mc:Fallback>
+        </mc:AlternateContent>
+      </w:r>
+      <w:r>
+        <w:rPr>
+          <w:noProof/>
+          <w:color w:val="FF0000"/>
+        </w:rPr>
+        <mc:AlternateContent>
+          <mc:Choice Requires="wps">
+            <w:drawing>
+              <wp:anchor distT="0" distB="0" distL="114300" distR="114300" simplePos="0" relativeHeight="251799552" behindDoc="0" locked="0" layoutInCell="1" allowOverlap="1">
+                <wp:simplePos x="0" y="0"/>
+                <wp:positionH relativeFrom="column">
+                  <wp:posOffset>4769353</wp:posOffset>
+                </wp:positionH>
+                <wp:positionV relativeFrom="paragraph">
+                  <wp:posOffset>424308</wp:posOffset>
+                </wp:positionV>
+                <wp:extent cx="2321304" cy="1851824"/>
+                <wp:effectExtent l="0" t="0" r="22225" b="34290"/>
+                <wp:wrapNone/>
+                <wp:docPr id="92" name="Connector: Elbow 92"/>
+                <wp:cNvGraphicFramePr/>
+                <a:graphic xmlns:a="http://schemas.openxmlformats.org/drawingml/2006/main">
+                  <a:graphicData uri="http://schemas.microsoft.com/office/word/2010/wordprocessingShape">
+                    <wps:wsp>
+                      <wps:cNvCnPr/>
+                      <wps:spPr>
+                        <a:xfrm flipV="1">
+                          <a:off x="0" y="0"/>
+                          <a:ext cx="2321304" cy="1851824"/>
+                        </a:xfrm>
+                        <a:prstGeom prst="bentConnector3">
+                          <a:avLst>
+                            <a:gd name="adj1" fmla="val 32946"/>
+                          </a:avLst>
+                        </a:prstGeom>
+                      </wps:spPr>
+                      <wps:style>
+                        <a:lnRef idx="1">
+                          <a:schemeClr val="accent2"/>
+                        </a:lnRef>
+                        <a:fillRef idx="0">
+                          <a:schemeClr val="accent2"/>
+                        </a:fillRef>
+                        <a:effectRef idx="0">
+                          <a:schemeClr val="accent2"/>
+                        </a:effectRef>
+                        <a:fontRef idx="minor">
+                          <a:schemeClr val="tx1"/>
+                        </a:fontRef>
+                      </wps:style>
+                      <wps:bodyPr/>
+                    </wps:wsp>
+                  </a:graphicData>
+                </a:graphic>
+                <wp14:sizeRelH relativeFrom="margin">
+                  <wp14:pctWidth>0</wp14:pctWidth>
+                </wp14:sizeRelH>
+                <wp14:sizeRelV relativeFrom="margin">
+                  <wp14:pctHeight>0</wp14:pctHeight>
+                </wp14:sizeRelV>
+              </wp:anchor>
+            </w:drawing>
+          </mc:Choice>
+          <mc:Fallback>
+            <w:pict>
+              <v:shape w14:anchorId="68A22B31" id="Connector: Elbow 92" o:spid="_x0000_s1026" type="#_x0000_t34" style="position:absolute;margin-left:375.55pt;margin-top:33.4pt;width:182.8pt;height:145.8pt;flip:y;z-index:251799552;visibility:visible;mso-wrap-style:square;mso-width-percent:0;mso-height-percent:0;mso-wrap-distance-left:9pt;mso-wrap-distance-top:0;mso-wrap-distance-right:9pt;mso-wrap-distance-bottom:0;mso-position-horizontal:absolute;mso-position-horizontal-relative:text;mso-position-vertical:absolute;mso-position-vertical-relative:text;mso-width-percent:0;mso-height-percent:0;mso-width-relative:margin;mso-height-relative:margin" o:gfxdata="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" adj="7116" strokecolor="#ed7d31 [3205]" strokeweight=".5pt"/>
+            </w:pict>
+          </mc:Fallback>
+        </mc:AlternateContent>
+      </w:r>
+      <w:r>
+        <w:rPr>
+          <w:noProof/>
+        </w:rPr>
+        <mc:AlternateContent>
+          <mc:Choice Requires="wps">
+            <w:drawing>
+              <wp:anchor distT="0" distB="0" distL="114300" distR="114300" simplePos="0" relativeHeight="251785216" behindDoc="0" locked="0" layoutInCell="1" allowOverlap="1">
+                <wp:simplePos x="0" y="0"/>
+                <wp:positionH relativeFrom="column">
+                  <wp:posOffset>3249994</wp:posOffset>
+                </wp:positionH>
+                <wp:positionV relativeFrom="paragraph">
+                  <wp:posOffset>-137247</wp:posOffset>
+                </wp:positionV>
+                <wp:extent cx="1480566" cy="931926"/>
+                <wp:effectExtent l="19050" t="19050" r="24765" b="40005"/>
+                <wp:wrapNone/>
+                <wp:docPr id="83" name="Flowchart: Decision 83"/>
+                <wp:cNvGraphicFramePr/>
+                <a:graphic xmlns:a="http://schemas.openxmlformats.org/drawingml/2006/main">
+                  <a:graphicData uri="http://schemas.microsoft.com/office/word/2010/wordprocessingShape">
+                    <wps:wsp>
+                      <wps:cNvSpPr/>
+                      <wps:spPr>
+                        <a:xfrm>
+                          <a:off x="0" y="0"/>
+                          <a:ext cx="1480566" cy="931926"/>
+                        </a:xfrm>
+                        <a:prstGeom prst="flowChartDecision">
+                          <a:avLst/>
+                        </a:prstGeom>
+                      </wps:spPr>
+                      <wps:style>
+                        <a:lnRef idx="2">
+                          <a:schemeClr val="dk1"/>
+                        </a:lnRef>
+                        <a:fillRef idx="1">
+                          <a:schemeClr val="lt1"/>
+                        </a:fillRef>
+                        <a:effectRef idx="0">
+                          <a:schemeClr val="dk1"/>
+                        </a:effectRef>
+                        <a:fontRef idx="minor">
+                          <a:schemeClr val="dk1"/>
+                        </a:fontRef>
+                      </wps:style>
+                      <wps:txbx>
+                        <w:txbxContent>
+                          <w:p>
+                            <w:pPr>
+                              <w:jc w:val="center"/>
+                              <w:rPr>
+                                <w:lang w:val="en-US"/>
+                              </w:rPr>
+                            </w:pPr>
+                            <w:r>
+                              <w:rPr>
+                                <w:lang w:val="en-US"/>
+                              </w:rPr>
+                              <w:t>manage</w:t>
+                            </w:r>
+                          </w:p>
+                        </w:txbxContent>
+                      </wps:txbx>
+                      <wps:bodyPr rot="0" spcFirstLastPara="0" vertOverflow="overflow" horzOverflow="overflow" vert="horz" wrap="square" lIns="91440" tIns="45720" rIns="91440" bIns="45720" numCol="1" spcCol="0" rtlCol="0" fromWordArt="0" anchor="ctr" anchorCtr="0" forceAA="0" compatLnSpc="1">
+                        <a:prstTxWarp prst="textNoShape">
+                          <a:avLst/>
+                        </a:prstTxWarp>
+                        <a:noAutofit/>
+                      </wps:bodyPr>
+                    </wps:wsp>
+                  </a:graphicData>
+                </a:graphic>
+                <wp14:sizeRelH relativeFrom="margin">
+                  <wp14:pctWidth>0</wp14:pctWidth>
+                </wp14:sizeRelH>
+                <wp14:sizeRelV relativeFrom="margin">
+                  <wp14:pctHeight>0</wp14:pctHeight>
+                </wp14:sizeRelV>
+              </wp:anchor>
+            </w:drawing>
+          </mc:Choice>
+          <mc:Fallback>
+            <w:pict>
+              <v:shapetype id="_x0000_t110" coordsize="21600,21600" o:spt="110" path="m10800,l,10800,10800,21600,21600,10800xe">
+                <v:stroke joinstyle="miter"/>
+                <v:path gradientshapeok="t" o:connecttype="rect" textboxrect="5400,5400,16200,16200"/>
+              </v:shapetype>
+              <v:shape id="Flowchart: Decision 83" o:spid="_x0000_s1027" type="#_x0000_t110" style="position:absolute;margin-left:255.9pt;margin-top:-10.8pt;width:116.6pt;height:73.4pt;z-index:251785216;visibility:visible;mso-wrap-style:square;mso-width-percent:0;mso-height-percent:0;mso-wrap-distance-left:9pt;mso-wrap-distance-top:0;mso-wrap-distance-right:9pt;mso-wrap-distance-bottom:0;mso-position-horizontal:absolute;mso-position-horizontal-relative:text;mso-position-vertical:absolute;mso-position-vertical-relative:text;mso-width-percent:0;mso-height-percent:0;mso-width-relative:margin;mso-height-relative:margin;v-text-anchor:middle" o:gfxdata="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" fillcolor="white [3201]" strokecolor="black [3200]" strokeweight="1pt">
+                <v:textbox>
+                  <w:txbxContent>
+                    <w:p>
+                      <w:pPr>
+                        <w:jc w:val="center"/>
+                        <w:rPr>
+                          <w:lang w:val="en-US"/>
+                        </w:rPr>
+                      </w:pPr>
+                      <w:r>
+                        <w:rPr>
+                          <w:lang w:val="en-US"/>
+                        </w:rPr>
+                        <w:t>manage</w:t>
+                      </w:r>
+                    </w:p>
+                  </w:txbxContent>
+                </v:textbox>
+              </v:shape>
+            </w:pict>
+          </mc:Fallback>
+        </mc:AlternateContent>
+      </w:r>
+      <w:r>
+        <w:rPr>
+          <w:noProof/>
+          <w:color w:val="FF0000"/>
+        </w:rPr>
+        <mc:AlternateContent>
+          <mc:Choice Requires="wps">
+            <w:drawing>
+              <wp:anchor distT="0" distB="0" distL="114300" distR="114300" simplePos="0" relativeHeight="251798528" behindDoc="0" locked="0" layoutInCell="1" allowOverlap="1">
+                <wp:simplePos x="0" y="0"/>
+                <wp:positionH relativeFrom="column">
+                  <wp:posOffset>4709512</wp:posOffset>
+                </wp:positionH>
+                <wp:positionV relativeFrom="paragraph">
+                  <wp:posOffset>311309</wp:posOffset>
+                </wp:positionV>
+                <wp:extent cx="2398455" cy="8626"/>
+                <wp:effectExtent l="0" t="0" r="20955" b="29845"/>
+                <wp:wrapNone/>
+                <wp:docPr id="91" name="Straight Connector 91"/>
+                <wp:cNvGraphicFramePr/>
+                <a:graphic xmlns:a="http://schemas.openxmlformats.org/drawingml/2006/main">
+                  <a:graphicData uri="http://schemas.microsoft.com/office/word/2010/wordprocessingShape">
+                    <wps:wsp>
+                      <wps:cNvCnPr/>
+                      <wps:spPr>
+                        <a:xfrm flipV="1">
+                          <a:off x="0" y="0"/>
+                          <a:ext cx="2398455" cy="8626"/>
+                        </a:xfrm>
+                        <a:prstGeom prst="line">
+                          <a:avLst/>
+                        </a:prstGeom>
+                      </wps:spPr>
+                      <wps:style>
+                        <a:lnRef idx="1">
+                          <a:schemeClr val="accent1"/>
+                        </a:lnRef>
+                        <a:fillRef idx="0">
+                          <a:schemeClr val="accent1"/>
+                        </a:fillRef>
+                        <a:effectRef idx="0">
+                          <a:schemeClr val="accent1"/>
+                        </a:effectRef>
+                        <a:fontRef idx="minor">
+                          <a:schemeClr val="tx1"/>
+                        </a:fontRef>
+                      </wps:style>
+                      <wps:bodyPr/>
+                    </wps:wsp>
+                  </a:graphicData>
+                </a:graphic>
+                <wp14:sizeRelH relativeFrom="margin">
+                  <wp14:pctWidth>0</wp14:pctWidth>
+                </wp14:sizeRelH>
+                <wp14:sizeRelV relativeFrom="margin">
+                  <wp14:pctHeight>0</wp14:pctHeight>
+                </wp14:sizeRelV>
+              </wp:anchor>
+            </w:drawing>
+          </mc:Choice>
+          <mc:Fallback>
+            <w:pict>
+              <v:line w14:anchorId="08218E7A" id="Straight Connector 91" o:spid="_x0000_s1026" style="position:absolute;flip:y;z-index:251798528;visibility:visible;mso-wrap-style:square;mso-width-percent:0;mso-height-percent:0;mso-wrap-distance-left:9pt;mso-wrap-distance-top:0;mso-wrap-distance-right:9pt;mso-wrap-distance-bottom:0;mso-position-horizontal:absolute;mso-position-horizontal-relative:text;mso-position-vertical:absolute;mso-position-vertical-relative:text;mso-width-percent:0;mso-height-percent:0;mso-width-relative:margin;mso-height-relative:margin" from="370.85pt,24.5pt" to="559.7pt,25.2pt" o:gfxdata="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" strokecolor="#4472c4 [3204]" strokeweight=".5pt">
+                <v:stroke joinstyle="miter"/>
+              </v:line>
+            </w:pict>
+          </mc:Fallback>
+        </mc:AlternateContent>
+      </w:r>
+      <w:r>
+        <w:rPr>
+          <w:noProof/>
+        </w:rPr>
+        <mc:AlternateContent>
+          <mc:Choice Requires="wps">
+            <w:drawing>
+              <wp:anchor distT="0" distB="0" distL="114300" distR="114300" simplePos="0" relativeHeight="251783168" behindDoc="0" locked="0" layoutInCell="1" allowOverlap="1">
+                <wp:simplePos x="0" y="0"/>
+                <wp:positionH relativeFrom="column">
+                  <wp:posOffset>6137663</wp:posOffset>
+                </wp:positionH>
+                <wp:positionV relativeFrom="paragraph">
+                  <wp:posOffset>450621</wp:posOffset>
+                </wp:positionV>
+                <wp:extent cx="1022944" cy="334188"/>
+                <wp:effectExtent l="0" t="0" r="25400" b="27940"/>
+                <wp:wrapNone/>
+                <wp:docPr id="81" name="Straight Connector 81"/>
+                <wp:cNvGraphicFramePr/>
+                <a:graphic xmlns:a="http://schemas.openxmlformats.org/drawingml/2006/main">
+                  <a:graphicData uri="http://schemas.microsoft.com/office/word/2010/wordprocessingShape">
+                    <wps:wsp>
+                      <wps:cNvCnPr/>
+                      <wps:spPr>
+                        <a:xfrm flipV="1">
+                          <a:off x="0" y="0"/>
+                          <a:ext cx="1022944" cy="334188"/>
+                        </a:xfrm>
+                        <a:prstGeom prst="line">
+                          <a:avLst/>
+                        </a:prstGeom>
+                      </wps:spPr>
+                      <wps:style>
+                        <a:lnRef idx="1">
+                          <a:schemeClr val="dk1"/>
+                        </a:lnRef>
+                        <a:fillRef idx="0">
+                          <a:schemeClr val="dk1"/>
+                        </a:fillRef>
+                        <a:effectRef idx="0">
+                          <a:schemeClr val="dk1"/>
+                        </a:effectRef>
+                        <a:fontRef idx="minor">
+                          <a:schemeClr val="tx1"/>
+                        </a:fontRef>
+                      </wps:style>
+                      <wps:bodyPr/>
+                    </wps:wsp>
+                  </a:graphicData>
+                </a:graphic>
+                <wp14:sizeRelH relativeFrom="margin">
+                  <wp14:pctWidth>0</wp14:pctWidth>
+                </wp14:sizeRelH>
+                <wp14:sizeRelV relativeFrom="margin">
+                  <wp14:pctHeight>0</wp14:pctHeight>
+                </wp14:sizeRelV>
+              </wp:anchor>
+            </w:drawing>
+          </mc:Choice>
+          <mc:Fallback>
+            <w:pict>
+              <v:line w14:anchorId="72201EE1" id="Straight Connector 81" o:spid="_x0000_s1026" style="position:absolute;flip:y;z-index:251783168;visibility:visible;mso-wrap-style:square;mso-width-percent:0;mso-height-percent:0;mso-wrap-distance-left:9pt;mso-wrap-distance-top:0;mso-wrap-distance-right:9pt;mso-wrap-distance-bottom:0;mso-position-horizontal:absolute;mso-position-horizontal-relative:text;mso-position-vertical:absolute;mso-position-vertical-relative:text;mso-width-percent:0;mso-height-percent:0;mso-width-relative:margin;mso-height-relative:margin" from="483.3pt,35.5pt" to="563.85pt,61.8pt" o:gfxdata="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" strokecolor="black [3200]" strokeweight=".5pt">
+                <v:stroke joinstyle="miter"/>
+              </v:line>
+            </w:pict>
+          </mc:Fallback>
+        </mc:AlternateContent>
+      </w:r>
+      <w:r>
+        <w:rPr>
+          <w:noProof/>
+        </w:rPr>
+        <mc:AlternateContent>
+          <mc:Choice Requires="wps">
+            <w:drawing>
+              <wp:anchor distT="0" distB="0" distL="114300" distR="114300" simplePos="0" relativeHeight="251784192" behindDoc="0" locked="0" layoutInCell="1" allowOverlap="1">
+                <wp:simplePos x="0" y="0"/>
+                <wp:positionH relativeFrom="column">
+                  <wp:posOffset>3368675</wp:posOffset>
+                </wp:positionH>
+                <wp:positionV relativeFrom="paragraph">
+                  <wp:posOffset>1880870</wp:posOffset>
+                </wp:positionV>
+                <wp:extent cx="1487805" cy="916940"/>
+                <wp:effectExtent l="19050" t="19050" r="17145" b="35560"/>
+                <wp:wrapNone/>
+                <wp:docPr id="82" name="Flowchart: Decision 82"/>
+                <wp:cNvGraphicFramePr/>
+                <a:graphic xmlns:a="http://schemas.openxmlformats.org/drawingml/2006/main">
+                  <a:graphicData uri="http://schemas.microsoft.com/office/word/2010/wordprocessingShape">
+                    <wps:wsp>
+                      <wps:cNvSpPr/>
+                      <wps:spPr>
+                        <a:xfrm>
+                          <a:off x="0" y="0"/>
+                          <a:ext cx="1487805" cy="916940"/>
+                        </a:xfrm>
+                        <a:prstGeom prst="flowChartDecision">
+                          <a:avLst/>
+                        </a:prstGeom>
+                      </wps:spPr>
+                      <wps:style>
+                        <a:lnRef idx="2">
+                          <a:schemeClr val="dk1"/>
+                        </a:lnRef>
+                        <a:fillRef idx="1">
+                          <a:schemeClr val="lt1"/>
+                        </a:fillRef>
+                        <a:effectRef idx="0">
+                          <a:schemeClr val="dk1"/>
+                        </a:effectRef>
+                        <a:fontRef idx="minor">
+                          <a:schemeClr val="dk1"/>
+                        </a:fontRef>
+                      </wps:style>
+                      <wps:txbx>
+                        <w:txbxContent>
+                          <w:p>
+                            <w:pPr>
+                              <w:jc w:val="center"/>
+                              <w:rPr>
+                                <w:sz w:val="18"/>
+                                <w:szCs w:val="18"/>
+                                <w:lang w:val="en-US"/>
+                              </w:rPr>
+                            </w:pPr>
+                            <w:r>
+                              <w:rPr>
+                                <w:sz w:val="18"/>
+                                <w:szCs w:val="18"/>
+                                <w:lang w:val="en-US"/>
+                              </w:rPr>
+                              <w:t>reservation</w:t>
+                            </w:r>
+                          </w:p>
+                        </w:txbxContent>
+                      </wps:txbx>
+                      <wps:bodyPr rot="0" spcFirstLastPara="0" vertOverflow="overflow" horzOverflow="overflow" vert="horz" wrap="square" lIns="91440" tIns="45720" rIns="91440" bIns="45720" numCol="1" spcCol="0" rtlCol="0" fromWordArt="0" anchor="ctr" anchorCtr="0" forceAA="0" compatLnSpc="1">
+                        <a:prstTxWarp prst="textNoShape">
+                          <a:avLst/>
+                        </a:prstTxWarp>
+                        <a:noAutofit/>
+                      </wps:bodyPr>
+                    </wps:wsp>
+                  </a:graphicData>
+                </a:graphic>
+                <wp14:sizeRelH relativeFrom="margin">
+                  <wp14:pctWidth>0</wp14:pctWidth>
+                </wp14:sizeRelH>
+                <wp14:sizeRelV relativeFrom="margin">
+                  <wp14:pctHeight>0</wp14:pctHeight>
+                </wp14:sizeRelV>
+              </wp:anchor>
+            </w:drawing>
+          </mc:Choice>
+          <mc:Fallback>
+            <w:pict>
+              <v:shape id="Flowchart: Decision 82" o:spid="_x0000_s1028" type="#_x0000_t110" style="position:absolute;margin-left:265.25pt;margin-top:148.1pt;width:117.15pt;height:72.2pt;z-index:251784192;visibility:visible;mso-wrap-style:square;mso-width-percent:0;mso-height-percent:0;mso-wrap-distance-left:9pt;mso-wrap-distance-top:0;mso-wrap-distance-right:9pt;mso-wrap-distance-bottom:0;mso-position-horizontal:absolute;mso-position-horizontal-relative:text;mso-position-vertical:absolute;mso-position-vertical-relative:text;mso-width-percent:0;mso-height-percent:0;mso-width-relative:margin;mso-height-relative:margin;v-text-anchor:middle" o:gfxdata="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" fillcolor="white [3201]" strokecolor="black [3200]" strokeweight="1pt">
+                <v:textbox>
+                  <w:txbxContent>
+                    <w:p>
+                      <w:pPr>
+                        <w:jc w:val="center"/>
+                        <w:rPr>
+                          <w:sz w:val="18"/>
+                          <w:szCs w:val="18"/>
+                          <w:lang w:val="en-US"/>
+                        </w:rPr>
+                      </w:pPr>
+                      <w:r>
+                        <w:rPr>
+                          <w:sz w:val="18"/>
+                          <w:szCs w:val="18"/>
+                          <w:lang w:val="en-US"/>
+                        </w:rPr>
+                        <w:t>reservation</w:t>
+                      </w:r>
+                    </w:p>
+                  </w:txbxContent>
+                </v:textbox>
+              </v:shape>
+            </w:pict>
+          </mc:Fallback>
+        </mc:AlternateContent>
+      </w:r>
+      <w:r>
+        <w:rPr>
+          <w:noProof/>
+        </w:rPr>
+        <mc:AlternateContent>
+          <mc:Choice Requires="wps">
+            <w:drawing>
+              <wp:anchor distT="0" distB="0" distL="114300" distR="114300" simplePos="0" relativeHeight="251789312" behindDoc="0" locked="0" layoutInCell="1" allowOverlap="1" wp14:anchorId="2A40F6B6" wp14:editId="19457664">
+                <wp:simplePos x="0" y="0"/>
+                <wp:positionH relativeFrom="margin">
+                  <wp:posOffset>3822700</wp:posOffset>
+                </wp:positionH>
+                <wp:positionV relativeFrom="paragraph">
+                  <wp:posOffset>1449705</wp:posOffset>
+                </wp:positionV>
+                <wp:extent cx="649605" cy="306070"/>
+                <wp:effectExtent l="0" t="0" r="17145" b="17780"/>
+                <wp:wrapNone/>
+                <wp:docPr id="85" name="Oval 85"/>
+                <wp:cNvGraphicFramePr/>
+                <a:graphic xmlns:a="http://schemas.openxmlformats.org/drawingml/2006/main">
+                  <a:graphicData uri="http://schemas.microsoft.com/office/word/2010/wordprocessingShape">
+                    <wps:wsp>
+                      <wps:cNvSpPr/>
+                      <wps:spPr>
+                        <a:xfrm>
+                          <a:off x="0" y="0"/>
+                          <a:ext cx="649605" cy="306070"/>
+                        </a:xfrm>
+                        <a:prstGeom prst="ellipse">
+                          <a:avLst/>
+                        </a:prstGeom>
+                      </wps:spPr>
+                      <wps:style>
+                        <a:lnRef idx="2">
+                          <a:schemeClr val="dk1"/>
+                        </a:lnRef>
+                        <a:fillRef idx="1">
+                          <a:schemeClr val="lt1"/>
+                        </a:fillRef>
+                        <a:effectRef idx="0">
+                          <a:schemeClr val="dk1"/>
+                        </a:effectRef>
+                        <a:fontRef idx="minor">
+                          <a:schemeClr val="dk1"/>
+                        </a:fontRef>
+                      </wps:style>
+                      <wps:txbx>
+                        <w:txbxContent>
+                          <w:p>
+                            <w:pPr>
+                              <w:rPr>
+                                <w:sz w:val="12"/>
+                                <w:szCs w:val="12"/>
+                                <w:lang w:val="en-US"/>
+                              </w:rPr>
+                            </w:pPr>
+                            <w:r>
+                              <w:rPr>
+                                <w:sz w:val="12"/>
+                                <w:szCs w:val="12"/>
+                                <w:lang w:val="en-US"/>
+                              </w:rPr>
+                              <w:t>BRAND</w:t>
+                            </w:r>
+                          </w:p>
+                        </w:txbxContent>
+                      </wps:txbx>
+                      <wps:bodyPr rot="0" spcFirstLastPara="0" vertOverflow="overflow" horzOverflow="overflow" vert="horz" wrap="square" lIns="91440" tIns="45720" rIns="91440" bIns="45720" numCol="1" spcCol="0" rtlCol="0" fromWordArt="0" anchor="ctr" anchorCtr="0" forceAA="0" compatLnSpc="1">
+                        <a:prstTxWarp prst="textNoShape">
+                          <a:avLst/>
+                        </a:prstTxWarp>
+                        <a:noAutofit/>
+                      </wps:bodyPr>
+                    </wps:wsp>
+                  </a:graphicData>
+                </a:graphic>
+                <wp14:sizeRelH relativeFrom="margin">
+                  <wp14:pctWidth>0</wp14:pctWidth>
+                </wp14:sizeRelH>
+                <wp14:sizeRelV relativeFrom="margin">
+                  <wp14:pctHeight>0</wp14:pctHeight>
+                </wp14:sizeRelV>
+              </wp:anchor>
+            </w:drawing>
+          </mc:Choice>
+          <mc:Fallback>
+            <w:pict>
+              <v:oval w14:anchorId="2A40F6B6" id="Oval 85" o:spid="_x0000_s1029" style="position:absolute;margin-left:301pt;margin-top:114.15pt;width:51.15pt;height:24.1pt;z-index:251789312;visibility:visible;mso-wrap-style:square;mso-width-percent:0;mso-height-percent:0;mso-wrap-distance-left:9pt;mso-wrap-distance-top:0;mso-wrap-distance-right:9pt;mso-wrap-distance-bottom:0;mso-position-horizontal:absolute;mso-position-horizontal-relative:margin;mso-position-vertical:absolute;mso-position-vertical-relative:text;mso-width-percent:0;mso-height-percent:0;mso-width-relative:margin;mso-height-relative:margin;v-text-anchor:middle" o:gfxdata="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" fillcolor="white [3201]" strokecolor="black [3200]" strokeweight="1pt">
+                <v:stroke joinstyle="miter"/>
+                <v:textbox>
+                  <w:txbxContent>
+                    <w:p>
+                      <w:pPr>
+                        <w:rPr>
+                          <w:sz w:val="12"/>
+                          <w:szCs w:val="12"/>
+                          <w:lang w:val="en-US"/>
+                        </w:rPr>
+                      </w:pPr>
+                      <w:r>
+                        <w:rPr>
+                          <w:sz w:val="12"/>
+                          <w:szCs w:val="12"/>
+                          <w:lang w:val="en-US"/>
+                        </w:rPr>
+                        <w:t>BRAND</w:t>
+                      </w:r>
+                    </w:p>
+                  </w:txbxContent>
+                </v:textbox>
+                <w10:wrap anchorx="margin"/>
+              </v:oval>
+            </w:pict>
+          </mc:Fallback>
+        </mc:AlternateContent>
+      </w:r>
+      <w:r>
+        <w:rPr>
+          <w:noProof/>
+        </w:rPr>
+        <mc:AlternateContent>
+          <mc:Choice Requires="wps">
+            <w:drawing>
+              <wp:anchor distT="0" distB="0" distL="114300" distR="114300" simplePos="0" relativeHeight="251791360" behindDoc="0" locked="0" layoutInCell="1" allowOverlap="1" wp14:anchorId="2A40F6B6" wp14:editId="19457664">
+                <wp:simplePos x="0" y="0"/>
+                <wp:positionH relativeFrom="margin">
+                  <wp:posOffset>4701540</wp:posOffset>
+                </wp:positionH>
+                <wp:positionV relativeFrom="paragraph">
+                  <wp:posOffset>1660525</wp:posOffset>
+                </wp:positionV>
+                <wp:extent cx="649605" cy="306070"/>
+                <wp:effectExtent l="0" t="0" r="17145" b="17780"/>
+                <wp:wrapNone/>
+                <wp:docPr id="86" name="Oval 86"/>
+                <wp:cNvGraphicFramePr/>
+                <a:graphic xmlns:a="http://schemas.openxmlformats.org/drawingml/2006/main">
+                  <a:graphicData uri="http://schemas.microsoft.com/office/word/2010/wordprocessingShape">
+                    <wps:wsp>
+                      <wps:cNvSpPr/>
+                      <wps:spPr>
+                        <a:xfrm>
+                          <a:off x="0" y="0"/>
+                          <a:ext cx="649605" cy="306070"/>
+                        </a:xfrm>
+                        <a:prstGeom prst="ellipse">
+                          <a:avLst/>
+                        </a:prstGeom>
+                      </wps:spPr>
+                      <wps:style>
+                        <a:lnRef idx="2">
+                          <a:schemeClr val="dk1"/>
+                        </a:lnRef>
+                        <a:fillRef idx="1">
+                          <a:schemeClr val="lt1"/>
+                        </a:fillRef>
+                        <a:effectRef idx="0">
+                          <a:schemeClr val="dk1"/>
+                        </a:effectRef>
+                        <a:fontRef idx="minor">
+                          <a:schemeClr val="dk1"/>
+                        </a:fontRef>
+                      </wps:style>
+                      <wps:txbx>
+                        <w:txbxContent>
+                          <w:p>
+                            <w:pPr>
+                              <w:rPr>
+                                <w:sz w:val="12"/>
+                                <w:szCs w:val="12"/>
+                                <w:lang w:val="en-US"/>
+                              </w:rPr>
+                            </w:pPr>
+                            <w:r>
+                              <w:rPr>
+                                <w:sz w:val="12"/>
+                                <w:szCs w:val="12"/>
+                                <w:lang w:val="en-US"/>
+                              </w:rPr>
+                              <w:t>BRAND</w:t>
+                            </w:r>
+                          </w:p>
+                        </w:txbxContent>
+                      </wps:txbx>
+                      <wps:bodyPr rot="0" spcFirstLastPara="0" vertOverflow="overflow" horzOverflow="overflow" vert="horz" wrap="square" lIns="91440" tIns="45720" rIns="91440" bIns="45720" numCol="1" spcCol="0" rtlCol="0" fromWordArt="0" anchor="ctr" anchorCtr="0" forceAA="0" compatLnSpc="1">
+                        <a:prstTxWarp prst="textNoShape">
+                          <a:avLst/>
+                        </a:prstTxWarp>
+                        <a:noAutofit/>
+                      </wps:bodyPr>
+                    </wps:wsp>
+                  </a:graphicData>
+                </a:graphic>
+                <wp14:sizeRelH relativeFrom="margin">
+                  <wp14:pctWidth>0</wp14:pctWidth>
+                </wp14:sizeRelH>
+                <wp14:sizeRelV relativeFrom="margin">
+                  <wp14:pctHeight>0</wp14:pctHeight>
+                </wp14:sizeRelV>
+              </wp:anchor>
+            </w:drawing>
+          </mc:Choice>
+          <mc:Fallback>
+            <w:pict>
+              <v:oval w14:anchorId="2A40F6B6" id="Oval 86" o:spid="_x0000_s1030" style="position:absolute;margin-left:370.2pt;margin-top:130.75pt;width:51.15pt;height:24.1pt;z-index:251791360;visibility:visible;mso-wrap-style:square;mso-width-percent:0;mso-height-percent:0;mso-wrap-distance-left:9pt;mso-wrap-distance-top:0;mso-wrap-distance-right:9pt;mso-wrap-distance-bottom:0;mso-position-horizontal:absolute;mso-position-horizontal-relative:margin;mso-position-vertical:absolute;mso-position-vertical-relative:text;mso-width-percent:0;mso-height-percent:0;mso-width-relative:margin;mso-height-relative:margin;v-text-anchor:middle" o:gfxdata="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" fillcolor="white [3201]" strokecolor="black [3200]" strokeweight="1pt">
+                <v:stroke joinstyle="miter"/>
+                <v:textbox>
+                  <w:txbxContent>
+                    <w:p>
+                      <w:pPr>
+                        <w:rPr>
+                          <w:sz w:val="12"/>
+                          <w:szCs w:val="12"/>
+                          <w:lang w:val="en-US"/>
+                        </w:rPr>
+                      </w:pPr>
+                      <w:r>
+                        <w:rPr>
+                          <w:sz w:val="12"/>
+                          <w:szCs w:val="12"/>
+                          <w:lang w:val="en-US"/>
+                        </w:rPr>
+                        <w:t>BRAND</w:t>
+                      </w:r>
+                    </w:p>
+                  </w:txbxContent>
+                </v:textbox>
+                <w10:wrap anchorx="margin"/>
+              </v:oval>
+            </w:pict>
+          </mc:Fallback>
+        </mc:AlternateContent>
+      </w:r>
+      <w:r>
+        <w:rPr>
+          <w:noProof/>
+        </w:rPr>
+        <mc:AlternateContent>
+          <mc:Choice Requires="wps">
+            <w:drawing>
+              <wp:anchor distT="0" distB="0" distL="114300" distR="114300" simplePos="0" relativeHeight="251793408" behindDoc="0" locked="0" layoutInCell="1" allowOverlap="1" wp14:anchorId="2A40F6B6" wp14:editId="19457664">
+                <wp:simplePos x="0" y="0"/>
+                <wp:positionH relativeFrom="margin">
+                  <wp:posOffset>4650105</wp:posOffset>
+                </wp:positionH>
+                <wp:positionV relativeFrom="paragraph">
+                  <wp:posOffset>2606040</wp:posOffset>
+                </wp:positionV>
+                <wp:extent cx="649605" cy="306070"/>
+                <wp:effectExtent l="0" t="0" r="17145" b="17780"/>
+                <wp:wrapNone/>
+                <wp:docPr id="87" name="Oval 87"/>
+                <wp:cNvGraphicFramePr/>
+                <a:graphic xmlns:a="http://schemas.openxmlformats.org/drawingml/2006/main">
+                  <a:graphicData uri="http://schemas.microsoft.com/office/word/2010/wordprocessingShape">
+                    <wps:wsp>
+                      <wps:cNvSpPr/>
+                      <wps:spPr>
+                        <a:xfrm>
+                          <a:off x="0" y="0"/>
+                          <a:ext cx="649605" cy="306070"/>
+                        </a:xfrm>
+                        <a:prstGeom prst="ellipse">
+                          <a:avLst/>
+                        </a:prstGeom>
+                      </wps:spPr>
+                      <wps:style>
+                        <a:lnRef idx="2">
+                          <a:schemeClr val="dk1"/>
+                        </a:lnRef>
+                        <a:fillRef idx="1">
+                          <a:schemeClr val="lt1"/>
+                        </a:fillRef>
+                        <a:effectRef idx="0">
+                          <a:schemeClr val="dk1"/>
+                        </a:effectRef>
+                        <a:fontRef idx="minor">
+                          <a:schemeClr val="dk1"/>
+                        </a:fontRef>
+                      </wps:style>
+                      <wps:txbx>
+                        <w:txbxContent>
+                          <w:p>
+                            <w:pPr>
+                              <w:rPr>
+                                <w:sz w:val="12"/>
+                                <w:szCs w:val="12"/>
+                                <w:lang w:val="en-US"/>
+                              </w:rPr>
+                            </w:pPr>
+                            <w:r>
+                              <w:rPr>
+                                <w:sz w:val="12"/>
+                                <w:szCs w:val="12"/>
+                                <w:lang w:val="en-US"/>
+                              </w:rPr>
+                              <w:t>BRAND</w:t>
+                            </w:r>
+                          </w:p>
+                        </w:txbxContent>
+                      </wps:txbx>
+                      <wps:bodyPr rot="0" spcFirstLastPara="0" vertOverflow="overflow" horzOverflow="overflow" vert="horz" wrap="square" lIns="91440" tIns="45720" rIns="91440" bIns="45720" numCol="1" spcCol="0" rtlCol="0" fromWordArt="0" anchor="ctr" anchorCtr="0" forceAA="0" compatLnSpc="1">
+                        <a:prstTxWarp prst="textNoShape">
+                          <a:avLst/>
+                        </a:prstTxWarp>
+                        <a:noAutofit/>
+                      </wps:bodyPr>
+                    </wps:wsp>
+                  </a:graphicData>
+                </a:graphic>
+                <wp14:sizeRelH relativeFrom="margin">
+                  <wp14:pctWidth>0</wp14:pctWidth>
+                </wp14:sizeRelH>
+                <wp14:sizeRelV relativeFrom="margin">
+                  <wp14:pctHeight>0</wp14:pctHeight>
+                </wp14:sizeRelV>
+              </wp:anchor>
+            </w:drawing>
+          </mc:Choice>
+          <mc:Fallback>
+            <w:pict>
+              <v:oval w14:anchorId="2A40F6B6" id="Oval 87" o:spid="_x0000_s1031" style="position:absolute;margin-left:366.15pt;margin-top:205.2pt;width:51.15pt;height:24.1pt;z-index:251793408;visibility:visible;mso-wrap-style:square;mso-width-percent:0;mso-height-percent:0;mso-wrap-distance-left:9pt;mso-wrap-distance-top:0;mso-wrap-distance-right:9pt;mso-wrap-distance-bottom:0;mso-position-horizontal:absolute;mso-position-horizontal-relative:margin;mso-position-vertical:absolute;mso-position-vertical-relative:text;mso-width-percent:0;mso-height-percent:0;mso-width-relative:margin;mso-height-relative:margin;v-text-anchor:middle" o:gfxdata="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" fillcolor="white [3201]" strokecolor="black [3200]" strokeweight="1pt">
+                <v:stroke joinstyle="miter"/>
+                <v:textbox>
+                  <w:txbxContent>
+                    <w:p>
+                      <w:pPr>
+                        <w:rPr>
+                          <w:sz w:val="12"/>
+                          <w:szCs w:val="12"/>
+                          <w:lang w:val="en-US"/>
+                        </w:rPr>
+                      </w:pPr>
+                      <w:r>
+                        <w:rPr>
+                          <w:sz w:val="12"/>
+                          <w:szCs w:val="12"/>
+                          <w:lang w:val="en-US"/>
+                        </w:rPr>
+                        <w:t>BRAND</w:t>
+                      </w:r>
+                    </w:p>
+                  </w:txbxContent>
+                </v:textbox>
+                <w10:wrap anchorx="margin"/>
+              </v:oval>
+            </w:pict>
+          </mc:Fallback>
+        </mc:AlternateContent>
+      </w:r>
+      <w:r>
+        <w:rPr>
+          <w:noProof/>
+        </w:rPr>
+        <mc:AlternateContent>
+          <mc:Choice Requires="wps">
+            <w:drawing>
+              <wp:anchor distT="0" distB="0" distL="114300" distR="114300" simplePos="0" relativeHeight="251795456" behindDoc="0" locked="0" layoutInCell="1" allowOverlap="1" wp14:anchorId="2A40F6B6" wp14:editId="19457664">
+                <wp:simplePos x="0" y="0"/>
+                <wp:positionH relativeFrom="margin">
+                  <wp:posOffset>2982200</wp:posOffset>
+                </wp:positionH>
+                <wp:positionV relativeFrom="paragraph">
+                  <wp:posOffset>2608341</wp:posOffset>
+                </wp:positionV>
+                <wp:extent cx="649718" cy="306070"/>
+                <wp:effectExtent l="0" t="0" r="17145" b="17780"/>
+                <wp:wrapNone/>
+                <wp:docPr id="88" name="Oval 88"/>
+                <wp:cNvGraphicFramePr/>
+                <a:graphic xmlns:a="http://schemas.openxmlformats.org/drawingml/2006/main">
+                  <a:graphicData uri="http://schemas.microsoft.com/office/word/2010/wordprocessingShape">
+                    <wps:wsp>
+                      <wps:cNvSpPr/>
+                      <wps:spPr>
+                        <a:xfrm>
+                          <a:off x="0" y="0"/>
+                          <a:ext cx="649718" cy="306070"/>
+                        </a:xfrm>
+                        <a:prstGeom prst="ellipse">
+                          <a:avLst/>
+                        </a:prstGeom>
+                      </wps:spPr>
+                      <wps:style>
+                        <a:lnRef idx="2">
+                          <a:schemeClr val="dk1"/>
+                        </a:lnRef>
+                        <a:fillRef idx="1">
+                          <a:schemeClr val="lt1"/>
+                        </a:fillRef>
+                        <a:effectRef idx="0">
+                          <a:schemeClr val="dk1"/>
+                        </a:effectRef>
+                        <a:fontRef idx="minor">
+                          <a:schemeClr val="dk1"/>
+                        </a:fontRef>
+                      </wps:style>
+                      <wps:txbx>
+                        <w:txbxContent>
+                          <w:p>
+                            <w:pPr>
+                              <w:rPr>
+                                <w:sz w:val="12"/>
+                                <w:szCs w:val="12"/>
+                                <w:lang w:val="en-US"/>
+                              </w:rPr>
+                            </w:pPr>
+                            <w:r>
+                              <w:rPr>
+                                <w:sz w:val="12"/>
+                                <w:szCs w:val="12"/>
+                                <w:lang w:val="en-US"/>
+                              </w:rPr>
+                              <w:t>BRAND</w:t>
+                            </w:r>
+                          </w:p>
+                        </w:txbxContent>
+                      </wps:txbx>
+                      <wps:bodyPr rot="0" spcFirstLastPara="0" vertOverflow="overflow" horzOverflow="overflow" vert="horz" wrap="square" lIns="91440" tIns="45720" rIns="91440" bIns="45720" numCol="1" spcCol="0" rtlCol="0" fromWordArt="0" anchor="ctr" anchorCtr="0" forceAA="0" compatLnSpc="1">
+                        <a:prstTxWarp prst="textNoShape">
+                          <a:avLst/>
+                        </a:prstTxWarp>
+                        <a:noAutofit/>
+                      </wps:bodyPr>
+                    </wps:wsp>
+                  </a:graphicData>
+                </a:graphic>
+                <wp14:sizeRelH relativeFrom="margin">
+                  <wp14:pctWidth>0</wp14:pctWidth>
+                </wp14:sizeRelH>
+                <wp14:sizeRelV relativeFrom="margin">
+                  <wp14:pctHeight>0</wp14:pctHeight>
+                </wp14:sizeRelV>
+              </wp:anchor>
+            </w:drawing>
+          </mc:Choice>
+          <mc:Fallback>
+            <w:pict>
+              <v:oval w14:anchorId="2A40F6B6" id="Oval 88" o:spid="_x0000_s1032" style="position:absolute;margin-left:234.8pt;margin-top:205.4pt;width:51.15pt;height:24.1pt;z-index:251795456;visibility:visible;mso-wrap-style:square;mso-width-percent:0;mso-height-percent:0;mso-wrap-distance-left:9pt;mso-wrap-distance-top:0;mso-wrap-distance-right:9pt;mso-wrap-distance-bottom:0;mso-position-horizontal:absolute;mso-position-horizontal-relative:margin;mso-position-vertical:absolute;mso-position-vertical-relative:text;mso-width-percent:0;mso-height-percent:0;mso-width-relative:margin;mso-height-relative:margin;v-text-anchor:middle" o:gfxdata="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" fillcolor="white [3201]" strokecolor="black [3200]" strokeweight="1pt">
+                <v:stroke joinstyle="miter"/>
+                <v:textbox>
+                  <w:txbxContent>
+                    <w:p>
+                      <w:pPr>
+                        <w:rPr>
+                          <w:sz w:val="12"/>
+                          <w:szCs w:val="12"/>
+                          <w:lang w:val="en-US"/>
+                        </w:rPr>
+                      </w:pPr>
+                      <w:r>
+                        <w:rPr>
+                          <w:sz w:val="12"/>
+                          <w:szCs w:val="12"/>
+                          <w:lang w:val="en-US"/>
+                        </w:rPr>
+                        <w:t>BRAND</w:t>
+                      </w:r>
+                    </w:p>
+                  </w:txbxContent>
+                </v:textbox>
+                <w10:wrap anchorx="margin"/>
+              </v:oval>
+            </w:pict>
+          </mc:Fallback>
+        </mc:AlternateContent>
+      </w:r>
+      <w:r>
+        <w:rPr>
+          <w:noProof/>
+          <w:color w:val="FF0000"/>
+        </w:rPr>
+        <mc:AlternateContent>
+          <mc:Choice Requires="wps">
+            <w:drawing>
+              <wp:anchor distT="0" distB="0" distL="114300" distR="114300" simplePos="0" relativeHeight="251797504" behindDoc="0" locked="0" layoutInCell="1" allowOverlap="1">
+                <wp:simplePos x="0" y="0"/>
+                <wp:positionH relativeFrom="column">
+                  <wp:posOffset>433705</wp:posOffset>
+                </wp:positionH>
+                <wp:positionV relativeFrom="paragraph">
+                  <wp:posOffset>1513840</wp:posOffset>
+                </wp:positionV>
+                <wp:extent cx="3810" cy="574675"/>
+                <wp:effectExtent l="0" t="0" r="34290" b="15875"/>
+                <wp:wrapNone/>
+                <wp:docPr id="90" name="Straight Connector 90"/>
+                <wp:cNvGraphicFramePr/>
+                <a:graphic xmlns:a="http://schemas.openxmlformats.org/drawingml/2006/main">
+                  <a:graphicData uri="http://schemas.microsoft.com/office/word/2010/wordprocessingShape">
+                    <wps:wsp>
+                      <wps:cNvCnPr/>
+                      <wps:spPr>
+                        <a:xfrm flipV="1">
+                          <a:off x="0" y="0"/>
+                          <a:ext cx="3810" cy="574675"/>
+                        </a:xfrm>
+                        <a:prstGeom prst="line">
+                          <a:avLst/>
+                        </a:prstGeom>
+                      </wps:spPr>
+                      <wps:style>
+                        <a:lnRef idx="1">
+                          <a:schemeClr val="accent1"/>
+                        </a:lnRef>
+                        <a:fillRef idx="0">
+                          <a:schemeClr val="accent1"/>
+                        </a:fillRef>
+                        <a:effectRef idx="0">
+                          <a:schemeClr val="accent1"/>
+                        </a:effectRef>
+                        <a:fontRef idx="minor">
+                          <a:schemeClr val="tx1"/>
+                        </a:fontRef>
+                      </wps:style>
+                      <wps:bodyPr/>
+                    </wps:wsp>
+                  </a:graphicData>
+                </a:graphic>
+              </wp:anchor>
+            </w:drawing>
+          </mc:Choice>
+          <mc:Fallback>
+            <w:pict>
+              <v:line w14:anchorId="18327C0C" id="Straight Connector 90" o:spid="_x0000_s1026" style="position:absolute;flip:y;z-index:251797504;visibility:visible;mso-wrap-style:square;mso-wrap-distance-left:9pt;mso-wrap-distance-top:0;mso-wrap-distance-right:9pt;mso-wrap-distance-bottom:0;mso-position-horizontal:absolute;mso-position-horizontal-relative:text;mso-position-vertical:absolute;mso-position-vertical-relative:text" from="34.15pt,119.2pt" to="34.45pt,164.45pt" o:gfxdata="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" strokecolor="#4472c4 [3204]" strokeweight=".5pt">
+                <v:stroke joinstyle="miter"/>
+              </v:line>
+            </w:pict>
+          </mc:Fallback>
+        </mc:AlternateContent>
+      </w:r>
+      <w:r>
+        <w:rPr>
+          <w:noProof/>
+        </w:rPr>
+        <mc:AlternateContent>
+          <mc:Choice Requires="wps">
+            <w:drawing>
+              <wp:anchor distT="0" distB="0" distL="114300" distR="114300" simplePos="0" relativeHeight="251782144" behindDoc="0" locked="0" layoutInCell="1" allowOverlap="1">
+                <wp:simplePos x="0" y="0"/>
+                <wp:positionH relativeFrom="column">
+                  <wp:posOffset>6973001</wp:posOffset>
+                </wp:positionH>
+                <wp:positionV relativeFrom="paragraph">
+                  <wp:posOffset>448785</wp:posOffset>
+                </wp:positionV>
+                <wp:extent cx="387078" cy="442595"/>
+                <wp:effectExtent l="0" t="0" r="32385" b="33655"/>
+                <wp:wrapNone/>
+                <wp:docPr id="80" name="Straight Connector 80"/>
+                <wp:cNvGraphicFramePr/>
+                <a:graphic xmlns:a="http://schemas.openxmlformats.org/drawingml/2006/main">
+                  <a:graphicData uri="http://schemas.microsoft.com/office/word/2010/wordprocessingShape">
+                    <wps:wsp>
+                      <wps:cNvCnPr/>
+                      <wps:spPr>
+                        <a:xfrm flipV="1">
+                          <a:off x="0" y="0"/>
+                          <a:ext cx="387078" cy="442595"/>
+                        </a:xfrm>
+                        <a:prstGeom prst="line">
+                          <a:avLst/>
+                        </a:prstGeom>
+                      </wps:spPr>
+                      <wps:style>
+                        <a:lnRef idx="1">
+                          <a:schemeClr val="dk1"/>
+                        </a:lnRef>
+                        <a:fillRef idx="0">
+                          <a:schemeClr val="dk1"/>
+                        </a:fillRef>
+                        <a:effectRef idx="0">
+                          <a:schemeClr val="dk1"/>
+                        </a:effectRef>
+                        <a:fontRef idx="minor">
+                          <a:schemeClr val="tx1"/>
+                        </a:fontRef>
+                      </wps:style>
+                      <wps:bodyPr/>
+                    </wps:wsp>
+                  </a:graphicData>
+                </a:graphic>
+              </wp:anchor>
+            </w:drawing>
+          </mc:Choice>
+          <mc:Fallback>
+            <w:pict>
+              <v:line w14:anchorId="5DD0742B" id="Straight Connector 80" o:spid="_x0000_s1026" style="position:absolute;flip:y;z-index:251782144;visibility:visible;mso-wrap-style:square;mso-wrap-distance-left:9pt;mso-wrap-distance-top:0;mso-wrap-distance-right:9pt;mso-wrap-distance-bottom:0;mso-position-horizontal:absolute;mso-position-horizontal-relative:text;mso-position-vertical:absolute;mso-position-vertical-relative:text" from="549.05pt,35.35pt" to="579.55pt,70.2pt" o:gfxdata="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" strokecolor="black [3200]" strokeweight=".5pt">
+                <v:stroke joinstyle="miter"/>
+              </v:line>
+            </w:pict>
+          </mc:Fallback>
+        </mc:AlternateContent>
+      </w:r>
+      <w:r>
+        <w:rPr>
+          <w:noProof/>
+        </w:rPr>
+        <mc:AlternateContent>
+          <mc:Choice Requires="wps">
+            <w:drawing>
+              <wp:anchor distT="0" distB="0" distL="114300" distR="114300" simplePos="0" relativeHeight="251781120" behindDoc="0" locked="0" layoutInCell="1" allowOverlap="1">
+                <wp:simplePos x="0" y="0"/>
+                <wp:positionH relativeFrom="column">
+                  <wp:posOffset>7634960</wp:posOffset>
+                </wp:positionH>
+                <wp:positionV relativeFrom="paragraph">
+                  <wp:posOffset>448785</wp:posOffset>
+                </wp:positionV>
+                <wp:extent cx="50488" cy="443176"/>
+                <wp:effectExtent l="0" t="0" r="26035" b="14605"/>
+                <wp:wrapNone/>
+                <wp:docPr id="79" name="Straight Connector 79"/>
+                <wp:cNvGraphicFramePr/>
+                <a:graphic xmlns:a="http://schemas.openxmlformats.org/drawingml/2006/main">
+                  <a:graphicData uri="http://schemas.microsoft.com/office/word/2010/wordprocessingShape">
+                    <wps:wsp>
+                      <wps:cNvCnPr/>
+                      <wps:spPr>
+                        <a:xfrm flipV="1">
+                          <a:off x="0" y="0"/>
+                          <a:ext cx="50488" cy="443176"/>
+                        </a:xfrm>
+                        <a:prstGeom prst="line">
+                          <a:avLst/>
+                        </a:prstGeom>
+                      </wps:spPr>
+                      <wps:style>
+                        <a:lnRef idx="1">
+                          <a:schemeClr val="dk1"/>
+                        </a:lnRef>
+                        <a:fillRef idx="0">
+                          <a:schemeClr val="dk1"/>
+                        </a:fillRef>
+                        <a:effectRef idx="0">
+                          <a:schemeClr val="dk1"/>
+                        </a:effectRef>
+                        <a:fontRef idx="minor">
+                          <a:schemeClr val="tx1"/>
+                        </a:fontRef>
+                      </wps:style>
+                      <wps:bodyPr/>
+                    </wps:wsp>
+                  </a:graphicData>
+                </a:graphic>
+              </wp:anchor>
+            </w:drawing>
+          </mc:Choice>
+          <mc:Fallback>
+            <w:pict>
+              <v:line w14:anchorId="61EF5200" id="Straight Connector 79" o:spid="_x0000_s1026" style="position:absolute;flip:y;z-index:251781120;visibility:visible;mso-wrap-style:square;mso-wrap-distance-left:9pt;mso-wrap-distance-top:0;mso-wrap-distance-right:9pt;mso-wrap-distance-bottom:0;mso-position-horizontal:absolute;mso-position-horizontal-relative:text;mso-position-vertical:absolute;mso-position-vertical-relative:text" from="601.2pt,35.35pt" to="605.2pt,70.25pt" o:gfxdata="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" strokecolor="black [3200]" strokeweight=".5pt">
+                <v:stroke joinstyle="miter"/>
+              </v:line>
+            </w:pict>
+          </mc:Fallback>
+        </mc:AlternateContent>
+      </w:r>
+      <w:r>
+        <w:rPr>
+          <w:noProof/>
+        </w:rPr>
+        <mc:AlternateContent>
+          <mc:Choice Requires="wps">
+            <w:drawing>
+              <wp:anchor distT="0" distB="0" distL="114300" distR="114300" simplePos="0" relativeHeight="251780096" behindDoc="0" locked="0" layoutInCell="1" allowOverlap="1">
+                <wp:simplePos x="0" y="0"/>
+                <wp:positionH relativeFrom="column">
+                  <wp:posOffset>7859352</wp:posOffset>
+                </wp:positionH>
+                <wp:positionV relativeFrom="paragraph">
+                  <wp:posOffset>450979</wp:posOffset>
+                </wp:positionV>
+                <wp:extent cx="460005" cy="412933"/>
+                <wp:effectExtent l="0" t="0" r="16510" b="25400"/>
+                <wp:wrapNone/>
+                <wp:docPr id="77" name="Straight Connector 77"/>
+                <wp:cNvGraphicFramePr/>
+                <a:graphic xmlns:a="http://schemas.openxmlformats.org/drawingml/2006/main">
+                  <a:graphicData uri="http://schemas.microsoft.com/office/word/2010/wordprocessingShape">
+                    <wps:wsp>
+                      <wps:cNvCnPr/>
+                      <wps:spPr>
+                        <a:xfrm flipH="1" flipV="1">
+                          <a:off x="0" y="0"/>
+                          <a:ext cx="460005" cy="412933"/>
+                        </a:xfrm>
+                        <a:prstGeom prst="line">
+                          <a:avLst/>
+                        </a:prstGeom>
+                      </wps:spPr>
+                      <wps:style>
+                        <a:lnRef idx="1">
+                          <a:schemeClr val="dk1"/>
+                        </a:lnRef>
+                        <a:fillRef idx="0">
+                          <a:schemeClr val="dk1"/>
+                        </a:fillRef>
+                        <a:effectRef idx="0">
+                          <a:schemeClr val="dk1"/>
+                        </a:effectRef>
+                        <a:fontRef idx="minor">
+                          <a:schemeClr val="tx1"/>
+                        </a:fontRef>
+                      </wps:style>
+                      <wps:bodyPr/>
+                    </wps:wsp>
+                  </a:graphicData>
+                </a:graphic>
+              </wp:anchor>
+            </w:drawing>
+          </mc:Choice>
+          <mc:Fallback>
+            <w:pict>
+              <v:line w14:anchorId="578E76DC" id="Straight Connector 77" o:spid="_x0000_s1026" style="position:absolute;flip:x y;z-index:251780096;visibility:visible;mso-wrap-style:square;mso-wrap-distance-left:9pt;mso-wrap-distance-top:0;mso-wrap-distance-right:9pt;mso-wrap-distance-bottom:0;mso-position-horizontal:absolute;mso-position-horizontal-relative:text;mso-position-vertical:absolute;mso-position-vertical-relative:text" from="618.85pt,35.5pt" to="655.05pt,68pt" o:gfxdata="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" strokecolor="black [3200]" strokeweight=".5pt">
+                <v:stroke joinstyle="miter"/>
+              </v:line>
+            </w:pict>
+          </mc:Fallback>
+        </mc:AlternateContent>
+      </w:r>
+      <w:r>
+        <w:rPr>
+          <w:noProof/>
+        </w:rPr>
+        <mc:AlternateContent>
+          <mc:Choice Requires="wps">
+            <w:drawing>
+              <wp:anchor distT="0" distB="0" distL="114300" distR="114300" simplePos="0" relativeHeight="251779072" behindDoc="0" locked="0" layoutInCell="1" allowOverlap="1">
+                <wp:simplePos x="0" y="0"/>
+                <wp:positionH relativeFrom="column">
+                  <wp:posOffset>8022037</wp:posOffset>
+                </wp:positionH>
+                <wp:positionV relativeFrom="paragraph">
+                  <wp:posOffset>437566</wp:posOffset>
+                </wp:positionV>
+                <wp:extent cx="897570" cy="381467"/>
+                <wp:effectExtent l="0" t="0" r="17145" b="19050"/>
+                <wp:wrapNone/>
+                <wp:docPr id="76" name="Straight Connector 76"/>
+                <wp:cNvGraphicFramePr/>
+                <a:graphic xmlns:a="http://schemas.openxmlformats.org/drawingml/2006/main">
+                  <a:graphicData uri="http://schemas.microsoft.com/office/word/2010/wordprocessingShape">
+                    <wps:wsp>
+                      <wps:cNvCnPr/>
+                      <wps:spPr>
+                        <a:xfrm flipH="1" flipV="1">
+                          <a:off x="0" y="0"/>
+                          <a:ext cx="897570" cy="381467"/>
+                        </a:xfrm>
+                        <a:prstGeom prst="line">
+                          <a:avLst/>
+                        </a:prstGeom>
+                      </wps:spPr>
+                      <wps:style>
+                        <a:lnRef idx="1">
+                          <a:schemeClr val="dk1"/>
+                        </a:lnRef>
+                        <a:fillRef idx="0">
+                          <a:schemeClr val="dk1"/>
+                        </a:fillRef>
+                        <a:effectRef idx="0">
+                          <a:schemeClr val="dk1"/>
+                        </a:effectRef>
+                        <a:fontRef idx="minor">
+                          <a:schemeClr val="tx1"/>
+                        </a:fontRef>
+                      </wps:style>
+                      <wps:bodyPr/>
+                    </wps:wsp>
+                  </a:graphicData>
+                </a:graphic>
+              </wp:anchor>
+            </w:drawing>
+          </mc:Choice>
+          <mc:Fallback>
+            <w:pict>
+              <v:line w14:anchorId="7AC5E9A3" id="Straight Connector 76" o:spid="_x0000_s1026" style="position:absolute;flip:x y;z-index:251779072;visibility:visible;mso-wrap-style:square;mso-wrap-distance-left:9pt;mso-wrap-distance-top:0;mso-wrap-distance-right:9pt;mso-wrap-distance-bottom:0;mso-position-horizontal:absolute;mso-position-horizontal-relative:text;mso-position-vertical:absolute;mso-position-vertical-relative:text" from="631.65pt,34.45pt" to="702.3pt,64.5pt" o:gfxdata="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" strokecolor="black [3200]" strokeweight=".5pt">
+                <v:stroke joinstyle="miter"/>
+              </v:line>
+            </w:pict>
+          </mc:Fallback>
+        </mc:AlternateContent>
+      </w:r>
+      <w:r>
+        <w:rPr>
+          <w:noProof/>
+        </w:rPr>
+        <mc:AlternateContent>
+          <mc:Choice Requires="wps">
+            <w:drawing>
+              <wp:anchor distT="0" distB="0" distL="114300" distR="114300" simplePos="0" relativeHeight="251778048" behindDoc="0" locked="0" layoutInCell="1" allowOverlap="1">
+                <wp:simplePos x="0" y="0"/>
+                <wp:positionH relativeFrom="column">
+                  <wp:posOffset>8016427</wp:posOffset>
+                </wp:positionH>
+                <wp:positionV relativeFrom="paragraph">
+                  <wp:posOffset>372441</wp:posOffset>
+                </wp:positionV>
+                <wp:extent cx="964888" cy="98784"/>
+                <wp:effectExtent l="0" t="0" r="26035" b="34925"/>
+                <wp:wrapNone/>
+                <wp:docPr id="75" name="Straight Connector 75"/>
+                <wp:cNvGraphicFramePr/>
+                <a:graphic xmlns:a="http://schemas.openxmlformats.org/drawingml/2006/main">
+                  <a:graphicData uri="http://schemas.microsoft.com/office/word/2010/wordprocessingShape">
+                    <wps:wsp>
+                      <wps:cNvCnPr/>
+                      <wps:spPr>
+                        <a:xfrm flipH="1" flipV="1">
+                          <a:off x="0" y="0"/>
+                          <a:ext cx="964888" cy="98784"/>
+                        </a:xfrm>
+                        <a:prstGeom prst="line">
+                          <a:avLst/>
+                        </a:prstGeom>
+                      </wps:spPr>
+                      <wps:style>
+                        <a:lnRef idx="1">
+                          <a:schemeClr val="dk1"/>
+                        </a:lnRef>
+                        <a:fillRef idx="0">
+                          <a:schemeClr val="dk1"/>
+                        </a:fillRef>
+                        <a:effectRef idx="0">
+                          <a:schemeClr val="dk1"/>
+                        </a:effectRef>
+                        <a:fontRef idx="minor">
+                          <a:schemeClr val="tx1"/>
+                        </a:fontRef>
+                      </wps:style>
+                      <wps:bodyPr/>
+                    </wps:wsp>
+                  </a:graphicData>
+                </a:graphic>
+              </wp:anchor>
+            </w:drawing>
+          </mc:Choice>
+          <mc:Fallback>
+            <w:pict>
+              <v:line w14:anchorId="4AB84199" id="Straight Connector 75" o:spid="_x0000_s1026" style="position:absolute;flip:x y;z-index:251778048;visibility:visible;mso-wrap-style:square;mso-wrap-distance-left:9pt;mso-wrap-distance-top:0;mso-wrap-distance-right:9pt;mso-wrap-distance-bottom:0;mso-position-horizontal:absolute;mso-position-horizontal-relative:text;mso-position-vertical:absolute;mso-position-vertical-relative:text" from="631.2pt,29.35pt" to="707.2pt,37.15pt" o:gfxdata="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" strokecolor="black [3200]" strokeweight=".5pt">
+                <v:stroke joinstyle="miter"/>
+              </v:line>
+            </w:pict>
+          </mc:Fallback>
+        </mc:AlternateContent>
+      </w:r>
+      <w:r>
+        <w:rPr>
+          <w:noProof/>
+        </w:rPr>
+        <mc:AlternateContent>
+          <mc:Choice Requires="wps">
+            <w:drawing>
+              <wp:anchor distT="0" distB="0" distL="114300" distR="114300" simplePos="0" relativeHeight="251777024" behindDoc="0" locked="0" layoutInCell="1" allowOverlap="1">
+                <wp:simplePos x="0" y="0"/>
+                <wp:positionH relativeFrom="column">
+                  <wp:posOffset>8010817</wp:posOffset>
+                </wp:positionH>
+                <wp:positionV relativeFrom="paragraph">
+                  <wp:posOffset>100977</wp:posOffset>
+                </wp:positionV>
+                <wp:extent cx="948059" cy="218783"/>
+                <wp:effectExtent l="0" t="0" r="23495" b="29210"/>
+                <wp:wrapNone/>
+                <wp:docPr id="74" name="Straight Connector 74"/>
+                <wp:cNvGraphicFramePr/>
+                <a:graphic xmlns:a="http://schemas.openxmlformats.org/drawingml/2006/main">
+                  <a:graphicData uri="http://schemas.microsoft.com/office/word/2010/wordprocessingShape">
+                    <wps:wsp>
+                      <wps:cNvCnPr/>
+                      <wps:spPr>
+                        <a:xfrm flipH="1">
+                          <a:off x="0" y="0"/>
+                          <a:ext cx="948059" cy="218783"/>
+                        </a:xfrm>
+                        <a:prstGeom prst="line">
+                          <a:avLst/>
+                        </a:prstGeom>
+                      </wps:spPr>
+                      <wps:style>
+                        <a:lnRef idx="1">
+                          <a:schemeClr val="dk1"/>
+                        </a:lnRef>
+                        <a:fillRef idx="0">
+                          <a:schemeClr val="dk1"/>
+                        </a:fillRef>
+                        <a:effectRef idx="0">
+                          <a:schemeClr val="dk1"/>
+                        </a:effectRef>
+                        <a:fontRef idx="minor">
+                          <a:schemeClr val="tx1"/>
+                        </a:fontRef>
+                      </wps:style>
+                      <wps:bodyPr/>
+                    </wps:wsp>
+                  </a:graphicData>
+                </a:graphic>
+              </wp:anchor>
+            </w:drawing>
+          </mc:Choice>
+          <mc:Fallback>
+            <w:pict>
+              <v:line w14:anchorId="0BA0C0EB" id="Straight Connector 74" o:spid="_x0000_s1026" style="position:absolute;flip:x;z-index:251777024;visibility:visible;mso-wrap-style:square;mso-wrap-distance-left:9pt;mso-wrap-distance-top:0;mso-wrap-distance-right:9pt;mso-wrap-distance-bottom:0;mso-position-horizontal:absolute;mso-position-horizontal-relative:text;mso-position-vertical:absolute;mso-position-vertical-relative:text" from="630.75pt,7.95pt" to="705.4pt,25.2pt" o:gfxdata="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" strokecolor="black [3200]" strokeweight=".5pt">
+                <v:stroke joinstyle="miter"/>
+              </v:line>
+            </w:pict>
+          </mc:Fallback>
+        </mc:AlternateContent>
+      </w:r>
+      <w:r>
+        <w:rPr>
+          <w:noProof/>
+        </w:rPr>
+        <mc:AlternateContent>
+          <mc:Choice Requires="wps">
+            <w:drawing>
+              <wp:anchor distT="0" distB="0" distL="114300" distR="114300" simplePos="0" relativeHeight="251776000" behindDoc="0" locked="0" layoutInCell="1" allowOverlap="1">
+                <wp:simplePos x="0" y="0"/>
+                <wp:positionH relativeFrom="column">
+                  <wp:posOffset>8010735</wp:posOffset>
+                </wp:positionH>
+                <wp:positionV relativeFrom="paragraph">
+                  <wp:posOffset>-258052</wp:posOffset>
+                </wp:positionV>
+                <wp:extent cx="1021069" cy="499274"/>
+                <wp:effectExtent l="0" t="0" r="27305" b="34290"/>
+                <wp:wrapNone/>
+                <wp:docPr id="73" name="Straight Connector 73"/>
+                <wp:cNvGraphicFramePr/>
+                <a:graphic xmlns:a="http://schemas.openxmlformats.org/drawingml/2006/main">
+                  <a:graphicData uri="http://schemas.microsoft.com/office/word/2010/wordprocessingShape">
+                    <wps:wsp>
+                      <wps:cNvCnPr/>
+                      <wps:spPr>
+                        <a:xfrm flipH="1">
+                          <a:off x="0" y="0"/>
+                          <a:ext cx="1021069" cy="499274"/>
+                        </a:xfrm>
+                        <a:prstGeom prst="line">
+                          <a:avLst/>
+                        </a:prstGeom>
+                      </wps:spPr>
+                      <wps:style>
+                        <a:lnRef idx="1">
+                          <a:schemeClr val="dk1"/>
+                        </a:lnRef>
+                        <a:fillRef idx="0">
+                          <a:schemeClr val="dk1"/>
+                        </a:fillRef>
+                        <a:effectRef idx="0">
+                          <a:schemeClr val="dk1"/>
+                        </a:effectRef>
+                        <a:fontRef idx="minor">
+                          <a:schemeClr val="tx1"/>
+                        </a:fontRef>
+                      </wps:style>
+                      <wps:bodyPr/>
+                    </wps:wsp>
+                  </a:graphicData>
+                </a:graphic>
+              </wp:anchor>
+            </w:drawing>
+          </mc:Choice>
+          <mc:Fallback>
+            <w:pict>
+              <v:line w14:anchorId="612C71D1" id="Straight Connector 73" o:spid="_x0000_s1026" style="position:absolute;flip:x;z-index:251776000;visibility:visible;mso-wrap-style:square;mso-wrap-distance-left:9pt;mso-wrap-distance-top:0;mso-wrap-distance-right:9pt;mso-wrap-distance-bottom:0;mso-position-horizontal:absolute;mso-position-horizontal-relative:text;mso-position-vertical:absolute;mso-position-vertical-relative:text" from="630.75pt,-20.3pt" to="711.15pt,19pt" o:gfxdata="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" strokecolor="black [3200]" strokeweight=".5pt">
+                <v:stroke joinstyle="miter"/>
+              </v:line>
+            </w:pict>
+          </mc:Fallback>
+        </mc:AlternateContent>
+      </w:r>
+      <w:r>
+        <w:rPr>
+          <w:noProof/>
+        </w:rPr>
+        <mc:AlternateContent>
+          <mc:Choice Requires="wps">
+            <w:drawing>
+              <wp:anchor distT="0" distB="0" distL="114300" distR="114300" simplePos="0" relativeHeight="251774976" behindDoc="0" locked="0" layoutInCell="1" allowOverlap="1">
+                <wp:simplePos x="0" y="0"/>
+                <wp:positionH relativeFrom="column">
+                  <wp:posOffset>7836913</wp:posOffset>
+                </wp:positionH>
+                <wp:positionV relativeFrom="paragraph">
+                  <wp:posOffset>-316620</wp:posOffset>
+                </wp:positionV>
+                <wp:extent cx="594640" cy="514915"/>
+                <wp:effectExtent l="0" t="0" r="34290" b="19050"/>
+                <wp:wrapNone/>
+                <wp:docPr id="72" name="Straight Connector 72"/>
+                <wp:cNvGraphicFramePr/>
+                <a:graphic xmlns:a="http://schemas.openxmlformats.org/drawingml/2006/main">
+                  <a:graphicData uri="http://schemas.microsoft.com/office/word/2010/wordprocessingShape">
+                    <wps:wsp>
+                      <wps:cNvCnPr/>
+                      <wps:spPr>
+                        <a:xfrm flipH="1">
+                          <a:off x="0" y="0"/>
+                          <a:ext cx="594640" cy="514915"/>
+                        </a:xfrm>
+                        <a:prstGeom prst="line">
+                          <a:avLst/>
+                        </a:prstGeom>
+                      </wps:spPr>
+                      <wps:style>
+                        <a:lnRef idx="1">
+                          <a:schemeClr val="dk1"/>
+                        </a:lnRef>
+                        <a:fillRef idx="0">
+                          <a:schemeClr val="dk1"/>
+                        </a:fillRef>
+                        <a:effectRef idx="0">
+                          <a:schemeClr val="dk1"/>
+                        </a:effectRef>
+                        <a:fontRef idx="minor">
+                          <a:schemeClr val="tx1"/>
+                        </a:fontRef>
+                      </wps:style>
+                      <wps:bodyPr/>
+                    </wps:wsp>
+                  </a:graphicData>
+                </a:graphic>
+              </wp:anchor>
+            </w:drawing>
+          </mc:Choice>
+          <mc:Fallback>
+            <w:pict>
+              <v:line w14:anchorId="45F8E95E" id="Straight Connector 72" o:spid="_x0000_s1026" style="position:absolute;flip:x;z-index:251774976;visibility:visible;mso-wrap-style:square;mso-wrap-distance-left:9pt;mso-wrap-distance-top:0;mso-wrap-distance-right:9pt;mso-wrap-distance-bottom:0;mso-position-horizontal:absolute;mso-position-horizontal-relative:text;mso-position-vertical:absolute;mso-position-vertical-relative:text" from="617.1pt,-24.95pt" to="663.9pt,15.6pt" o:gfxdata="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" strokecolor="black [3200]" strokeweight=".5pt">
+                <v:stroke joinstyle="miter"/>
+              </v:line>
+            </w:pict>
+          </mc:Fallback>
+        </mc:AlternateContent>
+      </w:r>
+      <w:r>
+        <w:rPr>
+          <w:noProof/>
+        </w:rPr>
+        <mc:AlternateContent>
+          <mc:Choice Requires="wps">
+            <w:drawing>
+              <wp:anchor distT="0" distB="0" distL="114300" distR="114300" simplePos="0" relativeHeight="251773952" behindDoc="0" locked="0" layoutInCell="1" allowOverlap="1">
+                <wp:simplePos x="0" y="0"/>
+                <wp:positionH relativeFrom="column">
+                  <wp:posOffset>7623740</wp:posOffset>
+                </wp:positionH>
+                <wp:positionV relativeFrom="paragraph">
+                  <wp:posOffset>-314150</wp:posOffset>
+                </wp:positionV>
+                <wp:extent cx="179514" cy="504884"/>
+                <wp:effectExtent l="0" t="0" r="30480" b="28575"/>
+                <wp:wrapNone/>
+                <wp:docPr id="71" name="Straight Connector 71"/>
+                <wp:cNvGraphicFramePr/>
+                <a:graphic xmlns:a="http://schemas.openxmlformats.org/drawingml/2006/main">
+                  <a:graphicData uri="http://schemas.microsoft.com/office/word/2010/wordprocessingShape">
+                    <wps:wsp>
+                      <wps:cNvCnPr/>
+                      <wps:spPr>
+                        <a:xfrm flipH="1">
+                          <a:off x="0" y="0"/>
+                          <a:ext cx="179514" cy="504884"/>
+                        </a:xfrm>
+                        <a:prstGeom prst="line">
+                          <a:avLst/>
+                        </a:prstGeom>
+                      </wps:spPr>
+                      <wps:style>
+                        <a:lnRef idx="1">
+                          <a:schemeClr val="dk1"/>
+                        </a:lnRef>
+                        <a:fillRef idx="0">
+                          <a:schemeClr val="dk1"/>
+                        </a:fillRef>
+                        <a:effectRef idx="0">
+                          <a:schemeClr val="dk1"/>
+                        </a:effectRef>
+                        <a:fontRef idx="minor">
+                          <a:schemeClr val="tx1"/>
+                        </a:fontRef>
+                      </wps:style>
+                      <wps:bodyPr/>
+                    </wps:wsp>
+                  </a:graphicData>
+                </a:graphic>
+              </wp:anchor>
+            </w:drawing>
+          </mc:Choice>
+          <mc:Fallback>
+            <w:pict>
+              <v:line w14:anchorId="555C6310" id="Straight Connector 71" o:spid="_x0000_s1026" style="position:absolute;flip:x;z-index:251773952;visibility:visible;mso-wrap-style:square;mso-wrap-distance-left:9pt;mso-wrap-distance-top:0;mso-wrap-distance-right:9pt;mso-wrap-distance-bottom:0;mso-position-horizontal:absolute;mso-position-horizontal-relative:text;mso-position-vertical:absolute;mso-position-vertical-relative:text" from="600.3pt,-24.75pt" to="614.45pt,15pt" o:gfxdata="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" strokecolor="black [3200]" strokeweight=".5pt">
+                <v:stroke joinstyle="miter"/>
+              </v:line>
+            </w:pict>
+          </mc:Fallback>
+        </mc:AlternateContent>
+      </w:r>
+      <w:r>
+        <w:rPr>
+          <w:noProof/>
+        </w:rPr>
+        <mc:AlternateContent>
+          <mc:Choice Requires="wps">
+            <w:drawing>
+              <wp:anchor distT="0" distB="0" distL="114300" distR="114300" simplePos="0" relativeHeight="251772928" behindDoc="0" locked="0" layoutInCell="1" allowOverlap="1">
+                <wp:simplePos x="0" y="0"/>
+                <wp:positionH relativeFrom="column">
+                  <wp:posOffset>7107637</wp:posOffset>
+                </wp:positionH>
+                <wp:positionV relativeFrom="paragraph">
+                  <wp:posOffset>-305400</wp:posOffset>
+                </wp:positionV>
+                <wp:extent cx="246832" cy="518538"/>
+                <wp:effectExtent l="0" t="0" r="20320" b="34290"/>
+                <wp:wrapNone/>
+                <wp:docPr id="70" name="Straight Connector 70"/>
+                <wp:cNvGraphicFramePr/>
+                <a:graphic xmlns:a="http://schemas.openxmlformats.org/drawingml/2006/main">
+                  <a:graphicData uri="http://schemas.microsoft.com/office/word/2010/wordprocessingShape">
+                    <wps:wsp>
+                      <wps:cNvCnPr/>
+                      <wps:spPr>
+                        <a:xfrm>
+                          <a:off x="0" y="0"/>
+                          <a:ext cx="246832" cy="518538"/>
+                        </a:xfrm>
+                        <a:prstGeom prst="line">
+                          <a:avLst/>
+                        </a:prstGeom>
+                      </wps:spPr>
+                      <wps:style>
+                        <a:lnRef idx="1">
+                          <a:schemeClr val="dk1"/>
+                        </a:lnRef>
+                        <a:fillRef idx="0">
+                          <a:schemeClr val="dk1"/>
+                        </a:fillRef>
+                        <a:effectRef idx="0">
+                          <a:schemeClr val="dk1"/>
+                        </a:effectRef>
+                        <a:fontRef idx="minor">
+                          <a:schemeClr val="tx1"/>
+                        </a:fontRef>
+                      </wps:style>
+                      <wps:bodyPr/>
+                    </wps:wsp>
+                  </a:graphicData>
+                </a:graphic>
+              </wp:anchor>
+            </w:drawing>
+          </mc:Choice>
+          <mc:Fallback>
+            <w:pict>
+              <v:line w14:anchorId="11AFE201" id="Straight Connector 70" o:spid="_x0000_s1026" style="position:absolute;z-index:251772928;visibility:visible;mso-wrap-style:square;mso-wrap-distance-left:9pt;mso-wrap-distance-top:0;mso-wrap-distance-right:9pt;mso-wrap-distance-bottom:0;mso-position-horizontal:absolute;mso-position-horizontal-relative:text;mso-position-vertical:absolute;mso-position-vertical-relative:text" from="559.65pt,-24.05pt" to="579.1pt,16.8pt" o:gfxdata="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" strokecolor="black [3200]" strokeweight=".5pt">
+                <v:stroke joinstyle="miter"/>
+              </v:line>
+            </w:pict>
+          </mc:Fallback>
+        </mc:AlternateContent>
+      </w:r>
+      <w:r>
+        <w:rPr>
+          <w:noProof/>
+        </w:rPr>
+        <mc:AlternateContent>
+          <mc:Choice Requires="wps">
+            <w:drawing>
+              <wp:anchor distT="0" distB="0" distL="114300" distR="114300" simplePos="0" relativeHeight="251771904" behindDoc="0" locked="0" layoutInCell="1" allowOverlap="1">
+                <wp:simplePos x="0" y="0"/>
+                <wp:positionH relativeFrom="column">
+                  <wp:posOffset>6619583</wp:posOffset>
+                </wp:positionH>
+                <wp:positionV relativeFrom="paragraph">
+                  <wp:posOffset>-316620</wp:posOffset>
+                </wp:positionV>
+                <wp:extent cx="611470" cy="512964"/>
+                <wp:effectExtent l="0" t="0" r="36830" b="20955"/>
+                <wp:wrapNone/>
+                <wp:docPr id="69" name="Straight Connector 69"/>
+                <wp:cNvGraphicFramePr/>
+                <a:graphic xmlns:a="http://schemas.openxmlformats.org/drawingml/2006/main">
+                  <a:graphicData uri="http://schemas.microsoft.com/office/word/2010/wordprocessingShape">
+                    <wps:wsp>
+                      <wps:cNvCnPr/>
+                      <wps:spPr>
+                        <a:xfrm>
+                          <a:off x="0" y="0"/>
+                          <a:ext cx="611470" cy="512964"/>
+                        </a:xfrm>
+                        <a:prstGeom prst="line">
+                          <a:avLst/>
+                        </a:prstGeom>
+                      </wps:spPr>
+                      <wps:style>
+                        <a:lnRef idx="1">
+                          <a:schemeClr val="dk1"/>
+                        </a:lnRef>
+                        <a:fillRef idx="0">
+                          <a:schemeClr val="dk1"/>
+                        </a:fillRef>
+                        <a:effectRef idx="0">
+                          <a:schemeClr val="dk1"/>
+                        </a:effectRef>
+                        <a:fontRef idx="minor">
+                          <a:schemeClr val="tx1"/>
+                        </a:fontRef>
+                      </wps:style>
+                      <wps:bodyPr/>
+                    </wps:wsp>
+                  </a:graphicData>
+                </a:graphic>
+              </wp:anchor>
+            </w:drawing>
+          </mc:Choice>
+          <mc:Fallback>
+            <w:pict>
+              <v:line w14:anchorId="60F1F107" id="Straight Connector 69" o:spid="_x0000_s1026" style="position:absolute;z-index:251771904;visibility:visible;mso-wrap-style:square;mso-wrap-distance-left:9pt;mso-wrap-distance-top:0;mso-wrap-distance-right:9pt;mso-wrap-distance-bottom:0;mso-position-horizontal:absolute;mso-position-horizontal-relative:text;mso-position-vertical:absolute;mso-position-vertical-relative:text" from="521.25pt,-24.95pt" to="569.4pt,15.45pt" o:gfxdata="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" strokecolor="black [3200]" strokeweight=".5pt">
+                <v:stroke joinstyle="miter"/>
+              </v:line>
+            </w:pict>
+          </mc:Fallback>
+        </mc:AlternateContent>
+      </w:r>
+      <w:r>
+        <w:rPr>
+          <w:noProof/>
+        </w:rPr>
+        <mc:AlternateContent>
+          <mc:Choice Requires="wps">
+            <w:drawing>
+              <wp:anchor distT="0" distB="0" distL="114300" distR="114300" simplePos="0" relativeHeight="251770880" behindDoc="0" locked="0" layoutInCell="1" allowOverlap="1">
+                <wp:simplePos x="0" y="0"/>
+                <wp:positionH relativeFrom="column">
+                  <wp:posOffset>6293080</wp:posOffset>
+                </wp:positionH>
+                <wp:positionV relativeFrom="paragraph">
+                  <wp:posOffset>-89757</wp:posOffset>
+                </wp:positionV>
+                <wp:extent cx="803337" cy="302930"/>
+                <wp:effectExtent l="0" t="0" r="34925" b="20955"/>
+                <wp:wrapNone/>
+                <wp:docPr id="68" name="Straight Connector 68"/>
+                <wp:cNvGraphicFramePr/>
+                <a:graphic xmlns:a="http://schemas.openxmlformats.org/drawingml/2006/main">
+                  <a:graphicData uri="http://schemas.microsoft.com/office/word/2010/wordprocessingShape">
+                    <wps:wsp>
+                      <wps:cNvCnPr/>
+                      <wps:spPr>
+                        <a:xfrm>
+                          <a:off x="0" y="0"/>
+                          <a:ext cx="803337" cy="302930"/>
+                        </a:xfrm>
+                        <a:prstGeom prst="line">
+                          <a:avLst/>
+                        </a:prstGeom>
+                      </wps:spPr>
+                      <wps:style>
+                        <a:lnRef idx="1">
+                          <a:schemeClr val="dk1"/>
+                        </a:lnRef>
+                        <a:fillRef idx="0">
+                          <a:schemeClr val="dk1"/>
+                        </a:fillRef>
+                        <a:effectRef idx="0">
+                          <a:schemeClr val="dk1"/>
+                        </a:effectRef>
+                        <a:fontRef idx="minor">
+                          <a:schemeClr val="tx1"/>
+                        </a:fontRef>
+                      </wps:style>
+                      <wps:bodyPr/>
+                    </wps:wsp>
+                  </a:graphicData>
+                </a:graphic>
+              </wp:anchor>
+            </w:drawing>
+          </mc:Choice>
+          <mc:Fallback>
+            <w:pict>
+              <v:line w14:anchorId="410B0153" id="Straight Connector 68" o:spid="_x0000_s1026" style="position:absolute;z-index:251770880;visibility:visible;mso-wrap-style:square;mso-wrap-distance-left:9pt;mso-wrap-distance-top:0;mso-wrap-distance-right:9pt;mso-wrap-distance-bottom:0;mso-position-horizontal:absolute;mso-position-horizontal-relative:text;mso-position-vertical:absolute;mso-position-vertical-relative:text" from="495.5pt,-7.05pt" to="558.75pt,16.8pt" o:gfxdata="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" strokecolor="black [3200]" strokeweight=".5pt">
+                <v:stroke joinstyle="miter"/>
+              </v:line>
+            </w:pict>
+          </mc:Fallback>
+        </mc:AlternateContent>
+      </w:r>
+      <w:r>
+        <w:rPr>
+          <w:noProof/>
+        </w:rPr>
+        <mc:AlternateContent>
+          <mc:Choice Requires="wps">
+            <w:drawing>
+              <wp:anchor distT="0" distB="0" distL="114300" distR="114300" simplePos="0" relativeHeight="251769856" behindDoc="0" locked="0" layoutInCell="1" allowOverlap="1">
+                <wp:simplePos x="0" y="0"/>
+                <wp:positionH relativeFrom="column">
+                  <wp:posOffset>8044476</wp:posOffset>
+                </wp:positionH>
+                <wp:positionV relativeFrom="paragraph">
+                  <wp:posOffset>2793439</wp:posOffset>
+                </wp:positionV>
+                <wp:extent cx="398297" cy="61957"/>
+                <wp:effectExtent l="0" t="0" r="20955" b="33655"/>
+                <wp:wrapNone/>
+                <wp:docPr id="67" name="Straight Connector 67"/>
+                <wp:cNvGraphicFramePr/>
+                <a:graphic xmlns:a="http://schemas.openxmlformats.org/drawingml/2006/main">
+                  <a:graphicData uri="http://schemas.microsoft.com/office/word/2010/wordprocessingShape">
+                    <wps:wsp>
+                      <wps:cNvCnPr/>
+                      <wps:spPr>
+                        <a:xfrm flipH="1" flipV="1">
+                          <a:off x="0" y="0"/>
+                          <a:ext cx="398297" cy="61957"/>
+                        </a:xfrm>
+                        <a:prstGeom prst="line">
+                          <a:avLst/>
+                        </a:prstGeom>
+                      </wps:spPr>
+                      <wps:style>
+                        <a:lnRef idx="1">
+                          <a:schemeClr val="dk1"/>
+                        </a:lnRef>
+                        <a:fillRef idx="0">
+                          <a:schemeClr val="dk1"/>
+                        </a:fillRef>
+                        <a:effectRef idx="0">
+                          <a:schemeClr val="dk1"/>
+                        </a:effectRef>
+                        <a:fontRef idx="minor">
+                          <a:schemeClr val="tx1"/>
+                        </a:fontRef>
+                      </wps:style>
+                      <wps:bodyPr/>
+                    </wps:wsp>
+                  </a:graphicData>
+                </a:graphic>
+              </wp:anchor>
+            </w:drawing>
+          </mc:Choice>
+          <mc:Fallback>
+            <w:pict>
+              <v:line w14:anchorId="623E67BB" id="Straight Connector 67" o:spid="_x0000_s1026" style="position:absolute;flip:x y;z-index:251769856;visibility:visible;mso-wrap-style:square;mso-wrap-distance-left:9pt;mso-wrap-distance-top:0;mso-wrap-distance-right:9pt;mso-wrap-distance-bottom:0;mso-position-horizontal:absolute;mso-position-horizontal-relative:text;mso-position-vertical:absolute;mso-position-vertical-relative:text" from="633.4pt,219.95pt" to="664.75pt,224.85pt" o:gfxdata="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" strokecolor="black [3200]" strokeweight=".5pt">
+                <v:stroke joinstyle="miter"/>
+              </v:line>
+            </w:pict>
+          </mc:Fallback>
+        </mc:AlternateContent>
+      </w:r>
+      <w:r>
+        <w:rPr>
+          <w:noProof/>
+        </w:rPr>
+        <mc:AlternateContent>
+          <mc:Choice Requires="wps">
+            <w:drawing>
+              <wp:anchor distT="0" distB="0" distL="114300" distR="114300" simplePos="0" relativeHeight="251768832" behindDoc="0" locked="0" layoutInCell="1" allowOverlap="1">
+                <wp:simplePos x="0" y="0"/>
+                <wp:positionH relativeFrom="column">
+                  <wp:posOffset>7965939</wp:posOffset>
+                </wp:positionH>
+                <wp:positionV relativeFrom="paragraph">
+                  <wp:posOffset>2490758</wp:posOffset>
+                </wp:positionV>
+                <wp:extent cx="342198" cy="157075"/>
+                <wp:effectExtent l="0" t="0" r="20320" b="33655"/>
+                <wp:wrapNone/>
+                <wp:docPr id="66" name="Straight Connector 66"/>
+                <wp:cNvGraphicFramePr/>
+                <a:graphic xmlns:a="http://schemas.openxmlformats.org/drawingml/2006/main">
+                  <a:graphicData uri="http://schemas.microsoft.com/office/word/2010/wordprocessingShape">
+                    <wps:wsp>
+                      <wps:cNvCnPr/>
+                      <wps:spPr>
+                        <a:xfrm flipH="1">
+                          <a:off x="0" y="0"/>
+                          <a:ext cx="342198" cy="157075"/>
+                        </a:xfrm>
+                        <a:prstGeom prst="line">
+                          <a:avLst/>
+                        </a:prstGeom>
+                      </wps:spPr>
+                      <wps:style>
+                        <a:lnRef idx="1">
+                          <a:schemeClr val="dk1"/>
+                        </a:lnRef>
+                        <a:fillRef idx="0">
+                          <a:schemeClr val="dk1"/>
+                        </a:fillRef>
+                        <a:effectRef idx="0">
+                          <a:schemeClr val="dk1"/>
+                        </a:effectRef>
+                        <a:fontRef idx="minor">
+                          <a:schemeClr val="tx1"/>
+                        </a:fontRef>
+                      </wps:style>
+                      <wps:bodyPr/>
+                    </wps:wsp>
+                  </a:graphicData>
+                </a:graphic>
+              </wp:anchor>
+            </w:drawing>
+          </mc:Choice>
+          <mc:Fallback>
+            <w:pict>
+              <v:line w14:anchorId="78E5533E" id="Straight Connector 66" o:spid="_x0000_s1026" style="position:absolute;flip:x;z-index:251768832;visibility:visible;mso-wrap-style:square;mso-wrap-distance-left:9pt;mso-wrap-distance-top:0;mso-wrap-distance-right:9pt;mso-wrap-distance-bottom:0;mso-position-horizontal:absolute;mso-position-horizontal-relative:text;mso-position-vertical:absolute;mso-position-vertical-relative:text" from="627.25pt,196.1pt" to="654.2pt,208.45pt" o:gfxdata="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" strokecolor="black [3200]" strokeweight=".5pt">
+                <v:stroke joinstyle="miter"/>
+              </v:line>
+            </w:pict>
+          </mc:Fallback>
+        </mc:AlternateContent>
+      </w:r>
+      <w:r>
+        <w:rPr>
+          <w:noProof/>
+        </w:rPr>
+        <mc:AlternateContent>
+          <mc:Choice Requires="wps">
+            <w:drawing>
+              <wp:anchor distT="0" distB="0" distL="114300" distR="114300" simplePos="0" relativeHeight="251767808" behindDoc="0" locked="0" layoutInCell="1" allowOverlap="1">
+                <wp:simplePos x="0" y="0"/>
+                <wp:positionH relativeFrom="column">
+                  <wp:posOffset>7679838</wp:posOffset>
+                </wp:positionH>
+                <wp:positionV relativeFrom="paragraph">
+                  <wp:posOffset>2426580</wp:posOffset>
+                </wp:positionV>
+                <wp:extent cx="106587" cy="232239"/>
+                <wp:effectExtent l="0" t="0" r="27305" b="34925"/>
+                <wp:wrapNone/>
+                <wp:docPr id="65" name="Straight Connector 65"/>
+                <wp:cNvGraphicFramePr/>
+                <a:graphic xmlns:a="http://schemas.openxmlformats.org/drawingml/2006/main">
+                  <a:graphicData uri="http://schemas.microsoft.com/office/word/2010/wordprocessingShape">
+                    <wps:wsp>
+                      <wps:cNvCnPr/>
+                      <wps:spPr>
+                        <a:xfrm flipH="1">
+                          <a:off x="0" y="0"/>
+                          <a:ext cx="106587" cy="232239"/>
+                        </a:xfrm>
+                        <a:prstGeom prst="line">
+                          <a:avLst/>
+                        </a:prstGeom>
+                      </wps:spPr>
+                      <wps:style>
+                        <a:lnRef idx="1">
+                          <a:schemeClr val="dk1"/>
+                        </a:lnRef>
+                        <a:fillRef idx="0">
+                          <a:schemeClr val="dk1"/>
+                        </a:fillRef>
+                        <a:effectRef idx="0">
+                          <a:schemeClr val="dk1"/>
+                        </a:effectRef>
+                        <a:fontRef idx="minor">
+                          <a:schemeClr val="tx1"/>
+                        </a:fontRef>
+                      </wps:style>
+                      <wps:bodyPr/>
+                    </wps:wsp>
+                  </a:graphicData>
+                </a:graphic>
+              </wp:anchor>
+            </w:drawing>
+          </mc:Choice>
+          <mc:Fallback>
+            <w:pict>
+              <v:line w14:anchorId="6E734EF3" id="Straight Connector 65" o:spid="_x0000_s1026" style="position:absolute;flip:x;z-index:251767808;visibility:visible;mso-wrap-style:square;mso-wrap-distance-left:9pt;mso-wrap-distance-top:0;mso-wrap-distance-right:9pt;mso-wrap-distance-bottom:0;mso-position-horizontal:absolute;mso-position-horizontal-relative:text;mso-position-vertical:absolute;mso-position-vertical-relative:text" from="604.7pt,191.05pt" to="613.1pt,209.35pt" o:gfxdata="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" strokecolor="black [3200]" strokeweight=".5pt">
+                <v:stroke joinstyle="miter"/>
+              </v:line>
+            </w:pict>
+          </mc:Fallback>
+        </mc:AlternateContent>
+      </w:r>
+      <w:r>
+        <w:rPr>
+          <w:noProof/>
+        </w:rPr>
+        <mc:AlternateContent>
+          <mc:Choice Requires="wps">
+            <w:drawing>
+              <wp:anchor distT="0" distB="0" distL="114300" distR="114300" simplePos="0" relativeHeight="251766784" behindDoc="0" locked="0" layoutInCell="1" allowOverlap="1">
+                <wp:simplePos x="0" y="0"/>
+                <wp:positionH relativeFrom="column">
+                  <wp:posOffset>7152515</wp:posOffset>
+                </wp:positionH>
+                <wp:positionV relativeFrom="paragraph">
+                  <wp:posOffset>2468319</wp:posOffset>
+                </wp:positionV>
+                <wp:extent cx="151465" cy="190734"/>
+                <wp:effectExtent l="0" t="0" r="20320" b="19050"/>
+                <wp:wrapNone/>
+                <wp:docPr id="64" name="Straight Connector 64"/>
+                <wp:cNvGraphicFramePr/>
+                <a:graphic xmlns:a="http://schemas.openxmlformats.org/drawingml/2006/main">
+                  <a:graphicData uri="http://schemas.microsoft.com/office/word/2010/wordprocessingShape">
+                    <wps:wsp>
+                      <wps:cNvCnPr/>
+                      <wps:spPr>
+                        <a:xfrm>
+                          <a:off x="0" y="0"/>
+                          <a:ext cx="151465" cy="190734"/>
+                        </a:xfrm>
+                        <a:prstGeom prst="line">
+                          <a:avLst/>
+                        </a:prstGeom>
+                      </wps:spPr>
+                      <wps:style>
+                        <a:lnRef idx="1">
+                          <a:schemeClr val="dk1"/>
+                        </a:lnRef>
+                        <a:fillRef idx="0">
+                          <a:schemeClr val="dk1"/>
+                        </a:fillRef>
+                        <a:effectRef idx="0">
+                          <a:schemeClr val="dk1"/>
+                        </a:effectRef>
+                        <a:fontRef idx="minor">
+                          <a:schemeClr val="tx1"/>
+                        </a:fontRef>
+                      </wps:style>
+                      <wps:bodyPr/>
+                    </wps:wsp>
+                  </a:graphicData>
+                </a:graphic>
+              </wp:anchor>
+            </w:drawing>
+          </mc:Choice>
+          <mc:Fallback>
+            <w:pict>
+              <v:line w14:anchorId="565460BB" id="Straight Connector 64" o:spid="_x0000_s1026" style="position:absolute;z-index:251766784;visibility:visible;mso-wrap-style:square;mso-wrap-distance-left:9pt;mso-wrap-distance-top:0;mso-wrap-distance-right:9pt;mso-wrap-distance-bottom:0;mso-position-horizontal:absolute;mso-position-horizontal-relative:text;mso-position-vertical:absolute;mso-position-vertical-relative:text" from="563.2pt,194.35pt" to="575.15pt,209.35pt" o:gfxdata="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" strokecolor="black [3200]" strokeweight=".5pt">
+                <v:stroke joinstyle="miter"/>
+              </v:line>
+            </w:pict>
+          </mc:Fallback>
+        </mc:AlternateContent>
+      </w:r>
+      <w:r>
+        <w:rPr>
+          <w:noProof/>
+        </w:rPr>
+        <mc:AlternateContent>
+          <mc:Choice Requires="wps">
+            <w:drawing>
+              <wp:anchor distT="0" distB="0" distL="114300" distR="114300" simplePos="0" relativeHeight="251765760" behindDoc="0" locked="0" layoutInCell="1" allowOverlap="1">
+                <wp:simplePos x="0" y="0"/>
+                <wp:positionH relativeFrom="column">
+                  <wp:posOffset>-140245</wp:posOffset>
+                </wp:positionH>
+                <wp:positionV relativeFrom="paragraph">
+                  <wp:posOffset>3887602</wp:posOffset>
+                </wp:positionV>
+                <wp:extent cx="44878" cy="168295"/>
+                <wp:effectExtent l="0" t="0" r="31750" b="22225"/>
+                <wp:wrapNone/>
+                <wp:docPr id="63" name="Straight Connector 63"/>
+                <wp:cNvGraphicFramePr/>
+                <a:graphic xmlns:a="http://schemas.openxmlformats.org/drawingml/2006/main">
+                  <a:graphicData uri="http://schemas.microsoft.com/office/word/2010/wordprocessingShape">
+                    <wps:wsp>
+                      <wps:cNvCnPr/>
+                      <wps:spPr>
+                        <a:xfrm flipV="1">
+                          <a:off x="0" y="0"/>
+                          <a:ext cx="44878" cy="168295"/>
+                        </a:xfrm>
+                        <a:prstGeom prst="line">
+                          <a:avLst/>
+                        </a:prstGeom>
+                      </wps:spPr>
+                      <wps:style>
+                        <a:lnRef idx="1">
+                          <a:schemeClr val="dk1"/>
+                        </a:lnRef>
+                        <a:fillRef idx="0">
+                          <a:schemeClr val="dk1"/>
+                        </a:fillRef>
+                        <a:effectRef idx="0">
+                          <a:schemeClr val="dk1"/>
+                        </a:effectRef>
+                        <a:fontRef idx="minor">
+                          <a:schemeClr val="tx1"/>
+                        </a:fontRef>
+                      </wps:style>
+                      <wps:bodyPr/>
+                    </wps:wsp>
+                  </a:graphicData>
+                </a:graphic>
+              </wp:anchor>
+            </w:drawing>
+          </mc:Choice>
+          <mc:Fallback>
+            <w:pict>
+              <v:line w14:anchorId="2F293AC8" id="Straight Connector 63" o:spid="_x0000_s1026" style="position:absolute;flip:y;z-index:251765760;visibility:visible;mso-wrap-style:square;mso-wrap-distance-left:9pt;mso-wrap-distance-top:0;mso-wrap-distance-right:9pt;mso-wrap-distance-bottom:0;mso-position-horizontal:absolute;mso-position-horizontal-relative:text;mso-position-vertical:absolute;mso-position-vertical-relative:text" from="-11.05pt,306.1pt" to="-7.5pt,319.35pt" o:gfxdata="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" strokecolor="black [3200]" strokeweight=".5pt">
+                <v:stroke joinstyle="miter"/>
+              </v:line>
+            </w:pict>
+          </mc:Fallback>
+        </mc:AlternateContent>
+      </w:r>
+      <w:r>
+        <w:rPr>
+          <w:noProof/>
+        </w:rPr>
+        <mc:AlternateContent>
+          <mc:Choice Requires="wps">
+            <w:drawing>
+              <wp:anchor distT="0" distB="0" distL="114300" distR="114300" simplePos="0" relativeHeight="251764736" behindDoc="0" locked="0" layoutInCell="1" allowOverlap="1">
+                <wp:simplePos x="0" y="0"/>
+                <wp:positionH relativeFrom="column">
+                  <wp:posOffset>297320</wp:posOffset>
+                </wp:positionH>
+                <wp:positionV relativeFrom="paragraph">
+                  <wp:posOffset>3876383</wp:posOffset>
+                </wp:positionV>
+                <wp:extent cx="5610" cy="342199"/>
+                <wp:effectExtent l="0" t="0" r="33020" b="20320"/>
+                <wp:wrapNone/>
+                <wp:docPr id="62" name="Straight Connector 62"/>
+                <wp:cNvGraphicFramePr/>
+                <a:graphic xmlns:a="http://schemas.openxmlformats.org/drawingml/2006/main">
+                  <a:graphicData uri="http://schemas.microsoft.com/office/word/2010/wordprocessingShape">
+                    <wps:wsp>
+                      <wps:cNvCnPr/>
+                      <wps:spPr>
+                        <a:xfrm flipV="1">
+                          <a:off x="0" y="0"/>
+                          <a:ext cx="5610" cy="342199"/>
+                        </a:xfrm>
+                        <a:prstGeom prst="line">
+                          <a:avLst/>
+                        </a:prstGeom>
+                      </wps:spPr>
+                      <wps:style>
+                        <a:lnRef idx="1">
+                          <a:schemeClr val="dk1"/>
+                        </a:lnRef>
+                        <a:fillRef idx="0">
+                          <a:schemeClr val="dk1"/>
+                        </a:fillRef>
+                        <a:effectRef idx="0">
+                          <a:schemeClr val="dk1"/>
+                        </a:effectRef>
+                        <a:fontRef idx="minor">
+                          <a:schemeClr val="tx1"/>
+                        </a:fontRef>
+                      </wps:style>
+                      <wps:bodyPr/>
+                    </wps:wsp>
+                  </a:graphicData>
+                </a:graphic>
+              </wp:anchor>
+            </w:drawing>
+          </mc:Choice>
+          <mc:Fallback>
+            <w:pict>
+              <v:line w14:anchorId="3CCA28C0" id="Straight Connector 62" o:spid="_x0000_s1026" style="position:absolute;flip:y;z-index:251764736;visibility:visible;mso-wrap-style:square;mso-wrap-distance-left:9pt;mso-wrap-distance-top:0;mso-wrap-distance-right:9pt;mso-wrap-distance-bottom:0;mso-position-horizontal:absolute;mso-position-horizontal-relative:text;mso-position-vertical:absolute;mso-position-vertical-relative:text" from="23.4pt,305.25pt" to="23.85pt,332.2pt" o:gfxdata="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" strokecolor="black [3200]" strokeweight=".5pt">
+                <v:stroke joinstyle="miter"/>
+              </v:line>
+            </w:pict>
+          </mc:Fallback>
+        </mc:AlternateContent>
+      </w:r>
+      <w:r>
+        <w:rPr>
+          <w:noProof/>
+        </w:rPr>
+        <mc:AlternateContent>
+          <mc:Choice Requires="wps">
+            <w:drawing>
+              <wp:anchor distT="0" distB="0" distL="114300" distR="114300" simplePos="0" relativeHeight="251763712" behindDoc="0" locked="0" layoutInCell="1" allowOverlap="1">
+                <wp:simplePos x="0" y="0"/>
+                <wp:positionH relativeFrom="column">
+                  <wp:posOffset>527058</wp:posOffset>
+                </wp:positionH>
+                <wp:positionV relativeFrom="paragraph">
+                  <wp:posOffset>3889796</wp:posOffset>
+                </wp:positionV>
+                <wp:extent cx="213438" cy="267078"/>
+                <wp:effectExtent l="0" t="0" r="34290" b="19050"/>
+                <wp:wrapNone/>
+                <wp:docPr id="61" name="Straight Connector 61"/>
+                <wp:cNvGraphicFramePr/>
+                <a:graphic xmlns:a="http://schemas.openxmlformats.org/drawingml/2006/main">
+                  <a:graphicData uri="http://schemas.microsoft.com/office/word/2010/wordprocessingShape">
+                    <wps:wsp>
+                      <wps:cNvCnPr/>
+                      <wps:spPr>
+                        <a:xfrm flipH="1" flipV="1">
+                          <a:off x="0" y="0"/>
+                          <a:ext cx="213438" cy="267078"/>
+                        </a:xfrm>
+                        <a:prstGeom prst="line">
+                          <a:avLst/>
+                        </a:prstGeom>
+                      </wps:spPr>
+                      <wps:style>
+                        <a:lnRef idx="1">
+                          <a:schemeClr val="dk1"/>
+                        </a:lnRef>
+                        <a:fillRef idx="0">
+                          <a:schemeClr val="dk1"/>
+                        </a:fillRef>
+                        <a:effectRef idx="0">
+                          <a:schemeClr val="dk1"/>
+                        </a:effectRef>
+                        <a:fontRef idx="minor">
+                          <a:schemeClr val="tx1"/>
+                        </a:fontRef>
+                      </wps:style>
+                      <wps:bodyPr/>
+                    </wps:wsp>
+                  </a:graphicData>
+                </a:graphic>
+              </wp:anchor>
+            </w:drawing>
+          </mc:Choice>
+          <mc:Fallback>
+            <w:pict>
+              <v:line w14:anchorId="0F89174E" id="Straight Connector 61" o:spid="_x0000_s1026" style="position:absolute;flip:x y;z-index:251763712;visibility:visible;mso-wrap-style:square;mso-wrap-distance-left:9pt;mso-wrap-distance-top:0;mso-wrap-distance-right:9pt;mso-wrap-distance-bottom:0;mso-position-horizontal:absolute;mso-position-horizontal-relative:text;mso-position-vertical:absolute;mso-position-vertical-relative:text" from="41.5pt,306.3pt" to="58.3pt,327.35pt" o:gfxdata="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" strokecolor="black [3200]" strokeweight=".5pt">
+                <v:stroke joinstyle="miter"/>
+              </v:line>
+            </w:pict>
+          </mc:Fallback>
+        </mc:AlternateContent>
+      </w:r>
+      <w:r>
+        <w:rPr>
+          <w:noProof/>
+        </w:rPr>
+        <mc:AlternateContent>
+          <mc:Choice Requires="wps">
+            <w:drawing>
+              <wp:anchor distT="0" distB="0" distL="114300" distR="114300" simplePos="0" relativeHeight="251762688" behindDoc="0" locked="0" layoutInCell="1" allowOverlap="1">
+                <wp:simplePos x="0" y="0"/>
+                <wp:positionH relativeFrom="column">
+                  <wp:posOffset>589031</wp:posOffset>
+                </wp:positionH>
+                <wp:positionV relativeFrom="paragraph">
+                  <wp:posOffset>3792236</wp:posOffset>
+                </wp:positionV>
+                <wp:extent cx="252441" cy="106586"/>
+                <wp:effectExtent l="0" t="0" r="14605" b="27305"/>
+                <wp:wrapNone/>
+                <wp:docPr id="60" name="Straight Connector 60"/>
+                <wp:cNvGraphicFramePr/>
+                <a:graphic xmlns:a="http://schemas.openxmlformats.org/drawingml/2006/main">
+                  <a:graphicData uri="http://schemas.microsoft.com/office/word/2010/wordprocessingShape">
+                    <wps:wsp>
+                      <wps:cNvCnPr/>
+                      <wps:spPr>
+                        <a:xfrm flipH="1" flipV="1">
+                          <a:off x="0" y="0"/>
+                          <a:ext cx="252441" cy="106586"/>
+                        </a:xfrm>
+                        <a:prstGeom prst="line">
+                          <a:avLst/>
+                        </a:prstGeom>
+                      </wps:spPr>
+                      <wps:style>
+                        <a:lnRef idx="1">
+                          <a:schemeClr val="dk1"/>
+                        </a:lnRef>
+                        <a:fillRef idx="0">
+                          <a:schemeClr val="dk1"/>
+                        </a:fillRef>
+                        <a:effectRef idx="0">
+                          <a:schemeClr val="dk1"/>
+                        </a:effectRef>
+                        <a:fontRef idx="minor">
+                          <a:schemeClr val="tx1"/>
+                        </a:fontRef>
+                      </wps:style>
+                      <wps:bodyPr/>
+                    </wps:wsp>
+                  </a:graphicData>
+                </a:graphic>
+              </wp:anchor>
+            </w:drawing>
+          </mc:Choice>
+          <mc:Fallback>
+            <w:pict>
+              <v:line w14:anchorId="6D4CDBFA" id="Straight Connector 60" o:spid="_x0000_s1026" style="position:absolute;flip:x y;z-index:251762688;visibility:visible;mso-wrap-style:square;mso-wrap-distance-left:9pt;mso-wrap-distance-top:0;mso-wrap-distance-right:9pt;mso-wrap-distance-bottom:0;mso-position-horizontal:absolute;mso-position-horizontal-relative:text;mso-position-vertical:absolute;mso-position-vertical-relative:text" from="46.4pt,298.6pt" to="66.3pt,307pt" o:gfxdata="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" strokecolor="black [3200]" strokeweight=".5pt">
+                <v:stroke joinstyle="miter"/>
+              </v:line>
+            </w:pict>
+          </mc:Fallback>
+        </mc:AlternateContent>
+      </w:r>
+      <w:r>
+        <w:rPr>
+          <w:noProof/>
+        </w:rPr>
+        <mc:AlternateContent>
+          <mc:Choice Requires="wps">
+            <w:drawing>
+              <wp:anchor distT="0" distB="0" distL="114300" distR="114300" simplePos="0" relativeHeight="251761664" behindDoc="0" locked="0" layoutInCell="1" allowOverlap="1">
+                <wp:simplePos x="0" y="0"/>
+                <wp:positionH relativeFrom="column">
+                  <wp:posOffset>577811</wp:posOffset>
+                </wp:positionH>
+                <wp:positionV relativeFrom="paragraph">
+                  <wp:posOffset>3567843</wp:posOffset>
+                </wp:positionV>
+                <wp:extent cx="173904" cy="140245"/>
+                <wp:effectExtent l="0" t="0" r="17145" b="31750"/>
+                <wp:wrapNone/>
+                <wp:docPr id="59" name="Straight Connector 59"/>
+                <wp:cNvGraphicFramePr/>
+                <a:graphic xmlns:a="http://schemas.openxmlformats.org/drawingml/2006/main">
+                  <a:graphicData uri="http://schemas.microsoft.com/office/word/2010/wordprocessingShape">
+                    <wps:wsp>
+                      <wps:cNvCnPr/>
+                      <wps:spPr>
+                        <a:xfrm flipH="1">
+                          <a:off x="0" y="0"/>
+                          <a:ext cx="173904" cy="140245"/>
+                        </a:xfrm>
+                        <a:prstGeom prst="line">
+                          <a:avLst/>
+                        </a:prstGeom>
+                      </wps:spPr>
+                      <wps:style>
+                        <a:lnRef idx="1">
+                          <a:schemeClr val="dk1"/>
+                        </a:lnRef>
+                        <a:fillRef idx="0">
+                          <a:schemeClr val="dk1"/>
+                        </a:fillRef>
+                        <a:effectRef idx="0">
+                          <a:schemeClr val="dk1"/>
+                        </a:effectRef>
+                        <a:fontRef idx="minor">
+                          <a:schemeClr val="tx1"/>
+                        </a:fontRef>
+                      </wps:style>
+                      <wps:bodyPr/>
+                    </wps:wsp>
+                  </a:graphicData>
+                </a:graphic>
+              </wp:anchor>
+            </w:drawing>
+          </mc:Choice>
+          <mc:Fallback>
+            <w:pict>
+              <v:line w14:anchorId="01C27778" id="Straight Connector 59" o:spid="_x0000_s1026" style="position:absolute;flip:x;z-index:251761664;visibility:visible;mso-wrap-style:square;mso-wrap-distance-left:9pt;mso-wrap-distance-top:0;mso-wrap-distance-right:9pt;mso-wrap-distance-bottom:0;mso-position-horizontal:absolute;mso-position-horizontal-relative:text;mso-position-vertical:absolute;mso-position-vertical-relative:text" from="45.5pt,280.95pt" to="59.2pt,292pt" o:gfxdata="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" strokecolor="black [3200]" strokeweight=".5pt">
+                <v:stroke joinstyle="miter"/>
+              </v:line>
+            </w:pict>
+          </mc:Fallback>
+        </mc:AlternateContent>
+      </w:r>
+      <w:r>
+        <w:rPr>
+          <w:noProof/>
+        </w:rPr>
+        <mc:AlternateContent>
+          <mc:Choice Requires="wps">
+            <w:drawing>
+              <wp:anchor distT="0" distB="0" distL="114300" distR="114300" simplePos="0" relativeHeight="251760640" behindDoc="0" locked="0" layoutInCell="1" allowOverlap="1">
+                <wp:simplePos x="0" y="0"/>
+                <wp:positionH relativeFrom="column">
+                  <wp:posOffset>-325369</wp:posOffset>
+                </wp:positionH>
+                <wp:positionV relativeFrom="paragraph">
+                  <wp:posOffset>1511234</wp:posOffset>
+                </wp:positionV>
+                <wp:extent cx="173904" cy="267078"/>
+                <wp:effectExtent l="0" t="0" r="36195" b="19050"/>
+                <wp:wrapNone/>
+                <wp:docPr id="58" name="Straight Connector 58"/>
+                <wp:cNvGraphicFramePr/>
+                <a:graphic xmlns:a="http://schemas.openxmlformats.org/drawingml/2006/main">
+                  <a:graphicData uri="http://schemas.microsoft.com/office/word/2010/wordprocessingShape">
+                    <wps:wsp>
+                      <wps:cNvCnPr/>
+                      <wps:spPr>
+                        <a:xfrm flipV="1">
+                          <a:off x="0" y="0"/>
+                          <a:ext cx="173904" cy="267078"/>
+                        </a:xfrm>
+                        <a:prstGeom prst="line">
+                          <a:avLst/>
+                        </a:prstGeom>
+                      </wps:spPr>
+                      <wps:style>
+                        <a:lnRef idx="1">
+                          <a:schemeClr val="dk1"/>
+                        </a:lnRef>
+                        <a:fillRef idx="0">
+                          <a:schemeClr val="dk1"/>
+                        </a:fillRef>
+                        <a:effectRef idx="0">
+                          <a:schemeClr val="dk1"/>
+                        </a:effectRef>
+                        <a:fontRef idx="minor">
+                          <a:schemeClr val="tx1"/>
+                        </a:fontRef>
+                      </wps:style>
+                      <wps:bodyPr/>
+                    </wps:wsp>
+                  </a:graphicData>
+                </a:graphic>
+              </wp:anchor>
+            </w:drawing>
+          </mc:Choice>
+          <mc:Fallback>
+            <w:pict>
+              <v:line w14:anchorId="3C30A78D" id="Straight Connector 58" o:spid="_x0000_s1026" style="position:absolute;flip:y;z-index:251760640;visibility:visible;mso-wrap-style:square;mso-wrap-distance-left:9pt;mso-wrap-distance-top:0;mso-wrap-distance-right:9pt;mso-wrap-distance-bottom:0;mso-position-horizontal:absolute;mso-position-horizontal-relative:text;mso-position-vertical:absolute;mso-position-vertical-relative:text" from="-25.6pt,119pt" to="-11.9pt,140.05pt" o:gfxdata="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" strokecolor="black [3200]" strokeweight=".5pt">
+                <v:stroke joinstyle="miter"/>
+              </v:line>
+            </w:pict>
+          </mc:Fallback>
+        </mc:AlternateContent>
+      </w:r>
+      <w:r>
+        <w:rPr>
+          <w:noProof/>
+        </w:rPr>
+        <mc:AlternateContent>
+          <mc:Choice Requires="wps">
+            <w:drawing>
+              <wp:anchor distT="0" distB="0" distL="114300" distR="114300" simplePos="0" relativeHeight="251759616" behindDoc="0" locked="0" layoutInCell="1" allowOverlap="1">
+                <wp:simplePos x="0" y="0"/>
+                <wp:positionH relativeFrom="column">
+                  <wp:posOffset>1183671</wp:posOffset>
+                </wp:positionH>
+                <wp:positionV relativeFrom="paragraph">
+                  <wp:posOffset>196344</wp:posOffset>
+                </wp:positionV>
+                <wp:extent cx="813423" cy="56098"/>
+                <wp:effectExtent l="0" t="0" r="25400" b="20320"/>
+                <wp:wrapNone/>
+                <wp:docPr id="57" name="Straight Connector 57"/>
+                <wp:cNvGraphicFramePr/>
+                <a:graphic xmlns:a="http://schemas.openxmlformats.org/drawingml/2006/main">
+                  <a:graphicData uri="http://schemas.microsoft.com/office/word/2010/wordprocessingShape">
+                    <wps:wsp>
+                      <wps:cNvCnPr/>
+                      <wps:spPr>
+                        <a:xfrm flipH="1">
+                          <a:off x="0" y="0"/>
+                          <a:ext cx="813423" cy="56098"/>
+                        </a:xfrm>
+                        <a:prstGeom prst="line">
+                          <a:avLst/>
+                        </a:prstGeom>
+                      </wps:spPr>
+                      <wps:style>
+                        <a:lnRef idx="1">
+                          <a:schemeClr val="dk1"/>
+                        </a:lnRef>
+                        <a:fillRef idx="0">
+                          <a:schemeClr val="dk1"/>
+                        </a:fillRef>
+                        <a:effectRef idx="0">
+                          <a:schemeClr val="dk1"/>
+                        </a:effectRef>
+                        <a:fontRef idx="minor">
+                          <a:schemeClr val="tx1"/>
+                        </a:fontRef>
+                      </wps:style>
+                      <wps:bodyPr/>
+                    </wps:wsp>
+                  </a:graphicData>
+                </a:graphic>
+              </wp:anchor>
+            </w:drawing>
+          </mc:Choice>
+          <mc:Fallback>
+            <w:pict>
+              <v:line w14:anchorId="0966419E" id="Straight Connector 57" o:spid="_x0000_s1026" style="position:absolute;flip:x;z-index:251759616;visibility:visible;mso-wrap-style:square;mso-wrap-distance-left:9pt;mso-wrap-distance-top:0;mso-wrap-distance-right:9pt;mso-wrap-distance-bottom:0;mso-position-horizontal:absolute;mso-position-horizontal-relative:text;mso-position-vertical:absolute;mso-position-vertical-relative:text" from="93.2pt,15.45pt" to="157.25pt,19.85pt" o:gfxdata="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" strokecolor="black [3200]" strokeweight=".5pt">
+                <v:stroke joinstyle="miter"/>
+              </v:line>
+            </w:pict>
+          </mc:Fallback>
+        </mc:AlternateContent>
+      </w:r>
+      <w:r>
+        <w:rPr>
+          <w:noProof/>
+        </w:rPr>
+        <mc:AlternateContent>
+          <mc:Choice Requires="wps">
+            <w:drawing>
+              <wp:anchor distT="0" distB="0" distL="114300" distR="114300" simplePos="0" relativeHeight="251758592" behindDoc="0" locked="0" layoutInCell="1" allowOverlap="1">
+                <wp:simplePos x="0" y="0"/>
+                <wp:positionH relativeFrom="column">
+                  <wp:posOffset>1037816</wp:posOffset>
+                </wp:positionH>
+                <wp:positionV relativeFrom="paragraph">
+                  <wp:posOffset>-100977</wp:posOffset>
+                </wp:positionV>
+                <wp:extent cx="510493" cy="226586"/>
+                <wp:effectExtent l="0" t="0" r="23495" b="21590"/>
+                <wp:wrapNone/>
+                <wp:docPr id="56" name="Straight Connector 56"/>
+                <wp:cNvGraphicFramePr/>
+                <a:graphic xmlns:a="http://schemas.openxmlformats.org/drawingml/2006/main">
+                  <a:graphicData uri="http://schemas.microsoft.com/office/word/2010/wordprocessingShape">
+                    <wps:wsp>
+                      <wps:cNvCnPr/>
+                      <wps:spPr>
+                        <a:xfrm flipH="1">
+                          <a:off x="0" y="0"/>
+                          <a:ext cx="510493" cy="226586"/>
+                        </a:xfrm>
+                        <a:prstGeom prst="line">
+                          <a:avLst/>
+                        </a:prstGeom>
+                      </wps:spPr>
+                      <wps:style>
+                        <a:lnRef idx="1">
+                          <a:schemeClr val="dk1"/>
+                        </a:lnRef>
+                        <a:fillRef idx="0">
+                          <a:schemeClr val="dk1"/>
+                        </a:fillRef>
+                        <a:effectRef idx="0">
+                          <a:schemeClr val="dk1"/>
+                        </a:effectRef>
+                        <a:fontRef idx="minor">
+                          <a:schemeClr val="tx1"/>
+                        </a:fontRef>
+                      </wps:style>
+                      <wps:bodyPr/>
+                    </wps:wsp>
+                  </a:graphicData>
+                </a:graphic>
+              </wp:anchor>
+            </w:drawing>
+          </mc:Choice>
+          <mc:Fallback>
+            <w:pict>
+              <v:line w14:anchorId="6E03DACB" id="Straight Connector 56" o:spid="_x0000_s1026" style="position:absolute;flip:x;z-index:251758592;visibility:visible;mso-wrap-style:square;mso-wrap-distance-left:9pt;mso-wrap-distance-top:0;mso-wrap-distance-right:9pt;mso-wrap-distance-bottom:0;mso-position-horizontal:absolute;mso-position-horizontal-relative:text;mso-position-vertical:absolute;mso-position-vertical-relative:text" from="81.7pt,-7.95pt" to="121.9pt,9.9pt" o:gfxdata="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" strokecolor="black [3200]" strokeweight=".5pt">
+                <v:stroke joinstyle="miter"/>
+              </v:line>
+            </w:pict>
+          </mc:Fallback>
+        </mc:AlternateContent>
+      </w:r>
+      <w:r>
+        <w:rPr>
+          <w:noProof/>
+        </w:rPr>
+        <mc:AlternateContent>
+          <mc:Choice Requires="wps">
+            <w:drawing>
+              <wp:anchor distT="0" distB="0" distL="114300" distR="114300" simplePos="0" relativeHeight="251757568" behindDoc="0" locked="0" layoutInCell="1" allowOverlap="1">
+                <wp:simplePos x="0" y="0"/>
+                <wp:positionH relativeFrom="column">
+                  <wp:posOffset>807813</wp:posOffset>
+                </wp:positionH>
+                <wp:positionV relativeFrom="paragraph">
+                  <wp:posOffset>-137105</wp:posOffset>
+                </wp:positionV>
+                <wp:extent cx="140246" cy="243692"/>
+                <wp:effectExtent l="0" t="0" r="31750" b="23495"/>
+                <wp:wrapNone/>
+                <wp:docPr id="55" name="Straight Connector 55"/>
+                <wp:cNvGraphicFramePr/>
+                <a:graphic xmlns:a="http://schemas.openxmlformats.org/drawingml/2006/main">
+                  <a:graphicData uri="http://schemas.microsoft.com/office/word/2010/wordprocessingShape">
+                    <wps:wsp>
+                      <wps:cNvCnPr/>
+                      <wps:spPr>
+                        <a:xfrm flipH="1">
+                          <a:off x="0" y="0"/>
+                          <a:ext cx="140246" cy="243692"/>
+                        </a:xfrm>
+                        <a:prstGeom prst="line">
+                          <a:avLst/>
+                        </a:prstGeom>
+                      </wps:spPr>
+                      <wps:style>
+                        <a:lnRef idx="1">
+                          <a:schemeClr val="dk1"/>
+                        </a:lnRef>
+                        <a:fillRef idx="0">
+                          <a:schemeClr val="dk1"/>
+                        </a:fillRef>
+                        <a:effectRef idx="0">
+                          <a:schemeClr val="dk1"/>
+                        </a:effectRef>
+                        <a:fontRef idx="minor">
+                          <a:schemeClr val="tx1"/>
+                        </a:fontRef>
+                      </wps:style>
+                      <wps:bodyPr/>
+                    </wps:wsp>
+                  </a:graphicData>
+                </a:graphic>
+              </wp:anchor>
+            </w:drawing>
+          </mc:Choice>
+          <mc:Fallback>
+            <w:pict>
+              <v:line w14:anchorId="6CCCA108" id="Straight Connector 55" o:spid="_x0000_s1026" style="position:absolute;flip:x;z-index:251757568;visibility:visible;mso-wrap-style:square;mso-wrap-distance-left:9pt;mso-wrap-distance-top:0;mso-wrap-distance-right:9pt;mso-wrap-distance-bottom:0;mso-position-horizontal:absolute;mso-position-horizontal-relative:text;mso-position-vertical:absolute;mso-position-vertical-relative:text" from="63.6pt,-10.8pt" to="74.65pt,8.4pt" o:gfxdata="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" strokecolor="black [3200]" strokeweight=".5pt">
+                <v:stroke joinstyle="miter"/>
+              </v:line>
+            </w:pict>
+          </mc:Fallback>
+        </mc:AlternateContent>
+      </w:r>
+      <w:r>
+        <w:rPr>
+          <w:noProof/>
+        </w:rPr>
+        <mc:AlternateContent>
+          <mc:Choice Requires="wps">
+            <w:drawing>
+              <wp:anchor distT="0" distB="0" distL="114300" distR="114300" simplePos="0" relativeHeight="251756544" behindDoc="0" locked="0" layoutInCell="1" allowOverlap="1">
+                <wp:simplePos x="0" y="0"/>
+                <wp:positionH relativeFrom="column">
+                  <wp:posOffset>359028</wp:posOffset>
+                </wp:positionH>
+                <wp:positionV relativeFrom="paragraph">
+                  <wp:posOffset>-131496</wp:posOffset>
+                </wp:positionV>
+                <wp:extent cx="179514" cy="254912"/>
+                <wp:effectExtent l="0" t="0" r="30480" b="31115"/>
+                <wp:wrapNone/>
+                <wp:docPr id="54" name="Straight Connector 54"/>
+                <wp:cNvGraphicFramePr/>
+                <a:graphic xmlns:a="http://schemas.openxmlformats.org/drawingml/2006/main">
+                  <a:graphicData uri="http://schemas.microsoft.com/office/word/2010/wordprocessingShape">
+                    <wps:wsp>
+                      <wps:cNvCnPr/>
+                      <wps:spPr>
+                        <a:xfrm>
+                          <a:off x="0" y="0"/>
+                          <a:ext cx="179514" cy="254912"/>
+                        </a:xfrm>
+                        <a:prstGeom prst="line">
+                          <a:avLst/>
+                        </a:prstGeom>
+                      </wps:spPr>
+                      <wps:style>
+                        <a:lnRef idx="1">
+                          <a:schemeClr val="dk1"/>
+                        </a:lnRef>
+                        <a:fillRef idx="0">
+                          <a:schemeClr val="dk1"/>
+                        </a:fillRef>
+                        <a:effectRef idx="0">
+                          <a:schemeClr val="dk1"/>
+                        </a:effectRef>
+                        <a:fontRef idx="minor">
+                          <a:schemeClr val="tx1"/>
+                        </a:fontRef>
+                      </wps:style>
+                      <wps:bodyPr/>
+                    </wps:wsp>
+                  </a:graphicData>
+                </a:graphic>
+              </wp:anchor>
+            </w:drawing>
+          </mc:Choice>
+          <mc:Fallback>
+            <w:pict>
+              <v:line w14:anchorId="316AC6C8" id="Straight Connector 54" o:spid="_x0000_s1026" style="position:absolute;z-index:251756544;visibility:visible;mso-wrap-style:square;mso-wrap-distance-left:9pt;mso-wrap-distance-top:0;mso-wrap-distance-right:9pt;mso-wrap-distance-bottom:0;mso-position-horizontal:absolute;mso-position-horizontal-relative:text;mso-position-vertical:absolute;mso-position-vertical-relative:text" from="28.25pt,-10.35pt" to="42.4pt,9.7pt" o:gfxdata="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" strokecolor="black [3200]" strokeweight=".5pt">
+                <v:stroke joinstyle="miter"/>
+              </v:line>
+            </w:pict>
+          </mc:Fallback>
+        </mc:AlternateContent>
+      </w:r>
+      <w:r>
+        <w:rPr>
+          <w:noProof/>
+        </w:rPr>
+        <mc:AlternateContent>
+          <mc:Choice Requires="wps">
+            <w:drawing>
+              <wp:anchor distT="0" distB="0" distL="114300" distR="114300" simplePos="0" relativeHeight="251755520" behindDoc="0" locked="0" layoutInCell="1" allowOverlap="1">
+                <wp:simplePos x="0" y="0"/>
+                <wp:positionH relativeFrom="column">
+                  <wp:posOffset>1486600</wp:posOffset>
+                </wp:positionH>
+                <wp:positionV relativeFrom="paragraph">
+                  <wp:posOffset>2720761</wp:posOffset>
+                </wp:positionV>
+                <wp:extent cx="942449" cy="880741"/>
+                <wp:effectExtent l="0" t="0" r="29210" b="34290"/>
+                <wp:wrapNone/>
+                <wp:docPr id="53" name="Straight Connector 53"/>
+                <wp:cNvGraphicFramePr/>
+                <a:graphic xmlns:a="http://schemas.openxmlformats.org/drawingml/2006/main">
+                  <a:graphicData uri="http://schemas.microsoft.com/office/word/2010/wordprocessingShape">
+                    <wps:wsp>
+                      <wps:cNvCnPr/>
+                      <wps:spPr>
+                        <a:xfrm>
+                          <a:off x="0" y="0"/>
+                          <a:ext cx="942449" cy="880741"/>
+                        </a:xfrm>
+                        <a:prstGeom prst="line">
+                          <a:avLst/>
+                        </a:prstGeom>
+                      </wps:spPr>
+                      <wps:style>
+                        <a:lnRef idx="1">
+                          <a:schemeClr val="dk1"/>
+                        </a:lnRef>
+                        <a:fillRef idx="0">
+                          <a:schemeClr val="dk1"/>
+                        </a:fillRef>
+                        <a:effectRef idx="0">
+                          <a:schemeClr val="dk1"/>
+                        </a:effectRef>
+                        <a:fontRef idx="minor">
+                          <a:schemeClr val="tx1"/>
+                        </a:fontRef>
+                      </wps:style>
+                      <wps:bodyPr/>
+                    </wps:wsp>
+                  </a:graphicData>
+                </a:graphic>
+              </wp:anchor>
+            </w:drawing>
+          </mc:Choice>
+          <mc:Fallback>
+            <w:pict>
+              <v:line w14:anchorId="5B68A5F5" id="Straight Connector 53" o:spid="_x0000_s1026" style="position:absolute;z-index:251755520;visibility:visible;mso-wrap-style:square;mso-wrap-distance-left:9pt;mso-wrap-distance-top:0;mso-wrap-distance-right:9pt;mso-wrap-distance-bottom:0;mso-position-horizontal:absolute;mso-position-horizontal-relative:text;mso-position-vertical:absolute;mso-position-vertical-relative:text" from="117.05pt,214.25pt" to="191.25pt,283.6pt" o:gfxdata="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" strokecolor="black [3200]" strokeweight=".5pt">
+                <v:stroke joinstyle="miter"/>
+              </v:line>
+            </w:pict>
+          </mc:Fallback>
+        </mc:AlternateContent>
+      </w:r>
+      <w:r>
+        <w:rPr>
+          <w:noProof/>
+        </w:rPr>
+        <mc:AlternateContent>
+          <mc:Choice Requires="wps">
+            <w:drawing>
+              <wp:anchor distT="0" distB="0" distL="114300" distR="114300" simplePos="0" relativeHeight="251754496" behindDoc="0" locked="0" layoutInCell="1" allowOverlap="1">
+                <wp:simplePos x="0" y="0"/>
+                <wp:positionH relativeFrom="column">
+                  <wp:posOffset>213173</wp:posOffset>
+                </wp:positionH>
+                <wp:positionV relativeFrom="paragraph">
+                  <wp:posOffset>2709541</wp:posOffset>
+                </wp:positionV>
+                <wp:extent cx="948059" cy="914400"/>
+                <wp:effectExtent l="0" t="0" r="23495" b="19050"/>
+                <wp:wrapNone/>
+                <wp:docPr id="52" name="Straight Connector 52"/>
+                <wp:cNvGraphicFramePr/>
+                <a:graphic xmlns:a="http://schemas.openxmlformats.org/drawingml/2006/main">
+                  <a:graphicData uri="http://schemas.microsoft.com/office/word/2010/wordprocessingShape">
+                    <wps:wsp>
+                      <wps:cNvCnPr/>
+                      <wps:spPr>
+                        <a:xfrm flipH="1">
+                          <a:off x="0" y="0"/>
+                          <a:ext cx="948059" cy="914400"/>
+                        </a:xfrm>
+                        <a:prstGeom prst="line">
+                          <a:avLst/>
+                        </a:prstGeom>
+                      </wps:spPr>
+                      <wps:style>
+                        <a:lnRef idx="1">
+                          <a:schemeClr val="dk1"/>
+                        </a:lnRef>
+                        <a:fillRef idx="0">
+                          <a:schemeClr val="dk1"/>
+                        </a:fillRef>
+                        <a:effectRef idx="0">
+                          <a:schemeClr val="dk1"/>
+                        </a:effectRef>
+                        <a:fontRef idx="minor">
+                          <a:schemeClr val="tx1"/>
+                        </a:fontRef>
+                      </wps:style>
+                      <wps:bodyPr/>
+                    </wps:wsp>
+                  </a:graphicData>
+                </a:graphic>
+              </wp:anchor>
+            </w:drawing>
+          </mc:Choice>
+          <mc:Fallback>
+            <w:pict>
+              <v:line w14:anchorId="1405D912" id="Straight Connector 52" o:spid="_x0000_s1026" style="position:absolute;flip:x;z-index:251754496;visibility:visible;mso-wrap-style:square;mso-wrap-distance-left:9pt;mso-wrap-distance-top:0;mso-wrap-distance-right:9pt;mso-wrap-distance-bottom:0;mso-position-horizontal:absolute;mso-position-horizontal-relative:text;mso-position-vertical:absolute;mso-position-vertical-relative:text" from="16.8pt,213.35pt" to="91.45pt,285.35pt" o:gfxdata="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" strokecolor="black [3200]" strokeweight=".5pt">
+                <v:stroke joinstyle="miter"/>
+              </v:line>
+            </w:pict>
+          </mc:Fallback>
+        </mc:AlternateContent>
+      </w:r>
+      <w:r>
+        <w:rPr>
+          <w:noProof/>
+        </w:rPr>
+        <mc:AlternateContent>
+          <mc:Choice Requires="wps">
+            <w:drawing>
+              <wp:anchor distT="0" distB="0" distL="114300" distR="114300" simplePos="0" relativeHeight="251753472" behindDoc="0" locked="0" layoutInCell="1" allowOverlap="1">
+                <wp:simplePos x="0" y="0"/>
+                <wp:positionH relativeFrom="column">
+                  <wp:posOffset>1363185</wp:posOffset>
+                </wp:positionH>
+                <wp:positionV relativeFrom="paragraph">
+                  <wp:posOffset>1477575</wp:posOffset>
+                </wp:positionV>
+                <wp:extent cx="16830" cy="996354"/>
+                <wp:effectExtent l="0" t="0" r="21590" b="32385"/>
+                <wp:wrapNone/>
+                <wp:docPr id="51" name="Straight Connector 51"/>
+                <wp:cNvGraphicFramePr/>
+                <a:graphic xmlns:a="http://schemas.openxmlformats.org/drawingml/2006/main">
+                  <a:graphicData uri="http://schemas.microsoft.com/office/word/2010/wordprocessingShape">
+                    <wps:wsp>
+                      <wps:cNvCnPr/>
+                      <wps:spPr>
+                        <a:xfrm>
+                          <a:off x="0" y="0"/>
+                          <a:ext cx="16830" cy="996354"/>
+                        </a:xfrm>
+                        <a:prstGeom prst="line">
+                          <a:avLst/>
+                        </a:prstGeom>
+                      </wps:spPr>
+                      <wps:style>
+                        <a:lnRef idx="1">
+                          <a:schemeClr val="dk1"/>
+                        </a:lnRef>
+                        <a:fillRef idx="0">
+                          <a:schemeClr val="dk1"/>
+                        </a:fillRef>
+                        <a:effectRef idx="0">
+                          <a:schemeClr val="dk1"/>
+                        </a:effectRef>
+                        <a:fontRef idx="minor">
+                          <a:schemeClr val="tx1"/>
+                        </a:fontRef>
+                      </wps:style>
+                      <wps:bodyPr/>
+                    </wps:wsp>
+                  </a:graphicData>
+                </a:graphic>
+              </wp:anchor>
+            </w:drawing>
+          </mc:Choice>
+          <mc:Fallback>
+            <w:pict>
+              <v:line w14:anchorId="6D0A67DE" id="Straight Connector 51" o:spid="_x0000_s1026" style="position:absolute;z-index:251753472;visibility:visible;mso-wrap-style:square;mso-wrap-distance-left:9pt;mso-wrap-distance-top:0;mso-wrap-distance-right:9pt;mso-wrap-distance-bottom:0;mso-position-horizontal:absolute;mso-position-horizontal-relative:text;mso-position-vertical:absolute;mso-position-vertical-relative:text" from="107.35pt,116.35pt" to="108.7pt,194.8pt" o:gfxdata="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" strokecolor="black [3200]" strokeweight=".5pt">
+                <v:stroke joinstyle="miter"/>
+              </v:line>
+            </w:pict>
+          </mc:Fallback>
+        </mc:AlternateContent>
+      </w:r>
+      <w:r>
+        <w:rPr>
+          <w:noProof/>
+        </w:rPr>
+        <mc:AlternateContent>
+          <mc:Choice Requires="wps">
+            <w:drawing>
+              <wp:anchor distT="0" distB="0" distL="114300" distR="114300" simplePos="0" relativeHeight="251752448" behindDoc="0" locked="0" layoutInCell="1" allowOverlap="1">
+                <wp:simplePos x="0" y="0"/>
+                <wp:positionH relativeFrom="column">
+                  <wp:posOffset>790984</wp:posOffset>
+                </wp:positionH>
+                <wp:positionV relativeFrom="paragraph">
+                  <wp:posOffset>936839</wp:posOffset>
+                </wp:positionV>
+                <wp:extent cx="308540" cy="286101"/>
+                <wp:effectExtent l="0" t="0" r="34925" b="19050"/>
+                <wp:wrapNone/>
+                <wp:docPr id="50" name="Straight Connector 50"/>
+                <wp:cNvGraphicFramePr/>
+                <a:graphic xmlns:a="http://schemas.openxmlformats.org/drawingml/2006/main">
+                  <a:graphicData uri="http://schemas.microsoft.com/office/word/2010/wordprocessingShape">
+                    <wps:wsp>
+                      <wps:cNvCnPr/>
+                      <wps:spPr>
+                        <a:xfrm>
+                          <a:off x="0" y="0"/>
+                          <a:ext cx="308540" cy="286101"/>
+                        </a:xfrm>
+                        <a:prstGeom prst="line">
+                          <a:avLst/>
+                        </a:prstGeom>
+                      </wps:spPr>
+                      <wps:style>
+                        <a:lnRef idx="1">
+                          <a:schemeClr val="dk1"/>
+                        </a:lnRef>
+                        <a:fillRef idx="0">
+                          <a:schemeClr val="dk1"/>
+                        </a:fillRef>
+                        <a:effectRef idx="0">
+                          <a:schemeClr val="dk1"/>
+                        </a:effectRef>
+                        <a:fontRef idx="minor">
+                          <a:schemeClr val="tx1"/>
+                        </a:fontRef>
+                      </wps:style>
+                      <wps:bodyPr/>
+                    </wps:wsp>
+                  </a:graphicData>
+                </a:graphic>
+              </wp:anchor>
+            </w:drawing>
+          </mc:Choice>
+          <mc:Fallback>
+            <w:pict>
+              <v:line w14:anchorId="17052C38" id="Straight Connector 50" o:spid="_x0000_s1026" style="position:absolute;z-index:251752448;visibility:visible;mso-wrap-style:square;mso-wrap-distance-left:9pt;mso-wrap-distance-top:0;mso-wrap-distance-right:9pt;mso-wrap-distance-bottom:0;mso-position-horizontal:absolute;mso-position-horizontal-relative:text;mso-position-vertical:absolute;mso-position-vertical-relative:text" from="62.3pt,73.75pt" to="86.6pt,96.3pt" o:gfxdata="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" strokecolor="black [3200]" strokeweight=".5pt">
+                <v:stroke joinstyle="miter"/>
+              </v:line>
+            </w:pict>
+          </mc:Fallback>
+        </mc:AlternateContent>
+      </w:r>
+      <w:r>
+        <w:rPr>
+          <w:noProof/>
+        </w:rPr>
+        <mc:AlternateContent>
+          <mc:Choice Requires="wps">
+            <w:drawing>
+              <wp:anchor distT="0" distB="0" distL="114300" distR="114300" simplePos="0" relativeHeight="251751424" behindDoc="0" locked="0" layoutInCell="1" allowOverlap="1">
+                <wp:simplePos x="0" y="0"/>
+                <wp:positionH relativeFrom="column">
+                  <wp:posOffset>67318</wp:posOffset>
+                </wp:positionH>
+                <wp:positionV relativeFrom="paragraph">
+                  <wp:posOffset>942449</wp:posOffset>
+                </wp:positionV>
+                <wp:extent cx="460005" cy="314150"/>
+                <wp:effectExtent l="0" t="0" r="16510" b="29210"/>
+                <wp:wrapNone/>
+                <wp:docPr id="49" name="Straight Connector 49"/>
+                <wp:cNvGraphicFramePr/>
+                <a:graphic xmlns:a="http://schemas.openxmlformats.org/drawingml/2006/main">
+                  <a:graphicData uri="http://schemas.microsoft.com/office/word/2010/wordprocessingShape">
+                    <wps:wsp>
+                      <wps:cNvCnPr/>
+                      <wps:spPr>
+                        <a:xfrm flipH="1">
+                          <a:off x="0" y="0"/>
+                          <a:ext cx="460005" cy="314150"/>
+                        </a:xfrm>
+                        <a:prstGeom prst="line">
+                          <a:avLst/>
+                        </a:prstGeom>
+                      </wps:spPr>
+                      <wps:style>
+                        <a:lnRef idx="1">
+                          <a:schemeClr val="dk1"/>
+                        </a:lnRef>
+                        <a:fillRef idx="0">
+                          <a:schemeClr val="dk1"/>
+                        </a:fillRef>
+                        <a:effectRef idx="0">
+                          <a:schemeClr val="dk1"/>
+                        </a:effectRef>
+                        <a:fontRef idx="minor">
+                          <a:schemeClr val="tx1"/>
+                        </a:fontRef>
+                      </wps:style>
+                      <wps:bodyPr/>
+                    </wps:wsp>
+                  </a:graphicData>
+                </a:graphic>
+              </wp:anchor>
+            </w:drawing>
+          </mc:Choice>
+          <mc:Fallback>
+            <w:pict>
+              <v:line w14:anchorId="1AD02BA8" id="Straight Connector 49" o:spid="_x0000_s1026" style="position:absolute;flip:x;z-index:251751424;visibility:visible;mso-wrap-style:square;mso-wrap-distance-left:9pt;mso-wrap-distance-top:0;mso-wrap-distance-right:9pt;mso-wrap-distance-bottom:0;mso-position-horizontal:absolute;mso-position-horizontal-relative:text;mso-position-vertical:absolute;mso-position-vertical-relative:text" from="5.3pt,74.2pt" to="41.5pt,98.95pt" o:gfxdata="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" strokecolor="black [3200]" strokeweight=".5pt">
+                <v:stroke joinstyle="miter"/>
+              </v:line>
+            </w:pict>
+          </mc:Fallback>
+        </mc:AlternateContent>
+      </w:r>
+      <w:r>
+        <w:rPr>
+          <w:noProof/>
+        </w:rPr>
+        <mc:AlternateContent>
+          <mc:Choice Requires="wps">
+            <w:drawing>
+              <wp:anchor distT="0" distB="0" distL="114300" distR="114300" simplePos="0" relativeHeight="251750400" behindDoc="0" locked="0" layoutInCell="1" allowOverlap="1">
+                <wp:simplePos x="0" y="0"/>
+                <wp:positionH relativeFrom="column">
+                  <wp:posOffset>656348</wp:posOffset>
+                </wp:positionH>
+                <wp:positionV relativeFrom="paragraph">
+                  <wp:posOffset>364638</wp:posOffset>
+                </wp:positionV>
+                <wp:extent cx="5610" cy="308540"/>
+                <wp:effectExtent l="0" t="0" r="33020" b="34925"/>
+                <wp:wrapNone/>
+                <wp:docPr id="48" name="Straight Connector 48"/>
+                <wp:cNvGraphicFramePr/>
+                <a:graphic xmlns:a="http://schemas.openxmlformats.org/drawingml/2006/main">
+                  <a:graphicData uri="http://schemas.microsoft.com/office/word/2010/wordprocessingShape">
+                    <wps:wsp>
+                      <wps:cNvCnPr/>
+                      <wps:spPr>
+                        <a:xfrm flipH="1">
+                          <a:off x="0" y="0"/>
+                          <a:ext cx="5610" cy="308540"/>
+                        </a:xfrm>
+                        <a:prstGeom prst="line">
+                          <a:avLst/>
+                        </a:prstGeom>
+                      </wps:spPr>
+                      <wps:style>
+                        <a:lnRef idx="1">
+                          <a:schemeClr val="dk1"/>
+                        </a:lnRef>
+                        <a:fillRef idx="0">
+                          <a:schemeClr val="dk1"/>
+                        </a:fillRef>
+                        <a:effectRef idx="0">
+                          <a:schemeClr val="dk1"/>
+                        </a:effectRef>
+                        <a:fontRef idx="minor">
+                          <a:schemeClr val="tx1"/>
+                        </a:fontRef>
+                      </wps:style>
+                      <wps:bodyPr/>
+                    </wps:wsp>
+                  </a:graphicData>
+                </a:graphic>
+              </wp:anchor>
+            </w:drawing>
+          </mc:Choice>
+          <mc:Fallback>
+            <w:pict>
+              <v:line w14:anchorId="0A953FCE" id="Straight Connector 48" o:spid="_x0000_s1026" style="position:absolute;flip:x;z-index:251750400;visibility:visible;mso-wrap-style:square;mso-wrap-distance-left:9pt;mso-wrap-distance-top:0;mso-wrap-distance-right:9pt;mso-wrap-distance-bottom:0;mso-position-horizontal:absolute;mso-position-horizontal-relative:text;mso-position-vertical:absolute;mso-position-vertical-relative:text" from="51.7pt,28.7pt" to="52.15pt,53pt" o:gfxdata="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" strokecolor="black [3200]" strokeweight=".5pt">
+                <v:stroke joinstyle="miter"/>
+              </v:line>
+            </w:pict>
+          </mc:Fallback>
+        </mc:AlternateContent>
+      </w:r>
+      <w:r>
+        <w:rPr>
+          <w:noProof/>
+        </w:rPr>
+        <mc:AlternateContent>
+          <mc:Choice Requires="wps">
+            <w:drawing>
+              <wp:anchor distT="0" distB="0" distL="114300" distR="114300" simplePos="0" relativeHeight="251749376" behindDoc="0" locked="0" layoutInCell="1" allowOverlap="1" wp14:anchorId="2D561455" wp14:editId="5A56DAF1">
+                <wp:simplePos x="0" y="0"/>
+                <wp:positionH relativeFrom="column">
+                  <wp:posOffset>1149985</wp:posOffset>
+                </wp:positionH>
+                <wp:positionV relativeFrom="paragraph">
+                  <wp:posOffset>2465802</wp:posOffset>
+                </wp:positionV>
+                <wp:extent cx="364638" cy="325369"/>
+                <wp:effectExtent l="0" t="0" r="16510" b="17780"/>
+                <wp:wrapNone/>
+                <wp:docPr id="47" name="Flowchart: Connector 47"/>
+                <wp:cNvGraphicFramePr/>
+                <a:graphic xmlns:a="http://schemas.openxmlformats.org/drawingml/2006/main">
+                  <a:graphicData uri="http://schemas.microsoft.com/office/word/2010/wordprocessingShape">
+                    <wps:wsp>
+                      <wps:cNvSpPr/>
+                      <wps:spPr>
+                        <a:xfrm>
+                          <a:off x="0" y="0"/>
+                          <a:ext cx="364638" cy="325369"/>
+                        </a:xfrm>
+                        <a:prstGeom prst="flowChartConnector">
+                          <a:avLst/>
+                        </a:prstGeom>
+                      </wps:spPr>
+                      <wps:style>
+                        <a:lnRef idx="2">
+                          <a:schemeClr val="dk1"/>
+                        </a:lnRef>
+                        <a:fillRef idx="1">
+                          <a:schemeClr val="lt1"/>
+                        </a:fillRef>
+                        <a:effectRef idx="0">
+                          <a:schemeClr val="dk1"/>
+                        </a:effectRef>
+                        <a:fontRef idx="minor">
+                          <a:schemeClr val="dk1"/>
+                        </a:fontRef>
+                      </wps:style>
+                      <wps:txbx>
+                        <w:txbxContent>
+                          <w:p>
+                            <w:pPr>
+                              <w:jc w:val="center"/>
+                              <w:rPr>
+                                <w:sz w:val="18"/>
+                                <w:szCs w:val="18"/>
+                                <w:lang w:val="en-US"/>
+                              </w:rPr>
+                            </w:pPr>
+                            <w:r>
+                              <w:rPr>
+                                <w:sz w:val="14"/>
+                                <w:szCs w:val="14"/>
+                                <w:lang w:val="en-US"/>
+                              </w:rPr>
+                              <w:t>d</w:t>
+                            </w:r>
+                          </w:p>
+                        </w:txbxContent>
+                      </wps:txbx>
+                      <wps:bodyPr rot="0" spcFirstLastPara="0" vertOverflow="overflow" horzOverflow="overflow" vert="horz" wrap="square" lIns="91440" tIns="45720" rIns="91440" bIns="45720" numCol="1" spcCol="0" rtlCol="0" fromWordArt="0" anchor="ctr" anchorCtr="0" forceAA="0" compatLnSpc="1">
+                        <a:prstTxWarp prst="textNoShape">
+                          <a:avLst/>
+                        </a:prstTxWarp>
+                        <a:noAutofit/>
+                      </wps:bodyPr>
+                    </wps:wsp>
+                  </a:graphicData>
+                </a:graphic>
+                <wp14:sizeRelH relativeFrom="margin">
+                  <wp14:pctWidth>0</wp14:pctWidth>
+                </wp14:sizeRelH>
+                <wp14:sizeRelV relativeFrom="margin">
+                  <wp14:pctHeight>0</wp14:pctHeight>
+                </wp14:sizeRelV>
+              </wp:anchor>
+            </w:drawing>
+          </mc:Choice>
+          <mc:Fallback>
+            <w:pict>
+              <v:shapetype w14:anchorId="2D561455" id="_x0000_t120" coordsize="21600,21600" o:spt="120" path="m10800,qx,10800,10800,21600,21600,10800,10800,xe">
+                <v:path gradientshapeok="t" o:connecttype="custom" o:connectlocs="10800,0;3163,3163;0,10800;3163,18437;10800,21600;18437,18437;21600,10800;18437,3163" textboxrect="3163,3163,18437,18437"/>
+              </v:shapetype>
+              <v:shape id="Flowchart: Connector 47" o:spid="_x0000_s1033" type="#_x0000_t120" style="position:absolute;margin-left:90.55pt;margin-top:194.15pt;width:28.7pt;height:25.6pt;z-index:251749376;visibility:visible;mso-wrap-style:square;mso-width-percent:0;mso-height-percent:0;mso-wrap-distance-left:9pt;mso-wrap-distance-top:0;mso-wrap-distance-right:9pt;mso-wrap-distance-bottom:0;mso-position-horizontal:absolute;mso-position-horizontal-relative:text;mso-position-vertical:absolute;mso-position-vertical-relative:text;mso-width-percent:0;mso-height-percent:0;mso-width-relative:margin;mso-height-relative:margin;v-text-anchor:middle" o:gfxdata="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" fillcolor="white [3201]" strokecolor="black [3200]" strokeweight="1pt">
+                <v:stroke joinstyle="miter"/>
+                <v:textbox>
+                  <w:txbxContent>
+                    <w:p>
+                      <w:pPr>
+                        <w:jc w:val="center"/>
+                        <w:rPr>
+                          <w:sz w:val="18"/>
+                          <w:szCs w:val="18"/>
+                          <w:lang w:val="en-US"/>
+                        </w:rPr>
+                      </w:pPr>
+                      <w:r>
+                        <w:rPr>
+                          <w:sz w:val="14"/>
+                          <w:szCs w:val="14"/>
+                          <w:lang w:val="en-US"/>
+                        </w:rPr>
+                        <w:t>d</w:t>
+                      </w:r>
+                    </w:p>
+                  </w:txbxContent>
+                </v:textbox>
+              </v:shape>
+            </w:pict>
+          </mc:Fallback>
+        </mc:AlternateContent>
+      </w:r>
+      <w:r>
+        <w:rPr>
+          <w:noProof/>
+        </w:rPr>
+        <mc:AlternateContent>
+          <mc:Choice Requires="wps">
+            <w:drawing>
+              <wp:anchor distT="0" distB="0" distL="114300" distR="114300" simplePos="0" relativeHeight="251747328" behindDoc="0" locked="0" layoutInCell="1" allowOverlap="1">
+                <wp:simplePos x="0" y="0"/>
+                <wp:positionH relativeFrom="column">
+                  <wp:posOffset>465377</wp:posOffset>
+                </wp:positionH>
+                <wp:positionV relativeFrom="paragraph">
+                  <wp:posOffset>672566</wp:posOffset>
+                </wp:positionV>
+                <wp:extent cx="364638" cy="325369"/>
+                <wp:effectExtent l="0" t="0" r="16510" b="17780"/>
+                <wp:wrapNone/>
+                <wp:docPr id="46" name="Flowchart: Connector 46"/>
+                <wp:cNvGraphicFramePr/>
+                <a:graphic xmlns:a="http://schemas.openxmlformats.org/drawingml/2006/main">
+                  <a:graphicData uri="http://schemas.microsoft.com/office/word/2010/wordprocessingShape">
+                    <wps:wsp>
+                      <wps:cNvSpPr/>
+                      <wps:spPr>
+                        <a:xfrm>
+                          <a:off x="0" y="0"/>
+                          <a:ext cx="364638" cy="325369"/>
+                        </a:xfrm>
+                        <a:prstGeom prst="flowChartConnector">
+                          <a:avLst/>
+                        </a:prstGeom>
+                      </wps:spPr>
+                      <wps:style>
+                        <a:lnRef idx="2">
+                          <a:schemeClr val="dk1"/>
+                        </a:lnRef>
+                        <a:fillRef idx="1">
+                          <a:schemeClr val="lt1"/>
+                        </a:fillRef>
+                        <a:effectRef idx="0">
+                          <a:schemeClr val="dk1"/>
+                        </a:effectRef>
+                        <a:fontRef idx="minor">
+                          <a:schemeClr val="dk1"/>
+                        </a:fontRef>
+                      </wps:style>
+                      <wps:txbx>
+                        <w:txbxContent>
+                          <w:p>
+                            <w:pPr>
+                              <w:jc w:val="center"/>
+                              <w:rPr>
+                                <w:sz w:val="18"/>
+                                <w:szCs w:val="18"/>
+                                <w:lang w:val="en-US"/>
+                              </w:rPr>
+                            </w:pPr>
+                            <w:r>
+                              <w:rPr>
+                                <w:sz w:val="14"/>
+                                <w:szCs w:val="14"/>
+                                <w:lang w:val="en-US"/>
+                              </w:rPr>
+                              <w:t>d</w:t>
+                            </w:r>
+                          </w:p>
+                        </w:txbxContent>
+                      </wps:txbx>
+                      <wps:bodyPr rot="0" spcFirstLastPara="0" vertOverflow="overflow" horzOverflow="overflow" vert="horz" wrap="square" lIns="91440" tIns="45720" rIns="91440" bIns="45720" numCol="1" spcCol="0" rtlCol="0" fromWordArt="0" anchor="ctr" anchorCtr="0" forceAA="0" compatLnSpc="1">
+                        <a:prstTxWarp prst="textNoShape">
+                          <a:avLst/>
+                        </a:prstTxWarp>
+                        <a:noAutofit/>
+                      </wps:bodyPr>
+                    </wps:wsp>
+                  </a:graphicData>
+                </a:graphic>
+                <wp14:sizeRelH relativeFrom="margin">
+                  <wp14:pctWidth>0</wp14:pctWidth>
+                </wp14:sizeRelH>
+                <wp14:sizeRelV relativeFrom="margin">
+                  <wp14:pctHeight>0</wp14:pctHeight>
+                </wp14:sizeRelV>
+              </wp:anchor>
+            </w:drawing>
+          </mc:Choice>
+          <mc:Fallback>
+            <w:pict>
+              <v:shape id="Flowchart: Connector 46" o:spid="_x0000_s1034" type="#_x0000_t120" style="position:absolute;margin-left:36.65pt;margin-top:52.95pt;width:28.7pt;height:25.6pt;z-index:251747328;visibility:visible;mso-wrap-style:square;mso-width-percent:0;mso-height-percent:0;mso-wrap-distance-left:9pt;mso-wrap-distance-top:0;mso-wrap-distance-right:9pt;mso-wrap-distance-bottom:0;mso-position-horizontal:absolute;mso-position-horizontal-relative:text;mso-position-vertical:absolute;mso-position-vertical-relative:text;mso-width-percent:0;mso-height-percent:0;mso-width-relative:margin;mso-height-relative:margin;v-text-anchor:middle" o:gfxdata="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" fillcolor="white [3201]" strokecolor="black [3200]" strokeweight="1pt">
+                <v:stroke joinstyle="miter"/>
+                <v:textbox>
+                  <w:txbxContent>
+                    <w:p>
+                      <w:pPr>
+                        <w:jc w:val="center"/>
+                        <w:rPr>
+                          <w:sz w:val="18"/>
+                          <w:szCs w:val="18"/>
+                          <w:lang w:val="en-US"/>
+                        </w:rPr>
+                      </w:pPr>
+                      <w:r>
+                        <w:rPr>
+                          <w:sz w:val="14"/>
+                          <w:szCs w:val="14"/>
+                          <w:lang w:val="en-US"/>
+                        </w:rPr>
+                        <w:t>d</w:t>
+                      </w:r>
+                    </w:p>
+                  </w:txbxContent>
+                </v:textbox>
+              </v:shape>
+            </w:pict>
+          </mc:Fallback>
+        </mc:AlternateContent>
+      </w:r>
+      <w:r>
+        <w:rPr>
+          <w:noProof/>
+        </w:rPr>
+        <mc:AlternateContent>
+          <mc:Choice Requires="wps">
+            <w:drawing>
+              <wp:anchor distT="0" distB="0" distL="114300" distR="114300" simplePos="0" relativeHeight="251711488" behindDoc="0" locked="0" layoutInCell="1" allowOverlap="1" wp14:anchorId="70C52095" wp14:editId="557FDC47">
+                <wp:simplePos x="0" y="0"/>
+                <wp:positionH relativeFrom="margin">
+                  <wp:posOffset>1889760</wp:posOffset>
+                </wp:positionH>
+                <wp:positionV relativeFrom="paragraph">
+                  <wp:posOffset>4157345</wp:posOffset>
+                </wp:positionV>
+                <wp:extent cx="565785" cy="306070"/>
+                <wp:effectExtent l="0" t="0" r="24765" b="17780"/>
+                <wp:wrapNone/>
+                <wp:docPr id="28" name="Oval 28"/>
+                <wp:cNvGraphicFramePr/>
+                <a:graphic xmlns:a="http://schemas.openxmlformats.org/drawingml/2006/main">
+                  <a:graphicData uri="http://schemas.microsoft.com/office/word/2010/wordprocessingShape">
+                    <wps:wsp>
+                      <wps:cNvSpPr/>
+                      <wps:spPr>
+                        <a:xfrm>
+                          <a:off x="0" y="0"/>
+                          <a:ext cx="565785" cy="306070"/>
+                        </a:xfrm>
+                        <a:prstGeom prst="ellipse">
+                          <a:avLst/>
+                        </a:prstGeom>
+                      </wps:spPr>
+                      <wps:style>
+                        <a:lnRef idx="2">
+                          <a:schemeClr val="dk1"/>
+                        </a:lnRef>
+                        <a:fillRef idx="1">
+                          <a:schemeClr val="lt1"/>
+                        </a:fillRef>
+                        <a:effectRef idx="0">
+                          <a:schemeClr val="dk1"/>
+                        </a:effectRef>
+                        <a:fontRef idx="minor">
+                          <a:schemeClr val="dk1"/>
+                        </a:fontRef>
+                      </wps:style>
+                      <wps:txbx>
+                        <w:txbxContent>
+                          <w:p>
+                            <w:pPr>
+                              <w:rPr>
+                                <w:sz w:val="12"/>
+                                <w:szCs w:val="12"/>
+                                <w:lang w:val="en-US"/>
+                              </w:rPr>
+                            </w:pPr>
+                            <w:r>
+                              <w:rPr>
+                                <w:sz w:val="12"/>
+                                <w:szCs w:val="12"/>
+                                <w:lang w:val="en-US"/>
+                              </w:rPr>
+                              <w:t>R_ID</w:t>
+                            </w:r>
+                          </w:p>
+                        </w:txbxContent>
+                      </wps:txbx>
+                      <wps:bodyPr rot="0" spcFirstLastPara="0" vertOverflow="overflow" horzOverflow="overflow" vert="horz" wrap="square" lIns="91440" tIns="45720" rIns="91440" bIns="45720" numCol="1" spcCol="0" rtlCol="0" fromWordArt="0" anchor="ctr" anchorCtr="0" forceAA="0" compatLnSpc="1">
+                        <a:prstTxWarp prst="textNoShape">
+                          <a:avLst/>
+                        </a:prstTxWarp>
+                        <a:noAutofit/>
+                      </wps:bodyPr>
+                    </wps:wsp>
+                  </a:graphicData>
+                </a:graphic>
+                <wp14:sizeRelH relativeFrom="margin">
+                  <wp14:pctWidth>0</wp14:pctWidth>
+                </wp14:sizeRelH>
+                <wp14:sizeRelV relativeFrom="margin">
+                  <wp14:pctHeight>0</wp14:pctHeight>
+                </wp14:sizeRelV>
+              </wp:anchor>
+            </w:drawing>
+          </mc:Choice>
+          <mc:Fallback>
+            <w:pict>
+              <v:oval w14:anchorId="70C52095" id="Oval 28" o:spid="_x0000_s1035" style="position:absolute;margin-left:148.8pt;margin-top:327.35pt;width:44.55pt;height:24.1pt;z-index:251711488;visibility:visible;mso-wrap-style:square;mso-width-percent:0;mso-height-percent:0;mso-wrap-distance-left:9pt;mso-wrap-distance-top:0;mso-wrap-distance-right:9pt;mso-wrap-distance-bottom:0;mso-position-horizontal:absolute;mso-position-horizontal-relative:margin;mso-position-vertical:absolute;mso-position-vertical-relative:text;mso-width-percent:0;mso-height-percent:0;mso-width-relative:margin;mso-height-relative:margin;v-text-anchor:middle" o:gfxdata="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" fillcolor="white [3201]" strokecolor="black [3200]" strokeweight="1pt">
+                <v:stroke joinstyle="miter"/>
+                <v:textbox>
+                  <w:txbxContent>
+                    <w:p>
+                      <w:pPr>
+                        <w:rPr>
+                          <w:sz w:val="12"/>
+                          <w:szCs w:val="12"/>
+                          <w:lang w:val="en-US"/>
+                        </w:rPr>
+                      </w:pPr>
+                      <w:r>
+                        <w:rPr>
+                          <w:sz w:val="12"/>
+                          <w:szCs w:val="12"/>
+                          <w:lang w:val="en-US"/>
+                        </w:rPr>
+                        <w:t>R_ID</w:t>
+                      </w:r>
+                    </w:p>
+                  </w:txbxContent>
+                </v:textbox>
+                <w10:wrap anchorx="margin"/>
+              </v:oval>
+            </w:pict>
+          </mc:Fallback>
+        </mc:AlternateContent>
+      </w:r>
+      <w:r>
+        <w:rPr>
+          <w:noProof/>
+        </w:rPr>
+        <mc:AlternateContent>
+          <mc:Choice Requires="wps">
+            <w:drawing>
+              <wp:anchor distT="0" distB="0" distL="114300" distR="114300" simplePos="0" relativeHeight="251707392" behindDoc="0" locked="0" layoutInCell="1" allowOverlap="1" wp14:anchorId="70C52095" wp14:editId="557FDC47">
+                <wp:simplePos x="0" y="0"/>
+                <wp:positionH relativeFrom="margin">
+                  <wp:posOffset>2755265</wp:posOffset>
+                </wp:positionH>
+                <wp:positionV relativeFrom="paragraph">
+                  <wp:posOffset>4142105</wp:posOffset>
+                </wp:positionV>
+                <wp:extent cx="661670" cy="306070"/>
+                <wp:effectExtent l="0" t="0" r="24130" b="17780"/>
+                <wp:wrapNone/>
+                <wp:docPr id="26" name="Oval 26"/>
+                <wp:cNvGraphicFramePr/>
+                <a:graphic xmlns:a="http://schemas.openxmlformats.org/drawingml/2006/main">
+                  <a:graphicData uri="http://schemas.microsoft.com/office/word/2010/wordprocessingShape">
+                    <wps:wsp>
+                      <wps:cNvSpPr/>
+                      <wps:spPr>
+                        <a:xfrm>
+                          <a:off x="0" y="0"/>
+                          <a:ext cx="661670" cy="306070"/>
+                        </a:xfrm>
+                        <a:prstGeom prst="ellipse">
+                          <a:avLst/>
+                        </a:prstGeom>
+                      </wps:spPr>
+                      <wps:style>
+                        <a:lnRef idx="2">
+                          <a:schemeClr val="dk1"/>
+                        </a:lnRef>
+                        <a:fillRef idx="1">
+                          <a:schemeClr val="lt1"/>
+                        </a:fillRef>
+                        <a:effectRef idx="0">
+                          <a:schemeClr val="dk1"/>
+                        </a:effectRef>
+                        <a:fontRef idx="minor">
+                          <a:schemeClr val="dk1"/>
+                        </a:fontRef>
+                      </wps:style>
+                      <wps:txbx>
+                        <w:txbxContent>
+                          <w:p>
+                            <w:pPr>
+                              <w:rPr>
+                                <w:sz w:val="12"/>
+                                <w:szCs w:val="12"/>
+                                <w:lang w:val="en-US"/>
+                              </w:rPr>
+                            </w:pPr>
+                            <w:r>
+                              <w:rPr>
+                                <w:sz w:val="12"/>
+                                <w:szCs w:val="12"/>
+                                <w:lang w:val="en-US"/>
+                              </w:rPr>
+                              <w:t>ORG_ID</w:t>
+                            </w:r>
+                          </w:p>
+                        </w:txbxContent>
+                      </wps:txbx>
+                      <wps:bodyPr rot="0" spcFirstLastPara="0" vertOverflow="overflow" horzOverflow="overflow" vert="horz" wrap="square" lIns="91440" tIns="45720" rIns="91440" bIns="45720" numCol="1" spcCol="0" rtlCol="0" fromWordArt="0" anchor="ctr" anchorCtr="0" forceAA="0" compatLnSpc="1">
+                        <a:prstTxWarp prst="textNoShape">
+                          <a:avLst/>
+                        </a:prstTxWarp>
+                        <a:noAutofit/>
+                      </wps:bodyPr>
+                    </wps:wsp>
+                  </a:graphicData>
+                </a:graphic>
+                <wp14:sizeRelH relativeFrom="margin">
+                  <wp14:pctWidth>0</wp14:pctWidth>
+                </wp14:sizeRelH>
+                <wp14:sizeRelV relativeFrom="margin">
+                  <wp14:pctHeight>0</wp14:pctHeight>
+                </wp14:sizeRelV>
+              </wp:anchor>
+            </w:drawing>
+          </mc:Choice>
+          <mc:Fallback>
+            <w:pict>
+              <v:oval w14:anchorId="70C52095" id="Oval 26" o:spid="_x0000_s1036" style="position:absolute;margin-left:216.95pt;margin-top:326.15pt;width:52.1pt;height:24.1pt;z-index:251707392;visibility:visible;mso-wrap-style:square;mso-width-percent:0;mso-height-percent:0;mso-wrap-distance-left:9pt;mso-wrap-distance-top:0;mso-wrap-distance-right:9pt;mso-wrap-distance-bottom:0;mso-position-horizontal:absolute;mso-position-horizontal-relative:margin;mso-position-vertical:absolute;mso-position-vertical-relative:text;mso-width-percent:0;mso-height-percent:0;mso-width-relative:margin;mso-height-relative:margin;v-text-anchor:middle" o:gfxdata="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" fillcolor="white [3201]" strokecolor="black [3200]" strokeweight="1pt">
+                <v:stroke joinstyle="miter"/>
+                <v:textbox>
+                  <w:txbxContent>
+                    <w:p>
+                      <w:pPr>
+                        <w:rPr>
+                          <w:sz w:val="12"/>
+                          <w:szCs w:val="12"/>
+                          <w:lang w:val="en-US"/>
+                        </w:rPr>
+                      </w:pPr>
+                      <w:r>
+                        <w:rPr>
+                          <w:sz w:val="12"/>
+                          <w:szCs w:val="12"/>
+                          <w:lang w:val="en-US"/>
+                        </w:rPr>
+                        <w:t>ORG_ID</w:t>
+                      </w:r>
+                    </w:p>
+                  </w:txbxContent>
+                </v:textbox>
+                <w10:wrap anchorx="margin"/>
+              </v:oval>
+            </w:pict>
+          </mc:Fallback>
+        </mc:AlternateContent>
+      </w:r>
+      <w:r>
+        <w:rPr>
+          <w:noProof/>
+        </w:rPr>
+        <mc:AlternateContent>
+          <mc:Choice Requires="wps">
+            <w:drawing>
+              <wp:anchor distT="0" distB="0" distL="114300" distR="114300" simplePos="0" relativeHeight="251667456" behindDoc="0" locked="0" layoutInCell="1" allowOverlap="1" wp14:anchorId="07B8BBA2" wp14:editId="5502E1FC">
+                <wp:simplePos x="0" y="0"/>
+                <wp:positionH relativeFrom="column">
+                  <wp:posOffset>2140363</wp:posOffset>
+                </wp:positionH>
+                <wp:positionV relativeFrom="paragraph">
+                  <wp:posOffset>3597552</wp:posOffset>
+                </wp:positionV>
+                <wp:extent cx="1033670" cy="254635"/>
+                <wp:effectExtent l="0" t="0" r="14605" b="12065"/>
+                <wp:wrapNone/>
+                <wp:docPr id="5" name="Rectangle 5"/>
+                <wp:cNvGraphicFramePr/>
+                <a:graphic xmlns:a="http://schemas.openxmlformats.org/drawingml/2006/main">
+                  <a:graphicData uri="http://schemas.microsoft.com/office/word/2010/wordprocessingShape">
+                    <wps:wsp>
+                      <wps:cNvSpPr/>
+                      <wps:spPr>
+                        <a:xfrm>
+                          <a:off x="0" y="0"/>
+                          <a:ext cx="1033670" cy="254635"/>
+                        </a:xfrm>
+                        <a:prstGeom prst="rect">
+                          <a:avLst/>
+                        </a:prstGeom>
+                      </wps:spPr>
+                      <wps:style>
+                        <a:lnRef idx="2">
+                          <a:schemeClr val="dk1"/>
+                        </a:lnRef>
+                        <a:fillRef idx="1">
+                          <a:schemeClr val="lt1"/>
+                        </a:fillRef>
+                        <a:effectRef idx="0">
+                          <a:schemeClr val="dk1"/>
+                        </a:effectRef>
+                        <a:fontRef idx="minor">
+                          <a:schemeClr val="dk1"/>
+                        </a:fontRef>
+                      </wps:style>
+                      <wps:txbx>
+                        <w:txbxContent>
+                          <w:p>
+                            <w:pPr>
+                              <w:jc w:val="center"/>
+                              <w:rPr>
+                                <w:lang w:val="en-US"/>
+                              </w:rPr>
+                            </w:pPr>
+                            <w:r>
+                              <w:rPr>
+                                <w:lang w:val="en-US"/>
+                              </w:rPr>
+                              <w:t>ORNAIZATION</w:t>
+                            </w:r>
+                          </w:p>
+                        </w:txbxContent>
+                      </wps:txbx>
+                      <wps:bodyPr rot="0" spcFirstLastPara="0" vertOverflow="overflow" horzOverflow="overflow" vert="horz" wrap="square" lIns="91440" tIns="45720" rIns="91440" bIns="45720" numCol="1" spcCol="0" rtlCol="0" fromWordArt="0" anchor="ctr" anchorCtr="0" forceAA="0" compatLnSpc="1">
+                        <a:prstTxWarp prst="textNoShape">
+                          <a:avLst/>
+                        </a:prstTxWarp>
+                        <a:noAutofit/>
+                      </wps:bodyPr>
+                    </wps:wsp>
+                  </a:graphicData>
+                </a:graphic>
+                <wp14:sizeRelH relativeFrom="margin">
+                  <wp14:pctWidth>0</wp14:pctWidth>
+                </wp14:sizeRelH>
+              </wp:anchor>
+            </w:drawing>
+          </mc:Choice>
+          <mc:Fallback>
+            <w:pict>
+              <v:rect w14:anchorId="07B8BBA2" id="Rectangle 5" o:spid="_x0000_s1037" style="position:absolute;margin-left:168.55pt;margin-top:283.25pt;width:81.4pt;height:20.05pt;z-index:251667456;visibility:visible;mso-wrap-style:square;mso-width-percent:0;mso-wrap-distance-left:9pt;mso-wrap-distance-top:0;mso-wrap-distance-right:9pt;mso-wrap-distance-bottom:0;mso-position-horizontal:absolute;mso-position-horizontal-relative:text;mso-position-vertical:absolute;mso-position-vertical-relative:text;mso-width-percent:0;mso-width-relative:margin;v-text-anchor:middle" o:gfxdata="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" fillcolor="white [3201]" strokecolor="black [3200]" strokeweight="1pt">
+                <v:textbox>
+                  <w:txbxContent>
+                    <w:p>
+                      <w:pPr>
+                        <w:jc w:val="center"/>
+                        <w:rPr>
+                          <w:lang w:val="en-US"/>
+                        </w:rPr>
+                      </w:pPr>
+                      <w:r>
+                        <w:rPr>
+                          <w:lang w:val="en-US"/>
+                        </w:rPr>
+                        <w:t>ORNAIZATION</w:t>
+                      </w:r>
+                    </w:p>
+                  </w:txbxContent>
+                </v:textbox>
+              </v:rect>
+            </w:pict>
+          </mc:Fallback>
+        </mc:AlternateContent>
+      </w:r>
+      <w:r>
+        <w:rPr>
+          <w:noProof/>
+        </w:rPr>
+        <mc:AlternateContent>
+          <mc:Choice Requires="wps">
+            <w:drawing>
+              <wp:anchor distT="0" distB="0" distL="114300" distR="114300" simplePos="0" relativeHeight="251744256" behindDoc="0" locked="0" layoutInCell="1" allowOverlap="1" wp14:anchorId="70C52095" wp14:editId="557FDC47">
+                <wp:simplePos x="0" y="0"/>
+                <wp:positionH relativeFrom="margin">
+                  <wp:posOffset>6827516</wp:posOffset>
+                </wp:positionH>
+                <wp:positionV relativeFrom="paragraph">
+                  <wp:posOffset>2153604</wp:posOffset>
+                </wp:positionV>
+                <wp:extent cx="566383" cy="306676"/>
+                <wp:effectExtent l="0" t="0" r="24765" b="17780"/>
+                <wp:wrapNone/>
+                <wp:docPr id="44" name="Oval 44"/>
+                <wp:cNvGraphicFramePr/>
+                <a:graphic xmlns:a="http://schemas.openxmlformats.org/drawingml/2006/main">
+                  <a:graphicData uri="http://schemas.microsoft.com/office/word/2010/wordprocessingShape">
+                    <wps:wsp>
+                      <wps:cNvSpPr/>
+                      <wps:spPr>
+                        <a:xfrm>
+                          <a:off x="0" y="0"/>
+                          <a:ext cx="566383" cy="306676"/>
+                        </a:xfrm>
+                        <a:prstGeom prst="ellipse">
+                          <a:avLst/>
+                        </a:prstGeom>
+                      </wps:spPr>
+                      <wps:style>
+                        <a:lnRef idx="2">
+                          <a:schemeClr val="dk1"/>
+                        </a:lnRef>
+                        <a:fillRef idx="1">
+                          <a:schemeClr val="lt1"/>
+                        </a:fillRef>
+                        <a:effectRef idx="0">
+                          <a:schemeClr val="dk1"/>
+                        </a:effectRef>
+                        <a:fontRef idx="minor">
+                          <a:schemeClr val="dk1"/>
+                        </a:fontRef>
+                      </wps:style>
+                      <wps:txbx>
+                        <w:txbxContent>
+                          <w:p>
+                            <w:pPr>
+                              <w:rPr>
+                                <w:sz w:val="12"/>
+                                <w:szCs w:val="12"/>
+                                <w:lang w:val="en-US"/>
+                              </w:rPr>
+                            </w:pPr>
+                            <w:r>
+                              <w:rPr>
+                                <w:sz w:val="12"/>
+                                <w:szCs w:val="12"/>
+                                <w:lang w:val="en-US"/>
+                              </w:rPr>
+                              <w:t>ID</w:t>
+                            </w:r>
+                          </w:p>
+                        </w:txbxContent>
+                      </wps:txbx>
+                      <wps:bodyPr rot="0" spcFirstLastPara="0" vertOverflow="overflow" horzOverflow="overflow" vert="horz" wrap="square" lIns="91440" tIns="45720" rIns="91440" bIns="45720" numCol="1" spcCol="0" rtlCol="0" fromWordArt="0" anchor="ctr" anchorCtr="0" forceAA="0" compatLnSpc="1">
+                        <a:prstTxWarp prst="textNoShape">
+                          <a:avLst/>
+                        </a:prstTxWarp>
+                        <a:noAutofit/>
+                      </wps:bodyPr>
+                    </wps:wsp>
+                  </a:graphicData>
+                </a:graphic>
+                <wp14:sizeRelH relativeFrom="margin">
+                  <wp14:pctWidth>0</wp14:pctWidth>
+                </wp14:sizeRelH>
+                <wp14:sizeRelV relativeFrom="margin">
+                  <wp14:pctHeight>0</wp14:pctHeight>
+                </wp14:sizeRelV>
+              </wp:anchor>
+            </w:drawing>
+          </mc:Choice>
+          <mc:Fallback>
+            <w:pict>
+              <v:oval w14:anchorId="70C52095" id="Oval 44" o:spid="_x0000_s1038" style="position:absolute;margin-left:537.6pt;margin-top:169.6pt;width:44.6pt;height:24.15pt;z-index:251744256;visibility:visible;mso-wrap-style:square;mso-width-percent:0;mso-height-percent:0;mso-wrap-distance-left:9pt;mso-wrap-distance-top:0;mso-wrap-distance-right:9pt;mso-wrap-distance-bottom:0;mso-position-horizontal:absolute;mso-position-horizontal-relative:margin;mso-position-vertical:absolute;mso-position-vertical-relative:text;mso-width-percent:0;mso-height-percent:0;mso-width-relative:margin;mso-height-relative:margin;v-text-anchor:middle" o:gfxdata="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" fillcolor="white [3201]" strokecolor="black [3200]" strokeweight="1pt">
+                <v:stroke joinstyle="miter"/>
+                <v:textbox>
+                  <w:txbxContent>
+                    <w:p>
+                      <w:pPr>
+                        <w:rPr>
+                          <w:sz w:val="12"/>
+                          <w:szCs w:val="12"/>
+                          <w:lang w:val="en-US"/>
+                        </w:rPr>
+                      </w:pPr>
+                      <w:r>
+                        <w:rPr>
+                          <w:sz w:val="12"/>
+                          <w:szCs w:val="12"/>
+                          <w:lang w:val="en-US"/>
+                        </w:rPr>
+                        <w:t>ID</w:t>
+                      </w:r>
+                    </w:p>
+                  </w:txbxContent>
+                </v:textbox>
+                <w10:wrap anchorx="margin"/>
+              </v:oval>
+            </w:pict>
+          </mc:Fallback>
+        </mc:AlternateContent>
+      </w:r>
+      <w:r>
+        <w:rPr>
+          <w:noProof/>
+        </w:rPr>
+        <mc:AlternateContent>
+          <mc:Choice Requires="wps">
+            <w:drawing>
+              <wp:anchor distT="0" distB="0" distL="114300" distR="114300" simplePos="0" relativeHeight="251742208" behindDoc="0" locked="0" layoutInCell="1" allowOverlap="1" wp14:anchorId="70C52095" wp14:editId="557FDC47">
+                <wp:simplePos x="0" y="0"/>
+                <wp:positionH relativeFrom="margin">
+                  <wp:posOffset>7509833</wp:posOffset>
+                </wp:positionH>
+                <wp:positionV relativeFrom="paragraph">
+                  <wp:posOffset>2121009</wp:posOffset>
+                </wp:positionV>
+                <wp:extent cx="566383" cy="306676"/>
+                <wp:effectExtent l="0" t="0" r="24765" b="17780"/>
+                <wp:wrapNone/>
+                <wp:docPr id="43" name="Oval 43"/>
+                <wp:cNvGraphicFramePr/>
+                <a:graphic xmlns:a="http://schemas.openxmlformats.org/drawingml/2006/main">
+                  <a:graphicData uri="http://schemas.microsoft.com/office/word/2010/wordprocessingShape">
+                    <wps:wsp>
+                      <wps:cNvSpPr/>
+                      <wps:spPr>
+                        <a:xfrm>
+                          <a:off x="0" y="0"/>
+                          <a:ext cx="566383" cy="306676"/>
+                        </a:xfrm>
+                        <a:prstGeom prst="ellipse">
+                          <a:avLst/>
+                        </a:prstGeom>
+                      </wps:spPr>
+                      <wps:style>
+                        <a:lnRef idx="2">
+                          <a:schemeClr val="dk1"/>
+                        </a:lnRef>
+                        <a:fillRef idx="1">
+                          <a:schemeClr val="lt1"/>
+                        </a:fillRef>
+                        <a:effectRef idx="0">
+                          <a:schemeClr val="dk1"/>
+                        </a:effectRef>
+                        <a:fontRef idx="minor">
+                          <a:schemeClr val="dk1"/>
+                        </a:fontRef>
+                      </wps:style>
+                      <wps:txbx>
+                        <w:txbxContent>
+                          <w:p>
+                            <w:pPr>
+                              <w:rPr>
+                                <w:sz w:val="12"/>
+                                <w:szCs w:val="12"/>
+                                <w:lang w:val="en-US"/>
+                              </w:rPr>
+                            </w:pPr>
+                            <w:r>
+                              <w:rPr>
+                                <w:sz w:val="12"/>
+                                <w:szCs w:val="12"/>
+                                <w:lang w:val="en-US"/>
+                              </w:rPr>
+                              <w:t>CITY</w:t>
+                            </w:r>
+                          </w:p>
+                        </w:txbxContent>
+                      </wps:txbx>
+                      <wps:bodyPr rot="0" spcFirstLastPara="0" vertOverflow="overflow" horzOverflow="overflow" vert="horz" wrap="square" lIns="91440" tIns="45720" rIns="91440" bIns="45720" numCol="1" spcCol="0" rtlCol="0" fromWordArt="0" anchor="ctr" anchorCtr="0" forceAA="0" compatLnSpc="1">
+                        <a:prstTxWarp prst="textNoShape">
+                          <a:avLst/>
+                        </a:prstTxWarp>
+                        <a:noAutofit/>
+                      </wps:bodyPr>
+                    </wps:wsp>
+                  </a:graphicData>
+                </a:graphic>
+                <wp14:sizeRelH relativeFrom="margin">
+                  <wp14:pctWidth>0</wp14:pctWidth>
+                </wp14:sizeRelH>
+                <wp14:sizeRelV relativeFrom="margin">
+                  <wp14:pctHeight>0</wp14:pctHeight>
+                </wp14:sizeRelV>
+              </wp:anchor>
+            </w:drawing>
+          </mc:Choice>
+          <mc:Fallback>
+            <w:pict>
+              <v:oval w14:anchorId="70C52095" id="Oval 43" o:spid="_x0000_s1039" style="position:absolute;margin-left:591.35pt;margin-top:167pt;width:44.6pt;height:24.15pt;z-index:251742208;visibility:visible;mso-wrap-style:square;mso-width-percent:0;mso-height-percent:0;mso-wrap-distance-left:9pt;mso-wrap-distance-top:0;mso-wrap-distance-right:9pt;mso-wrap-distance-bottom:0;mso-position-horizontal:absolute;mso-position-horizontal-relative:margin;mso-position-vertical:absolute;mso-position-vertical-relative:text;mso-width-percent:0;mso-height-percent:0;mso-width-relative:margin;mso-height-relative:margin;v-text-anchor:middle" o:gfxdata="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" fillcolor="white [3201]" strokecolor="black [3200]" strokeweight="1pt">
+                <v:stroke joinstyle="miter"/>
+                <v:textbox>
+                  <w:txbxContent>
+                    <w:p>
+                      <w:pPr>
+                        <w:rPr>
+                          <w:sz w:val="12"/>
+                          <w:szCs w:val="12"/>
+                          <w:lang w:val="en-US"/>
+                        </w:rPr>
+                      </w:pPr>
+                      <w:r>
+                        <w:rPr>
+                          <w:sz w:val="12"/>
+                          <w:szCs w:val="12"/>
+                          <w:lang w:val="en-US"/>
+                        </w:rPr>
+                        <w:t>CITY</w:t>
+                      </w:r>
+                    </w:p>
+                  </w:txbxContent>
+                </v:textbox>
+                <w10:wrap anchorx="margin"/>
+              </v:oval>
+            </w:pict>
+          </mc:Fallback>
+        </mc:AlternateContent>
+      </w:r>
+      <w:r>
+        <w:rPr>
+          <w:noProof/>
+        </w:rPr>
+        <mc:AlternateContent>
+          <mc:Choice Requires="wps">
+            <w:drawing>
+              <wp:anchor distT="0" distB="0" distL="114300" distR="114300" simplePos="0" relativeHeight="251746304" behindDoc="0" locked="0" layoutInCell="1" allowOverlap="1" wp14:anchorId="70C52095" wp14:editId="557FDC47">
+                <wp:simplePos x="0" y="0"/>
+                <wp:positionH relativeFrom="margin">
+                  <wp:posOffset>8408237</wp:posOffset>
+                </wp:positionH>
+                <wp:positionV relativeFrom="paragraph">
+                  <wp:posOffset>2646684</wp:posOffset>
+                </wp:positionV>
+                <wp:extent cx="729276" cy="306676"/>
+                <wp:effectExtent l="0" t="0" r="13970" b="17780"/>
+                <wp:wrapNone/>
+                <wp:docPr id="45" name="Oval 45"/>
+                <wp:cNvGraphicFramePr/>
+                <a:graphic xmlns:a="http://schemas.openxmlformats.org/drawingml/2006/main">
+                  <a:graphicData uri="http://schemas.microsoft.com/office/word/2010/wordprocessingShape">
+                    <wps:wsp>
+                      <wps:cNvSpPr/>
+                      <wps:spPr>
+                        <a:xfrm>
+                          <a:off x="0" y="0"/>
+                          <a:ext cx="729276" cy="306676"/>
+                        </a:xfrm>
+                        <a:prstGeom prst="ellipse">
+                          <a:avLst/>
+                        </a:prstGeom>
+                      </wps:spPr>
+                      <wps:style>
+                        <a:lnRef idx="2">
+                          <a:schemeClr val="dk1"/>
+                        </a:lnRef>
+                        <a:fillRef idx="1">
+                          <a:schemeClr val="lt1"/>
+                        </a:fillRef>
+                        <a:effectRef idx="0">
+                          <a:schemeClr val="dk1"/>
+                        </a:effectRef>
+                        <a:fontRef idx="minor">
+                          <a:schemeClr val="dk1"/>
+                        </a:fontRef>
+                      </wps:style>
+                      <wps:txbx>
+                        <w:txbxContent>
+                          <w:p>
+                            <w:pPr>
+                              <w:rPr>
+                                <w:sz w:val="12"/>
+                                <w:szCs w:val="12"/>
+                                <w:lang w:val="en-US"/>
+                              </w:rPr>
+                            </w:pPr>
+                            <w:r>
+                              <w:rPr>
+                                <w:sz w:val="12"/>
+                                <w:szCs w:val="12"/>
+                                <w:lang w:val="en-US"/>
+                              </w:rPr>
+                              <w:t>DESTRICT</w:t>
+                            </w:r>
+                          </w:p>
+                        </w:txbxContent>
+                      </wps:txbx>
+                      <wps:bodyPr rot="0" spcFirstLastPara="0" vertOverflow="overflow" horzOverflow="overflow" vert="horz" wrap="square" lIns="91440" tIns="45720" rIns="91440" bIns="45720" numCol="1" spcCol="0" rtlCol="0" fromWordArt="0" anchor="ctr" anchorCtr="0" forceAA="0" compatLnSpc="1">
+                        <a:prstTxWarp prst="textNoShape">
+                          <a:avLst/>
+                        </a:prstTxWarp>
+                        <a:noAutofit/>
+                      </wps:bodyPr>
+                    </wps:wsp>
+                  </a:graphicData>
+                </a:graphic>
+                <wp14:sizeRelH relativeFrom="margin">
+                  <wp14:pctWidth>0</wp14:pctWidth>
+                </wp14:sizeRelH>
+                <wp14:sizeRelV relativeFrom="margin">
+                  <wp14:pctHeight>0</wp14:pctHeight>
+                </wp14:sizeRelV>
+              </wp:anchor>
+            </w:drawing>
+          </mc:Choice>
+          <mc:Fallback>
+            <w:pict>
+              <v:oval w14:anchorId="70C52095" id="Oval 45" o:spid="_x0000_s1040" style="position:absolute;margin-left:662.05pt;margin-top:208.4pt;width:57.4pt;height:24.15pt;z-index:251746304;visibility:visible;mso-wrap-style:square;mso-width-percent:0;mso-height-percent:0;mso-wrap-distance-left:9pt;mso-wrap-distance-top:0;mso-wrap-distance-right:9pt;mso-wrap-distance-bottom:0;mso-position-horizontal:absolute;mso-position-horizontal-relative:margin;mso-position-vertical:absolute;mso-position-vertical-relative:text;mso-width-percent:0;mso-height-percent:0;mso-width-relative:margin;mso-height-relative:margin;v-text-anchor:middle" o:gfxdata="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" fillcolor="white [3201]" strokecolor="black [3200]" strokeweight="1pt">
+                <v:stroke joinstyle="miter"/>
+                <v:textbox>
+                  <w:txbxContent>
+                    <w:p>
+                      <w:pPr>
+                        <w:rPr>
+                          <w:sz w:val="12"/>
+                          <w:szCs w:val="12"/>
+                          <w:lang w:val="en-US"/>
+                        </w:rPr>
+                      </w:pPr>
+                      <w:r>
+                        <w:rPr>
+                          <w:sz w:val="12"/>
+                          <w:szCs w:val="12"/>
+                          <w:lang w:val="en-US"/>
+                        </w:rPr>
+                        <w:t>DESTRICT</w:t>
+                      </w:r>
+                    </w:p>
+                  </w:txbxContent>
+                </v:textbox>
+                <w10:wrap anchorx="margin"/>
+              </v:oval>
+            </w:pict>
+          </mc:Fallback>
+        </mc:AlternateContent>
+      </w:r>
+      <w:r>
+        <w:rPr>
+          <w:noProof/>
+        </w:rPr>
+        <mc:AlternateContent>
+          <mc:Choice Requires="wps">
+            <w:drawing>
+              <wp:anchor distT="0" distB="0" distL="114300" distR="114300" simplePos="0" relativeHeight="251740160" behindDoc="0" locked="0" layoutInCell="1" allowOverlap="1" wp14:anchorId="70C52095" wp14:editId="557FDC47">
+                <wp:simplePos x="0" y="0"/>
+                <wp:positionH relativeFrom="margin">
+                  <wp:posOffset>8155515</wp:posOffset>
+                </wp:positionH>
+                <wp:positionV relativeFrom="paragraph">
+                  <wp:posOffset>2201241</wp:posOffset>
+                </wp:positionV>
+                <wp:extent cx="655542" cy="306070"/>
+                <wp:effectExtent l="0" t="0" r="11430" b="17780"/>
+                <wp:wrapNone/>
+                <wp:docPr id="42" name="Oval 42"/>
+                <wp:cNvGraphicFramePr/>
+                <a:graphic xmlns:a="http://schemas.openxmlformats.org/drawingml/2006/main">
+                  <a:graphicData uri="http://schemas.microsoft.com/office/word/2010/wordprocessingShape">
+                    <wps:wsp>
+                      <wps:cNvSpPr/>
+                      <wps:spPr>
+                        <a:xfrm>
+                          <a:off x="0" y="0"/>
+                          <a:ext cx="655542" cy="306070"/>
+                        </a:xfrm>
+                        <a:prstGeom prst="ellipse">
+                          <a:avLst/>
+                        </a:prstGeom>
+                      </wps:spPr>
+                      <wps:style>
+                        <a:lnRef idx="2">
+                          <a:schemeClr val="dk1"/>
+                        </a:lnRef>
+                        <a:fillRef idx="1">
+                          <a:schemeClr val="lt1"/>
+                        </a:fillRef>
+                        <a:effectRef idx="0">
+                          <a:schemeClr val="dk1"/>
+                        </a:effectRef>
+                        <a:fontRef idx="minor">
+                          <a:schemeClr val="dk1"/>
+                        </a:fontRef>
+                      </wps:style>
+                      <wps:txbx>
+                        <w:txbxContent>
+                          <w:p>
+                            <w:pPr>
+                              <w:rPr>
+                                <w:sz w:val="12"/>
+                                <w:szCs w:val="12"/>
+                                <w:lang w:val="en-US"/>
+                              </w:rPr>
+                            </w:pPr>
+                            <w:r>
+                              <w:rPr>
+                                <w:sz w:val="12"/>
+                                <w:szCs w:val="12"/>
+                                <w:lang w:val="en-US"/>
+                              </w:rPr>
+                              <w:t>STREET</w:t>
+                            </w:r>
+                          </w:p>
+                        </w:txbxContent>
+                      </wps:txbx>
+                      <wps:bodyPr rot="0" spcFirstLastPara="0" vertOverflow="overflow" horzOverflow="overflow" vert="horz" wrap="square" lIns="91440" tIns="45720" rIns="91440" bIns="45720" numCol="1" spcCol="0" rtlCol="0" fromWordArt="0" anchor="ctr" anchorCtr="0" forceAA="0" compatLnSpc="1">
+                        <a:prstTxWarp prst="textNoShape">
+                          <a:avLst/>
+                        </a:prstTxWarp>
+                        <a:noAutofit/>
+                      </wps:bodyPr>
+                    </wps:wsp>
+                  </a:graphicData>
+                </a:graphic>
+                <wp14:sizeRelH relativeFrom="margin">
+                  <wp14:pctWidth>0</wp14:pctWidth>
+                </wp14:sizeRelH>
+                <wp14:sizeRelV relativeFrom="margin">
+                  <wp14:pctHeight>0</wp14:pctHeight>
+                </wp14:sizeRelV>
+              </wp:anchor>
+            </w:drawing>
+          </mc:Choice>
+          <mc:Fallback>
+            <w:pict>
+              <v:oval w14:anchorId="70C52095" id="Oval 42" o:spid="_x0000_s1041" style="position:absolute;margin-left:642.15pt;margin-top:173.35pt;width:51.6pt;height:24.1pt;z-index:251740160;visibility:visible;mso-wrap-style:square;mso-width-percent:0;mso-height-percent:0;mso-wrap-distance-left:9pt;mso-wrap-distance-top:0;mso-wrap-distance-right:9pt;mso-wrap-distance-bottom:0;mso-position-horizontal:absolute;mso-position-horizontal-relative:margin;mso-position-vertical:absolute;mso-position-vertical-relative:text;mso-width-percent:0;mso-height-percent:0;mso-width-relative:margin;mso-height-relative:margin;v-text-anchor:middle" o:gfxdata="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" fillcolor="white [3201]" strokecolor="black [3200]" strokeweight="1pt">
+                <v:stroke joinstyle="miter"/>
+                <v:textbox>
+                  <w:txbxContent>
+                    <w:p>
+                      <w:pPr>
+                        <w:rPr>
+                          <w:sz w:val="12"/>
+                          <w:szCs w:val="12"/>
+                          <w:lang w:val="en-US"/>
+                        </w:rPr>
+                      </w:pPr>
+                      <w:r>
+                        <w:rPr>
+                          <w:sz w:val="12"/>
+                          <w:szCs w:val="12"/>
+                          <w:lang w:val="en-US"/>
+                        </w:rPr>
+                        <w:t>STREET</w:t>
+                      </w:r>
+                    </w:p>
+                  </w:txbxContent>
+                </v:textbox>
+                <w10:wrap anchorx="margin"/>
+              </v:oval>
+            </w:pict>
+          </mc:Fallback>
+        </mc:AlternateContent>
+      </w:r>
+      <w:r>
+        <w:rPr>
+          <w:noProof/>
+        </w:rPr>
+        <mc:AlternateContent>
+          <mc:Choice Requires="wps">
+            <w:drawing>
+              <wp:anchor distT="0" distB="0" distL="114300" distR="114300" simplePos="0" relativeHeight="251671552" behindDoc="0" locked="0" layoutInCell="1" allowOverlap="1" wp14:anchorId="07B8BBA2" wp14:editId="5502E1FC">
+                <wp:simplePos x="0" y="0"/>
+                <wp:positionH relativeFrom="margin">
+                  <wp:posOffset>7136987</wp:posOffset>
+                </wp:positionH>
+                <wp:positionV relativeFrom="paragraph">
+                  <wp:posOffset>2654900</wp:posOffset>
+                </wp:positionV>
+                <wp:extent cx="914400" cy="255181"/>
+                <wp:effectExtent l="0" t="0" r="19050" b="12065"/>
+                <wp:wrapNone/>
+                <wp:docPr id="7" name="Rectangle 7"/>
+                <wp:cNvGraphicFramePr/>
+                <a:graphic xmlns:a="http://schemas.openxmlformats.org/drawingml/2006/main">
+                  <a:graphicData uri="http://schemas.microsoft.com/office/word/2010/wordprocessingShape">
+                    <wps:wsp>
+                      <wps:cNvSpPr/>
+                      <wps:spPr>
+                        <a:xfrm>
+                          <a:off x="0" y="0"/>
+                          <a:ext cx="914400" cy="255181"/>
+                        </a:xfrm>
+                        <a:prstGeom prst="rect">
+                          <a:avLst/>
+                        </a:prstGeom>
+                      </wps:spPr>
+                      <wps:style>
+                        <a:lnRef idx="2">
+                          <a:schemeClr val="dk1"/>
+                        </a:lnRef>
+                        <a:fillRef idx="1">
+                          <a:schemeClr val="lt1"/>
+                        </a:fillRef>
+                        <a:effectRef idx="0">
+                          <a:schemeClr val="dk1"/>
+                        </a:effectRef>
+                        <a:fontRef idx="minor">
+                          <a:schemeClr val="dk1"/>
+                        </a:fontRef>
+                      </wps:style>
+                      <wps:txbx>
+                        <w:txbxContent>
+                          <w:p>
+                            <w:pPr>
+                              <w:jc w:val="center"/>
+                              <w:rPr>
+                                <w:lang w:val="en-US"/>
+                              </w:rPr>
+                            </w:pPr>
+                            <w:r>
+                              <w:rPr>
+                                <w:lang w:val="en-US"/>
+                              </w:rPr>
+                              <w:t>BRANCH</w:t>
+                            </w:r>
+                          </w:p>
+                        </w:txbxContent>
+                      </wps:txbx>
+                      <wps:bodyPr rot="0" spcFirstLastPara="0" vertOverflow="overflow" horzOverflow="overflow" vert="horz" wrap="square" lIns="91440" tIns="45720" rIns="91440" bIns="45720" numCol="1" spcCol="0" rtlCol="0" fromWordArt="0" anchor="ctr" anchorCtr="0" forceAA="0" compatLnSpc="1">
+                        <a:prstTxWarp prst="textNoShape">
+                          <a:avLst/>
+                        </a:prstTxWarp>
+                        <a:noAutofit/>
+                      </wps:bodyPr>
+                    </wps:wsp>
+                  </a:graphicData>
+                </a:graphic>
+              </wp:anchor>
+            </w:drawing>
+          </mc:Choice>
+          <mc:Fallback>
+            <w:pict>
+              <v:rect w14:anchorId="07B8BBA2" id="Rectangle 7" o:spid="_x0000_s1042" style="position:absolute;margin-left:561.95pt;margin-top:209.05pt;width:1in;height:20.1pt;z-index:251671552;visibility:visible;mso-wrap-style:square;mso-wrap-distance-left:9pt;mso-wrap-distance-top:0;mso-wrap-distance-right:9pt;mso-wrap-distance-bottom:0;mso-position-horizontal:absolute;mso-position-horizontal-relative:margin;mso-position-vertical:absolute;mso-position-vertical-relative:text;v-text-anchor:middle" o:gfxdata="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" fillcolor="white [3201]" strokecolor="black [3200]" strokeweight="1pt">
+                <v:textbox>
+                  <w:txbxContent>
+                    <w:p>
+                      <w:pPr>
+                        <w:jc w:val="center"/>
+                        <w:rPr>
+                          <w:lang w:val="en-US"/>
+                        </w:rPr>
+                      </w:pPr>
+                      <w:r>
+                        <w:rPr>
+                          <w:lang w:val="en-US"/>
+                        </w:rPr>
+                        <w:t>BRANCH</w:t>
+                      </w:r>
+                    </w:p>
+                  </w:txbxContent>
+                </v:textbox>
+                <w10:wrap anchorx="margin"/>
+              </v:rect>
+            </w:pict>
+          </mc:Fallback>
+        </mc:AlternateContent>
+      </w:r>
+      <w:r>
+        <w:rPr>
+          <w:noProof/>
+        </w:rPr>
+        <mc:AlternateContent>
+          <mc:Choice Requires="wps">
+            <w:drawing>
+              <wp:anchor distT="0" distB="0" distL="114300" distR="114300" simplePos="0" relativeHeight="251736064" behindDoc="0" locked="0" layoutInCell="1" allowOverlap="1" wp14:anchorId="70C52095" wp14:editId="557FDC47">
+                <wp:simplePos x="0" y="0"/>
+                <wp:positionH relativeFrom="margin">
+                  <wp:posOffset>6466945</wp:posOffset>
+                </wp:positionH>
+                <wp:positionV relativeFrom="paragraph">
+                  <wp:posOffset>887621</wp:posOffset>
+                </wp:positionV>
+                <wp:extent cx="785375" cy="306676"/>
+                <wp:effectExtent l="0" t="0" r="15240" b="17780"/>
+                <wp:wrapNone/>
+                <wp:docPr id="40" name="Oval 40"/>
+                <wp:cNvGraphicFramePr/>
+                <a:graphic xmlns:a="http://schemas.openxmlformats.org/drawingml/2006/main">
+                  <a:graphicData uri="http://schemas.microsoft.com/office/word/2010/wordprocessingShape">
+                    <wps:wsp>
+                      <wps:cNvSpPr/>
+                      <wps:spPr>
+                        <a:xfrm>
+                          <a:off x="0" y="0"/>
+                          <a:ext cx="785375" cy="306676"/>
+                        </a:xfrm>
+                        <a:prstGeom prst="ellipse">
+                          <a:avLst/>
+                        </a:prstGeom>
+                      </wps:spPr>
+                      <wps:style>
+                        <a:lnRef idx="2">
+                          <a:schemeClr val="dk1"/>
+                        </a:lnRef>
+                        <a:fillRef idx="1">
+                          <a:schemeClr val="lt1"/>
+                        </a:fillRef>
+                        <a:effectRef idx="0">
+                          <a:schemeClr val="dk1"/>
+                        </a:effectRef>
+                        <a:fontRef idx="minor">
+                          <a:schemeClr val="dk1"/>
+                        </a:fontRef>
+                      </wps:style>
+                      <wps:txbx>
+                        <w:txbxContent>
+                          <w:p>
+                            <w:pPr>
+                              <w:rPr>
+                                <w:sz w:val="12"/>
+                                <w:szCs w:val="12"/>
+                                <w:lang w:val="en-US"/>
+                              </w:rPr>
+                            </w:pPr>
+                            <w:r>
+                              <w:rPr>
+                                <w:sz w:val="12"/>
+                                <w:szCs w:val="12"/>
+                                <w:lang w:val="en-US"/>
+                              </w:rPr>
+                              <w:t>HANDICAP</w:t>
+                            </w:r>
+                          </w:p>
+                        </w:txbxContent>
+                      </wps:txbx>
+                      <wps:bodyPr rot="0" spcFirstLastPara="0" vertOverflow="overflow" horzOverflow="overflow" vert="horz" wrap="square" lIns="91440" tIns="45720" rIns="91440" bIns="45720" numCol="1" spcCol="0" rtlCol="0" fromWordArt="0" anchor="ctr" anchorCtr="0" forceAA="0" compatLnSpc="1">
+                        <a:prstTxWarp prst="textNoShape">
+                          <a:avLst/>
+                        </a:prstTxWarp>
+                        <a:noAutofit/>
+                      </wps:bodyPr>
+                    </wps:wsp>
+                  </a:graphicData>
+                </a:graphic>
+                <wp14:sizeRelH relativeFrom="margin">
+                  <wp14:pctWidth>0</wp14:pctWidth>
+                </wp14:sizeRelH>
+                <wp14:sizeRelV relativeFrom="margin">
+                  <wp14:pctHeight>0</wp14:pctHeight>
+                </wp14:sizeRelV>
+              </wp:anchor>
+            </w:drawing>
+          </mc:Choice>
+          <mc:Fallback>
+            <w:pict>
+              <v:oval w14:anchorId="70C52095" id="Oval 40" o:spid="_x0000_s1043" style="position:absolute;margin-left:509.2pt;margin-top:69.9pt;width:61.85pt;height:24.15pt;z-index:251736064;visibility:visible;mso-wrap-style:square;mso-width-percent:0;mso-height-percent:0;mso-wrap-distance-left:9pt;mso-wrap-distance-top:0;mso-wrap-distance-right:9pt;mso-wrap-distance-bottom:0;mso-position-horizontal:absolute;mso-position-horizontal-relative:margin;mso-position-vertical:absolute;mso-position-vertical-relative:text;mso-width-percent:0;mso-height-percent:0;mso-width-relative:margin;mso-height-relative:margin;v-text-anchor:middle" o:gfxdata="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" fillcolor="white [3201]" strokecolor="black [3200]" strokeweight="1pt">
+                <v:stroke joinstyle="miter"/>
+                <v:textbox>
+                  <w:txbxContent>
+                    <w:p>
+                      <w:pPr>
+                        <w:rPr>
+                          <w:sz w:val="12"/>
+                          <w:szCs w:val="12"/>
+                          <w:lang w:val="en-US"/>
+                        </w:rPr>
+                      </w:pPr>
+                      <w:r>
+                        <w:rPr>
+                          <w:sz w:val="12"/>
+                          <w:szCs w:val="12"/>
+                          <w:lang w:val="en-US"/>
+                        </w:rPr>
+                        <w:t>HANDICAP</w:t>
+                      </w:r>
+                    </w:p>
+                  </w:txbxContent>
+                </v:textbox>
+                <w10:wrap anchorx="margin"/>
+              </v:oval>
+            </w:pict>
+          </mc:Fallback>
+        </mc:AlternateContent>
+      </w:r>
+      <w:r>
+        <w:rPr>
+          <w:noProof/>
+        </w:rPr>
+        <mc:AlternateContent>
+          <mc:Choice Requires="wps">
+            <w:drawing>
+              <wp:anchor distT="0" distB="0" distL="114300" distR="114300" simplePos="0" relativeHeight="251731968" behindDoc="0" locked="0" layoutInCell="1" allowOverlap="1" wp14:anchorId="70C52095" wp14:editId="557FDC47">
+                <wp:simplePos x="0" y="0"/>
+                <wp:positionH relativeFrom="margin">
+                  <wp:posOffset>8146976</wp:posOffset>
+                </wp:positionH>
+                <wp:positionV relativeFrom="paragraph">
+                  <wp:posOffset>852700</wp:posOffset>
+                </wp:positionV>
+                <wp:extent cx="566383" cy="306676"/>
+                <wp:effectExtent l="0" t="0" r="24765" b="17780"/>
+                <wp:wrapNone/>
+                <wp:docPr id="38" name="Oval 38"/>
+                <wp:cNvGraphicFramePr/>
+                <a:graphic xmlns:a="http://schemas.openxmlformats.org/drawingml/2006/main">
+                  <a:graphicData uri="http://schemas.microsoft.com/office/word/2010/wordprocessingShape">
+                    <wps:wsp>
+                      <wps:cNvSpPr/>
+                      <wps:spPr>
+                        <a:xfrm>
+                          <a:off x="0" y="0"/>
+                          <a:ext cx="566383" cy="306676"/>
+                        </a:xfrm>
+                        <a:prstGeom prst="ellipse">
+                          <a:avLst/>
+                        </a:prstGeom>
+                      </wps:spPr>
+                      <wps:style>
+                        <a:lnRef idx="2">
+                          <a:schemeClr val="dk1"/>
+                        </a:lnRef>
+                        <a:fillRef idx="1">
+                          <a:schemeClr val="lt1"/>
+                        </a:fillRef>
+                        <a:effectRef idx="0">
+                          <a:schemeClr val="dk1"/>
+                        </a:effectRef>
+                        <a:fontRef idx="minor">
+                          <a:schemeClr val="dk1"/>
+                        </a:fontRef>
+                      </wps:style>
+                      <wps:txbx>
+                        <w:txbxContent>
+                          <w:p>
+                            <w:pPr>
+                              <w:rPr>
+                                <w:sz w:val="12"/>
+                                <w:szCs w:val="12"/>
+                                <w:lang w:val="en-US"/>
+                              </w:rPr>
+                            </w:pPr>
+                            <w:r>
+                              <w:rPr>
+                                <w:sz w:val="12"/>
+                                <w:szCs w:val="12"/>
+                                <w:lang w:val="en-US"/>
+                              </w:rPr>
+                              <w:t>CRUSE</w:t>
+                            </w:r>
+                          </w:p>
+                        </w:txbxContent>
+                      </wps:txbx>
+                      <wps:bodyPr rot="0" spcFirstLastPara="0" vertOverflow="overflow" horzOverflow="overflow" vert="horz" wrap="square" lIns="91440" tIns="45720" rIns="91440" bIns="45720" numCol="1" spcCol="0" rtlCol="0" fromWordArt="0" anchor="ctr" anchorCtr="0" forceAA="0" compatLnSpc="1">
+                        <a:prstTxWarp prst="textNoShape">
+                          <a:avLst/>
+                        </a:prstTxWarp>
+                        <a:noAutofit/>
+                      </wps:bodyPr>
+                    </wps:wsp>
+                  </a:graphicData>
+                </a:graphic>
+                <wp14:sizeRelH relativeFrom="margin">
+                  <wp14:pctWidth>0</wp14:pctWidth>
+                </wp14:sizeRelH>
+                <wp14:sizeRelV relativeFrom="margin">
+                  <wp14:pctHeight>0</wp14:pctHeight>
+                </wp14:sizeRelV>
+              </wp:anchor>
+            </w:drawing>
+          </mc:Choice>
+          <mc:Fallback>
+            <w:pict>
+              <v:oval w14:anchorId="70C52095" id="Oval 38" o:spid="_x0000_s1044" style="position:absolute;margin-left:641.5pt;margin-top:67.15pt;width:44.6pt;height:24.15pt;z-index:251731968;visibility:visible;mso-wrap-style:square;mso-width-percent:0;mso-height-percent:0;mso-wrap-distance-left:9pt;mso-wrap-distance-top:0;mso-wrap-distance-right:9pt;mso-wrap-distance-bottom:0;mso-position-horizontal:absolute;mso-position-horizontal-relative:margin;mso-position-vertical:absolute;mso-position-vertical-relative:text;mso-width-percent:0;mso-height-percent:0;mso-width-relative:margin;mso-height-relative:margin;v-text-anchor:middle" o:gfxdata="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" fillcolor="white [3201]" strokecolor="black [3200]" strokeweight="1pt">
+                <v:stroke joinstyle="miter"/>
+                <v:textbox>
+                  <w:txbxContent>
+                    <w:p>
+                      <w:pPr>
+                        <w:rPr>
+                          <w:sz w:val="12"/>
+                          <w:szCs w:val="12"/>
+                          <w:lang w:val="en-US"/>
+                        </w:rPr>
+                      </w:pPr>
+                      <w:r>
+                        <w:rPr>
+                          <w:sz w:val="12"/>
+                          <w:szCs w:val="12"/>
+                          <w:lang w:val="en-US"/>
+                        </w:rPr>
+                        <w:t>CRUSE</w:t>
+                      </w:r>
+                    </w:p>
+                  </w:txbxContent>
+                </v:textbox>
+                <w10:wrap anchorx="margin"/>
+              </v:oval>
+            </w:pict>
+          </mc:Fallback>
+        </mc:AlternateContent>
+      </w:r>
+      <w:r>
+        <w:rPr>
+          <w:noProof/>
+        </w:rPr>
+        <mc:AlternateContent>
+          <mc:Choice Requires="wps">
+            <w:drawing>
+              <wp:anchor distT="0" distB="0" distL="114300" distR="114300" simplePos="0" relativeHeight="251729920" behindDoc="0" locked="0" layoutInCell="1" allowOverlap="1" wp14:anchorId="70C52095" wp14:editId="557FDC47">
+                <wp:simplePos x="0" y="0"/>
+                <wp:positionH relativeFrom="rightMargin">
+                  <wp:align>left</wp:align>
+                </wp:positionH>
+                <wp:positionV relativeFrom="paragraph">
+                  <wp:posOffset>761575</wp:posOffset>
+                </wp:positionV>
+                <wp:extent cx="566383" cy="306676"/>
+                <wp:effectExtent l="0" t="0" r="24765" b="17780"/>
+                <wp:wrapNone/>
+                <wp:docPr id="37" name="Oval 37"/>
+                <wp:cNvGraphicFramePr/>
+                <a:graphic xmlns:a="http://schemas.openxmlformats.org/drawingml/2006/main">
+                  <a:graphicData uri="http://schemas.microsoft.com/office/word/2010/wordprocessingShape">
+                    <wps:wsp>
+                      <wps:cNvSpPr/>
+                      <wps:spPr>
+                        <a:xfrm>
+                          <a:off x="0" y="0"/>
+                          <a:ext cx="566383" cy="306676"/>
+                        </a:xfrm>
+                        <a:prstGeom prst="ellipse">
+                          <a:avLst/>
+                        </a:prstGeom>
+                      </wps:spPr>
+                      <wps:style>
+                        <a:lnRef idx="2">
+                          <a:schemeClr val="dk1"/>
+                        </a:lnRef>
+                        <a:fillRef idx="1">
+                          <a:schemeClr val="lt1"/>
+                        </a:fillRef>
+                        <a:effectRef idx="0">
+                          <a:schemeClr val="dk1"/>
+                        </a:effectRef>
+                        <a:fontRef idx="minor">
+                          <a:schemeClr val="dk1"/>
+                        </a:fontRef>
+                      </wps:style>
+                      <wps:txbx>
+                        <w:txbxContent>
+                          <w:p>
+                            <w:pPr>
+                              <w:rPr>
+                                <w:sz w:val="12"/>
+                                <w:szCs w:val="12"/>
+                                <w:lang w:val="en-US"/>
+                              </w:rPr>
+                            </w:pPr>
+                            <w:r>
+                              <w:rPr>
+                                <w:sz w:val="12"/>
+                                <w:szCs w:val="12"/>
+                                <w:lang w:val="en-US"/>
+                              </w:rPr>
+                              <w:t>PPD</w:t>
+                            </w:r>
+                          </w:p>
+                        </w:txbxContent>
+                      </wps:txbx>
+                      <wps:bodyPr rot="0" spcFirstLastPara="0" vertOverflow="overflow" horzOverflow="overflow" vert="horz" wrap="square" lIns="91440" tIns="45720" rIns="91440" bIns="45720" numCol="1" spcCol="0" rtlCol="0" fromWordArt="0" anchor="ctr" anchorCtr="0" forceAA="0" compatLnSpc="1">
+                        <a:prstTxWarp prst="textNoShape">
+                          <a:avLst/>
+                        </a:prstTxWarp>
+                        <a:noAutofit/>
+                      </wps:bodyPr>
+                    </wps:wsp>
+                  </a:graphicData>
+                </a:graphic>
+                <wp14:sizeRelH relativeFrom="margin">
+                  <wp14:pctWidth>0</wp14:pctWidth>
+                </wp14:sizeRelH>
+                <wp14:sizeRelV relativeFrom="margin">
+                  <wp14:pctHeight>0</wp14:pctHeight>
+                </wp14:sizeRelV>
+              </wp:anchor>
+            </w:drawing>
+          </mc:Choice>
+          <mc:Fallback>
+            <w:pict>
+              <v:oval w14:anchorId="70C52095" id="Oval 37" o:spid="_x0000_s1045" style="position:absolute;margin-left:0;margin-top:59.95pt;width:44.6pt;height:24.15pt;z-index:251729920;visibility:visible;mso-wrap-style:square;mso-width-percent:0;mso-height-percent:0;mso-wrap-distance-left:9pt;mso-wrap-distance-top:0;mso-wrap-distance-right:9pt;mso-wrap-distance-bottom:0;mso-position-horizontal:left;mso-position-horizontal-relative:right-margin-area;mso-position-vertical:absolute;mso-position-vertical-relative:text;mso-width-percent:0;mso-height-percent:0;mso-width-relative:margin;mso-height-relative:margin;v-text-anchor:middle" o:gfxdata="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" fillcolor="white [3201]" strokecolor="black [3200]" strokeweight="1pt">
+                <v:stroke joinstyle="miter"/>
+                <v:textbox>
+                  <w:txbxContent>
+                    <w:p>
+                      <w:pPr>
+                        <w:rPr>
+                          <w:sz w:val="12"/>
+                          <w:szCs w:val="12"/>
+                          <w:lang w:val="en-US"/>
+                        </w:rPr>
+                      </w:pPr>
+                      <w:r>
+                        <w:rPr>
+                          <w:sz w:val="12"/>
+                          <w:szCs w:val="12"/>
+                          <w:lang w:val="en-US"/>
+                        </w:rPr>
+                        <w:t>PPD</w:t>
+                      </w:r>
+                    </w:p>
+                  </w:txbxContent>
+                </v:textbox>
+                <w10:wrap anchorx="margin"/>
+              </v:oval>
+            </w:pict>
+          </mc:Fallback>
+        </mc:AlternateContent>
+      </w:r>
+      <w:r>
+        <w:rPr>
+          <w:noProof/>
+        </w:rPr>
+        <mc:AlternateContent>
+          <mc:Choice Requires="wps">
+            <w:drawing>
+              <wp:anchor distT="0" distB="0" distL="114300" distR="114300" simplePos="0" relativeHeight="251713536" behindDoc="0" locked="0" layoutInCell="1" allowOverlap="1" wp14:anchorId="70C52095" wp14:editId="557FDC47">
+                <wp:simplePos x="0" y="0"/>
+                <wp:positionH relativeFrom="rightMargin">
+                  <wp:align>left</wp:align>
+                </wp:positionH>
+                <wp:positionV relativeFrom="paragraph">
+                  <wp:posOffset>-555088</wp:posOffset>
+                </wp:positionV>
+                <wp:extent cx="639519" cy="306070"/>
+                <wp:effectExtent l="0" t="0" r="27305" b="17780"/>
+                <wp:wrapNone/>
+                <wp:docPr id="29" name="Oval 29"/>
+                <wp:cNvGraphicFramePr/>
+                <a:graphic xmlns:a="http://schemas.openxmlformats.org/drawingml/2006/main">
+                  <a:graphicData uri="http://schemas.microsoft.com/office/word/2010/wordprocessingShape">
+                    <wps:wsp>
+                      <wps:cNvSpPr/>
+                      <wps:spPr>
+                        <a:xfrm>
+                          <a:off x="0" y="0"/>
+                          <a:ext cx="639519" cy="306070"/>
+                        </a:xfrm>
+                        <a:prstGeom prst="ellipse">
+                          <a:avLst/>
+                        </a:prstGeom>
+                      </wps:spPr>
+                      <wps:style>
+                        <a:lnRef idx="2">
+                          <a:schemeClr val="dk1"/>
+                        </a:lnRef>
+                        <a:fillRef idx="1">
+                          <a:schemeClr val="lt1"/>
+                        </a:fillRef>
+                        <a:effectRef idx="0">
+                          <a:schemeClr val="dk1"/>
+                        </a:effectRef>
+                        <a:fontRef idx="minor">
+                          <a:schemeClr val="dk1"/>
+                        </a:fontRef>
+                      </wps:style>
+                      <wps:txbx>
+                        <w:txbxContent>
+                          <w:p>
+                            <w:pPr>
+                              <w:rPr>
+                                <w:sz w:val="12"/>
+                                <w:szCs w:val="12"/>
+                                <w:lang w:val="en-US"/>
+                              </w:rPr>
+                            </w:pPr>
+                            <w:r>
+                              <w:rPr>
+                                <w:sz w:val="12"/>
+                                <w:szCs w:val="12"/>
+                                <w:lang w:val="en-US"/>
+                              </w:rPr>
+                              <w:t>COLOR</w:t>
+                            </w:r>
+                          </w:p>
+                        </w:txbxContent>
+                      </wps:txbx>
+                      <wps:bodyPr rot="0" spcFirstLastPara="0" vertOverflow="overflow" horzOverflow="overflow" vert="horz" wrap="square" lIns="91440" tIns="45720" rIns="91440" bIns="45720" numCol="1" spcCol="0" rtlCol="0" fromWordArt="0" anchor="ctr" anchorCtr="0" forceAA="0" compatLnSpc="1">
+                        <a:prstTxWarp prst="textNoShape">
+                          <a:avLst/>
+                        </a:prstTxWarp>
+                        <a:noAutofit/>
+                      </wps:bodyPr>
+                    </wps:wsp>
+                  </a:graphicData>
+                </a:graphic>
+                <wp14:sizeRelH relativeFrom="margin">
+                  <wp14:pctWidth>0</wp14:pctWidth>
+                </wp14:sizeRelH>
+                <wp14:sizeRelV relativeFrom="margin">
+                  <wp14:pctHeight>0</wp14:pctHeight>
+                </wp14:sizeRelV>
+              </wp:anchor>
+            </w:drawing>
+          </mc:Choice>
+          <mc:Fallback>
+            <w:pict>
+              <v:oval w14:anchorId="70C52095" id="Oval 29" o:spid="_x0000_s1046" style="position:absolute;margin-left:0;margin-top:-43.7pt;width:50.35pt;height:24.1pt;z-index:251713536;visibility:visible;mso-wrap-style:square;mso-width-percent:0;mso-height-percent:0;mso-wrap-distance-left:9pt;mso-wrap-distance-top:0;mso-wrap-distance-right:9pt;mso-wrap-distance-bottom:0;mso-position-horizontal:left;mso-position-horizontal-relative:right-margin-area;mso-position-vertical:absolute;mso-position-vertical-relative:text;mso-width-percent:0;mso-height-percent:0;mso-width-relative:margin;mso-height-relative:margin;v-text-anchor:middle" o:gfxdata="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" fillcolor="white [3201]" strokecolor="black [3200]" strokeweight="1pt">
+                <v:stroke joinstyle="miter"/>
+                <v:textbox>
+                  <w:txbxContent>
+                    <w:p>
+                      <w:pPr>
+                        <w:rPr>
+                          <w:sz w:val="12"/>
+                          <w:szCs w:val="12"/>
+                          <w:lang w:val="en-US"/>
+                        </w:rPr>
+                      </w:pPr>
+                      <w:r>
+                        <w:rPr>
+                          <w:sz w:val="12"/>
+                          <w:szCs w:val="12"/>
+                          <w:lang w:val="en-US"/>
+                        </w:rPr>
+                        <w:t>COLOR</w:t>
+                      </w:r>
+                    </w:p>
+                  </w:txbxContent>
+                </v:textbox>
+                <w10:wrap anchorx="margin"/>
+              </v:oval>
+            </w:pict>
+          </mc:Fallback>
+        </mc:AlternateContent>
+      </w:r>
+      <w:r>
+        <w:rPr>
+          <w:noProof/>
+        </w:rPr>
+        <mc:AlternateContent>
+          <mc:Choice Requires="wps">
+            <w:drawing>
+              <wp:anchor distT="0" distB="0" distL="114300" distR="114300" simplePos="0" relativeHeight="251738112" behindDoc="0" locked="0" layoutInCell="1" allowOverlap="1" wp14:anchorId="70C52095" wp14:editId="557FDC47">
+                <wp:simplePos x="0" y="0"/>
+                <wp:positionH relativeFrom="margin">
+                  <wp:posOffset>5710029</wp:posOffset>
+                </wp:positionH>
+                <wp:positionV relativeFrom="paragraph">
+                  <wp:posOffset>773734</wp:posOffset>
+                </wp:positionV>
+                <wp:extent cx="722860" cy="306070"/>
+                <wp:effectExtent l="0" t="0" r="20320" b="17780"/>
+                <wp:wrapNone/>
+                <wp:docPr id="41" name="Oval 41"/>
+                <wp:cNvGraphicFramePr/>
+                <a:graphic xmlns:a="http://schemas.openxmlformats.org/drawingml/2006/main">
+                  <a:graphicData uri="http://schemas.microsoft.com/office/word/2010/wordprocessingShape">
+                    <wps:wsp>
+                      <wps:cNvSpPr/>
+                      <wps:spPr>
+                        <a:xfrm>
+                          <a:off x="0" y="0"/>
+                          <a:ext cx="722860" cy="306070"/>
+                        </a:xfrm>
+                        <a:prstGeom prst="ellipse">
+                          <a:avLst/>
+                        </a:prstGeom>
+                      </wps:spPr>
+                      <wps:style>
+                        <a:lnRef idx="2">
+                          <a:schemeClr val="dk1"/>
+                        </a:lnRef>
+                        <a:fillRef idx="1">
+                          <a:schemeClr val="lt1"/>
+                        </a:fillRef>
+                        <a:effectRef idx="0">
+                          <a:schemeClr val="dk1"/>
+                        </a:effectRef>
+                        <a:fontRef idx="minor">
+                          <a:schemeClr val="dk1"/>
+                        </a:fontRef>
+                      </wps:style>
+                      <wps:txbx>
+                        <w:txbxContent>
+                          <w:p>
+                            <w:pPr>
+                              <w:rPr>
+                                <w:sz w:val="12"/>
+                                <w:szCs w:val="12"/>
+                                <w:lang w:val="en-US"/>
+                              </w:rPr>
+                            </w:pPr>
+                            <w:r>
+                              <w:rPr>
+                                <w:sz w:val="12"/>
+                                <w:szCs w:val="12"/>
+                                <w:lang w:val="en-US"/>
+                              </w:rPr>
+                              <w:t>#LICENSE</w:t>
+                            </w:r>
+                          </w:p>
+                        </w:txbxContent>
+                      </wps:txbx>
+                      <wps:bodyPr rot="0" spcFirstLastPara="0" vertOverflow="overflow" horzOverflow="overflow" vert="horz" wrap="square" lIns="91440" tIns="45720" rIns="91440" bIns="45720" numCol="1" spcCol="0" rtlCol="0" fromWordArt="0" anchor="ctr" anchorCtr="0" forceAA="0" compatLnSpc="1">
+                        <a:prstTxWarp prst="textNoShape">
+                          <a:avLst/>
+                        </a:prstTxWarp>
+                        <a:noAutofit/>
+                      </wps:bodyPr>
+                    </wps:wsp>
+                  </a:graphicData>
+                </a:graphic>
+                <wp14:sizeRelH relativeFrom="margin">
+                  <wp14:pctWidth>0</wp14:pctWidth>
+                </wp14:sizeRelH>
+                <wp14:sizeRelV relativeFrom="margin">
+                  <wp14:pctHeight>0</wp14:pctHeight>
+                </wp14:sizeRelV>
+              </wp:anchor>
+            </w:drawing>
+          </mc:Choice>
+          <mc:Fallback>
+            <w:pict>
+              <v:oval w14:anchorId="70C52095" id="Oval 41" o:spid="_x0000_s1047" style="position:absolute;margin-left:449.6pt;margin-top:60.9pt;width:56.9pt;height:24.1pt;z-index:251738112;visibility:visible;mso-wrap-style:square;mso-width-percent:0;mso-height-percent:0;mso-wrap-distance-left:9pt;mso-wrap-distance-top:0;mso-wrap-distance-right:9pt;mso-wrap-distance-bottom:0;mso-position-horizontal:absolute;mso-position-horizontal-relative:margin;mso-position-vertical:absolute;mso-position-vertical-relative:text;mso-width-percent:0;mso-height-percent:0;mso-width-relative:margin;mso-height-relative:margin;v-text-anchor:middle" o:gfxdata="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" fillcolor="white [3201]" strokecolor="black [3200]" strokeweight="1pt">
+                <v:stroke joinstyle="miter"/>
+                <v:textbox>
+                  <w:txbxContent>
+                    <w:p>
+                      <w:pPr>
+                        <w:rPr>
+                          <w:sz w:val="12"/>
+                          <w:szCs w:val="12"/>
+                          <w:lang w:val="en-US"/>
+                        </w:rPr>
+                      </w:pPr>
+                      <w:r>
+                        <w:rPr>
+                          <w:sz w:val="12"/>
+                          <w:szCs w:val="12"/>
+                          <w:lang w:val="en-US"/>
+                        </w:rPr>
+                        <w:t>#LICENSE</w:t>
+                      </w:r>
+                    </w:p>
+                  </w:txbxContent>
+                </v:textbox>
+                <w10:wrap anchorx="margin"/>
+              </v:oval>
+            </w:pict>
+          </mc:Fallback>
+        </mc:AlternateContent>
+      </w:r>
+      <w:r>
+        <w:rPr>
+          <w:noProof/>
+        </w:rPr>
+        <mc:AlternateContent>
+          <mc:Choice Requires="wps">
+            <w:drawing>
+              <wp:anchor distT="0" distB="0" distL="114300" distR="114300" simplePos="0" relativeHeight="251723776" behindDoc="0" locked="0" layoutInCell="1" allowOverlap="1" wp14:anchorId="70C52095" wp14:editId="557FDC47">
+                <wp:simplePos x="0" y="0"/>
+                <wp:positionH relativeFrom="margin">
+                  <wp:posOffset>5643249</wp:posOffset>
+                </wp:positionH>
+                <wp:positionV relativeFrom="paragraph">
+                  <wp:posOffset>-257697</wp:posOffset>
+                </wp:positionV>
+                <wp:extent cx="649718" cy="306070"/>
+                <wp:effectExtent l="0" t="0" r="17145" b="17780"/>
+                <wp:wrapNone/>
+                <wp:docPr id="34" name="Oval 34"/>
+                <wp:cNvGraphicFramePr/>
+                <a:graphic xmlns:a="http://schemas.openxmlformats.org/drawingml/2006/main">
+                  <a:graphicData uri="http://schemas.microsoft.com/office/word/2010/wordprocessingShape">
+                    <wps:wsp>
+                      <wps:cNvSpPr/>
+                      <wps:spPr>
+                        <a:xfrm>
+                          <a:off x="0" y="0"/>
+                          <a:ext cx="649718" cy="306070"/>
+                        </a:xfrm>
+                        <a:prstGeom prst="ellipse">
+                          <a:avLst/>
+                        </a:prstGeom>
+                      </wps:spPr>
+                      <wps:style>
+                        <a:lnRef idx="2">
+                          <a:schemeClr val="dk1"/>
+                        </a:lnRef>
+                        <a:fillRef idx="1">
+                          <a:schemeClr val="lt1"/>
+                        </a:fillRef>
+                        <a:effectRef idx="0">
+                          <a:schemeClr val="dk1"/>
+                        </a:effectRef>
+                        <a:fontRef idx="minor">
+                          <a:schemeClr val="dk1"/>
+                        </a:fontRef>
+                      </wps:style>
+                      <wps:txbx>
+                        <w:txbxContent>
+                          <w:p>
+                            <w:pPr>
+                              <w:rPr>
+                                <w:sz w:val="12"/>
+                                <w:szCs w:val="12"/>
+                                <w:lang w:val="en-US"/>
+                              </w:rPr>
+                            </w:pPr>
+                            <w:r>
+                              <w:rPr>
+                                <w:sz w:val="12"/>
+                                <w:szCs w:val="12"/>
+                                <w:lang w:val="en-US"/>
+                              </w:rPr>
+                              <w:t>BRAND</w:t>
+                            </w:r>
+                          </w:p>
+                        </w:txbxContent>
+                      </wps:txbx>
+                      <wps:bodyPr rot="0" spcFirstLastPara="0" vertOverflow="overflow" horzOverflow="overflow" vert="horz" wrap="square" lIns="91440" tIns="45720" rIns="91440" bIns="45720" numCol="1" spcCol="0" rtlCol="0" fromWordArt="0" anchor="ctr" anchorCtr="0" forceAA="0" compatLnSpc="1">
+                        <a:prstTxWarp prst="textNoShape">
+                          <a:avLst/>
+                        </a:prstTxWarp>
+                        <a:noAutofit/>
+                      </wps:bodyPr>
+                    </wps:wsp>
+                  </a:graphicData>
+                </a:graphic>
+                <wp14:sizeRelH relativeFrom="margin">
+                  <wp14:pctWidth>0</wp14:pctWidth>
+                </wp14:sizeRelH>
+                <wp14:sizeRelV relativeFrom="margin">
+                  <wp14:pctHeight>0</wp14:pctHeight>
+                </wp14:sizeRelV>
+              </wp:anchor>
+            </w:drawing>
+          </mc:Choice>
+          <mc:Fallback>
+            <w:pict>
+              <v:oval w14:anchorId="70C52095" id="Oval 34" o:spid="_x0000_s1048" style="position:absolute;margin-left:444.35pt;margin-top:-20.3pt;width:51.15pt;height:24.1pt;z-index:251723776;visibility:visible;mso-wrap-style:square;mso-width-percent:0;mso-height-percent:0;mso-wrap-distance-left:9pt;mso-wrap-distance-top:0;mso-wrap-distance-right:9pt;mso-wrap-distance-bottom:0;mso-position-horizontal:absolute;mso-position-horizontal-relative:margin;mso-position-vertical:absolute;mso-position-vertical-relative:text;mso-width-percent:0;mso-height-percent:0;mso-width-relative:margin;mso-height-relative:margin;v-text-anchor:middle" o:gfxdata="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" fillcolor="white [3201]" strokecolor="black [3200]" strokeweight="1pt">
+                <v:stroke joinstyle="miter"/>
+                <v:textbox>
+                  <w:txbxContent>
+                    <w:p>
+                      <w:pPr>
+                        <w:rPr>
+                          <w:sz w:val="12"/>
+                          <w:szCs w:val="12"/>
+                          <w:lang w:val="en-US"/>
+                        </w:rPr>
+                      </w:pPr>
+                      <w:r>
+                        <w:rPr>
+                          <w:sz w:val="12"/>
+                          <w:szCs w:val="12"/>
+                          <w:lang w:val="en-US"/>
+                        </w:rPr>
+                        <w:t>BRAND</w:t>
+                      </w:r>
+                    </w:p>
+                  </w:txbxContent>
+                </v:textbox>
+                <w10:wrap anchorx="margin"/>
+              </v:oval>
+            </w:pict>
+          </mc:Fallback>
+        </mc:AlternateContent>
+      </w:r>
+      <w:r>
+        <w:rPr>
+          <w:noProof/>
+        </w:rPr>
+        <mc:AlternateContent>
+          <mc:Choice Requires="wps">
+            <w:drawing>
+              <wp:anchor distT="0" distB="0" distL="114300" distR="114300" simplePos="0" relativeHeight="251734016" behindDoc="0" locked="0" layoutInCell="1" allowOverlap="1" wp14:anchorId="70C52095" wp14:editId="557FDC47">
+                <wp:simplePos x="0" y="0"/>
+                <wp:positionH relativeFrom="margin">
+                  <wp:posOffset>7303174</wp:posOffset>
+                </wp:positionH>
+                <wp:positionV relativeFrom="paragraph">
+                  <wp:posOffset>897571</wp:posOffset>
+                </wp:positionV>
+                <wp:extent cx="706837" cy="306070"/>
+                <wp:effectExtent l="0" t="0" r="17145" b="17780"/>
+                <wp:wrapNone/>
+                <wp:docPr id="39" name="Oval 39"/>
+                <wp:cNvGraphicFramePr/>
+                <a:graphic xmlns:a="http://schemas.openxmlformats.org/drawingml/2006/main">
+                  <a:graphicData uri="http://schemas.microsoft.com/office/word/2010/wordprocessingShape">
+                    <wps:wsp>
+                      <wps:cNvSpPr/>
+                      <wps:spPr>
+                        <a:xfrm>
+                          <a:off x="0" y="0"/>
+                          <a:ext cx="706837" cy="306070"/>
+                        </a:xfrm>
+                        <a:prstGeom prst="ellipse">
+                          <a:avLst/>
+                        </a:prstGeom>
+                      </wps:spPr>
+                      <wps:style>
+                        <a:lnRef idx="2">
+                          <a:schemeClr val="dk1"/>
+                        </a:lnRef>
+                        <a:fillRef idx="1">
+                          <a:schemeClr val="lt1"/>
+                        </a:fillRef>
+                        <a:effectRef idx="0">
+                          <a:schemeClr val="dk1"/>
+                        </a:effectRef>
+                        <a:fontRef idx="minor">
+                          <a:schemeClr val="dk1"/>
+                        </a:fontRef>
+                      </wps:style>
+                      <wps:txbx>
+                        <w:txbxContent>
+                          <w:p>
+                            <w:pPr>
+                              <w:rPr>
+                                <w:sz w:val="12"/>
+                                <w:szCs w:val="12"/>
+                                <w:lang w:val="en-US"/>
+                              </w:rPr>
+                            </w:pPr>
+                            <w:r>
+                              <w:rPr>
+                                <w:sz w:val="12"/>
+                                <w:szCs w:val="12"/>
+                                <w:lang w:val="en-US"/>
+                              </w:rPr>
+                              <w:t>GEARBOX</w:t>
+                            </w:r>
+                          </w:p>
+                        </w:txbxContent>
+                      </wps:txbx>
+                      <wps:bodyPr rot="0" spcFirstLastPara="0" vertOverflow="overflow" horzOverflow="overflow" vert="horz" wrap="square" lIns="91440" tIns="45720" rIns="91440" bIns="45720" numCol="1" spcCol="0" rtlCol="0" fromWordArt="0" anchor="ctr" anchorCtr="0" forceAA="0" compatLnSpc="1">
+                        <a:prstTxWarp prst="textNoShape">
+                          <a:avLst/>
+                        </a:prstTxWarp>
+                        <a:noAutofit/>
+                      </wps:bodyPr>
+                    </wps:wsp>
+                  </a:graphicData>
+                </a:graphic>
+                <wp14:sizeRelH relativeFrom="margin">
+                  <wp14:pctWidth>0</wp14:pctWidth>
+                </wp14:sizeRelH>
+                <wp14:sizeRelV relativeFrom="margin">
+                  <wp14:pctHeight>0</wp14:pctHeight>
+                </wp14:sizeRelV>
+              </wp:anchor>
+            </w:drawing>
+          </mc:Choice>
+          <mc:Fallback>
+            <w:pict>
+              <v:oval w14:anchorId="70C52095" id="Oval 39" o:spid="_x0000_s1049" style="position:absolute;margin-left:575.05pt;margin-top:70.65pt;width:55.65pt;height:24.1pt;z-index:251734016;visibility:visible;mso-wrap-style:square;mso-width-percent:0;mso-height-percent:0;mso-wrap-distance-left:9pt;mso-wrap-distance-top:0;mso-wrap-distance-right:9pt;mso-wrap-distance-bottom:0;mso-position-horizontal:absolute;mso-position-horizontal-relative:margin;mso-position-vertical:absolute;mso-position-vertical-relative:text;mso-width-percent:0;mso-height-percent:0;mso-width-relative:margin;mso-height-relative:margin;v-text-anchor:middle" o:gfxdata="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" fillcolor="white [3201]" strokecolor="black [3200]" strokeweight="1pt">
+                <v:stroke joinstyle="miter"/>
+                <v:textbox>
+                  <w:txbxContent>
+                    <w:p>
+                      <w:pPr>
+                        <w:rPr>
+                          <w:sz w:val="12"/>
+                          <w:szCs w:val="12"/>
+                          <w:lang w:val="en-US"/>
+                        </w:rPr>
+                      </w:pPr>
+                      <w:r>
+                        <w:rPr>
+                          <w:sz w:val="12"/>
+                          <w:szCs w:val="12"/>
+                          <w:lang w:val="en-US"/>
+                        </w:rPr>
+                        <w:t>GEARBOX</w:t>
+                      </w:r>
+                    </w:p>
+                  </w:txbxContent>
+                </v:textbox>
+                <w10:wrap anchorx="margin"/>
+              </v:oval>
+            </w:pict>
+          </mc:Fallback>
+        </mc:AlternateContent>
+      </w:r>
+      <w:r>
+        <w:rPr>
+          <w:noProof/>
+        </w:rPr>
+        <mc:AlternateContent>
+          <mc:Choice Requires="wps">
+            <w:drawing>
+              <wp:anchor distT="0" distB="0" distL="114300" distR="114300" simplePos="0" relativeHeight="251727872" behindDoc="0" locked="0" layoutInCell="1" allowOverlap="1" wp14:anchorId="70C52095" wp14:editId="557FDC47">
+                <wp:simplePos x="0" y="0"/>
+                <wp:positionH relativeFrom="margin">
+                  <wp:posOffset>8970096</wp:posOffset>
+                </wp:positionH>
+                <wp:positionV relativeFrom="paragraph">
+                  <wp:posOffset>330979</wp:posOffset>
+                </wp:positionV>
+                <wp:extent cx="633909" cy="306070"/>
+                <wp:effectExtent l="0" t="0" r="13970" b="17780"/>
+                <wp:wrapNone/>
+                <wp:docPr id="36" name="Oval 36"/>
+                <wp:cNvGraphicFramePr/>
+                <a:graphic xmlns:a="http://schemas.openxmlformats.org/drawingml/2006/main">
+                  <a:graphicData uri="http://schemas.microsoft.com/office/word/2010/wordprocessingShape">
+                    <wps:wsp>
+                      <wps:cNvSpPr/>
+                      <wps:spPr>
+                        <a:xfrm>
+                          <a:off x="0" y="0"/>
+                          <a:ext cx="633909" cy="306070"/>
+                        </a:xfrm>
+                        <a:prstGeom prst="ellipse">
+                          <a:avLst/>
+                        </a:prstGeom>
+                      </wps:spPr>
+                      <wps:style>
+                        <a:lnRef idx="2">
+                          <a:schemeClr val="dk1"/>
+                        </a:lnRef>
+                        <a:fillRef idx="1">
+                          <a:schemeClr val="lt1"/>
+                        </a:fillRef>
+                        <a:effectRef idx="0">
+                          <a:schemeClr val="dk1"/>
+                        </a:effectRef>
+                        <a:fontRef idx="minor">
+                          <a:schemeClr val="dk1"/>
+                        </a:fontRef>
+                      </wps:style>
+                      <wps:txbx>
+                        <w:txbxContent>
+                          <w:p>
+                            <w:pPr>
+                              <w:rPr>
+                                <w:sz w:val="12"/>
+                                <w:szCs w:val="12"/>
+                                <w:lang w:val="en-US"/>
+                              </w:rPr>
+                            </w:pPr>
+                            <w:r>
+                              <w:rPr>
+                                <w:sz w:val="12"/>
+                                <w:szCs w:val="12"/>
+                                <w:lang w:val="en-US"/>
+                              </w:rPr>
+                              <w:t>#SEATS</w:t>
+                            </w:r>
+                          </w:p>
+                        </w:txbxContent>
+                      </wps:txbx>
+                      <wps:bodyPr rot="0" spcFirstLastPara="0" vertOverflow="overflow" horzOverflow="overflow" vert="horz" wrap="square" lIns="91440" tIns="45720" rIns="91440" bIns="45720" numCol="1" spcCol="0" rtlCol="0" fromWordArt="0" anchor="ctr" anchorCtr="0" forceAA="0" compatLnSpc="1">
+                        <a:prstTxWarp prst="textNoShape">
+                          <a:avLst/>
+                        </a:prstTxWarp>
+                        <a:noAutofit/>
+                      </wps:bodyPr>
+                    </wps:wsp>
+                  </a:graphicData>
+                </a:graphic>
+                <wp14:sizeRelH relativeFrom="margin">
+                  <wp14:pctWidth>0</wp14:pctWidth>
+                </wp14:sizeRelH>
+                <wp14:sizeRelV relativeFrom="margin">
+                  <wp14:pctHeight>0</wp14:pctHeight>
+                </wp14:sizeRelV>
+              </wp:anchor>
+            </w:drawing>
+          </mc:Choice>
+          <mc:Fallback>
+            <w:pict>
+              <v:oval w14:anchorId="70C52095" id="Oval 36" o:spid="_x0000_s1050" style="position:absolute;margin-left:706.3pt;margin-top:26.05pt;width:49.9pt;height:24.1pt;z-index:251727872;visibility:visible;mso-wrap-style:square;mso-width-percent:0;mso-height-percent:0;mso-wrap-distance-left:9pt;mso-wrap-distance-top:0;mso-wrap-distance-right:9pt;mso-wrap-distance-bottom:0;mso-position-horizontal:absolute;mso-position-horizontal-relative:margin;mso-position-vertical:absolute;mso-position-vertical-relative:text;mso-width-percent:0;mso-height-percent:0;mso-width-relative:margin;mso-height-relative:margin;v-text-anchor:middle" o:gfxdata="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" fillcolor="white [3201]" strokecolor="black [3200]" strokeweight="1pt">
+                <v:stroke joinstyle="miter"/>
+                <v:textbox>
+                  <w:txbxContent>
+                    <w:p>
+                      <w:pPr>
+                        <w:rPr>
+                          <w:sz w:val="12"/>
+                          <w:szCs w:val="12"/>
+                          <w:lang w:val="en-US"/>
+                        </w:rPr>
+                      </w:pPr>
+                      <w:r>
+                        <w:rPr>
+                          <w:sz w:val="12"/>
+                          <w:szCs w:val="12"/>
+                          <w:lang w:val="en-US"/>
+                        </w:rPr>
+                        <w:t>#SEATS</w:t>
+                      </w:r>
+                    </w:p>
+                  </w:txbxContent>
+                </v:textbox>
+                <w10:wrap anchorx="margin"/>
+              </v:oval>
+            </w:pict>
+          </mc:Fallback>
+        </mc:AlternateContent>
+      </w:r>
+      <w:r>
+        <w:rPr>
+          <w:noProof/>
+        </w:rPr>
+        <mc:AlternateContent>
+          <mc:Choice Requires="wps">
+            <w:drawing>
+              <wp:anchor distT="0" distB="0" distL="114300" distR="114300" simplePos="0" relativeHeight="251725824" behindDoc="0" locked="0" layoutInCell="1" allowOverlap="1" wp14:anchorId="70C52095" wp14:editId="557FDC47">
+                <wp:simplePos x="0" y="0"/>
+                <wp:positionH relativeFrom="margin">
+                  <wp:posOffset>8919607</wp:posOffset>
+                </wp:positionH>
+                <wp:positionV relativeFrom="paragraph">
+                  <wp:posOffset>-134636</wp:posOffset>
+                </wp:positionV>
+                <wp:extent cx="628300" cy="306070"/>
+                <wp:effectExtent l="0" t="0" r="19685" b="17780"/>
+                <wp:wrapNone/>
+                <wp:docPr id="35" name="Oval 35"/>
+                <wp:cNvGraphicFramePr/>
+                <a:graphic xmlns:a="http://schemas.openxmlformats.org/drawingml/2006/main">
+                  <a:graphicData uri="http://schemas.microsoft.com/office/word/2010/wordprocessingShape">
+                    <wps:wsp>
+                      <wps:cNvSpPr/>
+                      <wps:spPr>
+                        <a:xfrm>
+                          <a:off x="0" y="0"/>
+                          <a:ext cx="628300" cy="306070"/>
+                        </a:xfrm>
+                        <a:prstGeom prst="ellipse">
+                          <a:avLst/>
+                        </a:prstGeom>
+                      </wps:spPr>
+                      <wps:style>
+                        <a:lnRef idx="2">
+                          <a:schemeClr val="dk1"/>
+                        </a:lnRef>
+                        <a:fillRef idx="1">
+                          <a:schemeClr val="lt1"/>
+                        </a:fillRef>
+                        <a:effectRef idx="0">
+                          <a:schemeClr val="dk1"/>
+                        </a:effectRef>
+                        <a:fontRef idx="minor">
+                          <a:schemeClr val="dk1"/>
+                        </a:fontRef>
+                      </wps:style>
+                      <wps:txbx>
+                        <w:txbxContent>
+                          <w:p>
+                            <w:pPr>
+                              <w:bidi/>
+                              <w:rPr>
+                                <w:color w:val="FF0000"/>
+                                <w:sz w:val="12"/>
+                                <w:szCs w:val="12"/>
+                                <w:lang w:val="en-US"/>
+                              </w:rPr>
+                            </w:pPr>
+                            <w:r>
+                              <w:rPr>
+                                <w:color w:val="FF0000"/>
+                                <w:sz w:val="12"/>
+                                <w:szCs w:val="12"/>
+                                <w:lang w:val="en-US"/>
+                              </w:rPr>
+                              <w:t>IMAGE</w:t>
+                            </w:r>
+                          </w:p>
+                        </w:txbxContent>
+                      </wps:txbx>
+                      <wps:bodyPr rot="0" spcFirstLastPara="0" vertOverflow="overflow" horzOverflow="overflow" vert="horz" wrap="square" lIns="91440" tIns="45720" rIns="91440" bIns="45720" numCol="1" spcCol="0" rtlCol="0" fromWordArt="0" anchor="ctr" anchorCtr="0" forceAA="0" compatLnSpc="1">
+                        <a:prstTxWarp prst="textNoShape">
+                          <a:avLst/>
+                        </a:prstTxWarp>
+                        <a:noAutofit/>
+                      </wps:bodyPr>
+                    </wps:wsp>
+                  </a:graphicData>
+                </a:graphic>
+                <wp14:sizeRelH relativeFrom="margin">
+                  <wp14:pctWidth>0</wp14:pctWidth>
+                </wp14:sizeRelH>
+                <wp14:sizeRelV relativeFrom="margin">
+                  <wp14:pctHeight>0</wp14:pctHeight>
+                </wp14:sizeRelV>
+              </wp:anchor>
+            </w:drawing>
+          </mc:Choice>
+          <mc:Fallback>
+            <w:pict>
+              <v:oval w14:anchorId="70C52095" id="Oval 35" o:spid="_x0000_s1051" style="position:absolute;margin-left:702.35pt;margin-top:-10.6pt;width:49.45pt;height:24.1pt;z-index:251725824;visibility:visible;mso-wrap-style:square;mso-width-percent:0;mso-height-percent:0;mso-wrap-distance-left:9pt;mso-wrap-distance-top:0;mso-wrap-distance-right:9pt;mso-wrap-distance-bottom:0;mso-position-horizontal:absolute;mso-position-horizontal-relative:margin;mso-position-vertical:absolute;mso-position-vertical-relative:text;mso-width-percent:0;mso-height-percent:0;mso-width-relative:margin;mso-height-relative:margin;v-text-anchor:middle" o:gfxdata="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" fillcolor="white [3201]" strokecolor="black [3200]" strokeweight="1pt">
+                <v:stroke joinstyle="miter"/>
+                <v:textbox>
+                  <w:txbxContent>
+                    <w:p>
+                      <w:pPr>
+                        <w:bidi/>
+                        <w:rPr>
+                          <w:color w:val="FF0000"/>
+                          <w:sz w:val="12"/>
+                          <w:szCs w:val="12"/>
+                          <w:lang w:val="en-US"/>
+                        </w:rPr>
+                      </w:pPr>
+                      <w:r>
+                        <w:rPr>
+                          <w:color w:val="FF0000"/>
+                          <w:sz w:val="12"/>
+                          <w:szCs w:val="12"/>
+                          <w:lang w:val="en-US"/>
+                        </w:rPr>
+                        <w:t>IMAGE</w:t>
+                      </w:r>
+                    </w:p>
+                  </w:txbxContent>
+                </v:textbox>
+                <w10:wrap anchorx="margin"/>
+              </v:oval>
+            </w:pict>
+          </mc:Fallback>
+        </mc:AlternateContent>
+      </w:r>
+      <w:r>
+        <w:rPr>
+          <w:noProof/>
+        </w:rPr>
+        <mc:AlternateContent>
+          <mc:Choice Requires="wps">
+            <w:drawing>
+              <wp:anchor distT="0" distB="0" distL="114300" distR="114300" simplePos="0" relativeHeight="251717632" behindDoc="0" locked="0" layoutInCell="1" allowOverlap="1" wp14:anchorId="70C52095" wp14:editId="557FDC47">
+                <wp:simplePos x="0" y="0"/>
+                <wp:positionH relativeFrom="margin">
+                  <wp:posOffset>7465278</wp:posOffset>
+                </wp:positionH>
+                <wp:positionV relativeFrom="paragraph">
+                  <wp:posOffset>-622620</wp:posOffset>
+                </wp:positionV>
+                <wp:extent cx="678788" cy="306070"/>
+                <wp:effectExtent l="0" t="0" r="26670" b="17780"/>
+                <wp:wrapNone/>
+                <wp:docPr id="31" name="Oval 31"/>
+                <wp:cNvGraphicFramePr/>
+                <a:graphic xmlns:a="http://schemas.openxmlformats.org/drawingml/2006/main">
+                  <a:graphicData uri="http://schemas.microsoft.com/office/word/2010/wordprocessingShape">
+                    <wps:wsp>
+                      <wps:cNvSpPr/>
+                      <wps:spPr>
+                        <a:xfrm>
+                          <a:off x="0" y="0"/>
+                          <a:ext cx="678788" cy="306070"/>
+                        </a:xfrm>
+                        <a:prstGeom prst="ellipse">
+                          <a:avLst/>
+                        </a:prstGeom>
+                      </wps:spPr>
+                      <wps:style>
+                        <a:lnRef idx="2">
+                          <a:schemeClr val="dk1"/>
+                        </a:lnRef>
+                        <a:fillRef idx="1">
+                          <a:schemeClr val="lt1"/>
+                        </a:fillRef>
+                        <a:effectRef idx="0">
+                          <a:schemeClr val="dk1"/>
+                        </a:effectRef>
+                        <a:fontRef idx="minor">
+                          <a:schemeClr val="dk1"/>
+                        </a:fontRef>
+                      </wps:style>
+                      <wps:txbx>
+                        <w:txbxContent>
+                          <w:p>
+                            <w:pPr>
+                              <w:rPr>
+                                <w:sz w:val="12"/>
+                                <w:szCs w:val="12"/>
+                                <w:lang w:val="en-US"/>
+                              </w:rPr>
+                            </w:pPr>
+                            <w:r>
+                              <w:rPr>
+                                <w:sz w:val="12"/>
+                                <w:szCs w:val="12"/>
+                                <w:lang w:val="en-US"/>
+                              </w:rPr>
+                              <w:t>M_YEAR</w:t>
+                            </w:r>
+                          </w:p>
+                        </w:txbxContent>
+                      </wps:txbx>
+                      <wps:bodyPr rot="0" spcFirstLastPara="0" vertOverflow="overflow" horzOverflow="overflow" vert="horz" wrap="square" lIns="91440" tIns="45720" rIns="91440" bIns="45720" numCol="1" spcCol="0" rtlCol="0" fromWordArt="0" anchor="ctr" anchorCtr="0" forceAA="0" compatLnSpc="1">
+                        <a:prstTxWarp prst="textNoShape">
+                          <a:avLst/>
+                        </a:prstTxWarp>
+                        <a:noAutofit/>
+                      </wps:bodyPr>
+                    </wps:wsp>
+                  </a:graphicData>
+                </a:graphic>
+                <wp14:sizeRelH relativeFrom="margin">
+                  <wp14:pctWidth>0</wp14:pctWidth>
+                </wp14:sizeRelH>
+                <wp14:sizeRelV relativeFrom="margin">
+                  <wp14:pctHeight>0</wp14:pctHeight>
+                </wp14:sizeRelV>
+              </wp:anchor>
+            </w:drawing>
+          </mc:Choice>
+          <mc:Fallback>
+            <w:pict>
+              <v:oval w14:anchorId="70C52095" id="Oval 31" o:spid="_x0000_s1052" style="position:absolute;margin-left:587.8pt;margin-top:-49.05pt;width:53.45pt;height:24.1pt;z-index:251717632;visibility:visible;mso-wrap-style:square;mso-width-percent:0;mso-height-percent:0;mso-wrap-distance-left:9pt;mso-wrap-distance-top:0;mso-wrap-distance-right:9pt;mso-wrap-distance-bottom:0;mso-position-horizontal:absolute;mso-position-horizontal-relative:margin;mso-position-vertical:absolute;mso-position-vertical-relative:text;mso-width-percent:0;mso-height-percent:0;mso-width-relative:margin;mso-height-relative:margin;v-text-anchor:middle" o:gfxdata="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" fillcolor="white [3201]" strokecolor="black [3200]" strokeweight="1pt">
+                <v:stroke joinstyle="miter"/>
+                <v:textbox>
+                  <w:txbxContent>
+                    <w:p>
+                      <w:pPr>
+                        <w:rPr>
+                          <w:sz w:val="12"/>
+                          <w:szCs w:val="12"/>
+                          <w:lang w:val="en-US"/>
+                        </w:rPr>
+                      </w:pPr>
+                      <w:r>
+                        <w:rPr>
+                          <w:sz w:val="12"/>
+                          <w:szCs w:val="12"/>
+                          <w:lang w:val="en-US"/>
+                        </w:rPr>
+                        <w:t>M_YEAR</w:t>
+                      </w:r>
+                    </w:p>
+                  </w:txbxContent>
+                </v:textbox>
+                <w10:wrap anchorx="margin"/>
+              </v:oval>
+            </w:pict>
+          </mc:Fallback>
+        </mc:AlternateContent>
+      </w:r>
+      <w:r>
+        <w:rPr>
+          <w:noProof/>
+        </w:rPr>
+        <mc:AlternateContent>
+          <mc:Choice Requires="wps">
+            <w:drawing>
+              <wp:anchor distT="0" distB="0" distL="114300" distR="114300" simplePos="0" relativeHeight="251721728" behindDoc="0" locked="0" layoutInCell="1" allowOverlap="1" wp14:anchorId="70C52095" wp14:editId="557FDC47">
+                <wp:simplePos x="0" y="0"/>
+                <wp:positionH relativeFrom="margin">
+                  <wp:posOffset>6114699</wp:posOffset>
+                </wp:positionH>
+                <wp:positionV relativeFrom="paragraph">
+                  <wp:posOffset>-611470</wp:posOffset>
+                </wp:positionV>
+                <wp:extent cx="649933" cy="306070"/>
+                <wp:effectExtent l="0" t="0" r="17145" b="17780"/>
+                <wp:wrapNone/>
+                <wp:docPr id="33" name="Oval 33"/>
+                <wp:cNvGraphicFramePr/>
+                <a:graphic xmlns:a="http://schemas.openxmlformats.org/drawingml/2006/main">
+                  <a:graphicData uri="http://schemas.microsoft.com/office/word/2010/wordprocessingShape">
+                    <wps:wsp>
+                      <wps:cNvSpPr/>
+                      <wps:spPr>
+                        <a:xfrm>
+                          <a:off x="0" y="0"/>
+                          <a:ext cx="649933" cy="306070"/>
+                        </a:xfrm>
+                        <a:prstGeom prst="ellipse">
+                          <a:avLst/>
+                        </a:prstGeom>
+                      </wps:spPr>
+                      <wps:style>
+                        <a:lnRef idx="2">
+                          <a:schemeClr val="dk1"/>
+                        </a:lnRef>
+                        <a:fillRef idx="1">
+                          <a:schemeClr val="lt1"/>
+                        </a:fillRef>
+                        <a:effectRef idx="0">
+                          <a:schemeClr val="dk1"/>
+                        </a:effectRef>
+                        <a:fontRef idx="minor">
+                          <a:schemeClr val="dk1"/>
+                        </a:fontRef>
+                      </wps:style>
+                      <wps:txbx>
+                        <w:txbxContent>
+                          <w:p>
+                            <w:pPr>
+                              <w:rPr>
+                                <w:sz w:val="12"/>
+                                <w:szCs w:val="12"/>
+                                <w:lang w:val="en-US"/>
+                              </w:rPr>
+                            </w:pPr>
+                            <w:r>
+                              <w:rPr>
+                                <w:sz w:val="12"/>
+                                <w:szCs w:val="12"/>
+                                <w:lang w:val="en-US"/>
+                              </w:rPr>
+                              <w:t>REG_ID</w:t>
+                            </w:r>
+                          </w:p>
+                        </w:txbxContent>
+                      </wps:txbx>
+                      <wps:bodyPr rot="0" spcFirstLastPara="0" vertOverflow="overflow" horzOverflow="overflow" vert="horz" wrap="square" lIns="91440" tIns="45720" rIns="91440" bIns="45720" numCol="1" spcCol="0" rtlCol="0" fromWordArt="0" anchor="ctr" anchorCtr="0" forceAA="0" compatLnSpc="1">
+                        <a:prstTxWarp prst="textNoShape">
+                          <a:avLst/>
+                        </a:prstTxWarp>
+                        <a:noAutofit/>
+                      </wps:bodyPr>
+                    </wps:wsp>
+                  </a:graphicData>
+                </a:graphic>
+                <wp14:sizeRelH relativeFrom="margin">
+                  <wp14:pctWidth>0</wp14:pctWidth>
+                </wp14:sizeRelH>
+                <wp14:sizeRelV relativeFrom="margin">
+                  <wp14:pctHeight>0</wp14:pctHeight>
+                </wp14:sizeRelV>
+              </wp:anchor>
+            </w:drawing>
+          </mc:Choice>
+          <mc:Fallback>
+            <w:pict>
+              <v:oval w14:anchorId="70C52095" id="Oval 33" o:spid="_x0000_s1053" style="position:absolute;margin-left:481.45pt;margin-top:-48.15pt;width:51.2pt;height:24.1pt;z-index:251721728;visibility:visible;mso-wrap-style:square;mso-width-percent:0;mso-height-percent:0;mso-wrap-distance-left:9pt;mso-wrap-distance-top:0;mso-wrap-distance-right:9pt;mso-wrap-distance-bottom:0;mso-position-horizontal:absolute;mso-position-horizontal-relative:margin;mso-position-vertical:absolute;mso-position-vertical-relative:text;mso-width-percent:0;mso-height-percent:0;mso-width-relative:margin;mso-height-relative:margin;v-text-anchor:middle" o:gfxdata="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" fillcolor="white [3201]" strokecolor="black [3200]" strokeweight="1pt">
+                <v:stroke joinstyle="miter"/>
+                <v:textbox>
+                  <w:txbxContent>
+                    <w:p>
+                      <w:pPr>
+                        <w:rPr>
+                          <w:sz w:val="12"/>
+                          <w:szCs w:val="12"/>
+                          <w:lang w:val="en-US"/>
+                        </w:rPr>
+                      </w:pPr>
+                      <w:r>
+                        <w:rPr>
+                          <w:sz w:val="12"/>
+                          <w:szCs w:val="12"/>
+                          <w:lang w:val="en-US"/>
+                        </w:rPr>
+                        <w:t>REG_ID</w:t>
+                      </w:r>
+                    </w:p>
+                  </w:txbxContent>
+                </v:textbox>
+                <w10:wrap anchorx="margin"/>
+              </v:oval>
+            </w:pict>
+          </mc:Fallback>
+        </mc:AlternateContent>
+      </w:r>
+      <w:r>
+        <w:rPr>
+          <w:noProof/>
+        </w:rPr>
+        <mc:AlternateContent>
+          <mc:Choice Requires="wps">
+            <w:drawing>
+              <wp:anchor distT="0" distB="0" distL="114300" distR="114300" simplePos="0" relativeHeight="251719680" behindDoc="0" locked="0" layoutInCell="1" allowOverlap="1" wp14:anchorId="70C52095" wp14:editId="557FDC47">
+                <wp:simplePos x="0" y="0"/>
+                <wp:positionH relativeFrom="margin">
+                  <wp:posOffset>6846020</wp:posOffset>
+                </wp:positionH>
+                <wp:positionV relativeFrom="paragraph">
+                  <wp:posOffset>-612178</wp:posOffset>
+                </wp:positionV>
+                <wp:extent cx="566383" cy="306676"/>
+                <wp:effectExtent l="0" t="0" r="24765" b="17780"/>
+                <wp:wrapNone/>
+                <wp:docPr id="32" name="Oval 32"/>
+                <wp:cNvGraphicFramePr/>
+                <a:graphic xmlns:a="http://schemas.openxmlformats.org/drawingml/2006/main">
+                  <a:graphicData uri="http://schemas.microsoft.com/office/word/2010/wordprocessingShape">
+                    <wps:wsp>
+                      <wps:cNvSpPr/>
+                      <wps:spPr>
+                        <a:xfrm>
+                          <a:off x="0" y="0"/>
+                          <a:ext cx="566383" cy="306676"/>
+                        </a:xfrm>
+                        <a:prstGeom prst="ellipse">
+                          <a:avLst/>
+                        </a:prstGeom>
+                      </wps:spPr>
+                      <wps:style>
+                        <a:lnRef idx="2">
+                          <a:schemeClr val="dk1"/>
+                        </a:lnRef>
+                        <a:fillRef idx="1">
+                          <a:schemeClr val="lt1"/>
+                        </a:fillRef>
+                        <a:effectRef idx="0">
+                          <a:schemeClr val="dk1"/>
+                        </a:effectRef>
+                        <a:fontRef idx="minor">
+                          <a:schemeClr val="dk1"/>
+                        </a:fontRef>
+                      </wps:style>
+                      <wps:txbx>
+                        <w:txbxContent>
+                          <w:p>
+                            <w:pPr>
+                              <w:rPr>
+                                <w:sz w:val="12"/>
+                                <w:szCs w:val="12"/>
+                                <w:lang w:val="en-US"/>
+                              </w:rPr>
+                            </w:pPr>
+                            <w:r>
+                              <w:rPr>
+                                <w:sz w:val="12"/>
+                                <w:szCs w:val="12"/>
+                                <w:lang w:val="en-US"/>
+                              </w:rPr>
+                              <w:t>TYPE</w:t>
+                            </w:r>
+                          </w:p>
+                        </w:txbxContent>
+                      </wps:txbx>
+                      <wps:bodyPr rot="0" spcFirstLastPara="0" vertOverflow="overflow" horzOverflow="overflow" vert="horz" wrap="square" lIns="91440" tIns="45720" rIns="91440" bIns="45720" numCol="1" spcCol="0" rtlCol="0" fromWordArt="0" anchor="ctr" anchorCtr="0" forceAA="0" compatLnSpc="1">
+                        <a:prstTxWarp prst="textNoShape">
+                          <a:avLst/>
+                        </a:prstTxWarp>
+                        <a:noAutofit/>
+                      </wps:bodyPr>
+                    </wps:wsp>
+                  </a:graphicData>
+                </a:graphic>
+                <wp14:sizeRelH relativeFrom="margin">
+                  <wp14:pctWidth>0</wp14:pctWidth>
+                </wp14:sizeRelH>
+                <wp14:sizeRelV relativeFrom="margin">
+                  <wp14:pctHeight>0</wp14:pctHeight>
+                </wp14:sizeRelV>
+              </wp:anchor>
+            </w:drawing>
+          </mc:Choice>
+          <mc:Fallback>
+            <w:pict>
+              <v:oval w14:anchorId="70C52095" id="Oval 32" o:spid="_x0000_s1054" style="position:absolute;margin-left:539.05pt;margin-top:-48.2pt;width:44.6pt;height:24.15pt;z-index:251719680;visibility:visible;mso-wrap-style:square;mso-width-percent:0;mso-height-percent:0;mso-wrap-distance-left:9pt;mso-wrap-distance-top:0;mso-wrap-distance-right:9pt;mso-wrap-distance-bottom:0;mso-position-horizontal:absolute;mso-position-horizontal-relative:margin;mso-position-vertical:absolute;mso-position-vertical-relative:text;mso-width-percent:0;mso-height-percent:0;mso-width-relative:margin;mso-height-relative:margin;v-text-anchor:middle" o:gfxdata="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" fillcolor="white [3201]" strokecolor="black [3200]" strokeweight="1pt">
+                <v:stroke joinstyle="miter"/>
+                <v:textbox>
+                  <w:txbxContent>
+                    <w:p>
+                      <w:pPr>
+                        <w:rPr>
+                          <w:sz w:val="12"/>
+                          <w:szCs w:val="12"/>
+                          <w:lang w:val="en-US"/>
+                        </w:rPr>
+                      </w:pPr>
+                      <w:r>
+                        <w:rPr>
+                          <w:sz w:val="12"/>
+                          <w:szCs w:val="12"/>
+                          <w:lang w:val="en-US"/>
+                        </w:rPr>
+                        <w:t>TYPE</w:t>
+                      </w:r>
+                    </w:p>
+                  </w:txbxContent>
+                </v:textbox>
+                <w10:wrap anchorx="margin"/>
+              </v:oval>
+            </w:pict>
+          </mc:Fallback>
+        </mc:AlternateContent>
+      </w:r>
+      <w:r>
+        <w:rPr>
+          <w:noProof/>
+        </w:rPr>
+        <mc:AlternateContent>
+          <mc:Choice Requires="wps">
+            <w:drawing>
+              <wp:anchor distT="0" distB="0" distL="114300" distR="114300" simplePos="0" relativeHeight="251715584" behindDoc="0" locked="0" layoutInCell="1" allowOverlap="1" wp14:anchorId="70C52095" wp14:editId="557FDC47">
+                <wp:simplePos x="0" y="0"/>
+                <wp:positionH relativeFrom="margin">
+                  <wp:posOffset>8203896</wp:posOffset>
+                </wp:positionH>
+                <wp:positionV relativeFrom="paragraph">
+                  <wp:posOffset>-625466</wp:posOffset>
+                </wp:positionV>
+                <wp:extent cx="566383" cy="306676"/>
+                <wp:effectExtent l="0" t="0" r="24765" b="17780"/>
+                <wp:wrapNone/>
+                <wp:docPr id="30" name="Oval 30"/>
+                <wp:cNvGraphicFramePr/>
+                <a:graphic xmlns:a="http://schemas.openxmlformats.org/drawingml/2006/main">
+                  <a:graphicData uri="http://schemas.microsoft.com/office/word/2010/wordprocessingShape">
+                    <wps:wsp>
+                      <wps:cNvSpPr/>
+                      <wps:spPr>
+                        <a:xfrm>
+                          <a:off x="0" y="0"/>
+                          <a:ext cx="566383" cy="306676"/>
+                        </a:xfrm>
+                        <a:prstGeom prst="ellipse">
+                          <a:avLst/>
+                        </a:prstGeom>
+                      </wps:spPr>
+                      <wps:style>
+                        <a:lnRef idx="2">
+                          <a:schemeClr val="dk1"/>
+                        </a:lnRef>
+                        <a:fillRef idx="1">
+                          <a:schemeClr val="lt1"/>
+                        </a:fillRef>
+                        <a:effectRef idx="0">
+                          <a:schemeClr val="dk1"/>
+                        </a:effectRef>
+                        <a:fontRef idx="minor">
+                          <a:schemeClr val="dk1"/>
+                        </a:fontRef>
+                      </wps:style>
+                      <wps:txbx>
+                        <w:txbxContent>
+                          <w:p>
+                            <w:pPr>
+                              <w:rPr>
+                                <w:sz w:val="12"/>
+                                <w:szCs w:val="12"/>
+                                <w:lang w:val="en-US"/>
+                              </w:rPr>
+                            </w:pPr>
+                            <w:r>
+                              <w:rPr>
+                                <w:sz w:val="12"/>
+                                <w:szCs w:val="12"/>
+                                <w:lang w:val="en-US"/>
+                              </w:rPr>
+                              <w:t>NAME</w:t>
+                            </w:r>
+                          </w:p>
+                        </w:txbxContent>
+                      </wps:txbx>
+                      <wps:bodyPr rot="0" spcFirstLastPara="0" vertOverflow="overflow" horzOverflow="overflow" vert="horz" wrap="square" lIns="91440" tIns="45720" rIns="91440" bIns="45720" numCol="1" spcCol="0" rtlCol="0" fromWordArt="0" anchor="ctr" anchorCtr="0" forceAA="0" compatLnSpc="1">
+                        <a:prstTxWarp prst="textNoShape">
+                          <a:avLst/>
+                        </a:prstTxWarp>
+                        <a:noAutofit/>
+                      </wps:bodyPr>
+                    </wps:wsp>
+                  </a:graphicData>
+                </a:graphic>
+                <wp14:sizeRelH relativeFrom="margin">
+                  <wp14:pctWidth>0</wp14:pctWidth>
+                </wp14:sizeRelH>
+                <wp14:sizeRelV relativeFrom="margin">
+                  <wp14:pctHeight>0</wp14:pctHeight>
+                </wp14:sizeRelV>
+              </wp:anchor>
+            </w:drawing>
+          </mc:Choice>
+          <mc:Fallback>
+            <w:pict>
+              <v:oval w14:anchorId="70C52095" id="Oval 30" o:spid="_x0000_s1055" style="position:absolute;margin-left:646pt;margin-top:-49.25pt;width:44.6pt;height:24.15pt;z-index:251715584;visibility:visible;mso-wrap-style:square;mso-width-percent:0;mso-height-percent:0;mso-wrap-distance-left:9pt;mso-wrap-distance-top:0;mso-wrap-distance-right:9pt;mso-wrap-distance-bottom:0;mso-position-horizontal:absolute;mso-position-horizontal-relative:margin;mso-position-vertical:absolute;mso-position-vertical-relative:text;mso-width-percent:0;mso-height-percent:0;mso-width-relative:margin;mso-height-relative:margin;v-text-anchor:middle" o:gfxdata="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" fillcolor="white [3201]" strokecolor="black [3200]" strokeweight="1pt">
+                <v:stroke joinstyle="miter"/>
+                <v:textbox>
+                  <w:txbxContent>
+                    <w:p>
+                      <w:pPr>
+                        <w:rPr>
+                          <w:sz w:val="12"/>
+                          <w:szCs w:val="12"/>
+                          <w:lang w:val="en-US"/>
+                        </w:rPr>
+                      </w:pPr>
+                      <w:r>
+                        <w:rPr>
+                          <w:sz w:val="12"/>
+                          <w:szCs w:val="12"/>
+                          <w:lang w:val="en-US"/>
+                        </w:rPr>
+                        <w:t>NAME</w:t>
+                      </w:r>
+                    </w:p>
+                  </w:txbxContent>
+                </v:textbox>
+                <w10:wrap anchorx="margin"/>
+              </v:oval>
+            </w:pict>
+          </mc:Fallback>
+        </mc:AlternateContent>
+      </w:r>
+      <w:r>
+        <w:rPr>
+          <w:noProof/>
+        </w:rPr>
+        <mc:AlternateContent>
+          <mc:Choice Requires="wps">
+            <w:drawing>
+              <wp:anchor distT="0" distB="0" distL="114300" distR="114300" simplePos="0" relativeHeight="251669504" behindDoc="0" locked="0" layoutInCell="1" allowOverlap="1" wp14:anchorId="07B8BBA2" wp14:editId="5502E1FC">
+                <wp:simplePos x="0" y="0"/>
+                <wp:positionH relativeFrom="margin">
+                  <wp:posOffset>7097367</wp:posOffset>
+                </wp:positionH>
+                <wp:positionV relativeFrom="paragraph">
+                  <wp:posOffset>198859</wp:posOffset>
+                </wp:positionV>
+                <wp:extent cx="914400" cy="255181"/>
+                <wp:effectExtent l="0" t="0" r="19050" b="12065"/>
+                <wp:wrapNone/>
+                <wp:docPr id="6" name="Rectangle 6"/>
+                <wp:cNvGraphicFramePr/>
+                <a:graphic xmlns:a="http://schemas.openxmlformats.org/drawingml/2006/main">
+                  <a:graphicData uri="http://schemas.microsoft.com/office/word/2010/wordprocessingShape">
+                    <wps:wsp>
+                      <wps:cNvSpPr/>
+                      <wps:spPr>
+                        <a:xfrm>
+                          <a:off x="0" y="0"/>
+                          <a:ext cx="914400" cy="255181"/>
+                        </a:xfrm>
+                        <a:prstGeom prst="rect">
+                          <a:avLst/>
+                        </a:prstGeom>
+                      </wps:spPr>
+                      <wps:style>
+                        <a:lnRef idx="2">
+                          <a:schemeClr val="dk1"/>
+                        </a:lnRef>
+                        <a:fillRef idx="1">
+                          <a:schemeClr val="lt1"/>
+                        </a:fillRef>
+                        <a:effectRef idx="0">
+                          <a:schemeClr val="dk1"/>
+                        </a:effectRef>
+                        <a:fontRef idx="minor">
+                          <a:schemeClr val="dk1"/>
+                        </a:fontRef>
+                      </wps:style>
+                      <wps:txbx>
+                        <w:txbxContent>
+                          <w:p>
+                            <w:pPr>
+                              <w:jc w:val="center"/>
+                              <w:rPr>
+                                <w:lang w:val="en-US"/>
+                              </w:rPr>
+                            </w:pPr>
+                            <w:r>
+                              <w:rPr>
+                                <w:lang w:val="en-US"/>
+                              </w:rPr>
+                              <w:t>CAR</w:t>
+                            </w:r>
+                          </w:p>
+                        </w:txbxContent>
+                      </wps:txbx>
+                      <wps:bodyPr rot="0" spcFirstLastPara="0" vertOverflow="overflow" horzOverflow="overflow" vert="horz" wrap="square" lIns="91440" tIns="45720" rIns="91440" bIns="45720" numCol="1" spcCol="0" rtlCol="0" fromWordArt="0" anchor="ctr" anchorCtr="0" forceAA="0" compatLnSpc="1">
+                        <a:prstTxWarp prst="textNoShape">
+                          <a:avLst/>
+                        </a:prstTxWarp>
+                        <a:noAutofit/>
+                      </wps:bodyPr>
+                    </wps:wsp>
+                  </a:graphicData>
+                </a:graphic>
+              </wp:anchor>
+            </w:drawing>
+          </mc:Choice>
+          <mc:Fallback>
+            <w:pict>
+              <v:rect w14:anchorId="07B8BBA2" id="Rectangle 6" o:spid="_x0000_s1056" style="position:absolute;margin-left:558.85pt;margin-top:15.65pt;width:1in;height:20.1pt;z-index:251669504;visibility:visible;mso-wrap-style:square;mso-wrap-distance-left:9pt;mso-wrap-distance-top:0;mso-wrap-distance-right:9pt;mso-wrap-distance-bottom:0;mso-position-horizontal:absolute;mso-position-horizontal-relative:margin;mso-position-vertical:absolute;mso-position-vertical-relative:text;v-text-anchor:middle" o:gfxdata="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" fillcolor="white [3201]" strokecolor="black [3200]" strokeweight="1pt">
+                <v:textbox>
+                  <w:txbxContent>
+                    <w:p>
+                      <w:pPr>
+                        <w:jc w:val="center"/>
+                        <w:rPr>
+                          <w:lang w:val="en-US"/>
+                        </w:rPr>
+                      </w:pPr>
+                      <w:r>
+                        <w:rPr>
+                          <w:lang w:val="en-US"/>
+                        </w:rPr>
+                        <w:t>CAR</w:t>
+                      </w:r>
+                    </w:p>
+                  </w:txbxContent>
+                </v:textbox>
+                <w10:wrap anchorx="margin"/>
+              </v:rect>
+            </w:pict>
+          </mc:Fallback>
+        </mc:AlternateContent>
+      </w:r>
+      <w:r>
+        <w:rPr>
+          <w:noProof/>
+        </w:rPr>
+        <mc:AlternateContent>
+          <mc:Choice Requires="wps">
+            <w:drawing>
+              <wp:anchor distT="0" distB="0" distL="114300" distR="114300" simplePos="0" relativeHeight="251693056" behindDoc="0" locked="0" layoutInCell="1" allowOverlap="1" wp14:anchorId="70C52095" wp14:editId="557FDC47">
+                <wp:simplePos x="0" y="0"/>
+                <wp:positionH relativeFrom="leftMargin">
+                  <wp:align>right</wp:align>
+                </wp:positionH>
+                <wp:positionV relativeFrom="paragraph">
+                  <wp:posOffset>1779886</wp:posOffset>
+                </wp:positionV>
+                <wp:extent cx="565785" cy="306070"/>
+                <wp:effectExtent l="0" t="0" r="24765" b="17780"/>
+                <wp:wrapNone/>
+                <wp:docPr id="19" name="Oval 19"/>
+                <wp:cNvGraphicFramePr/>
+                <a:graphic xmlns:a="http://schemas.openxmlformats.org/drawingml/2006/main">
+                  <a:graphicData uri="http://schemas.microsoft.com/office/word/2010/wordprocessingShape">
+                    <wps:wsp>
+                      <wps:cNvSpPr/>
+                      <wps:spPr>
+                        <a:xfrm>
+                          <a:off x="0" y="0"/>
+                          <a:ext cx="565785" cy="306070"/>
+                        </a:xfrm>
+                        <a:prstGeom prst="ellipse">
+                          <a:avLst/>
+                        </a:prstGeom>
+                      </wps:spPr>
+                      <wps:style>
+                        <a:lnRef idx="2">
+                          <a:schemeClr val="dk1"/>
+                        </a:lnRef>
+                        <a:fillRef idx="1">
+                          <a:schemeClr val="lt1"/>
+                        </a:fillRef>
+                        <a:effectRef idx="0">
+                          <a:schemeClr val="dk1"/>
+                        </a:effectRef>
+                        <a:fontRef idx="minor">
+                          <a:schemeClr val="dk1"/>
+                        </a:fontRef>
+                      </wps:style>
+                      <wps:txbx>
+                        <w:txbxContent>
+                          <w:p>
+                            <w:pPr>
+                              <w:rPr>
+                                <w:sz w:val="12"/>
+                                <w:szCs w:val="12"/>
+                                <w:lang w:val="en-US"/>
+                              </w:rPr>
+                            </w:pPr>
+                            <w:r>
+                              <w:rPr>
+                                <w:sz w:val="12"/>
+                                <w:szCs w:val="12"/>
+                                <w:lang w:val="en-US"/>
+                              </w:rPr>
+                              <w:t>ID</w:t>
+                            </w:r>
+                          </w:p>
+                        </w:txbxContent>
+                      </wps:txbx>
+                      <wps:bodyPr rot="0" spcFirstLastPara="0" vertOverflow="overflow" horzOverflow="overflow" vert="horz" wrap="square" lIns="91440" tIns="45720" rIns="91440" bIns="45720" numCol="1" spcCol="0" rtlCol="0" fromWordArt="0" anchor="ctr" anchorCtr="0" forceAA="0" compatLnSpc="1">
+                        <a:prstTxWarp prst="textNoShape">
+                          <a:avLst/>
+                        </a:prstTxWarp>
+                        <a:noAutofit/>
+                      </wps:bodyPr>
+                    </wps:wsp>
+                  </a:graphicData>
+                </a:graphic>
+                <wp14:sizeRelH relativeFrom="margin">
+                  <wp14:pctWidth>0</wp14:pctWidth>
+                </wp14:sizeRelH>
+                <wp14:sizeRelV relativeFrom="margin">
+                  <wp14:pctHeight>0</wp14:pctHeight>
+                </wp14:sizeRelV>
+              </wp:anchor>
+            </w:drawing>
+          </mc:Choice>
+          <mc:Fallback>
+            <w:pict>
+              <v:oval w14:anchorId="70C52095" id="Oval 19" o:spid="_x0000_s1057" style="position:absolute;margin-left:-6.65pt;margin-top:140.15pt;width:44.55pt;height:24.1pt;z-index:251693056;visibility:visible;mso-wrap-style:square;mso-width-percent:0;mso-height-percent:0;mso-wrap-distance-left:9pt;mso-wrap-distance-top:0;mso-wrap-distance-right:9pt;mso-wrap-distance-bottom:0;mso-position-horizontal:right;mso-position-horizontal-relative:left-margin-area;mso-position-vertical:absolute;mso-position-vertical-relative:text;mso-width-percent:0;mso-height-percent:0;mso-width-relative:margin;mso-height-relative:margin;v-text-anchor:middle" o:gfxdata="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" fillcolor="white [3201]" strokecolor="black [3200]" strokeweight="1pt">
+                <v:stroke joinstyle="miter"/>
+                <v:textbox>
+                  <w:txbxContent>
+                    <w:p>
+                      <w:pPr>
+                        <w:rPr>
+                          <w:sz w:val="12"/>
+                          <w:szCs w:val="12"/>
+                          <w:lang w:val="en-US"/>
+                        </w:rPr>
+                      </w:pPr>
+                      <w:r>
+                        <w:rPr>
+                          <w:sz w:val="12"/>
+                          <w:szCs w:val="12"/>
+                          <w:lang w:val="en-US"/>
+                        </w:rPr>
+                        <w:t>ID</w:t>
+                      </w:r>
+                    </w:p>
+                  </w:txbxContent>
+                </v:textbox>
+                <w10:wrap anchorx="margin"/>
+              </v:oval>
+            </w:pict>
+          </mc:Fallback>
+        </mc:AlternateContent>
+      </w:r>
+      <w:r>
+        <w:rPr>
+          <w:noProof/>
+        </w:rPr>
+        <mc:AlternateContent>
+          <mc:Choice Requires="wps">
+            <w:drawing>
+              <wp:anchor distT="0" distB="0" distL="114300" distR="114300" simplePos="0" relativeHeight="251705344" behindDoc="0" locked="0" layoutInCell="1" allowOverlap="1" wp14:anchorId="70C52095" wp14:editId="557FDC47">
+                <wp:simplePos x="0" y="0"/>
+                <wp:positionH relativeFrom="page">
+                  <wp:posOffset>1656401</wp:posOffset>
+                </wp:positionH>
+                <wp:positionV relativeFrom="paragraph">
+                  <wp:posOffset>3367894</wp:posOffset>
+                </wp:positionV>
+                <wp:extent cx="566383" cy="306676"/>
+                <wp:effectExtent l="0" t="0" r="24765" b="17780"/>
+                <wp:wrapNone/>
+                <wp:docPr id="25" name="Oval 25"/>
+                <wp:cNvGraphicFramePr/>
+                <a:graphic xmlns:a="http://schemas.openxmlformats.org/drawingml/2006/main">
+                  <a:graphicData uri="http://schemas.microsoft.com/office/word/2010/wordprocessingShape">
+                    <wps:wsp>
+                      <wps:cNvSpPr/>
+                      <wps:spPr>
+                        <a:xfrm>
+                          <a:off x="0" y="0"/>
+                          <a:ext cx="566383" cy="306676"/>
+                        </a:xfrm>
+                        <a:prstGeom prst="ellipse">
+                          <a:avLst/>
+                        </a:prstGeom>
+                      </wps:spPr>
+                      <wps:style>
+                        <a:lnRef idx="2">
+                          <a:schemeClr val="dk1"/>
+                        </a:lnRef>
+                        <a:fillRef idx="1">
+                          <a:schemeClr val="lt1"/>
+                        </a:fillRef>
+                        <a:effectRef idx="0">
+                          <a:schemeClr val="dk1"/>
+                        </a:effectRef>
+                        <a:fontRef idx="minor">
+                          <a:schemeClr val="dk1"/>
+                        </a:fontRef>
+                      </wps:style>
+                      <wps:txbx>
+                        <w:txbxContent>
+                          <w:p>
+                            <w:pPr>
+                              <w:rPr>
+                                <w:sz w:val="12"/>
+                                <w:szCs w:val="12"/>
+                                <w:lang w:val="en-US"/>
+                              </w:rPr>
+                            </w:pPr>
+                            <w:r>
+                              <w:rPr>
+                                <w:sz w:val="12"/>
+                                <w:szCs w:val="12"/>
+                                <w:lang w:val="en-US"/>
+                              </w:rPr>
+                              <w:t>SCN</w:t>
+                            </w:r>
+                          </w:p>
+                        </w:txbxContent>
+                      </wps:txbx>
+                      <wps:bodyPr rot="0" spcFirstLastPara="0" vertOverflow="overflow" horzOverflow="overflow" vert="horz" wrap="square" lIns="91440" tIns="45720" rIns="91440" bIns="45720" numCol="1" spcCol="0" rtlCol="0" fromWordArt="0" anchor="ctr" anchorCtr="0" forceAA="0" compatLnSpc="1">
+                        <a:prstTxWarp prst="textNoShape">
+                          <a:avLst/>
+                        </a:prstTxWarp>
+                        <a:noAutofit/>
+                      </wps:bodyPr>
+                    </wps:wsp>
+                  </a:graphicData>
+                </a:graphic>
+                <wp14:sizeRelH relativeFrom="margin">
+                  <wp14:pctWidth>0</wp14:pctWidth>
+                </wp14:sizeRelH>
+                <wp14:sizeRelV relativeFrom="margin">
+                  <wp14:pctHeight>0</wp14:pctHeight>
+                </wp14:sizeRelV>
+              </wp:anchor>
+            </w:drawing>
+          </mc:Choice>
+          <mc:Fallback>
+            <w:pict>
+              <v:oval w14:anchorId="70C52095" id="Oval 25" o:spid="_x0000_s1058" style="position:absolute;margin-left:130.45pt;margin-top:265.2pt;width:44.6pt;height:24.15pt;z-index:251705344;visibility:visible;mso-wrap-style:square;mso-width-percent:0;mso-height-percent:0;mso-wrap-distance-left:9pt;mso-wrap-distance-top:0;mso-wrap-distance-right:9pt;mso-wrap-distance-bottom:0;mso-position-horizontal:absolute;mso-position-horizontal-relative:page;mso-position-vertical:absolute;mso-position-vertical-relative:text;mso-width-percent:0;mso-height-percent:0;mso-width-relative:margin;mso-height-relative:margin;v-text-anchor:middle" o:gfxdata="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" fillcolor="white [3201]" strokecolor="black [3200]" strokeweight="1pt">
+                <v:stroke joinstyle="miter"/>
+                <v:textbox>
+                  <w:txbxContent>
+                    <w:p>
+                      <w:pPr>
+                        <w:rPr>
+                          <w:sz w:val="12"/>
+                          <w:szCs w:val="12"/>
+                          <w:lang w:val="en-US"/>
+                        </w:rPr>
+                      </w:pPr>
+                      <w:r>
+                        <w:rPr>
+                          <w:sz w:val="12"/>
+                          <w:szCs w:val="12"/>
+                          <w:lang w:val="en-US"/>
+                        </w:rPr>
+                        <w:t>SCN</w:t>
+                      </w:r>
+                    </w:p>
+                  </w:txbxContent>
+                </v:textbox>
+                <w10:wrap anchorx="page"/>
+              </v:oval>
+            </w:pict>
+          </mc:Fallback>
+        </mc:AlternateContent>
+      </w:r>
+      <w:r>
+        <w:rPr>
+          <w:noProof/>
+        </w:rPr>
+        <mc:AlternateContent>
+          <mc:Choice Requires="wps">
+            <w:drawing>
+              <wp:anchor distT="0" distB="0" distL="114300" distR="114300" simplePos="0" relativeHeight="251695104" behindDoc="0" locked="0" layoutInCell="1" allowOverlap="1" wp14:anchorId="70C52095" wp14:editId="557FDC47">
+                <wp:simplePos x="0" y="0"/>
+                <wp:positionH relativeFrom="leftMargin">
+                  <wp:posOffset>1747164</wp:posOffset>
+                </wp:positionH>
+                <wp:positionV relativeFrom="paragraph">
+                  <wp:posOffset>3723717</wp:posOffset>
+                </wp:positionV>
+                <wp:extent cx="566383" cy="306676"/>
+                <wp:effectExtent l="0" t="0" r="24765" b="17780"/>
+                <wp:wrapNone/>
+                <wp:docPr id="20" name="Oval 20"/>
+                <wp:cNvGraphicFramePr/>
+                <a:graphic xmlns:a="http://schemas.openxmlformats.org/drawingml/2006/main">
+                  <a:graphicData uri="http://schemas.microsoft.com/office/word/2010/wordprocessingShape">
+                    <wps:wsp>
+                      <wps:cNvSpPr/>
+                      <wps:spPr>
+                        <a:xfrm>
+                          <a:off x="0" y="0"/>
+                          <a:ext cx="566383" cy="306676"/>
+                        </a:xfrm>
+                        <a:prstGeom prst="ellipse">
+                          <a:avLst/>
+                        </a:prstGeom>
+                      </wps:spPr>
+                      <wps:style>
+                        <a:lnRef idx="2">
+                          <a:schemeClr val="dk1"/>
+                        </a:lnRef>
+                        <a:fillRef idx="1">
+                          <a:schemeClr val="lt1"/>
+                        </a:fillRef>
+                        <a:effectRef idx="0">
+                          <a:schemeClr val="dk1"/>
+                        </a:effectRef>
+                        <a:fontRef idx="minor">
+                          <a:schemeClr val="dk1"/>
+                        </a:fontRef>
+                      </wps:style>
+                      <wps:txbx>
+                        <w:txbxContent>
+                          <w:p>
+                            <w:pPr>
+                              <w:rPr>
+                                <w:sz w:val="8"/>
+                                <w:szCs w:val="8"/>
+                                <w:lang w:val="en-US"/>
+                              </w:rPr>
+                            </w:pPr>
+                            <w:r>
+                              <w:rPr>
+                                <w:sz w:val="8"/>
+                                <w:szCs w:val="8"/>
+                                <w:lang w:val="en-US"/>
+                              </w:rPr>
+                              <w:t>LICENSE#</w:t>
+                            </w:r>
+                          </w:p>
+                        </w:txbxContent>
+                      </wps:txbx>
+                      <wps:bodyPr rot="0" spcFirstLastPara="0" vertOverflow="overflow" horzOverflow="overflow" vert="horz" wrap="square" lIns="91440" tIns="45720" rIns="91440" bIns="45720" numCol="1" spcCol="0" rtlCol="0" fromWordArt="0" anchor="ctr" anchorCtr="0" forceAA="0" compatLnSpc="1">
+                        <a:prstTxWarp prst="textNoShape">
+                          <a:avLst/>
+                        </a:prstTxWarp>
+                        <a:noAutofit/>
+                      </wps:bodyPr>
+                    </wps:wsp>
+                  </a:graphicData>
+                </a:graphic>
+                <wp14:sizeRelH relativeFrom="margin">
+                  <wp14:pctWidth>0</wp14:pctWidth>
+                </wp14:sizeRelH>
+                <wp14:sizeRelV relativeFrom="margin">
+                  <wp14:pctHeight>0</wp14:pctHeight>
+                </wp14:sizeRelV>
+              </wp:anchor>
+            </w:drawing>
+          </mc:Choice>
+          <mc:Fallback>
+            <w:pict>
+              <v:oval w14:anchorId="70C52095" id="Oval 20" o:spid="_x0000_s1059" style="position:absolute;margin-left:137.55pt;margin-top:293.2pt;width:44.6pt;height:24.15pt;z-index:251695104;visibility:visible;mso-wrap-style:square;mso-width-percent:0;mso-height-percent:0;mso-wrap-distance-left:9pt;mso-wrap-distance-top:0;mso-wrap-distance-right:9pt;mso-wrap-distance-bottom:0;mso-position-horizontal:absolute;mso-position-horizontal-relative:left-margin-area;mso-position-vertical:absolute;mso-position-vertical-relative:text;mso-width-percent:0;mso-height-percent:0;mso-width-relative:margin;mso-height-relative:margin;v-text-anchor:middle" o:gfxdata="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" fillcolor="white [3201]" strokecolor="black [3200]" strokeweight="1pt">
+                <v:stroke joinstyle="miter"/>
+                <v:textbox>
+                  <w:txbxContent>
+                    <w:p>
+                      <w:pPr>
+                        <w:rPr>
+                          <w:sz w:val="8"/>
+                          <w:szCs w:val="8"/>
+                          <w:lang w:val="en-US"/>
+                        </w:rPr>
+                      </w:pPr>
+                      <w:r>
+                        <w:rPr>
+                          <w:sz w:val="8"/>
+                          <w:szCs w:val="8"/>
+                          <w:lang w:val="en-US"/>
+                        </w:rPr>
+                        <w:t>LICENSE#</w:t>
+                      </w:r>
+                    </w:p>
+                  </w:txbxContent>
+                </v:textbox>
+                <w10:wrap anchorx="margin"/>
+              </v:oval>
+            </w:pict>
+          </mc:Fallback>
+        </mc:AlternateContent>
+      </w:r>
+      <w:r>
+        <w:rPr>
+          <w:noProof/>
+        </w:rPr>
+        <mc:AlternateContent>
+          <mc:Choice Requires="wps">
+            <w:drawing>
+              <wp:anchor distT="0" distB="0" distL="114300" distR="114300" simplePos="0" relativeHeight="251703296" behindDoc="0" locked="0" layoutInCell="1" allowOverlap="1" wp14:anchorId="70C52095" wp14:editId="557FDC47">
+                <wp:simplePos x="0" y="0"/>
+                <wp:positionH relativeFrom="margin">
+                  <wp:posOffset>711438</wp:posOffset>
+                </wp:positionH>
+                <wp:positionV relativeFrom="paragraph">
+                  <wp:posOffset>4109106</wp:posOffset>
+                </wp:positionV>
+                <wp:extent cx="566383" cy="306676"/>
+                <wp:effectExtent l="0" t="0" r="24765" b="17780"/>
+                <wp:wrapNone/>
+                <wp:docPr id="24" name="Oval 24"/>
+                <wp:cNvGraphicFramePr/>
+                <a:graphic xmlns:a="http://schemas.openxmlformats.org/drawingml/2006/main">
+                  <a:graphicData uri="http://schemas.microsoft.com/office/word/2010/wordprocessingShape">
+                    <wps:wsp>
+                      <wps:cNvSpPr/>
+                      <wps:spPr>
+                        <a:xfrm>
+                          <a:off x="0" y="0"/>
+                          <a:ext cx="566383" cy="306676"/>
+                        </a:xfrm>
+                        <a:prstGeom prst="ellipse">
+                          <a:avLst/>
+                        </a:prstGeom>
+                      </wps:spPr>
+                      <wps:style>
+                        <a:lnRef idx="2">
+                          <a:schemeClr val="dk1"/>
+                        </a:lnRef>
+                        <a:fillRef idx="1">
+                          <a:schemeClr val="lt1"/>
+                        </a:fillRef>
+                        <a:effectRef idx="0">
+                          <a:schemeClr val="dk1"/>
+                        </a:effectRef>
+                        <a:fontRef idx="minor">
+                          <a:schemeClr val="dk1"/>
+                        </a:fontRef>
+                      </wps:style>
+                      <wps:txbx>
+                        <w:txbxContent>
+                          <w:p>
+                            <w:pPr>
+                              <w:rPr>
+                                <w:sz w:val="10"/>
+                                <w:szCs w:val="10"/>
+                                <w:lang w:val="en-US"/>
+                              </w:rPr>
+                            </w:pPr>
+                            <w:r>
+                              <w:rPr>
+                                <w:sz w:val="10"/>
+                                <w:szCs w:val="10"/>
+                                <w:lang w:val="en-US"/>
+                              </w:rPr>
+                              <w:t>END_L#</w:t>
+                            </w:r>
+                          </w:p>
+                        </w:txbxContent>
+                      </wps:txbx>
+                      <wps:bodyPr rot="0" spcFirstLastPara="0" vertOverflow="overflow" horzOverflow="overflow" vert="horz" wrap="square" lIns="91440" tIns="45720" rIns="91440" bIns="45720" numCol="1" spcCol="0" rtlCol="0" fromWordArt="0" anchor="ctr" anchorCtr="0" forceAA="0" compatLnSpc="1">
+                        <a:prstTxWarp prst="textNoShape">
+                          <a:avLst/>
+                        </a:prstTxWarp>
+                        <a:noAutofit/>
+                      </wps:bodyPr>
+                    </wps:wsp>
+                  </a:graphicData>
+                </a:graphic>
+                <wp14:sizeRelH relativeFrom="margin">
+                  <wp14:pctWidth>0</wp14:pctWidth>
+                </wp14:sizeRelH>
+                <wp14:sizeRelV relativeFrom="margin">
+                  <wp14:pctHeight>0</wp14:pctHeight>
+                </wp14:sizeRelV>
+              </wp:anchor>
+            </w:drawing>
+          </mc:Choice>
+          <mc:Fallback>
+            <w:pict>
+              <v:oval w14:anchorId="70C52095" id="Oval 24" o:spid="_x0000_s1060" style="position:absolute;margin-left:56pt;margin-top:323.55pt;width:44.6pt;height:24.15pt;z-index:251703296;visibility:visible;mso-wrap-style:square;mso-width-percent:0;mso-height-percent:0;mso-wrap-distance-left:9pt;mso-wrap-distance-top:0;mso-wrap-distance-right:9pt;mso-wrap-distance-bottom:0;mso-position-horizontal:absolute;mso-position-horizontal-relative:margin;mso-position-vertical:absolute;mso-position-vertical-relative:text;mso-width-percent:0;mso-height-percent:0;mso-width-relative:margin;mso-height-relative:margin;v-text-anchor:middle" o:gfxdata="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" fillcolor="white [3201]" strokecolor="black [3200]" strokeweight="1pt">
+                <v:stroke joinstyle="miter"/>
+                <v:textbox>
+                  <w:txbxContent>
+                    <w:p>
+                      <w:pPr>
+                        <w:rPr>
+                          <w:sz w:val="10"/>
+                          <w:szCs w:val="10"/>
+                          <w:lang w:val="en-US"/>
+                        </w:rPr>
+                      </w:pPr>
+                      <w:r>
+                        <w:rPr>
+                          <w:sz w:val="10"/>
+                          <w:szCs w:val="10"/>
+                          <w:lang w:val="en-US"/>
+                        </w:rPr>
+                        <w:t>END_L#</w:t>
+                      </w:r>
+                    </w:p>
+                  </w:txbxContent>
+                </v:textbox>
+                <w10:wrap anchorx="margin"/>
+              </v:oval>
+            </w:pict>
+          </mc:Fallback>
+        </mc:AlternateContent>
+      </w:r>
+      <w:r>
+        <w:rPr>
+          <w:noProof/>
+        </w:rPr>
+        <mc:AlternateContent>
+          <mc:Choice Requires="wps">
+            <w:drawing>
+              <wp:anchor distT="0" distB="0" distL="114300" distR="114300" simplePos="0" relativeHeight="251701248" behindDoc="0" locked="0" layoutInCell="1" allowOverlap="1" wp14:anchorId="70C52095" wp14:editId="557FDC47">
+                <wp:simplePos x="0" y="0"/>
+                <wp:positionH relativeFrom="margin">
+                  <wp:posOffset>22895</wp:posOffset>
+                </wp:positionH>
+                <wp:positionV relativeFrom="paragraph">
+                  <wp:posOffset>4215486</wp:posOffset>
+                </wp:positionV>
+                <wp:extent cx="566383" cy="306676"/>
+                <wp:effectExtent l="0" t="0" r="24765" b="17780"/>
+                <wp:wrapNone/>
+                <wp:docPr id="23" name="Oval 23"/>
+                <wp:cNvGraphicFramePr/>
+                <a:graphic xmlns:a="http://schemas.openxmlformats.org/drawingml/2006/main">
+                  <a:graphicData uri="http://schemas.microsoft.com/office/word/2010/wordprocessingShape">
+                    <wps:wsp>
+                      <wps:cNvSpPr/>
+                      <wps:spPr>
+                        <a:xfrm>
+                          <a:off x="0" y="0"/>
+                          <a:ext cx="566383" cy="306676"/>
+                        </a:xfrm>
+                        <a:prstGeom prst="ellipse">
+                          <a:avLst/>
+                        </a:prstGeom>
+                      </wps:spPr>
+                      <wps:style>
+                        <a:lnRef idx="2">
+                          <a:schemeClr val="dk1"/>
+                        </a:lnRef>
+                        <a:fillRef idx="1">
+                          <a:schemeClr val="lt1"/>
+                        </a:fillRef>
+                        <a:effectRef idx="0">
+                          <a:schemeClr val="dk1"/>
+                        </a:effectRef>
+                        <a:fontRef idx="minor">
+                          <a:schemeClr val="dk1"/>
+                        </a:fontRef>
+                      </wps:style>
+                      <wps:txbx>
+                        <w:txbxContent>
+                          <w:p>
+                            <w:pPr>
+                              <w:rPr>
+                                <w:sz w:val="12"/>
+                                <w:szCs w:val="12"/>
+                                <w:lang w:val="en-US"/>
+                              </w:rPr>
+                            </w:pPr>
+                            <w:r>
+                              <w:rPr>
+                                <w:sz w:val="12"/>
+                                <w:szCs w:val="12"/>
+                                <w:lang w:val="en-US"/>
+                              </w:rPr>
+                              <w:t>DOB</w:t>
+                            </w:r>
+                          </w:p>
+                        </w:txbxContent>
+                      </wps:txbx>
+                      <wps:bodyPr rot="0" spcFirstLastPara="0" vertOverflow="overflow" horzOverflow="overflow" vert="horz" wrap="square" lIns="91440" tIns="45720" rIns="91440" bIns="45720" numCol="1" spcCol="0" rtlCol="0" fromWordArt="0" anchor="ctr" anchorCtr="0" forceAA="0" compatLnSpc="1">
+                        <a:prstTxWarp prst="textNoShape">
+                          <a:avLst/>
+                        </a:prstTxWarp>
+                        <a:noAutofit/>
+                      </wps:bodyPr>
+                    </wps:wsp>
+                  </a:graphicData>
+                </a:graphic>
+                <wp14:sizeRelH relativeFrom="margin">
+                  <wp14:pctWidth>0</wp14:pctWidth>
+                </wp14:sizeRelH>
+                <wp14:sizeRelV relativeFrom="margin">
+                  <wp14:pctHeight>0</wp14:pctHeight>
+                </wp14:sizeRelV>
+              </wp:anchor>
+            </w:drawing>
+          </mc:Choice>
+          <mc:Fallback>
+            <w:pict>
+              <v:oval w14:anchorId="70C52095" id="Oval 23" o:spid="_x0000_s1061" style="position:absolute;margin-left:1.8pt;margin-top:331.95pt;width:44.6pt;height:24.15pt;z-index:251701248;visibility:visible;mso-wrap-style:square;mso-width-percent:0;mso-height-percent:0;mso-wrap-distance-left:9pt;mso-wrap-distance-top:0;mso-wrap-distance-right:9pt;mso-wrap-distance-bottom:0;mso-position-horizontal:absolute;mso-position-horizontal-relative:margin;mso-position-vertical:absolute;mso-position-vertical-relative:text;mso-width-percent:0;mso-height-percent:0;mso-width-relative:margin;mso-height-relative:margin;v-text-anchor:middle" o:gfxdata="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" fillcolor="white [3201]" strokecolor="black [3200]" strokeweight="1pt">
+                <v:stroke joinstyle="miter"/>
+                <v:textbox>
+                  <w:txbxContent>
+                    <w:p>
+                      <w:pPr>
+                        <w:rPr>
+                          <w:sz w:val="12"/>
+                          <w:szCs w:val="12"/>
+                          <w:lang w:val="en-US"/>
+                        </w:rPr>
+                      </w:pPr>
+                      <w:r>
+                        <w:rPr>
+                          <w:sz w:val="12"/>
+                          <w:szCs w:val="12"/>
+                          <w:lang w:val="en-US"/>
+                        </w:rPr>
+                        <w:t>DOB</w:t>
+                      </w:r>
+                    </w:p>
+                  </w:txbxContent>
+                </v:textbox>
+                <w10:wrap anchorx="margin"/>
+              </v:oval>
+            </w:pict>
+          </mc:Fallback>
+        </mc:AlternateContent>
+      </w:r>
+      <w:r>
+        <w:rPr>
+          <w:noProof/>
+        </w:rPr>
+        <mc:AlternateContent>
+          <mc:Choice Requires="wps">
+            <w:drawing>
+              <wp:anchor distT="0" distB="0" distL="114300" distR="114300" simplePos="0" relativeHeight="251699200" behindDoc="0" locked="0" layoutInCell="1" allowOverlap="1" wp14:anchorId="70C52095" wp14:editId="557FDC47">
+                <wp:simplePos x="0" y="0"/>
+                <wp:positionH relativeFrom="leftMargin">
+                  <wp:align>right</wp:align>
+                </wp:positionH>
+                <wp:positionV relativeFrom="paragraph">
+                  <wp:posOffset>4042179</wp:posOffset>
+                </wp:positionV>
+                <wp:extent cx="566383" cy="306676"/>
+                <wp:effectExtent l="0" t="0" r="24765" b="17780"/>
+                <wp:wrapNone/>
+                <wp:docPr id="22" name="Oval 22"/>
+                <wp:cNvGraphicFramePr/>
+                <a:graphic xmlns:a="http://schemas.openxmlformats.org/drawingml/2006/main">
+                  <a:graphicData uri="http://schemas.microsoft.com/office/word/2010/wordprocessingShape">
+                    <wps:wsp>
+                      <wps:cNvSpPr/>
+                      <wps:spPr>
+                        <a:xfrm>
+                          <a:off x="0" y="0"/>
+                          <a:ext cx="566383" cy="306676"/>
+                        </a:xfrm>
+                        <a:prstGeom prst="ellipse">
+                          <a:avLst/>
+                        </a:prstGeom>
+                      </wps:spPr>
+                      <wps:style>
+                        <a:lnRef idx="2">
+                          <a:schemeClr val="dk1"/>
+                        </a:lnRef>
+                        <a:fillRef idx="1">
+                          <a:schemeClr val="lt1"/>
+                        </a:fillRef>
+                        <a:effectRef idx="0">
+                          <a:schemeClr val="dk1"/>
+                        </a:effectRef>
+                        <a:fontRef idx="minor">
+                          <a:schemeClr val="dk1"/>
+                        </a:fontRef>
+                      </wps:style>
+                      <wps:txbx>
+                        <w:txbxContent>
+                          <w:p>
+                            <w:pPr>
+                              <w:rPr>
+                                <w:sz w:val="6"/>
+                                <w:szCs w:val="6"/>
+                                <w:lang w:val="en-US"/>
+                              </w:rPr>
+                            </w:pPr>
+                            <w:r>
+                              <w:rPr>
+                                <w:sz w:val="6"/>
+                                <w:szCs w:val="6"/>
+                                <w:lang w:val="en-US"/>
+                              </w:rPr>
+                              <w:t>HANDICAP</w:t>
+                            </w:r>
+                          </w:p>
+                        </w:txbxContent>
+                      </wps:txbx>
+                      <wps:bodyPr rot="0" spcFirstLastPara="0" vertOverflow="overflow" horzOverflow="overflow" vert="horz" wrap="square" lIns="91440" tIns="45720" rIns="91440" bIns="45720" numCol="1" spcCol="0" rtlCol="0" fromWordArt="0" anchor="ctr" anchorCtr="0" forceAA="0" compatLnSpc="1">
+                        <a:prstTxWarp prst="textNoShape">
+                          <a:avLst/>
+                        </a:prstTxWarp>
+                        <a:noAutofit/>
+                      </wps:bodyPr>
+                    </wps:wsp>
+                  </a:graphicData>
+                </a:graphic>
+                <wp14:sizeRelH relativeFrom="margin">
+                  <wp14:pctWidth>0</wp14:pctWidth>
+                </wp14:sizeRelH>
+                <wp14:sizeRelV relativeFrom="margin">
+                  <wp14:pctHeight>0</wp14:pctHeight>
+                </wp14:sizeRelV>
+              </wp:anchor>
+            </w:drawing>
+          </mc:Choice>
+          <mc:Fallback>
+            <w:pict>
+              <v:oval w14:anchorId="70C52095" id="Oval 22" o:spid="_x0000_s1062" style="position:absolute;margin-left:-6.6pt;margin-top:318.3pt;width:44.6pt;height:24.15pt;z-index:251699200;visibility:visible;mso-wrap-style:square;mso-width-percent:0;mso-height-percent:0;mso-wrap-distance-left:9pt;mso-wrap-distance-top:0;mso-wrap-distance-right:9pt;mso-wrap-distance-bottom:0;mso-position-horizontal:right;mso-position-horizontal-relative:left-margin-area;mso-position-vertical:absolute;mso-position-vertical-relative:text;mso-width-percent:0;mso-height-percent:0;mso-width-relative:margin;mso-height-relative:margin;v-text-anchor:middle" o:gfxdata="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" fillcolor="white [3201]" strokecolor="black [3200]" strokeweight="1pt">
+                <v:stroke joinstyle="miter"/>
+                <v:textbox>
+                  <w:txbxContent>
+                    <w:p>
+                      <w:pPr>
+                        <w:rPr>
+                          <w:sz w:val="6"/>
+                          <w:szCs w:val="6"/>
+                          <w:lang w:val="en-US"/>
+                        </w:rPr>
+                      </w:pPr>
+                      <w:r>
+                        <w:rPr>
+                          <w:sz w:val="6"/>
+                          <w:szCs w:val="6"/>
+                          <w:lang w:val="en-US"/>
+                        </w:rPr>
+                        <w:t>HANDICAP</w:t>
+                      </w:r>
+                    </w:p>
+                  </w:txbxContent>
+                </v:textbox>
+                <w10:wrap anchorx="margin"/>
+              </v:oval>
+            </w:pict>
+          </mc:Fallback>
+        </mc:AlternateContent>
+      </w:r>
+      <w:r>
+        <w:rPr>
+          <w:noProof/>
+        </w:rPr>
+        <mc:AlternateContent>
+          <mc:Choice Requires="wps">
+            <w:drawing>
+              <wp:anchor distT="0" distB="0" distL="114300" distR="114300" simplePos="0" relativeHeight="251665408" behindDoc="0" locked="0" layoutInCell="1" allowOverlap="1" wp14:anchorId="07B8BBA2" wp14:editId="5502E1FC">
+                <wp:simplePos x="0" y="0"/>
+                <wp:positionH relativeFrom="column">
+                  <wp:posOffset>-327660</wp:posOffset>
+                </wp:positionH>
+                <wp:positionV relativeFrom="paragraph">
+                  <wp:posOffset>3636010</wp:posOffset>
+                </wp:positionV>
+                <wp:extent cx="914400" cy="255181"/>
+                <wp:effectExtent l="0" t="0" r="19050" b="12065"/>
+                <wp:wrapNone/>
+                <wp:docPr id="4" name="Rectangle 4"/>
+                <wp:cNvGraphicFramePr/>
+                <a:graphic xmlns:a="http://schemas.openxmlformats.org/drawingml/2006/main">
+                  <a:graphicData uri="http://schemas.microsoft.com/office/word/2010/wordprocessingShape">
+                    <wps:wsp>
+                      <wps:cNvSpPr/>
+                      <wps:spPr>
+                        <a:xfrm>
+                          <a:off x="0" y="0"/>
+                          <a:ext cx="914400" cy="255181"/>
+                        </a:xfrm>
+                        <a:prstGeom prst="rect">
+                          <a:avLst/>
+                        </a:prstGeom>
+                      </wps:spPr>
+                      <wps:style>
+                        <a:lnRef idx="2">
+                          <a:schemeClr val="dk1"/>
+                        </a:lnRef>
+                        <a:fillRef idx="1">
+                          <a:schemeClr val="lt1"/>
+                        </a:fillRef>
+                        <a:effectRef idx="0">
+                          <a:schemeClr val="dk1"/>
+                        </a:effectRef>
+                        <a:fontRef idx="minor">
+                          <a:schemeClr val="dk1"/>
+                        </a:fontRef>
+                      </wps:style>
+                      <wps:txbx>
+                        <w:txbxContent>
+                          <w:p>
+                            <w:pPr>
+                              <w:jc w:val="center"/>
+                              <w:rPr>
+                                <w:lang w:val="en-US"/>
+                              </w:rPr>
+                            </w:pPr>
+                            <w:r>
+                              <w:rPr>
+                                <w:lang w:val="en-US"/>
+                              </w:rPr>
+                              <w:t>CUSTOMER</w:t>
+                            </w:r>
+                          </w:p>
+                        </w:txbxContent>
+                      </wps:txbx>
+                      <wps:bodyPr rot="0" spcFirstLastPara="0" vertOverflow="overflow" horzOverflow="overflow" vert="horz" wrap="square" lIns="91440" tIns="45720" rIns="91440" bIns="45720" numCol="1" spcCol="0" rtlCol="0" fromWordArt="0" anchor="ctr" anchorCtr="0" forceAA="0" compatLnSpc="1">
+                        <a:prstTxWarp prst="textNoShape">
+                          <a:avLst/>
+                        </a:prstTxWarp>
+                        <a:noAutofit/>
+                      </wps:bodyPr>
+                    </wps:wsp>
+                  </a:graphicData>
+                </a:graphic>
+              </wp:anchor>
+            </w:drawing>
+          </mc:Choice>
+          <mc:Fallback>
+            <w:pict>
+              <v:rect w14:anchorId="07B8BBA2" id="Rectangle 4" o:spid="_x0000_s1063" style="position:absolute;margin-left:-25.8pt;margin-top:286.3pt;width:1in;height:20.1pt;z-index:251665408;visibility:visible;mso-wrap-style:square;mso-wrap-distance-left:9pt;mso-wrap-distance-top:0;mso-wrap-distance-right:9pt;mso-wrap-distance-bottom:0;mso-position-horizontal:absolute;mso-position-horizontal-relative:text;mso-position-vertical:absolute;mso-position-vertical-relative:text;v-text-anchor:middle" o:gfxdata="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" fillcolor="white [3201]" strokecolor="black [3200]" strokeweight="1pt">
+                <v:textbox>
+                  <w:txbxContent>
+                    <w:p>
+                      <w:pPr>
+                        <w:jc w:val="center"/>
+                        <w:rPr>
+                          <w:lang w:val="en-US"/>
+                        </w:rPr>
+                      </w:pPr>
+                      <w:r>
+                        <w:rPr>
+                          <w:lang w:val="en-US"/>
+                        </w:rPr>
+                        <w:t>CUSTOMER</w:t>
+                      </w:r>
+                    </w:p>
+                  </w:txbxContent>
+                </v:textbox>
+              </v:rect>
+            </w:pict>
+          </mc:Fallback>
+        </mc:AlternateContent>
+      </w:r>
+      <w:r>
+        <w:rPr>
+          <w:noProof/>
+        </w:rPr>
+        <mc:AlternateContent>
+          <mc:Choice Requires="wps">
+            <w:drawing>
+              <wp:anchor distT="0" distB="0" distL="114300" distR="114300" simplePos="0" relativeHeight="251691008" behindDoc="0" locked="0" layoutInCell="1" allowOverlap="1" wp14:anchorId="70C52095" wp14:editId="557FDC47">
+                <wp:simplePos x="0" y="0"/>
+                <wp:positionH relativeFrom="margin">
+                  <wp:posOffset>1984706</wp:posOffset>
+                </wp:positionH>
+                <wp:positionV relativeFrom="paragraph">
+                  <wp:posOffset>-20292</wp:posOffset>
+                </wp:positionV>
+                <wp:extent cx="566383" cy="306676"/>
+                <wp:effectExtent l="0" t="0" r="24765" b="17780"/>
+                <wp:wrapNone/>
+                <wp:docPr id="18" name="Oval 18"/>
+                <wp:cNvGraphicFramePr/>
+                <a:graphic xmlns:a="http://schemas.openxmlformats.org/drawingml/2006/main">
+                  <a:graphicData uri="http://schemas.microsoft.com/office/word/2010/wordprocessingShape">
+                    <wps:wsp>
+                      <wps:cNvSpPr/>
+                      <wps:spPr>
+                        <a:xfrm>
+                          <a:off x="0" y="0"/>
+                          <a:ext cx="566383" cy="306676"/>
+                        </a:xfrm>
+                        <a:prstGeom prst="ellipse">
+                          <a:avLst/>
+                        </a:prstGeom>
+                      </wps:spPr>
+                      <wps:style>
+                        <a:lnRef idx="2">
+                          <a:schemeClr val="dk1"/>
+                        </a:lnRef>
+                        <a:fillRef idx="1">
+                          <a:schemeClr val="lt1"/>
+                        </a:fillRef>
+                        <a:effectRef idx="0">
+                          <a:schemeClr val="dk1"/>
+                        </a:effectRef>
+                        <a:fontRef idx="minor">
+                          <a:schemeClr val="dk1"/>
+                        </a:fontRef>
+                      </wps:style>
+                      <wps:txbx>
+                        <w:txbxContent>
+                          <w:p>
+                            <w:pPr>
+                              <w:rPr>
+                                <w:sz w:val="10"/>
+                                <w:szCs w:val="10"/>
+                                <w:lang w:val="en-US"/>
+                              </w:rPr>
+                            </w:pPr>
+                            <w:r>
+                              <w:rPr>
+                                <w:sz w:val="10"/>
+                                <w:szCs w:val="10"/>
+                                <w:lang w:val="en-US"/>
+                              </w:rPr>
+                              <w:t>PHONE</w:t>
+                            </w:r>
+                          </w:p>
+                        </w:txbxContent>
+                      </wps:txbx>
+                      <wps:bodyPr rot="0" spcFirstLastPara="0" vertOverflow="overflow" horzOverflow="overflow" vert="horz" wrap="square" lIns="91440" tIns="45720" rIns="91440" bIns="45720" numCol="1" spcCol="0" rtlCol="0" fromWordArt="0" anchor="ctr" anchorCtr="0" forceAA="0" compatLnSpc="1">
+                        <a:prstTxWarp prst="textNoShape">
+                          <a:avLst/>
+                        </a:prstTxWarp>
+                        <a:noAutofit/>
+                      </wps:bodyPr>
+                    </wps:wsp>
+                  </a:graphicData>
+                </a:graphic>
+                <wp14:sizeRelH relativeFrom="margin">
+                  <wp14:pctWidth>0</wp14:pctWidth>
+                </wp14:sizeRelH>
+                <wp14:sizeRelV relativeFrom="margin">
+                  <wp14:pctHeight>0</wp14:pctHeight>
+                </wp14:sizeRelV>
+              </wp:anchor>
+            </w:drawing>
+          </mc:Choice>
+          <mc:Fallback>
+            <w:pict>
+              <v:oval w14:anchorId="70C52095" id="Oval 18" o:spid="_x0000_s1064" style="position:absolute;margin-left:156.3pt;margin-top:-1.6pt;width:44.6pt;height:24.15pt;z-index:251691008;visibility:visible;mso-wrap-style:square;mso-width-percent:0;mso-height-percent:0;mso-wrap-distance-left:9pt;mso-wrap-distance-top:0;mso-wrap-distance-right:9pt;mso-wrap-distance-bottom:0;mso-position-horizontal:absolute;mso-position-horizontal-relative:margin;mso-position-vertical:absolute;mso-position-vertical-relative:text;mso-width-percent:0;mso-height-percent:0;mso-width-relative:margin;mso-height-relative:margin;v-text-anchor:middle" o:gfxdata="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" fillcolor="white [3201]" strokecolor="black [3200]" strokeweight="1pt">
+                <v:stroke joinstyle="miter"/>
+                <v:textbox>
+                  <w:txbxContent>
+                    <w:p>
+                      <w:pPr>
+                        <w:rPr>
+                          <w:sz w:val="10"/>
+                          <w:szCs w:val="10"/>
+                          <w:lang w:val="en-US"/>
+                        </w:rPr>
+                      </w:pPr>
+                      <w:r>
+                        <w:rPr>
+                          <w:sz w:val="10"/>
+                          <w:szCs w:val="10"/>
+                          <w:lang w:val="en-US"/>
+                        </w:rPr>
+                        <w:t>PHONE</w:t>
+                      </w:r>
+                    </w:p>
+                  </w:txbxContent>
+                </v:textbox>
+                <w10:wrap anchorx="margin"/>
+              </v:oval>
+            </w:pict>
+          </mc:Fallback>
+        </mc:AlternateContent>
+      </w:r>
+      <w:r>
+        <w:rPr>
+          <w:noProof/>
+        </w:rPr>
+        <mc:AlternateContent>
+          <mc:Choice Requires="wps">
+            <w:drawing>
+              <wp:anchor distT="0" distB="0" distL="114300" distR="114300" simplePos="0" relativeHeight="251688960" behindDoc="0" locked="0" layoutInCell="1" allowOverlap="1" wp14:anchorId="70C52095" wp14:editId="557FDC47">
+                <wp:simplePos x="0" y="0"/>
+                <wp:positionH relativeFrom="margin">
+                  <wp:posOffset>1393967</wp:posOffset>
+                </wp:positionH>
+                <wp:positionV relativeFrom="paragraph">
+                  <wp:posOffset>-386090</wp:posOffset>
+                </wp:positionV>
+                <wp:extent cx="566383" cy="306676"/>
+                <wp:effectExtent l="0" t="0" r="24765" b="17780"/>
+                <wp:wrapNone/>
+                <wp:docPr id="17" name="Oval 17"/>
+                <wp:cNvGraphicFramePr/>
+                <a:graphic xmlns:a="http://schemas.openxmlformats.org/drawingml/2006/main">
+                  <a:graphicData uri="http://schemas.microsoft.com/office/word/2010/wordprocessingShape">
+                    <wps:wsp>
+                      <wps:cNvSpPr/>
+                      <wps:spPr>
+                        <a:xfrm>
+                          <a:off x="0" y="0"/>
+                          <a:ext cx="566383" cy="306676"/>
+                        </a:xfrm>
+                        <a:prstGeom prst="ellipse">
+                          <a:avLst/>
+                        </a:prstGeom>
+                      </wps:spPr>
+                      <wps:style>
+                        <a:lnRef idx="2">
+                          <a:schemeClr val="dk1"/>
+                        </a:lnRef>
+                        <a:fillRef idx="1">
+                          <a:schemeClr val="lt1"/>
+                        </a:fillRef>
+                        <a:effectRef idx="0">
+                          <a:schemeClr val="dk1"/>
+                        </a:effectRef>
+                        <a:fontRef idx="minor">
+                          <a:schemeClr val="dk1"/>
+                        </a:fontRef>
+                      </wps:style>
+                      <wps:txbx>
+                        <w:txbxContent>
+                          <w:p>
+                            <w:pPr>
+                              <w:rPr>
+                                <w:sz w:val="6"/>
+                                <w:szCs w:val="6"/>
+                                <w:lang w:val="en-US"/>
+                              </w:rPr>
+                            </w:pPr>
+                            <w:r>
+                              <w:rPr>
+                                <w:sz w:val="6"/>
+                                <w:szCs w:val="6"/>
+                                <w:lang w:val="en-US"/>
+                              </w:rPr>
+                              <w:t>PASSWORD</w:t>
+                            </w:r>
+                          </w:p>
+                        </w:txbxContent>
+                      </wps:txbx>
+                      <wps:bodyPr rot="0" spcFirstLastPara="0" vertOverflow="overflow" horzOverflow="overflow" vert="horz" wrap="square" lIns="91440" tIns="45720" rIns="91440" bIns="45720" numCol="1" spcCol="0" rtlCol="0" fromWordArt="0" anchor="ctr" anchorCtr="0" forceAA="0" compatLnSpc="1">
+                        <a:prstTxWarp prst="textNoShape">
+                          <a:avLst/>
+                        </a:prstTxWarp>
+                        <a:noAutofit/>
+                      </wps:bodyPr>
+                    </wps:wsp>
+                  </a:graphicData>
+                </a:graphic>
+                <wp14:sizeRelH relativeFrom="margin">
+                  <wp14:pctWidth>0</wp14:pctWidth>
+                </wp14:sizeRelH>
+                <wp14:sizeRelV relativeFrom="margin">
+                  <wp14:pctHeight>0</wp14:pctHeight>
+                </wp14:sizeRelV>
+              </wp:anchor>
+            </w:drawing>
+          </mc:Choice>
+          <mc:Fallback>
+            <w:pict>
+              <v:oval w14:anchorId="70C52095" id="Oval 17" o:spid="_x0000_s1065" style="position:absolute;margin-left:109.75pt;margin-top:-30.4pt;width:44.6pt;height:24.15pt;z-index:251688960;visibility:visible;mso-wrap-style:square;mso-width-percent:0;mso-height-percent:0;mso-wrap-distance-left:9pt;mso-wrap-distance-top:0;mso-wrap-distance-right:9pt;mso-wrap-distance-bottom:0;mso-position-horizontal:absolute;mso-position-horizontal-relative:margin;mso-position-vertical:absolute;mso-position-vertical-relative:text;mso-width-percent:0;mso-height-percent:0;mso-width-relative:margin;mso-height-relative:margin;v-text-anchor:middle" o:gfxdata="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" fillcolor="white [3201]" strokecolor="black [3200]" strokeweight="1pt">
+                <v:stroke joinstyle="miter"/>
+                <v:textbox>
+                  <w:txbxContent>
+                    <w:p>
+                      <w:pPr>
+                        <w:rPr>
+                          <w:sz w:val="6"/>
+                          <w:szCs w:val="6"/>
+                          <w:lang w:val="en-US"/>
+                        </w:rPr>
+                      </w:pPr>
+                      <w:r>
+                        <w:rPr>
+                          <w:sz w:val="6"/>
+                          <w:szCs w:val="6"/>
+                          <w:lang w:val="en-US"/>
+                        </w:rPr>
+                        <w:t>PASSWORD</w:t>
+                      </w:r>
+                    </w:p>
+                  </w:txbxContent>
+                </v:textbox>
+                <w10:wrap anchorx="margin"/>
+              </v:oval>
+            </w:pict>
+          </mc:Fallback>
+        </mc:AlternateContent>
+      </w:r>
+      <w:r>
+        <w:rPr>
+          <w:noProof/>
+        </w:rPr>
+        <mc:AlternateContent>
+          <mc:Choice Requires="wps">
+            <w:drawing>
+              <wp:anchor distT="0" distB="0" distL="114300" distR="114300" simplePos="0" relativeHeight="251686912" behindDoc="0" locked="0" layoutInCell="1" allowOverlap="1" wp14:anchorId="70C52095" wp14:editId="557FDC47">
+                <wp:simplePos x="0" y="0"/>
+                <wp:positionH relativeFrom="margin">
+                  <wp:posOffset>698311</wp:posOffset>
+                </wp:positionH>
+                <wp:positionV relativeFrom="paragraph">
+                  <wp:posOffset>-440794</wp:posOffset>
+                </wp:positionV>
+                <wp:extent cx="566383" cy="306676"/>
+                <wp:effectExtent l="0" t="0" r="24765" b="17780"/>
+                <wp:wrapNone/>
+                <wp:docPr id="16" name="Oval 16"/>
+                <wp:cNvGraphicFramePr/>
+                <a:graphic xmlns:a="http://schemas.openxmlformats.org/drawingml/2006/main">
+                  <a:graphicData uri="http://schemas.microsoft.com/office/word/2010/wordprocessingShape">
+                    <wps:wsp>
+                      <wps:cNvSpPr/>
+                      <wps:spPr>
+                        <a:xfrm>
+                          <a:off x="0" y="0"/>
+                          <a:ext cx="566383" cy="306676"/>
+                        </a:xfrm>
+                        <a:prstGeom prst="ellipse">
+                          <a:avLst/>
+                        </a:prstGeom>
+                      </wps:spPr>
+                      <wps:style>
+                        <a:lnRef idx="2">
+                          <a:schemeClr val="dk1"/>
+                        </a:lnRef>
+                        <a:fillRef idx="1">
+                          <a:schemeClr val="lt1"/>
+                        </a:fillRef>
+                        <a:effectRef idx="0">
+                          <a:schemeClr val="dk1"/>
+                        </a:effectRef>
+                        <a:fontRef idx="minor">
+                          <a:schemeClr val="dk1"/>
+                        </a:fontRef>
+                      </wps:style>
+                      <wps:txbx>
+                        <w:txbxContent>
+                          <w:p>
+                            <w:pPr>
+                              <w:rPr>
+                                <w:sz w:val="12"/>
+                                <w:szCs w:val="12"/>
+                                <w:lang w:val="en-US"/>
+                              </w:rPr>
+                            </w:pPr>
+                            <w:r>
+                              <w:rPr>
+                                <w:sz w:val="12"/>
+                                <w:szCs w:val="12"/>
+                                <w:lang w:val="en-US"/>
+                              </w:rPr>
+                              <w:t>EMAIL</w:t>
+                            </w:r>
+                          </w:p>
+                        </w:txbxContent>
+                      </wps:txbx>
+                      <wps:bodyPr rot="0" spcFirstLastPara="0" vertOverflow="overflow" horzOverflow="overflow" vert="horz" wrap="square" lIns="91440" tIns="45720" rIns="91440" bIns="45720" numCol="1" spcCol="0" rtlCol="0" fromWordArt="0" anchor="ctr" anchorCtr="0" forceAA="0" compatLnSpc="1">
+                        <a:prstTxWarp prst="textNoShape">
+                          <a:avLst/>
+                        </a:prstTxWarp>
+                        <a:noAutofit/>
+                      </wps:bodyPr>
+                    </wps:wsp>
+                  </a:graphicData>
+                </a:graphic>
+                <wp14:sizeRelH relativeFrom="margin">
+                  <wp14:pctWidth>0</wp14:pctWidth>
+                </wp14:sizeRelH>
+                <wp14:sizeRelV relativeFrom="margin">
+                  <wp14:pctHeight>0</wp14:pctHeight>
+                </wp14:sizeRelV>
+              </wp:anchor>
+            </w:drawing>
+          </mc:Choice>
+          <mc:Fallback>
+            <w:pict>
+              <v:oval w14:anchorId="70C52095" id="Oval 16" o:spid="_x0000_s1066" style="position:absolute;margin-left:55pt;margin-top:-34.7pt;width:44.6pt;height:24.15pt;z-index:251686912;visibility:visible;mso-wrap-style:square;mso-width-percent:0;mso-height-percent:0;mso-wrap-distance-left:9pt;mso-wrap-distance-top:0;mso-wrap-distance-right:9pt;mso-wrap-distance-bottom:0;mso-position-horizontal:absolute;mso-position-horizontal-relative:margin;mso-position-vertical:absolute;mso-position-vertical-relative:text;mso-width-percent:0;mso-height-percent:0;mso-width-relative:margin;mso-height-relative:margin;v-text-anchor:middle" o:gfxdata="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" fillcolor="white [3201]" strokecolor="black [3200]" strokeweight="1pt">
+                <v:stroke joinstyle="miter"/>
+                <v:textbox>
+                  <w:txbxContent>
+                    <w:p>
+                      <w:pPr>
+                        <w:rPr>
+                          <w:sz w:val="12"/>
+                          <w:szCs w:val="12"/>
+                          <w:lang w:val="en-US"/>
+                        </w:rPr>
+                      </w:pPr>
+                      <w:r>
+                        <w:rPr>
+                          <w:sz w:val="12"/>
+                          <w:szCs w:val="12"/>
+                          <w:lang w:val="en-US"/>
+                        </w:rPr>
+                        <w:t>EMAIL</w:t>
+                      </w:r>
+                    </w:p>
+                  </w:txbxContent>
+                </v:textbox>
+                <w10:wrap anchorx="margin"/>
+              </v:oval>
+            </w:pict>
+          </mc:Fallback>
+        </mc:AlternateContent>
+      </w:r>
+      <w:r>
+        <w:rPr>
+          <w:noProof/>
+        </w:rPr>
+        <mc:AlternateContent>
+          <mc:Choice Requires="wps">
+            <w:drawing>
+              <wp:anchor distT="0" distB="0" distL="114300" distR="114300" simplePos="0" relativeHeight="251684864" behindDoc="0" locked="0" layoutInCell="1" allowOverlap="1" wp14:anchorId="06200C67" wp14:editId="16888BB6">
+                <wp:simplePos x="0" y="0"/>
+                <wp:positionH relativeFrom="margin">
+                  <wp:align>left</wp:align>
+                </wp:positionH>
+                <wp:positionV relativeFrom="paragraph">
+                  <wp:posOffset>-437041</wp:posOffset>
+                </wp:positionV>
+                <wp:extent cx="566383" cy="306676"/>
+                <wp:effectExtent l="0" t="0" r="24765" b="17780"/>
+                <wp:wrapNone/>
+                <wp:docPr id="8" name="Oval 8"/>
+                <wp:cNvGraphicFramePr/>
+                <a:graphic xmlns:a="http://schemas.openxmlformats.org/drawingml/2006/main">
+                  <a:graphicData uri="http://schemas.microsoft.com/office/word/2010/wordprocessingShape">
+                    <wps:wsp>
+                      <wps:cNvSpPr/>
+                      <wps:spPr>
+                        <a:xfrm>
+                          <a:off x="0" y="0"/>
+                          <a:ext cx="566383" cy="306676"/>
+                        </a:xfrm>
+                        <a:prstGeom prst="ellipse">
+                          <a:avLst/>
+                        </a:prstGeom>
+                      </wps:spPr>
+                      <wps:style>
+                        <a:lnRef idx="2">
+                          <a:schemeClr val="dk1"/>
+                        </a:lnRef>
+                        <a:fillRef idx="1">
+                          <a:schemeClr val="lt1"/>
+                        </a:fillRef>
+                        <a:effectRef idx="0">
+                          <a:schemeClr val="dk1"/>
+                        </a:effectRef>
+                        <a:fontRef idx="minor">
+                          <a:schemeClr val="dk1"/>
+                        </a:fontRef>
+                      </wps:style>
+                      <wps:txbx>
+                        <w:txbxContent>
+                          <w:p>
+                            <w:pPr>
+                              <w:rPr>
+                                <w:sz w:val="12"/>
+                                <w:szCs w:val="12"/>
+                                <w:lang w:val="en-US"/>
+                              </w:rPr>
+                            </w:pPr>
+                            <w:r>
+                              <w:rPr>
+                                <w:sz w:val="12"/>
+                                <w:szCs w:val="12"/>
+                                <w:lang w:val="en-US"/>
+                              </w:rPr>
+                              <w:t>NAME</w:t>
+                            </w:r>
+                          </w:p>
+                        </w:txbxContent>
+                      </wps:txbx>
+                      <wps:bodyPr rot="0" spcFirstLastPara="0" vertOverflow="overflow" horzOverflow="overflow" vert="horz" wrap="square" lIns="91440" tIns="45720" rIns="91440" bIns="45720" numCol="1" spcCol="0" rtlCol="0" fromWordArt="0" anchor="ctr" anchorCtr="0" forceAA="0" compatLnSpc="1">
+                        <a:prstTxWarp prst="textNoShape">
+                          <a:avLst/>
+                        </a:prstTxWarp>
+                        <a:noAutofit/>
+                      </wps:bodyPr>
+                    </wps:wsp>
+                  </a:graphicData>
+                </a:graphic>
+                <wp14:sizeRelH relativeFrom="margin">
+                  <wp14:pctWidth>0</wp14:pctWidth>
+                </wp14:sizeRelH>
+                <wp14:sizeRelV relativeFrom="margin">
+                  <wp14:pctHeight>0</wp14:pctHeight>
+                </wp14:sizeRelV>
+              </wp:anchor>
+            </w:drawing>
+          </mc:Choice>
+          <mc:Fallback>
+            <w:pict>
+              <v:oval w14:anchorId="06200C67" id="Oval 8" o:spid="_x0000_s1067" style="position:absolute;margin-left:0;margin-top:-34.4pt;width:44.6pt;height:24.15pt;z-index:251684864;visibility:visible;mso-wrap-style:square;mso-width-percent:0;mso-height-percent:0;mso-wrap-distance-left:9pt;mso-wrap-distance-top:0;mso-wrap-distance-right:9pt;mso-wrap-distance-bottom:0;mso-position-horizontal:left;mso-position-horizontal-relative:margin;mso-position-vertical:absolute;mso-position-vertical-relative:text;mso-width-percent:0;mso-height-percent:0;mso-width-relative:margin;mso-height-relative:margin;v-text-anchor:middle" o:gfxdata="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" fillcolor="white [3201]" strokecolor="black [3200]" strokeweight="1pt">
+                <v:stroke joinstyle="miter"/>
+                <v:textbox>
+                  <w:txbxContent>
+                    <w:p>
+                      <w:pPr>
+                        <w:rPr>
+                          <w:sz w:val="12"/>
+                          <w:szCs w:val="12"/>
+                          <w:lang w:val="en-US"/>
+                        </w:rPr>
+                      </w:pPr>
+                      <w:r>
+                        <w:rPr>
+                          <w:sz w:val="12"/>
+                          <w:szCs w:val="12"/>
+                          <w:lang w:val="en-US"/>
+                        </w:rPr>
+                        <w:t>NAME</w:t>
+                      </w:r>
+                    </w:p>
+                  </w:txbxContent>
+                </v:textbox>
+                <w10:wrap anchorx="margin"/>
+              </v:oval>
+            </w:pict>
+          </mc:Fallback>
+        </mc:AlternateContent>
+      </w:r>
+      <w:r>
+        <w:rPr>
+          <w:noProof/>
+        </w:rPr>
+        <mc:AlternateContent>
+          <mc:Choice Requires="wps">
+            <w:drawing>
+              <wp:anchor distT="0" distB="0" distL="114300" distR="114300" simplePos="0" relativeHeight="251663360" behindDoc="0" locked="0" layoutInCell="1" allowOverlap="1" wp14:anchorId="07B8BBA2" wp14:editId="5502E1FC">
+                <wp:simplePos x="0" y="0"/>
+                <wp:positionH relativeFrom="column">
+                  <wp:posOffset>885662</wp:posOffset>
+                </wp:positionH>
+                <wp:positionV relativeFrom="paragraph">
+                  <wp:posOffset>1226171</wp:posOffset>
+                </wp:positionV>
+                <wp:extent cx="914400" cy="255181"/>
+                <wp:effectExtent l="0" t="0" r="19050" b="12065"/>
+                <wp:wrapNone/>
+                <wp:docPr id="3" name="Rectangle 3"/>
+                <wp:cNvGraphicFramePr/>
+                <a:graphic xmlns:a="http://schemas.openxmlformats.org/drawingml/2006/main">
+                  <a:graphicData uri="http://schemas.microsoft.com/office/word/2010/wordprocessingShape">
+                    <wps:wsp>
+                      <wps:cNvSpPr/>
+                      <wps:spPr>
+                        <a:xfrm>
+                          <a:off x="0" y="0"/>
+                          <a:ext cx="914400" cy="255181"/>
+                        </a:xfrm>
+                        <a:prstGeom prst="rect">
+                          <a:avLst/>
+                        </a:prstGeom>
+                      </wps:spPr>
+                      <wps:style>
+                        <a:lnRef idx="2">
+                          <a:schemeClr val="dk1"/>
+                        </a:lnRef>
+                        <a:fillRef idx="1">
+                          <a:schemeClr val="lt1"/>
+                        </a:fillRef>
+                        <a:effectRef idx="0">
+                          <a:schemeClr val="dk1"/>
+                        </a:effectRef>
+                        <a:fontRef idx="minor">
+                          <a:schemeClr val="dk1"/>
+                        </a:fontRef>
+                      </wps:style>
+                      <wps:txbx>
+                        <w:txbxContent>
+                          <w:p>
+                            <w:pPr>
+                              <w:jc w:val="center"/>
+                              <w:rPr>
+                                <w:lang w:val="en-US"/>
+                              </w:rPr>
+                            </w:pPr>
+                            <w:r>
+                              <w:rPr>
+                                <w:lang w:val="en-US"/>
+                              </w:rPr>
+                              <w:t>RENTER</w:t>
+                            </w:r>
+                          </w:p>
+                        </w:txbxContent>
+                      </wps:txbx>
+                      <wps:bodyPr rot="0" spcFirstLastPara="0" vertOverflow="overflow" horzOverflow="overflow" vert="horz" wrap="square" lIns="91440" tIns="45720" rIns="91440" bIns="45720" numCol="1" spcCol="0" rtlCol="0" fromWordArt="0" anchor="ctr" anchorCtr="0" forceAA="0" compatLnSpc="1">
+                        <a:prstTxWarp prst="textNoShape">
+                          <a:avLst/>
+                        </a:prstTxWarp>
+                        <a:noAutofit/>
+                      </wps:bodyPr>
+                    </wps:wsp>
+                  </a:graphicData>
+                </a:graphic>
+              </wp:anchor>
+            </w:drawing>
+          </mc:Choice>
+          <mc:Fallback>
+            <w:pict>
+              <v:rect w14:anchorId="07B8BBA2" id="Rectangle 3" o:spid="_x0000_s1068" style="position:absolute;margin-left:69.75pt;margin-top:96.55pt;width:1in;height:20.1pt;z-index:251663360;visibility:visible;mso-wrap-style:square;mso-wrap-distance-left:9pt;mso-wrap-distance-top:0;mso-wrap-distance-right:9pt;mso-wrap-distance-bottom:0;mso-position-horizontal:absolute;mso-position-horizontal-relative:text;mso-position-vertical:absolute;mso-position-vertical-relative:text;v-text-anchor:middle" o:gfxdata="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" fillcolor="white [3201]" strokecolor="black [3200]" strokeweight="1pt">
+                <v:textbox>
+                  <w:txbxContent>
+                    <w:p>
+                      <w:pPr>
+                        <w:jc w:val="center"/>
+                        <w:rPr>
+                          <w:lang w:val="en-US"/>
+                        </w:rPr>
+                      </w:pPr>
+                      <w:r>
+                        <w:rPr>
+                          <w:lang w:val="en-US"/>
+                        </w:rPr>
+                        <w:t>RENTER</w:t>
+                      </w:r>
+                    </w:p>
+                  </w:txbxContent>
+                </v:textbox>
+              </v:rect>
+            </w:pict>
+          </mc:Fallback>
+        </mc:AlternateContent>
+      </w:r>
+      <w:r>
+        <w:rPr>
+          <w:noProof/>
+        </w:rPr>
+        <mc:AlternateContent>
+          <mc:Choice Requires="wps">
+            <w:drawing>
+              <wp:anchor distT="0" distB="0" distL="114300" distR="114300" simplePos="0" relativeHeight="251659264" behindDoc="0" locked="0" layoutInCell="1" allowOverlap="1">
+                <wp:simplePos x="0" y="0"/>
+                <wp:positionH relativeFrom="column">
+                  <wp:posOffset>265962</wp:posOffset>
+                </wp:positionH>
+                <wp:positionV relativeFrom="paragraph">
+                  <wp:posOffset>116501</wp:posOffset>
+                </wp:positionV>
+                <wp:extent cx="914400" cy="255181"/>
+                <wp:effectExtent l="0" t="0" r="19050" b="12065"/>
+                <wp:wrapNone/>
+                <wp:docPr id="1" name="Rectangle 1"/>
+                <wp:cNvGraphicFramePr/>
+                <a:graphic xmlns:a="http://schemas.openxmlformats.org/drawingml/2006/main">
+                  <a:graphicData uri="http://schemas.microsoft.com/office/word/2010/wordprocessingShape">
+                    <wps:wsp>
+                      <wps:cNvSpPr/>
+                      <wps:spPr>
+                        <a:xfrm>
+                          <a:off x="0" y="0"/>
+                          <a:ext cx="914400" cy="255181"/>
+                        </a:xfrm>
+                        <a:prstGeom prst="rect">
+                          <a:avLst/>
+                        </a:prstGeom>
+                      </wps:spPr>
+                      <wps:style>
+                        <a:lnRef idx="2">
+                          <a:schemeClr val="dk1"/>
+                        </a:lnRef>
+                        <a:fillRef idx="1">
+                          <a:schemeClr val="lt1"/>
+                        </a:fillRef>
+                        <a:effectRef idx="0">
+                          <a:schemeClr val="dk1"/>
+                        </a:effectRef>
+                        <a:fontRef idx="minor">
+                          <a:schemeClr val="dk1"/>
+                        </a:fontRef>
+                      </wps:style>
+                      <wps:txbx>
+                        <w:txbxContent>
+                          <w:p>
+                            <w:pPr>
+                              <w:jc w:val="center"/>
+                              <w:rPr>
+                                <w:lang w:val="en-US"/>
+                              </w:rPr>
+                            </w:pPr>
+                            <w:r>
+                              <w:rPr>
+                                <w:lang w:val="en-US"/>
+                              </w:rPr>
+                              <w:t>USER</w:t>
+                            </w:r>
+                          </w:p>
+                        </w:txbxContent>
+                      </wps:txbx>
+                      <wps:bodyPr rot="0" spcFirstLastPara="0" vertOverflow="overflow" horzOverflow="overflow" vert="horz" wrap="square" lIns="91440" tIns="45720" rIns="91440" bIns="45720" numCol="1" spcCol="0" rtlCol="0" fromWordArt="0" anchor="ctr" anchorCtr="0" forceAA="0" compatLnSpc="1">
+                        <a:prstTxWarp prst="textNoShape">
+                          <a:avLst/>
+                        </a:prstTxWarp>
+                        <a:noAutofit/>
+                      </wps:bodyPr>
+                    </wps:wsp>
+                  </a:graphicData>
+                </a:graphic>
+              </wp:anchor>
+            </w:drawing>
+          </mc:Choice>
+          <mc:Fallback>
+            <w:pict>
+              <v:rect id="Rectangle 1" o:spid="_x0000_s1069" style="position:absolute;margin-left:20.95pt;margin-top:9.15pt;width:1in;height:20.1pt;z-index:251659264;visibility:visible;mso-wrap-style:square;mso-wrap-distance-left:9pt;mso-wrap-distance-top:0;mso-wrap-distance-right:9pt;mso-wrap-distance-bottom:0;mso-position-horizontal:absolute;mso-position-horizontal-relative:text;mso-position-vertical:absolute;mso-position-vertical-relative:text;v-text-anchor:middle" o:gfxdata="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" fillcolor="white [3201]" strokecolor="black [3200]" strokeweight="1pt">
+                <v:textbox>
+                  <w:txbxContent>
+                    <w:p>
+                      <w:pPr>
+                        <w:jc w:val="center"/>
+                        <w:rPr>
+                          <w:lang w:val="en-US"/>
+                        </w:rPr>
+                      </w:pPr>
+                      <w:r>
+                        <w:rPr>
+                          <w:lang w:val="en-US"/>
+                        </w:rPr>
+                        <w:t>USER</w:t>
+                      </w:r>
+                    </w:p>
+                  </w:txbxContent>
+                </v:textbox>
+              </v:rect>
+            </w:pict>
+          </mc:Fallback>
+        </mc:AlternateContent>
+      </w:r>
+      <w:r>
+        <w:rPr>
+          <w:noProof/>
+        </w:rPr>
+        <mc:AlternateContent>
+          <mc:Choice Requires="wps">
+            <w:drawing>
+              <wp:anchor distT="0" distB="0" distL="114300" distR="114300" simplePos="0" relativeHeight="251661312" behindDoc="0" locked="0" layoutInCell="1" allowOverlap="1" wp14:anchorId="07B8BBA2" wp14:editId="5502E1FC">
+                <wp:simplePos x="0" y="0"/>
+                <wp:positionH relativeFrom="column">
+                  <wp:posOffset>-457200</wp:posOffset>
+                </wp:positionH>
+                <wp:positionV relativeFrom="paragraph">
+                  <wp:posOffset>1254642</wp:posOffset>
+                </wp:positionV>
+                <wp:extent cx="914400" cy="255181"/>
+                <wp:effectExtent l="0" t="0" r="19050" b="12065"/>
+                <wp:wrapNone/>
+                <wp:docPr id="2" name="Rectangle 2"/>
+                <wp:cNvGraphicFramePr/>
+                <a:graphic xmlns:a="http://schemas.openxmlformats.org/drawingml/2006/main">
+                  <a:graphicData uri="http://schemas.microsoft.com/office/word/2010/wordprocessingShape">
+                    <wps:wsp>
+                      <wps:cNvSpPr/>
+                      <wps:spPr>
+                        <a:xfrm>
+                          <a:off x="0" y="0"/>
+                          <a:ext cx="914400" cy="255181"/>
+                        </a:xfrm>
+                        <a:prstGeom prst="rect">
+                          <a:avLst/>
+                        </a:prstGeom>
+                      </wps:spPr>
+                      <wps:style>
+                        <a:lnRef idx="2">
+                          <a:schemeClr val="dk1"/>
+                        </a:lnRef>
+                        <a:fillRef idx="1">
+                          <a:schemeClr val="lt1"/>
+                        </a:fillRef>
+                        <a:effectRef idx="0">
+                          <a:schemeClr val="dk1"/>
+                        </a:effectRef>
+                        <a:fontRef idx="minor">
+                          <a:schemeClr val="dk1"/>
+                        </a:fontRef>
+                      </wps:style>
+                      <wps:txbx>
+                        <w:txbxContent>
+                          <w:p>
+                            <w:pPr>
+                              <w:jc w:val="center"/>
+                              <w:rPr>
+                                <w:lang w:val="en-US"/>
+                              </w:rPr>
+                            </w:pPr>
+                            <w:r>
+                              <w:rPr>
+                                <w:lang w:val="en-US"/>
+                              </w:rPr>
+                              <w:t>ADMIN</w:t>
+                            </w:r>
+                          </w:p>
+                        </w:txbxContent>
+                      </wps:txbx>
+                      <wps:bodyPr rot="0" spcFirstLastPara="0" vertOverflow="overflow" horzOverflow="overflow" vert="horz" wrap="square" lIns="91440" tIns="45720" rIns="91440" bIns="45720" numCol="1" spcCol="0" rtlCol="0" fromWordArt="0" anchor="ctr" anchorCtr="0" forceAA="0" compatLnSpc="1">
+                        <a:prstTxWarp prst="textNoShape">
+                          <a:avLst/>
+                        </a:prstTxWarp>
+                        <a:noAutofit/>
+                      </wps:bodyPr>
+                    </wps:wsp>
+                  </a:graphicData>
+                </a:graphic>
+              </wp:anchor>
+            </w:drawing>
+          </mc:Choice>
+          <mc:Fallback>
+            <w:pict>
+              <v:rect w14:anchorId="07B8BBA2" id="Rectangle 2" o:spid="_x0000_s1070" style="position:absolute;margin-left:-36pt;margin-top:98.8pt;width:1in;height:20.1pt;z-index:251661312;visibility:visible;mso-wrap-style:square;mso-wrap-distance-left:9pt;mso-wrap-distance-top:0;mso-wrap-distance-right:9pt;mso-wrap-distance-bottom:0;mso-position-horizontal:absolute;mso-position-horizontal-relative:text;mso-position-vertical:absolute;mso-position-vertical-relative:text;v-text-anchor:middle" o:gfxdata="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" fillcolor="white [3201]" strokecolor="black [3200]" strokeweight="1pt">
+                <v:textbox>
+                  <w:txbxContent>
+                    <w:p>
+                      <w:pPr>
+                        <w:jc w:val="center"/>
+                        <w:rPr>
+                          <w:lang w:val="en-US"/>
+                        </w:rPr>
+                      </w:pPr>
+                      <w:r>
+                        <w:rPr>
+                          <w:lang w:val="en-US"/>
+                        </w:rPr>
+                        <w:t>ADMIN</w:t>
+                      </w:r>
+                    </w:p>
+                  </w:txbxContent>
+                </v:textbox>
+              </v:rect>
+            </w:pict>
+          </mc:Fallback>
+        </mc:AlternateContent>
+      </w:r>
     </w:p>
     <w:sectPr>
-      <w:pgSz w:w="12240" w:h="15840"/>
+      <w:pgSz w:w="16838" w:h="11906" w:orient="landscape"/>
       <w:pgMar w:top="1440" w:right="1440" w:bottom="1440" w:left="1440" w:header="720" w:footer="720" w:gutter="0"/>
       <w:cols w:space="720"/>
       <w:docGrid w:linePitch="360"/>
@@ -77,7 +8152,7 @@
         <w:rFonts w:asciiTheme="minorHAnsi" w:eastAsiaTheme="minorHAnsi" w:hAnsiTheme="minorHAnsi" w:cstheme="minorBidi"/>
         <w:sz w:val="22"/>
         <w:szCs w:val="22"/>
-        <w:lang w:val="en-US" w:eastAsia="en-US" w:bidi="ar-SA"/>
+        <w:lang w:val="en-GB" w:eastAsia="en-US" w:bidi="ar-SA"/>
       </w:rPr>
     </w:rPrDefault>
     <w:pPrDefault>
@@ -86,7 +8161,7 @@
       </w:pPr>
     </w:pPrDefault>
   </w:docDefaults>
-  <w:latentStyles w:defLockedState="0" w:defUIPriority="99" w:defSemiHidden="0" w:defUnhideWhenUsed="0" w:defQFormat="0" w:count="375">
+  <w:latentStyles w:defLockedState="0" w:defUIPriority="99" w:defSemiHidden="0" w:defUnhideWhenUsed="0" w:defQFormat="0" w:count="377">
     <w:lsdException w:name="Normal" w:uiPriority="0" w:qFormat="1"/>
     <w:lsdException w:name="heading 1" w:uiPriority="9" w:qFormat="1"/>
     <w:lsdException w:name="heading 2" w:semiHidden="1" w:uiPriority="9" w:unhideWhenUsed="1" w:qFormat="1"/>
@@ -192,7 +8267,6 @@
     <w:lsdException w:name="HTML Sample" w:semiHidden="1" w:unhideWhenUsed="1"/>
     <w:lsdException w:name="HTML Typewriter" w:semiHidden="1" w:unhideWhenUsed="1"/>
     <w:lsdException w:name="HTML Variable" w:semiHidden="1" w:unhideWhenUsed="1"/>
-    <w:lsdException w:name="Normal Table" w:semiHidden="1" w:unhideWhenUsed="1"/>
     <w:lsdException w:name="annotation subject" w:semiHidden="1" w:unhideWhenUsed="1"/>
     <w:lsdException w:name="No List" w:semiHidden="1" w:unhideWhenUsed="1"/>
     <w:lsdException w:name="Outline List 1" w:semiHidden="1" w:unhideWhenUsed="1"/>
@@ -238,11 +8312,9 @@
     <w:lsdException w:name="Table Subtle 1" w:semiHidden="1" w:unhideWhenUsed="1"/>
     <w:lsdException w:name="Table Subtle 2" w:semiHidden="1" w:unhideWhenUsed="1"/>
     <w:lsdException w:name="Table Web 1" w:semiHidden="1" w:unhideWhenUsed="1"/>
-    <w:lsdException w:name="Table Web 2" w:semiHidden="1" w:unhideWhenUsed="1"/>
     <w:lsdException w:name="Table Web 3" w:semiHidden="1" w:unhideWhenUsed="1"/>
     <w:lsdException w:name="Balloon Text" w:semiHidden="1" w:unhideWhenUsed="1"/>
     <w:lsdException w:name="Table Grid" w:uiPriority="39"/>
-    <w:lsdException w:name="Table Theme" w:semiHidden="1" w:unhideWhenUsed="1"/>
     <w:lsdException w:name="Placeholder Text" w:semiHidden="1"/>
     <w:lsdException w:name="No Spacing" w:uiPriority="1" w:qFormat="1"/>
     <w:lsdException w:name="Light Shading" w:uiPriority="60"/>
@@ -462,18 +8534,21 @@
     <w:lsdException w:name="Smart Hyperlink" w:semiHidden="1" w:unhideWhenUsed="1"/>
     <w:lsdException w:name="Hashtag" w:semiHidden="1" w:unhideWhenUsed="1"/>
     <w:lsdException w:name="Unresolved Mention" w:semiHidden="1" w:unhideWhenUsed="1"/>
+    <w:lsdException w:name="Smart Link" w:semiHidden="1" w:unhideWhenUsed="1"/>
+    <w:lsdException w:name="Smart Link Error" w:semiHidden="1" w:unhideWhenUsed="1"/>
   </w:latentStyles>
-  <w:style w:type="paragraph" w:default="1" w:styleId="a">
+  <w:style w:type="paragraph" w:default="1" w:styleId="Normal">
     <w:name w:val="Normal"/>
     <w:qFormat/>
+    <w:rsid w:val="000928E4"/>
   </w:style>
-  <w:style w:type="character" w:default="1" w:styleId="a0">
+  <w:style w:type="character" w:default="1" w:styleId="DefaultParagraphFont">
     <w:name w:val="Default Paragraph Font"/>
     <w:uiPriority w:val="1"/>
     <w:semiHidden/>
     <w:unhideWhenUsed/>
   </w:style>
-  <w:style w:type="table" w:default="1" w:styleId="a1">
+  <w:style w:type="table" w:default="1" w:styleId="TableNormal">
     <w:name w:val="Normal Table"/>
     <w:uiPriority w:val="99"/>
     <w:semiHidden/>
@@ -488,41 +8563,11 @@
       </w:tblCellMar>
     </w:tblPr>
   </w:style>
-  <w:style w:type="numbering" w:default="1" w:styleId="a2">
+  <w:style w:type="numbering" w:default="1" w:styleId="NoList">
     <w:name w:val="No List"/>
     <w:uiPriority w:val="99"/>
     <w:semiHidden/>
     <w:unhideWhenUsed/>
-  </w:style>
-  <w:style w:type="paragraph" w:styleId="a3">
-    <w:name w:val="Balloon Text"/>
-    <w:basedOn w:val="a"/>
-    <w:link w:val="Char"/>
-    <w:uiPriority w:val="99"/>
-    <w:semiHidden/>
-    <w:unhideWhenUsed/>
-    <w:rsid w:val="0045754C"/>
-    <w:pPr>
-      <w:spacing w:after="0" w:line="240" w:lineRule="auto"/>
-    </w:pPr>
-    <w:rPr>
-      <w:rFonts w:ascii="Tahoma" w:hAnsi="Tahoma" w:cs="Tahoma"/>
-      <w:sz w:val="18"/>
-      <w:szCs w:val="18"/>
-    </w:rPr>
-  </w:style>
-  <w:style w:type="character" w:customStyle="1" w:styleId="Char">
-    <w:name w:val="نص في بالون Char"/>
-    <w:basedOn w:val="a0"/>
-    <w:link w:val="a3"/>
-    <w:uiPriority w:val="99"/>
-    <w:semiHidden/>
-    <w:rsid w:val="0045754C"/>
-    <w:rPr>
-      <w:rFonts w:ascii="Tahoma" w:hAnsi="Tahoma" w:cs="Tahoma"/>
-      <w:sz w:val="18"/>
-      <w:szCs w:val="18"/>
-    </w:rPr>
   </w:style>
 </w:styles>
 </file>
@@ -812,7 +8857,27 @@
       </a:bgFillStyleLst>
     </a:fmtScheme>
   </a:themeElements>
-  <a:objectDefaults/>
+  <a:objectDefaults>
+    <a:lnDef>
+      <a:spPr/>
+      <a:bodyPr/>
+      <a:lstStyle/>
+      <a:style>
+        <a:lnRef idx="1">
+          <a:schemeClr val="dk1"/>
+        </a:lnRef>
+        <a:fillRef idx="0">
+          <a:schemeClr val="dk1"/>
+        </a:fillRef>
+        <a:effectRef idx="0">
+          <a:schemeClr val="dk1"/>
+        </a:effectRef>
+        <a:fontRef idx="minor">
+          <a:schemeClr val="tx1"/>
+        </a:fontRef>
+      </a:style>
+    </a:lnDef>
+  </a:objectDefaults>
   <a:extraClrSchemeLst/>
   <a:extLst>
     <a:ext uri="{05A4C25C-085E-4340-85A3-A5531E510DB2}">
@@ -820,4 +8885,16 @@
     </a:ext>
   </a:extLst>
 </a:theme>
+</file>
+
+<file path=customXml/item1.xml><?xml version="1.0" encoding="utf-8"?>
+<b:Sources xmlns:b="http://schemas.openxmlformats.org/officeDocument/2006/bibliography" xmlns="http://schemas.openxmlformats.org/officeDocument/2006/bibliography" SelectedStyle="\APASixthEditionOfficeOnline.xsl" StyleName="APA" Version="6"/>
+</file>
+
+<file path=customXml/itemProps1.xml><?xml version="1.0" encoding="utf-8"?>
+<ds:datastoreItem xmlns:ds="http://schemas.openxmlformats.org/officeDocument/2006/customXml" ds:itemID="{DA8E85A2-9CA0-48D5-A238-2DCF3F752FBC}">
+  <ds:schemaRefs>
+    <ds:schemaRef ds:uri="http://schemas.openxmlformats.org/officeDocument/2006/bibliography"/>
+  </ds:schemaRefs>
+</ds:datastoreItem>
 </file>
--- a/Document/ERD.docx
+++ b/Document/ERD.docx
@@ -8,12 +8,430 @@
       <w:r>
         <w:rPr>
           <w:noProof/>
+        </w:rPr>
+        <mc:AlternateContent>
+          <mc:Choice Requires="wps">
+            <w:drawing>
+              <wp:anchor distT="0" distB="0" distL="114300" distR="114300" simplePos="0" relativeHeight="251810816" behindDoc="0" locked="0" layoutInCell="1" allowOverlap="1" wp14:anchorId="6C75882C" wp14:editId="2CC3F819">
+                <wp:simplePos x="0" y="0"/>
+                <wp:positionH relativeFrom="margin">
+                  <wp:posOffset>2909798</wp:posOffset>
+                </wp:positionH>
+                <wp:positionV relativeFrom="paragraph">
+                  <wp:posOffset>2587523</wp:posOffset>
+                </wp:positionV>
+                <wp:extent cx="731520" cy="446227"/>
+                <wp:effectExtent l="0" t="0" r="11430" b="11430"/>
+                <wp:wrapNone/>
+                <wp:docPr id="9" name="Oval 9"/>
+                <wp:cNvGraphicFramePr/>
+                <a:graphic xmlns:a="http://schemas.openxmlformats.org/drawingml/2006/main">
+                  <a:graphicData uri="http://schemas.microsoft.com/office/word/2010/wordprocessingShape">
+                    <wps:wsp>
+                      <wps:cNvSpPr/>
+                      <wps:spPr>
+                        <a:xfrm>
+                          <a:off x="0" y="0"/>
+                          <a:ext cx="731520" cy="446227"/>
+                        </a:xfrm>
+                        <a:prstGeom prst="ellipse">
+                          <a:avLst/>
+                        </a:prstGeom>
+                      </wps:spPr>
+                      <wps:style>
+                        <a:lnRef idx="2">
+                          <a:schemeClr val="dk1"/>
+                        </a:lnRef>
+                        <a:fillRef idx="1">
+                          <a:schemeClr val="lt1"/>
+                        </a:fillRef>
+                        <a:effectRef idx="0">
+                          <a:schemeClr val="dk1"/>
+                        </a:effectRef>
+                        <a:fontRef idx="minor">
+                          <a:schemeClr val="dk1"/>
+                        </a:fontRef>
+                      </wps:style>
+                      <wps:txbx>
+                        <w:txbxContent>
+                          <w:p>
+                            <w:pPr>
+                              <w:jc w:val="center"/>
+                              <w:rPr>
+                                <w:sz w:val="12"/>
+                                <w:szCs w:val="12"/>
+                                <w:lang w:val="en-US"/>
+                              </w:rPr>
+                            </w:pPr>
+                            <w:r>
+                              <w:rPr>
+                                <w:sz w:val="12"/>
+                                <w:szCs w:val="12"/>
+                                <w:lang w:val="en-US"/>
+                              </w:rPr>
+                              <w:t>DATE</w:t>
+                            </w:r>
+                            <w:r>
+                              <w:rPr>
+                                <w:sz w:val="12"/>
+                                <w:szCs w:val="12"/>
+                                <w:lang w:val="en-US"/>
+                              </w:rPr>
+                              <w:t xml:space="preserve"> F </w:t>
+                            </w:r>
+                            <w:r>
+                              <w:rPr>
+                                <w:sz w:val="12"/>
+                                <w:szCs w:val="12"/>
+                                <w:lang w:val="en-US"/>
+                              </w:rPr>
+                              <w:t>RENT</w:t>
+                            </w:r>
+                          </w:p>
+                        </w:txbxContent>
+                      </wps:txbx>
+                      <wps:bodyPr rot="0" spcFirstLastPara="0" vertOverflow="overflow" horzOverflow="overflow" vert="horz" wrap="square" lIns="91440" tIns="45720" rIns="91440" bIns="45720" numCol="1" spcCol="0" rtlCol="0" fromWordArt="0" anchor="ctr" anchorCtr="0" forceAA="0" compatLnSpc="1">
+                        <a:prstTxWarp prst="textNoShape">
+                          <a:avLst/>
+                        </a:prstTxWarp>
+                        <a:noAutofit/>
+                      </wps:bodyPr>
+                    </wps:wsp>
+                  </a:graphicData>
+                </a:graphic>
+                <wp14:sizeRelH relativeFrom="margin">
+                  <wp14:pctWidth>0</wp14:pctWidth>
+                </wp14:sizeRelH>
+                <wp14:sizeRelV relativeFrom="margin">
+                  <wp14:pctHeight>0</wp14:pctHeight>
+                </wp14:sizeRelV>
+              </wp:anchor>
+            </w:drawing>
+          </mc:Choice>
+          <mc:Fallback>
+            <w:pict>
+              <v:oval w14:anchorId="6C75882C" id="Oval 9" o:spid="_x0000_s1026" style="position:absolute;margin-left:229.1pt;margin-top:203.75pt;width:57.6pt;height:35.15pt;z-index:251810816;visibility:visible;mso-wrap-style:square;mso-width-percent:0;mso-height-percent:0;mso-wrap-distance-left:9pt;mso-wrap-distance-top:0;mso-wrap-distance-right:9pt;mso-wrap-distance-bottom:0;mso-position-horizontal:absolute;mso-position-horizontal-relative:margin;mso-position-vertical:absolute;mso-position-vertical-relative:text;mso-width-percent:0;mso-height-percent:0;mso-width-relative:margin;mso-height-relative:margin;v-text-anchor:middle" o:gfxdata="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" fillcolor="white [3201]" strokecolor="black [3200]" strokeweight="1pt">
+                <v:stroke joinstyle="miter"/>
+                <v:textbox>
+                  <w:txbxContent>
+                    <w:p>
+                      <w:pPr>
+                        <w:jc w:val="center"/>
+                        <w:rPr>
+                          <w:sz w:val="12"/>
+                          <w:szCs w:val="12"/>
+                          <w:lang w:val="en-US"/>
+                        </w:rPr>
+                      </w:pPr>
+                      <w:r>
+                        <w:rPr>
+                          <w:sz w:val="12"/>
+                          <w:szCs w:val="12"/>
+                          <w:lang w:val="en-US"/>
+                        </w:rPr>
+                        <w:t>DATE</w:t>
+                      </w:r>
+                      <w:r>
+                        <w:rPr>
+                          <w:sz w:val="12"/>
+                          <w:szCs w:val="12"/>
+                          <w:lang w:val="en-US"/>
+                        </w:rPr>
+                        <w:t xml:space="preserve"> F </w:t>
+                      </w:r>
+                      <w:r>
+                        <w:rPr>
+                          <w:sz w:val="12"/>
+                          <w:szCs w:val="12"/>
+                          <w:lang w:val="en-US"/>
+                        </w:rPr>
+                        <w:t>RENT</w:t>
+                      </w:r>
+                    </w:p>
+                  </w:txbxContent>
+                </v:textbox>
+                <w10:wrap anchorx="margin"/>
+              </v:oval>
+            </w:pict>
+          </mc:Fallback>
+        </mc:AlternateContent>
+      </w:r>
+      <w:r>
+        <w:rPr>
+          <w:noProof/>
+        </w:rPr>
+        <mc:AlternateContent>
+          <mc:Choice Requires="wps">
+            <w:drawing>
+              <wp:anchor distT="0" distB="0" distL="114300" distR="114300" simplePos="0" relativeHeight="251793408" behindDoc="0" locked="0" layoutInCell="1" allowOverlap="1" wp14:anchorId="53C7A883" wp14:editId="348EA533">
+                <wp:simplePos x="0" y="0"/>
+                <wp:positionH relativeFrom="margin">
+                  <wp:posOffset>4630522</wp:posOffset>
+                </wp:positionH>
+                <wp:positionV relativeFrom="paragraph">
+                  <wp:posOffset>2626156</wp:posOffset>
+                </wp:positionV>
+                <wp:extent cx="731520" cy="446227"/>
+                <wp:effectExtent l="0" t="0" r="11430" b="11430"/>
+                <wp:wrapNone/>
+                <wp:docPr id="87" name="Oval 87"/>
+                <wp:cNvGraphicFramePr/>
+                <a:graphic xmlns:a="http://schemas.openxmlformats.org/drawingml/2006/main">
+                  <a:graphicData uri="http://schemas.microsoft.com/office/word/2010/wordprocessingShape">
+                    <wps:wsp>
+                      <wps:cNvSpPr/>
+                      <wps:spPr>
+                        <a:xfrm>
+                          <a:off x="0" y="0"/>
+                          <a:ext cx="731520" cy="446227"/>
+                        </a:xfrm>
+                        <a:prstGeom prst="ellipse">
+                          <a:avLst/>
+                        </a:prstGeom>
+                      </wps:spPr>
+                      <wps:style>
+                        <a:lnRef idx="2">
+                          <a:schemeClr val="dk1"/>
+                        </a:lnRef>
+                        <a:fillRef idx="1">
+                          <a:schemeClr val="lt1"/>
+                        </a:fillRef>
+                        <a:effectRef idx="0">
+                          <a:schemeClr val="dk1"/>
+                        </a:effectRef>
+                        <a:fontRef idx="minor">
+                          <a:schemeClr val="dk1"/>
+                        </a:fontRef>
+                      </wps:style>
+                      <wps:txbx>
+                        <w:txbxContent>
+                          <w:p>
+                            <w:pPr>
+                              <w:jc w:val="center"/>
+                              <w:rPr>
+                                <w:sz w:val="12"/>
+                                <w:szCs w:val="12"/>
+                                <w:lang w:val="en-US"/>
+                              </w:rPr>
+                            </w:pPr>
+                            <w:r>
+                              <w:rPr>
+                                <w:sz w:val="12"/>
+                                <w:szCs w:val="12"/>
+                                <w:lang w:val="en-US"/>
+                              </w:rPr>
+                              <w:t>DATE S RENT</w:t>
+                            </w:r>
+                          </w:p>
+                        </w:txbxContent>
+                      </wps:txbx>
+                      <wps:bodyPr rot="0" spcFirstLastPara="0" vertOverflow="overflow" horzOverflow="overflow" vert="horz" wrap="square" lIns="91440" tIns="45720" rIns="91440" bIns="45720" numCol="1" spcCol="0" rtlCol="0" fromWordArt="0" anchor="ctr" anchorCtr="0" forceAA="0" compatLnSpc="1">
+                        <a:prstTxWarp prst="textNoShape">
+                          <a:avLst/>
+                        </a:prstTxWarp>
+                        <a:noAutofit/>
+                      </wps:bodyPr>
+                    </wps:wsp>
+                  </a:graphicData>
+                </a:graphic>
+                <wp14:sizeRelH relativeFrom="margin">
+                  <wp14:pctWidth>0</wp14:pctWidth>
+                </wp14:sizeRelH>
+                <wp14:sizeRelV relativeFrom="margin">
+                  <wp14:pctHeight>0</wp14:pctHeight>
+                </wp14:sizeRelV>
+              </wp:anchor>
+            </w:drawing>
+          </mc:Choice>
+          <mc:Fallback>
+            <w:pict>
+              <v:oval w14:anchorId="53C7A883" id="Oval 87" o:spid="_x0000_s1027" style="position:absolute;margin-left:364.6pt;margin-top:206.8pt;width:57.6pt;height:35.15pt;z-index:251793408;visibility:visible;mso-wrap-style:square;mso-width-percent:0;mso-height-percent:0;mso-wrap-distance-left:9pt;mso-wrap-distance-top:0;mso-wrap-distance-right:9pt;mso-wrap-distance-bottom:0;mso-position-horizontal:absolute;mso-position-horizontal-relative:margin;mso-position-vertical:absolute;mso-position-vertical-relative:text;mso-width-percent:0;mso-height-percent:0;mso-width-relative:margin;mso-height-relative:margin;v-text-anchor:middle" o:gfxdata="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" fillcolor="white [3201]" strokecolor="black [3200]" strokeweight="1pt">
+                <v:stroke joinstyle="miter"/>
+                <v:textbox>
+                  <w:txbxContent>
+                    <w:p>
+                      <w:pPr>
+                        <w:jc w:val="center"/>
+                        <w:rPr>
+                          <w:sz w:val="12"/>
+                          <w:szCs w:val="12"/>
+                          <w:lang w:val="en-US"/>
+                        </w:rPr>
+                      </w:pPr>
+                      <w:r>
+                        <w:rPr>
+                          <w:sz w:val="12"/>
+                          <w:szCs w:val="12"/>
+                          <w:lang w:val="en-US"/>
+                        </w:rPr>
+                        <w:t>DATE S RENT</w:t>
+                      </w:r>
+                    </w:p>
+                  </w:txbxContent>
+                </v:textbox>
+                <w10:wrap anchorx="margin"/>
+              </v:oval>
+            </w:pict>
+          </mc:Fallback>
+        </mc:AlternateContent>
+      </w:r>
+      <w:r>
+        <w:rPr>
+          <w:noProof/>
+        </w:rPr>
+        <mc:AlternateContent>
+          <mc:Choice Requires="wps">
+            <w:drawing>
+              <wp:anchor distT="0" distB="0" distL="114300" distR="114300" simplePos="0" relativeHeight="251791360" behindDoc="0" locked="0" layoutInCell="1" allowOverlap="1" wp14:anchorId="5CE0EA3F" wp14:editId="6EA38B74">
+                <wp:simplePos x="0" y="0"/>
+                <wp:positionH relativeFrom="margin">
+                  <wp:posOffset>4550054</wp:posOffset>
+                </wp:positionH>
+                <wp:positionV relativeFrom="paragraph">
+                  <wp:posOffset>1645920</wp:posOffset>
+                </wp:positionV>
+                <wp:extent cx="885140" cy="306070"/>
+                <wp:effectExtent l="0" t="0" r="10795" b="17780"/>
+                <wp:wrapNone/>
+                <wp:docPr id="86" name="Oval 86"/>
+                <wp:cNvGraphicFramePr/>
+                <a:graphic xmlns:a="http://schemas.openxmlformats.org/drawingml/2006/main">
+                  <a:graphicData uri="http://schemas.microsoft.com/office/word/2010/wordprocessingShape">
+                    <wps:wsp>
+                      <wps:cNvSpPr/>
+                      <wps:spPr>
+                        <a:xfrm>
+                          <a:off x="0" y="0"/>
+                          <a:ext cx="885140" cy="306070"/>
+                        </a:xfrm>
+                        <a:prstGeom prst="ellipse">
+                          <a:avLst/>
+                        </a:prstGeom>
+                        <a:ln cmpd="sng">
+                          <a:gradFill flip="none" rotWithShape="1">
+                            <a:gsLst>
+                              <a:gs pos="0">
+                                <a:schemeClr val="accent3">
+                                  <a:lumMod val="89000"/>
+                                </a:schemeClr>
+                              </a:gs>
+                              <a:gs pos="23000">
+                                <a:schemeClr val="accent3">
+                                  <a:lumMod val="89000"/>
+                                </a:schemeClr>
+                              </a:gs>
+                              <a:gs pos="69000">
+                                <a:schemeClr val="accent3">
+                                  <a:lumMod val="75000"/>
+                                </a:schemeClr>
+                              </a:gs>
+                              <a:gs pos="97000">
+                                <a:schemeClr val="accent3">
+                                  <a:lumMod val="70000"/>
+                                </a:schemeClr>
+                              </a:gs>
+                            </a:gsLst>
+                            <a:path path="circle">
+                              <a:fillToRect l="50000" t="50000" r="50000" b="50000"/>
+                            </a:path>
+                            <a:tileRect/>
+                          </a:gradFill>
+                          <a:prstDash val="dash"/>
+                        </a:ln>
+                      </wps:spPr>
+                      <wps:style>
+                        <a:lnRef idx="2">
+                          <a:schemeClr val="dk1"/>
+                        </a:lnRef>
+                        <a:fillRef idx="1">
+                          <a:schemeClr val="lt1"/>
+                        </a:fillRef>
+                        <a:effectRef idx="0">
+                          <a:schemeClr val="dk1"/>
+                        </a:effectRef>
+                        <a:fontRef idx="minor">
+                          <a:schemeClr val="dk1"/>
+                        </a:fontRef>
+                      </wps:style>
+                      <wps:txbx>
+                        <w:txbxContent>
+                          <w:p>
+                            <w:pPr>
+                              <w:rPr>
+                                <w:sz w:val="12"/>
+                                <w:szCs w:val="12"/>
+                                <w:lang w:val="en-US"/>
+                              </w:rPr>
+                            </w:pPr>
+                            <w:r>
+                              <w:rPr>
+                                <w:sz w:val="12"/>
+                                <w:szCs w:val="12"/>
+                                <w:lang w:val="en-US"/>
+                              </w:rPr>
+                              <w:t xml:space="preserve">TOTAL PRICE </w:t>
+                            </w:r>
+                          </w:p>
+                        </w:txbxContent>
+                      </wps:txbx>
+                      <wps:bodyPr rot="0" spcFirstLastPara="0" vertOverflow="overflow" horzOverflow="overflow" vert="horz" wrap="square" lIns="91440" tIns="45720" rIns="91440" bIns="45720" numCol="1" spcCol="0" rtlCol="0" fromWordArt="0" anchor="ctr" anchorCtr="0" forceAA="0" compatLnSpc="1">
+                        <a:prstTxWarp prst="textNoShape">
+                          <a:avLst/>
+                        </a:prstTxWarp>
+                        <a:noAutofit/>
+                      </wps:bodyPr>
+                    </wps:wsp>
+                  </a:graphicData>
+                </a:graphic>
+                <wp14:sizeRelH relativeFrom="margin">
+                  <wp14:pctWidth>0</wp14:pctWidth>
+                </wp14:sizeRelH>
+                <wp14:sizeRelV relativeFrom="margin">
+                  <wp14:pctHeight>0</wp14:pctHeight>
+                </wp14:sizeRelV>
+              </wp:anchor>
+            </w:drawing>
+          </mc:Choice>
+          <mc:Fallback>
+            <w:pict>
+              <v:oval w14:anchorId="5CE0EA3F" id="Oval 86" o:spid="_x0000_s1028" style="position:absolute;margin-left:358.25pt;margin-top:129.6pt;width:69.7pt;height:24.1pt;z-index:251791360;visibility:visible;mso-wrap-style:square;mso-width-percent:0;mso-height-percent:0;mso-wrap-distance-left:9pt;mso-wrap-distance-top:0;mso-wrap-distance-right:9pt;mso-wrap-distance-bottom:0;mso-position-horizontal:absolute;mso-position-horizontal-relative:margin;mso-position-vertical:absolute;mso-position-vertical-relative:text;mso-width-percent:0;mso-height-percent:0;mso-width-relative:margin;mso-height-relative:margin;v-text-anchor:middle" o:gfxdata="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" fillcolor="white [3201]" strokeweight="1pt">
+                <v:stroke dashstyle="dash" joinstyle="miter"/>
+                <v:textbox>
+                  <w:txbxContent>
+                    <w:p>
+                      <w:pPr>
+                        <w:rPr>
+                          <w:sz w:val="12"/>
+                          <w:szCs w:val="12"/>
+                          <w:lang w:val="en-US"/>
+                        </w:rPr>
+                      </w:pPr>
+                      <w:r>
+                        <w:rPr>
+                          <w:sz w:val="12"/>
+                          <w:szCs w:val="12"/>
+                          <w:lang w:val="en-US"/>
+                        </w:rPr>
+                        <w:t xml:space="preserve">TOTAL PRICE </w:t>
+                      </w:r>
+                    </w:p>
+                  </w:txbxContent>
+                </v:textbox>
+                <w10:wrap anchorx="margin"/>
+              </v:oval>
+            </w:pict>
+          </mc:Fallback>
+        </mc:AlternateContent>
+      </w:r>
+      <w:r>
+        <w:rPr>
+          <w:noProof/>
           <w:color w:val="FF0000"/>
         </w:rPr>
         <mc:AlternateContent>
           <mc:Choice Requires="wps">
             <w:drawing>
-              <wp:anchor distT="0" distB="0" distL="114300" distR="114300" simplePos="0" relativeHeight="251808768" behindDoc="0" locked="0" layoutInCell="1" allowOverlap="1">
+              <wp:anchor distT="0" distB="0" distL="114300" distR="114300" simplePos="0" relativeHeight="251808768" behindDoc="0" locked="0" layoutInCell="1" allowOverlap="1" wp14:anchorId="7EE82EE2" wp14:editId="2C5B9E6C">
                 <wp:simplePos x="0" y="0"/>
                 <wp:positionH relativeFrom="column">
                   <wp:posOffset>2867558</wp:posOffset>
@@ -77,7 +495,7 @@
         <mc:AlternateContent>
           <mc:Choice Requires="wps">
             <w:drawing>
-              <wp:anchor distT="0" distB="0" distL="114300" distR="114300" simplePos="0" relativeHeight="251807744" behindDoc="0" locked="0" layoutInCell="1" allowOverlap="1">
+              <wp:anchor distT="0" distB="0" distL="114300" distR="114300" simplePos="0" relativeHeight="251807744" behindDoc="0" locked="0" layoutInCell="1" allowOverlap="1" wp14:anchorId="51D954B3" wp14:editId="19932B19">
                 <wp:simplePos x="0" y="0"/>
                 <wp:positionH relativeFrom="column">
                   <wp:posOffset>2231136</wp:posOffset>
@@ -141,7 +559,7 @@
         <mc:AlternateContent>
           <mc:Choice Requires="wps">
             <w:drawing>
-              <wp:anchor distT="0" distB="0" distL="114300" distR="114300" simplePos="0" relativeHeight="251796480" behindDoc="0" locked="0" layoutInCell="1" allowOverlap="1">
+              <wp:anchor distT="0" distB="0" distL="114300" distR="114300" simplePos="0" relativeHeight="251796480" behindDoc="0" locked="0" layoutInCell="1" allowOverlap="1" wp14:anchorId="3DE93047" wp14:editId="35EDF799">
                 <wp:simplePos x="0" y="0"/>
                 <wp:positionH relativeFrom="column">
                   <wp:posOffset>435408</wp:posOffset>
@@ -221,7 +639,7 @@
         <mc:AlternateContent>
           <mc:Choice Requires="wps">
             <w:drawing>
-              <wp:anchor distT="0" distB="0" distL="114300" distR="114300" simplePos="0" relativeHeight="251803648" behindDoc="0" locked="0" layoutInCell="1" allowOverlap="1">
+              <wp:anchor distT="0" distB="0" distL="114300" distR="114300" simplePos="0" relativeHeight="251803648" behindDoc="0" locked="0" layoutInCell="1" allowOverlap="1" wp14:anchorId="05408054" wp14:editId="1687BE88">
                 <wp:simplePos x="0" y="0"/>
                 <wp:positionH relativeFrom="column">
                   <wp:posOffset>4118089</wp:posOffset>
@@ -290,7 +708,7 @@
         <mc:AlternateContent>
           <mc:Choice Requires="wps">
             <w:drawing>
-              <wp:anchor distT="0" distB="0" distL="114300" distR="114300" simplePos="0" relativeHeight="251806720" behindDoc="0" locked="0" layoutInCell="1" allowOverlap="1">
+              <wp:anchor distT="0" distB="0" distL="114300" distR="114300" simplePos="0" relativeHeight="251806720" behindDoc="0" locked="0" layoutInCell="1" allowOverlap="1" wp14:anchorId="70A51ABB" wp14:editId="08FF6209">
                 <wp:simplePos x="0" y="0"/>
                 <wp:positionH relativeFrom="column">
                   <wp:posOffset>3479983</wp:posOffset>
@@ -353,7 +771,7 @@
         <mc:AlternateContent>
           <mc:Choice Requires="wps">
             <w:drawing>
-              <wp:anchor distT="0" distB="0" distL="114300" distR="114300" simplePos="0" relativeHeight="251805696" behindDoc="0" locked="0" layoutInCell="1" allowOverlap="1">
+              <wp:anchor distT="0" distB="0" distL="114300" distR="114300" simplePos="0" relativeHeight="251805696" behindDoc="0" locked="0" layoutInCell="1" allowOverlap="1" wp14:anchorId="4860AE8A" wp14:editId="4014B19C">
                 <wp:simplePos x="0" y="0"/>
                 <wp:positionH relativeFrom="column">
                   <wp:posOffset>4604892</wp:posOffset>
@@ -416,7 +834,7 @@
         <mc:AlternateContent>
           <mc:Choice Requires="wps">
             <w:drawing>
-              <wp:anchor distT="0" distB="0" distL="114300" distR="114300" simplePos="0" relativeHeight="251804672" behindDoc="0" locked="0" layoutInCell="1" allowOverlap="1">
+              <wp:anchor distT="0" distB="0" distL="114300" distR="114300" simplePos="0" relativeHeight="251804672" behindDoc="0" locked="0" layoutInCell="1" allowOverlap="1" wp14:anchorId="74EE8077" wp14:editId="7CC34A6A">
                 <wp:simplePos x="0" y="0"/>
                 <wp:positionH relativeFrom="column">
                   <wp:posOffset>4555554</wp:posOffset>
@@ -479,7 +897,7 @@
         <mc:AlternateContent>
           <mc:Choice Requires="wps">
             <w:drawing>
-              <wp:anchor distT="0" distB="0" distL="114300" distR="114300" simplePos="0" relativeHeight="251802624" behindDoc="0" locked="0" layoutInCell="1" allowOverlap="1">
+              <wp:anchor distT="0" distB="0" distL="114300" distR="114300" simplePos="0" relativeHeight="251802624" behindDoc="0" locked="0" layoutInCell="1" allowOverlap="1" wp14:anchorId="6B0AC801" wp14:editId="17A7C62D">
                 <wp:simplePos x="0" y="0"/>
                 <wp:positionH relativeFrom="column">
                   <wp:posOffset>3506296</wp:posOffset>
@@ -542,7 +960,7 @@
         <mc:AlternateContent>
           <mc:Choice Requires="wps">
             <w:drawing>
-              <wp:anchor distT="0" distB="0" distL="114300" distR="114300" simplePos="0" relativeHeight="251787264" behindDoc="0" locked="0" layoutInCell="1" allowOverlap="1" wp14:anchorId="2A40F6B6" wp14:editId="19457664">
+              <wp:anchor distT="0" distB="0" distL="114300" distR="114300" simplePos="0" relativeHeight="251787264" behindDoc="0" locked="0" layoutInCell="1" allowOverlap="1" wp14:anchorId="1A6A70E9" wp14:editId="007A55D8">
                 <wp:simplePos x="0" y="0"/>
                 <wp:positionH relativeFrom="margin">
                   <wp:posOffset>2945043</wp:posOffset>
@@ -598,7 +1016,7 @@
                                 <w:szCs w:val="12"/>
                                 <w:lang w:val="en-US"/>
                               </w:rPr>
-                              <w:t>BRAND</w:t>
+                              <w:t>R_ID</w:t>
                             </w:r>
                           </w:p>
                         </w:txbxContent>
@@ -623,7 +1041,7 @@
           </mc:Choice>
           <mc:Fallback>
             <w:pict>
-              <v:oval w14:anchorId="2A40F6B6" id="Oval 84" o:spid="_x0000_s1026" style="position:absolute;margin-left:231.9pt;margin-top:127.35pt;width:51.15pt;height:24.1pt;z-index:251787264;visibility:visible;mso-wrap-style:square;mso-width-percent:0;mso-height-percent:0;mso-wrap-distance-left:9pt;mso-wrap-distance-top:0;mso-wrap-distance-right:9pt;mso-wrap-distance-bottom:0;mso-position-horizontal:absolute;mso-position-horizontal-relative:margin;mso-position-vertical:absolute;mso-position-vertical-relative:text;mso-width-percent:0;mso-height-percent:0;mso-width-relative:margin;mso-height-relative:margin;v-text-anchor:middle" o:gfxdata="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" fillcolor="white [3201]" strokecolor="black [3200]" strokeweight="1pt">
+              <v:oval w14:anchorId="1A6A70E9" id="Oval 84" o:spid="_x0000_s1029" style="position:absolute;margin-left:231.9pt;margin-top:127.35pt;width:51.15pt;height:24.1pt;z-index:251787264;visibility:visible;mso-wrap-style:square;mso-width-percent:0;mso-height-percent:0;mso-wrap-distance-left:9pt;mso-wrap-distance-top:0;mso-wrap-distance-right:9pt;mso-wrap-distance-bottom:0;mso-position-horizontal:absolute;mso-position-horizontal-relative:margin;mso-position-vertical:absolute;mso-position-vertical-relative:text;mso-width-percent:0;mso-height-percent:0;mso-width-relative:margin;mso-height-relative:margin;v-text-anchor:middle" o:gfxdata="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" fillcolor="white [3201]" strokecolor="black [3200]" strokeweight="1pt">
                 <v:stroke joinstyle="miter"/>
                 <v:textbox>
                   <w:txbxContent>
@@ -641,7 +1059,7 @@
                           <w:szCs w:val="12"/>
                           <w:lang w:val="en-US"/>
                         </w:rPr>
-                        <w:t>BRAND</w:t>
+                        <w:t>R_ID</w:t>
                       </w:r>
                     </w:p>
                   </w:txbxContent>
@@ -660,7 +1078,7 @@
         <mc:AlternateContent>
           <mc:Choice Requires="wps">
             <w:drawing>
-              <wp:anchor distT="0" distB="0" distL="114300" distR="114300" simplePos="0" relativeHeight="251801600" behindDoc="0" locked="0" layoutInCell="1" allowOverlap="1">
+              <wp:anchor distT="0" distB="0" distL="114300" distR="114300" simplePos="0" relativeHeight="251801600" behindDoc="0" locked="0" layoutInCell="1" allowOverlap="1" wp14:anchorId="703BDF9C" wp14:editId="43FE60F4">
                 <wp:simplePos x="0" y="0"/>
                 <wp:positionH relativeFrom="column">
                   <wp:posOffset>1802486</wp:posOffset>
@@ -728,7 +1146,7 @@
         <mc:AlternateContent>
           <mc:Choice Requires="wps">
             <w:drawing>
-              <wp:anchor distT="0" distB="0" distL="114300" distR="114300" simplePos="0" relativeHeight="251800576" behindDoc="0" locked="0" layoutInCell="1" allowOverlap="1">
+              <wp:anchor distT="0" distB="0" distL="114300" distR="114300" simplePos="0" relativeHeight="251800576" behindDoc="0" locked="0" layoutInCell="1" allowOverlap="1" wp14:anchorId="10DA4AA2" wp14:editId="216DE219">
                 <wp:simplePos x="0" y="0"/>
                 <wp:positionH relativeFrom="column">
                   <wp:posOffset>4792377</wp:posOffset>
@@ -790,7 +1208,7 @@
         <mc:AlternateContent>
           <mc:Choice Requires="wps">
             <w:drawing>
-              <wp:anchor distT="0" distB="0" distL="114300" distR="114300" simplePos="0" relativeHeight="251799552" behindDoc="0" locked="0" layoutInCell="1" allowOverlap="1">
+              <wp:anchor distT="0" distB="0" distL="114300" distR="114300" simplePos="0" relativeHeight="251799552" behindDoc="0" locked="0" layoutInCell="1" allowOverlap="1" wp14:anchorId="0F87AA3C" wp14:editId="629A6868">
                 <wp:simplePos x="0" y="0"/>
                 <wp:positionH relativeFrom="column">
                   <wp:posOffset>4769353</wp:posOffset>
@@ -859,7 +1277,7 @@
         <mc:AlternateContent>
           <mc:Choice Requires="wps">
             <w:drawing>
-              <wp:anchor distT="0" distB="0" distL="114300" distR="114300" simplePos="0" relativeHeight="251785216" behindDoc="0" locked="0" layoutInCell="1" allowOverlap="1">
+              <wp:anchor distT="0" distB="0" distL="114300" distR="114300" simplePos="0" relativeHeight="251785216" behindDoc="0" locked="0" layoutInCell="1" allowOverlap="1" wp14:anchorId="58A448DA" wp14:editId="318BC2B1">
                 <wp:simplePos x="0" y="0"/>
                 <wp:positionH relativeFrom="column">
                   <wp:posOffset>3249994</wp:posOffset>
@@ -973,7 +1391,7 @@
         <mc:AlternateContent>
           <mc:Choice Requires="wps">
             <w:drawing>
-              <wp:anchor distT="0" distB="0" distL="114300" distR="114300" simplePos="0" relativeHeight="251798528" behindDoc="0" locked="0" layoutInCell="1" allowOverlap="1">
+              <wp:anchor distT="0" distB="0" distL="114300" distR="114300" simplePos="0" relativeHeight="251798528" behindDoc="0" locked="0" layoutInCell="1" allowOverlap="1" wp14:anchorId="59B8BE91" wp14:editId="1F739858">
                 <wp:simplePos x="0" y="0"/>
                 <wp:positionH relativeFrom="column">
                   <wp:posOffset>4709512</wp:posOffset>
@@ -1042,7 +1460,7 @@
         <mc:AlternateContent>
           <mc:Choice Requires="wps">
             <w:drawing>
-              <wp:anchor distT="0" distB="0" distL="114300" distR="114300" simplePos="0" relativeHeight="251783168" behindDoc="0" locked="0" layoutInCell="1" allowOverlap="1">
+              <wp:anchor distT="0" distB="0" distL="114300" distR="114300" simplePos="0" relativeHeight="251783168" behindDoc="0" locked="0" layoutInCell="1" allowOverlap="1" wp14:anchorId="30A82F60" wp14:editId="3F2E53B0">
                 <wp:simplePos x="0" y="0"/>
                 <wp:positionH relativeFrom="column">
                   <wp:posOffset>6137663</wp:posOffset>
@@ -1111,7 +1529,7 @@
         <mc:AlternateContent>
           <mc:Choice Requires="wps">
             <w:drawing>
-              <wp:anchor distT="0" distB="0" distL="114300" distR="114300" simplePos="0" relativeHeight="251784192" behindDoc="0" locked="0" layoutInCell="1" allowOverlap="1">
+              <wp:anchor distT="0" distB="0" distL="114300" distR="114300" simplePos="0" relativeHeight="251784192" behindDoc="0" locked="0" layoutInCell="1" allowOverlap="1" wp14:anchorId="6F4D4A4C" wp14:editId="03282AC4">
                 <wp:simplePos x="0" y="0"/>
                 <wp:positionH relativeFrom="column">
                   <wp:posOffset>3368675</wp:posOffset>
@@ -1228,7 +1646,7 @@
         <mc:AlternateContent>
           <mc:Choice Requires="wps">
             <w:drawing>
-              <wp:anchor distT="0" distB="0" distL="114300" distR="114300" simplePos="0" relativeHeight="251789312" behindDoc="0" locked="0" layoutInCell="1" allowOverlap="1" wp14:anchorId="2A40F6B6" wp14:editId="19457664">
+              <wp:anchor distT="0" distB="0" distL="114300" distR="114300" simplePos="0" relativeHeight="251789312" behindDoc="0" locked="0" layoutInCell="1" allowOverlap="1" wp14:anchorId="36FD5D12" wp14:editId="0E0FB2D8">
                 <wp:simplePos x="0" y="0"/>
                 <wp:positionH relativeFrom="margin">
                   <wp:posOffset>3822700</wp:posOffset>
@@ -1284,7 +1702,7 @@
                                 <w:szCs w:val="12"/>
                                 <w:lang w:val="en-US"/>
                               </w:rPr>
-                              <w:t>BRAND</w:t>
+                              <w:t>#DAYS</w:t>
                             </w:r>
                           </w:p>
                         </w:txbxContent>
@@ -1309,7 +1727,7 @@
           </mc:Choice>
           <mc:Fallback>
             <w:pict>
-              <v:oval w14:anchorId="2A40F6B6" id="Oval 85" o:spid="_x0000_s1029" style="position:absolute;margin-left:301pt;margin-top:114.15pt;width:51.15pt;height:24.1pt;z-index:251789312;visibility:visible;mso-wrap-style:square;mso-width-percent:0;mso-height-percent:0;mso-wrap-distance-left:9pt;mso-wrap-distance-top:0;mso-wrap-distance-right:9pt;mso-wrap-distance-bottom:0;mso-position-horizontal:absolute;mso-position-horizontal-relative:margin;mso-position-vertical:absolute;mso-position-vertical-relative:text;mso-width-percent:0;mso-height-percent:0;mso-width-relative:margin;mso-height-relative:margin;v-text-anchor:middle" o:gfxdata="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" fillcolor="white [3201]" strokecolor="black [3200]" strokeweight="1pt">
+              <v:oval w14:anchorId="36FD5D12" id="Oval 85" o:spid="_x0000_s1032" style="position:absolute;margin-left:301pt;margin-top:114.15pt;width:51.15pt;height:24.1pt;z-index:251789312;visibility:visible;mso-wrap-style:square;mso-width-percent:0;mso-height-percent:0;mso-wrap-distance-left:9pt;mso-wrap-distance-top:0;mso-wrap-distance-right:9pt;mso-wrap-distance-bottom:0;mso-position-horizontal:absolute;mso-position-horizontal-relative:margin;mso-position-vertical:absolute;mso-position-vertical-relative:text;mso-width-percent:0;mso-height-percent:0;mso-width-relative:margin;mso-height-relative:margin;v-text-anchor:middle" o:gfxdata="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" fillcolor="white [3201]" strokecolor="black [3200]" strokeweight="1pt">
                 <v:stroke joinstyle="miter"/>
                 <v:textbox>
                   <w:txbxContent>
@@ -1327,7 +1745,7 @@
                           <w:szCs w:val="12"/>
                           <w:lang w:val="en-US"/>
                         </w:rPr>
-                        <w:t>BRAND</w:t>
+                        <w:t>#DAYS</w:t>
                       </w:r>
                     </w:p>
                   </w:txbxContent>
@@ -1341,363 +1759,12 @@
       <w:r>
         <w:rPr>
           <w:noProof/>
-        </w:rPr>
-        <mc:AlternateContent>
-          <mc:Choice Requires="wps">
-            <w:drawing>
-              <wp:anchor distT="0" distB="0" distL="114300" distR="114300" simplePos="0" relativeHeight="251791360" behindDoc="0" locked="0" layoutInCell="1" allowOverlap="1" wp14:anchorId="2A40F6B6" wp14:editId="19457664">
-                <wp:simplePos x="0" y="0"/>
-                <wp:positionH relativeFrom="margin">
-                  <wp:posOffset>4701540</wp:posOffset>
-                </wp:positionH>
-                <wp:positionV relativeFrom="paragraph">
-                  <wp:posOffset>1660525</wp:posOffset>
-                </wp:positionV>
-                <wp:extent cx="649605" cy="306070"/>
-                <wp:effectExtent l="0" t="0" r="17145" b="17780"/>
-                <wp:wrapNone/>
-                <wp:docPr id="86" name="Oval 86"/>
-                <wp:cNvGraphicFramePr/>
-                <a:graphic xmlns:a="http://schemas.openxmlformats.org/drawingml/2006/main">
-                  <a:graphicData uri="http://schemas.microsoft.com/office/word/2010/wordprocessingShape">
-                    <wps:wsp>
-                      <wps:cNvSpPr/>
-                      <wps:spPr>
-                        <a:xfrm>
-                          <a:off x="0" y="0"/>
-                          <a:ext cx="649605" cy="306070"/>
-                        </a:xfrm>
-                        <a:prstGeom prst="ellipse">
-                          <a:avLst/>
-                        </a:prstGeom>
-                      </wps:spPr>
-                      <wps:style>
-                        <a:lnRef idx="2">
-                          <a:schemeClr val="dk1"/>
-                        </a:lnRef>
-                        <a:fillRef idx="1">
-                          <a:schemeClr val="lt1"/>
-                        </a:fillRef>
-                        <a:effectRef idx="0">
-                          <a:schemeClr val="dk1"/>
-                        </a:effectRef>
-                        <a:fontRef idx="minor">
-                          <a:schemeClr val="dk1"/>
-                        </a:fontRef>
-                      </wps:style>
-                      <wps:txbx>
-                        <w:txbxContent>
-                          <w:p>
-                            <w:pPr>
-                              <w:rPr>
-                                <w:sz w:val="12"/>
-                                <w:szCs w:val="12"/>
-                                <w:lang w:val="en-US"/>
-                              </w:rPr>
-                            </w:pPr>
-                            <w:r>
-                              <w:rPr>
-                                <w:sz w:val="12"/>
-                                <w:szCs w:val="12"/>
-                                <w:lang w:val="en-US"/>
-                              </w:rPr>
-                              <w:t>BRAND</w:t>
-                            </w:r>
-                          </w:p>
-                        </w:txbxContent>
-                      </wps:txbx>
-                      <wps:bodyPr rot="0" spcFirstLastPara="0" vertOverflow="overflow" horzOverflow="overflow" vert="horz" wrap="square" lIns="91440" tIns="45720" rIns="91440" bIns="45720" numCol="1" spcCol="0" rtlCol="0" fromWordArt="0" anchor="ctr" anchorCtr="0" forceAA="0" compatLnSpc="1">
-                        <a:prstTxWarp prst="textNoShape">
-                          <a:avLst/>
-                        </a:prstTxWarp>
-                        <a:noAutofit/>
-                      </wps:bodyPr>
-                    </wps:wsp>
-                  </a:graphicData>
-                </a:graphic>
-                <wp14:sizeRelH relativeFrom="margin">
-                  <wp14:pctWidth>0</wp14:pctWidth>
-                </wp14:sizeRelH>
-                <wp14:sizeRelV relativeFrom="margin">
-                  <wp14:pctHeight>0</wp14:pctHeight>
-                </wp14:sizeRelV>
-              </wp:anchor>
-            </w:drawing>
-          </mc:Choice>
-          <mc:Fallback>
-            <w:pict>
-              <v:oval w14:anchorId="2A40F6B6" id="Oval 86" o:spid="_x0000_s1030" style="position:absolute;margin-left:370.2pt;margin-top:130.75pt;width:51.15pt;height:24.1pt;z-index:251791360;visibility:visible;mso-wrap-style:square;mso-width-percent:0;mso-height-percent:0;mso-wrap-distance-left:9pt;mso-wrap-distance-top:0;mso-wrap-distance-right:9pt;mso-wrap-distance-bottom:0;mso-position-horizontal:absolute;mso-position-horizontal-relative:margin;mso-position-vertical:absolute;mso-position-vertical-relative:text;mso-width-percent:0;mso-height-percent:0;mso-width-relative:margin;mso-height-relative:margin;v-text-anchor:middle" o:gfxdata="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" fillcolor="white [3201]" strokecolor="black [3200]" strokeweight="1pt">
-                <v:stroke joinstyle="miter"/>
-                <v:textbox>
-                  <w:txbxContent>
-                    <w:p>
-                      <w:pPr>
-                        <w:rPr>
-                          <w:sz w:val="12"/>
-                          <w:szCs w:val="12"/>
-                          <w:lang w:val="en-US"/>
-                        </w:rPr>
-                      </w:pPr>
-                      <w:r>
-                        <w:rPr>
-                          <w:sz w:val="12"/>
-                          <w:szCs w:val="12"/>
-                          <w:lang w:val="en-US"/>
-                        </w:rPr>
-                        <w:t>BRAND</w:t>
-                      </w:r>
-                    </w:p>
-                  </w:txbxContent>
-                </v:textbox>
-                <w10:wrap anchorx="margin"/>
-              </v:oval>
-            </w:pict>
-          </mc:Fallback>
-        </mc:AlternateContent>
-      </w:r>
-      <w:r>
-        <w:rPr>
-          <w:noProof/>
-        </w:rPr>
-        <mc:AlternateContent>
-          <mc:Choice Requires="wps">
-            <w:drawing>
-              <wp:anchor distT="0" distB="0" distL="114300" distR="114300" simplePos="0" relativeHeight="251793408" behindDoc="0" locked="0" layoutInCell="1" allowOverlap="1" wp14:anchorId="2A40F6B6" wp14:editId="19457664">
-                <wp:simplePos x="0" y="0"/>
-                <wp:positionH relativeFrom="margin">
-                  <wp:posOffset>4650105</wp:posOffset>
-                </wp:positionH>
-                <wp:positionV relativeFrom="paragraph">
-                  <wp:posOffset>2606040</wp:posOffset>
-                </wp:positionV>
-                <wp:extent cx="649605" cy="306070"/>
-                <wp:effectExtent l="0" t="0" r="17145" b="17780"/>
-                <wp:wrapNone/>
-                <wp:docPr id="87" name="Oval 87"/>
-                <wp:cNvGraphicFramePr/>
-                <a:graphic xmlns:a="http://schemas.openxmlformats.org/drawingml/2006/main">
-                  <a:graphicData uri="http://schemas.microsoft.com/office/word/2010/wordprocessingShape">
-                    <wps:wsp>
-                      <wps:cNvSpPr/>
-                      <wps:spPr>
-                        <a:xfrm>
-                          <a:off x="0" y="0"/>
-                          <a:ext cx="649605" cy="306070"/>
-                        </a:xfrm>
-                        <a:prstGeom prst="ellipse">
-                          <a:avLst/>
-                        </a:prstGeom>
-                      </wps:spPr>
-                      <wps:style>
-                        <a:lnRef idx="2">
-                          <a:schemeClr val="dk1"/>
-                        </a:lnRef>
-                        <a:fillRef idx="1">
-                          <a:schemeClr val="lt1"/>
-                        </a:fillRef>
-                        <a:effectRef idx="0">
-                          <a:schemeClr val="dk1"/>
-                        </a:effectRef>
-                        <a:fontRef idx="minor">
-                          <a:schemeClr val="dk1"/>
-                        </a:fontRef>
-                      </wps:style>
-                      <wps:txbx>
-                        <w:txbxContent>
-                          <w:p>
-                            <w:pPr>
-                              <w:rPr>
-                                <w:sz w:val="12"/>
-                                <w:szCs w:val="12"/>
-                                <w:lang w:val="en-US"/>
-                              </w:rPr>
-                            </w:pPr>
-                            <w:r>
-                              <w:rPr>
-                                <w:sz w:val="12"/>
-                                <w:szCs w:val="12"/>
-                                <w:lang w:val="en-US"/>
-                              </w:rPr>
-                              <w:t>BRAND</w:t>
-                            </w:r>
-                          </w:p>
-                        </w:txbxContent>
-                      </wps:txbx>
-                      <wps:bodyPr rot="0" spcFirstLastPara="0" vertOverflow="overflow" horzOverflow="overflow" vert="horz" wrap="square" lIns="91440" tIns="45720" rIns="91440" bIns="45720" numCol="1" spcCol="0" rtlCol="0" fromWordArt="0" anchor="ctr" anchorCtr="0" forceAA="0" compatLnSpc="1">
-                        <a:prstTxWarp prst="textNoShape">
-                          <a:avLst/>
-                        </a:prstTxWarp>
-                        <a:noAutofit/>
-                      </wps:bodyPr>
-                    </wps:wsp>
-                  </a:graphicData>
-                </a:graphic>
-                <wp14:sizeRelH relativeFrom="margin">
-                  <wp14:pctWidth>0</wp14:pctWidth>
-                </wp14:sizeRelH>
-                <wp14:sizeRelV relativeFrom="margin">
-                  <wp14:pctHeight>0</wp14:pctHeight>
-                </wp14:sizeRelV>
-              </wp:anchor>
-            </w:drawing>
-          </mc:Choice>
-          <mc:Fallback>
-            <w:pict>
-              <v:oval w14:anchorId="2A40F6B6" id="Oval 87" o:spid="_x0000_s1031" style="position:absolute;margin-left:366.15pt;margin-top:205.2pt;width:51.15pt;height:24.1pt;z-index:251793408;visibility:visible;mso-wrap-style:square;mso-width-percent:0;mso-height-percent:0;mso-wrap-distance-left:9pt;mso-wrap-distance-top:0;mso-wrap-distance-right:9pt;mso-wrap-distance-bottom:0;mso-position-horizontal:absolute;mso-position-horizontal-relative:margin;mso-position-vertical:absolute;mso-position-vertical-relative:text;mso-width-percent:0;mso-height-percent:0;mso-width-relative:margin;mso-height-relative:margin;v-text-anchor:middle" o:gfxdata="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" fillcolor="white [3201]" strokecolor="black [3200]" strokeweight="1pt">
-                <v:stroke joinstyle="miter"/>
-                <v:textbox>
-                  <w:txbxContent>
-                    <w:p>
-                      <w:pPr>
-                        <w:rPr>
-                          <w:sz w:val="12"/>
-                          <w:szCs w:val="12"/>
-                          <w:lang w:val="en-US"/>
-                        </w:rPr>
-                      </w:pPr>
-                      <w:r>
-                        <w:rPr>
-                          <w:sz w:val="12"/>
-                          <w:szCs w:val="12"/>
-                          <w:lang w:val="en-US"/>
-                        </w:rPr>
-                        <w:t>BRAND</w:t>
-                      </w:r>
-                    </w:p>
-                  </w:txbxContent>
-                </v:textbox>
-                <w10:wrap anchorx="margin"/>
-              </v:oval>
-            </w:pict>
-          </mc:Fallback>
-        </mc:AlternateContent>
-      </w:r>
-      <w:r>
-        <w:rPr>
-          <w:noProof/>
-        </w:rPr>
-        <mc:AlternateContent>
-          <mc:Choice Requires="wps">
-            <w:drawing>
-              <wp:anchor distT="0" distB="0" distL="114300" distR="114300" simplePos="0" relativeHeight="251795456" behindDoc="0" locked="0" layoutInCell="1" allowOverlap="1" wp14:anchorId="2A40F6B6" wp14:editId="19457664">
-                <wp:simplePos x="0" y="0"/>
-                <wp:positionH relativeFrom="margin">
-                  <wp:posOffset>2982200</wp:posOffset>
-                </wp:positionH>
-                <wp:positionV relativeFrom="paragraph">
-                  <wp:posOffset>2608341</wp:posOffset>
-                </wp:positionV>
-                <wp:extent cx="649718" cy="306070"/>
-                <wp:effectExtent l="0" t="0" r="17145" b="17780"/>
-                <wp:wrapNone/>
-                <wp:docPr id="88" name="Oval 88"/>
-                <wp:cNvGraphicFramePr/>
-                <a:graphic xmlns:a="http://schemas.openxmlformats.org/drawingml/2006/main">
-                  <a:graphicData uri="http://schemas.microsoft.com/office/word/2010/wordprocessingShape">
-                    <wps:wsp>
-                      <wps:cNvSpPr/>
-                      <wps:spPr>
-                        <a:xfrm>
-                          <a:off x="0" y="0"/>
-                          <a:ext cx="649718" cy="306070"/>
-                        </a:xfrm>
-                        <a:prstGeom prst="ellipse">
-                          <a:avLst/>
-                        </a:prstGeom>
-                      </wps:spPr>
-                      <wps:style>
-                        <a:lnRef idx="2">
-                          <a:schemeClr val="dk1"/>
-                        </a:lnRef>
-                        <a:fillRef idx="1">
-                          <a:schemeClr val="lt1"/>
-                        </a:fillRef>
-                        <a:effectRef idx="0">
-                          <a:schemeClr val="dk1"/>
-                        </a:effectRef>
-                        <a:fontRef idx="minor">
-                          <a:schemeClr val="dk1"/>
-                        </a:fontRef>
-                      </wps:style>
-                      <wps:txbx>
-                        <w:txbxContent>
-                          <w:p>
-                            <w:pPr>
-                              <w:rPr>
-                                <w:sz w:val="12"/>
-                                <w:szCs w:val="12"/>
-                                <w:lang w:val="en-US"/>
-                              </w:rPr>
-                            </w:pPr>
-                            <w:r>
-                              <w:rPr>
-                                <w:sz w:val="12"/>
-                                <w:szCs w:val="12"/>
-                                <w:lang w:val="en-US"/>
-                              </w:rPr>
-                              <w:t>BRAND</w:t>
-                            </w:r>
-                          </w:p>
-                        </w:txbxContent>
-                      </wps:txbx>
-                      <wps:bodyPr rot="0" spcFirstLastPara="0" vertOverflow="overflow" horzOverflow="overflow" vert="horz" wrap="square" lIns="91440" tIns="45720" rIns="91440" bIns="45720" numCol="1" spcCol="0" rtlCol="0" fromWordArt="0" anchor="ctr" anchorCtr="0" forceAA="0" compatLnSpc="1">
-                        <a:prstTxWarp prst="textNoShape">
-                          <a:avLst/>
-                        </a:prstTxWarp>
-                        <a:noAutofit/>
-                      </wps:bodyPr>
-                    </wps:wsp>
-                  </a:graphicData>
-                </a:graphic>
-                <wp14:sizeRelH relativeFrom="margin">
-                  <wp14:pctWidth>0</wp14:pctWidth>
-                </wp14:sizeRelH>
-                <wp14:sizeRelV relativeFrom="margin">
-                  <wp14:pctHeight>0</wp14:pctHeight>
-                </wp14:sizeRelV>
-              </wp:anchor>
-            </w:drawing>
-          </mc:Choice>
-          <mc:Fallback>
-            <w:pict>
-              <v:oval w14:anchorId="2A40F6B6" id="Oval 88" o:spid="_x0000_s1032" style="position:absolute;margin-left:234.8pt;margin-top:205.4pt;width:51.15pt;height:24.1pt;z-index:251795456;visibility:visible;mso-wrap-style:square;mso-width-percent:0;mso-height-percent:0;mso-wrap-distance-left:9pt;mso-wrap-distance-top:0;mso-wrap-distance-right:9pt;mso-wrap-distance-bottom:0;mso-position-horizontal:absolute;mso-position-horizontal-relative:margin;mso-position-vertical:absolute;mso-position-vertical-relative:text;mso-width-percent:0;mso-height-percent:0;mso-width-relative:margin;mso-height-relative:margin;v-text-anchor:middle" o:gfxdata="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" fillcolor="white [3201]" strokecolor="black [3200]" strokeweight="1pt">
-                <v:stroke joinstyle="miter"/>
-                <v:textbox>
-                  <w:txbxContent>
-                    <w:p>
-                      <w:pPr>
-                        <w:rPr>
-                          <w:sz w:val="12"/>
-                          <w:szCs w:val="12"/>
-                          <w:lang w:val="en-US"/>
-                        </w:rPr>
-                      </w:pPr>
-                      <w:r>
-                        <w:rPr>
-                          <w:sz w:val="12"/>
-                          <w:szCs w:val="12"/>
-                          <w:lang w:val="en-US"/>
-                        </w:rPr>
-                        <w:t>BRAND</w:t>
-                      </w:r>
-                    </w:p>
-                  </w:txbxContent>
-                </v:textbox>
-                <w10:wrap anchorx="margin"/>
-              </v:oval>
-            </w:pict>
-          </mc:Fallback>
-        </mc:AlternateContent>
-      </w:r>
-      <w:r>
-        <w:rPr>
-          <w:noProof/>
           <w:color w:val="FF0000"/>
         </w:rPr>
         <mc:AlternateContent>
           <mc:Choice Requires="wps">
             <w:drawing>
-              <wp:anchor distT="0" distB="0" distL="114300" distR="114300" simplePos="0" relativeHeight="251797504" behindDoc="0" locked="0" layoutInCell="1" allowOverlap="1">
+              <wp:anchor distT="0" distB="0" distL="114300" distR="114300" simplePos="0" relativeHeight="251797504" behindDoc="0" locked="0" layoutInCell="1" allowOverlap="1" wp14:anchorId="07D4CEA2" wp14:editId="2229E821">
                 <wp:simplePos x="0" y="0"/>
                 <wp:positionH relativeFrom="column">
                   <wp:posOffset>433705</wp:posOffset>
@@ -1746,7 +1813,7 @@
           </mc:Choice>
           <mc:Fallback>
             <w:pict>
-              <v:line w14:anchorId="18327C0C" id="Straight Connector 90" o:spid="_x0000_s1026" style="position:absolute;flip:y;z-index:251797504;visibility:visible;mso-wrap-style:square;mso-wrap-distance-left:9pt;mso-wrap-distance-top:0;mso-wrap-distance-right:9pt;mso-wrap-distance-bottom:0;mso-position-horizontal:absolute;mso-position-horizontal-relative:text;mso-position-vertical:absolute;mso-position-vertical-relative:text" from="34.15pt,119.2pt" to="34.45pt,164.45pt" o:gfxdata="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" strokecolor="#4472c4 [3204]" strokeweight=".5pt">
+              <v:line w14:anchorId="38B9DA38" id="Straight Connector 90" o:spid="_x0000_s1026" style="position:absolute;flip:y;z-index:251797504;visibility:visible;mso-wrap-style:square;mso-wrap-distance-left:9pt;mso-wrap-distance-top:0;mso-wrap-distance-right:9pt;mso-wrap-distance-bottom:0;mso-position-horizontal:absolute;mso-position-horizontal-relative:text;mso-position-vertical:absolute;mso-position-vertical-relative:text" from="34.15pt,119.2pt" to="34.45pt,164.45pt" o:gfxdata="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" strokecolor="#4472c4 [3204]" strokeweight=".5pt">
                 <v:stroke joinstyle="miter"/>
               </v:line>
             </w:pict>
@@ -1760,7 +1827,7 @@
         <mc:AlternateContent>
           <mc:Choice Requires="wps">
             <w:drawing>
-              <wp:anchor distT="0" distB="0" distL="114300" distR="114300" simplePos="0" relativeHeight="251782144" behindDoc="0" locked="0" layoutInCell="1" allowOverlap="1">
+              <wp:anchor distT="0" distB="0" distL="114300" distR="114300" simplePos="0" relativeHeight="251782144" behindDoc="0" locked="0" layoutInCell="1" allowOverlap="1" wp14:anchorId="691AB4D3" wp14:editId="4097E3FC">
                 <wp:simplePos x="0" y="0"/>
                 <wp:positionH relativeFrom="column">
                   <wp:posOffset>6973001</wp:posOffset>
@@ -1823,7 +1890,7 @@
         <mc:AlternateContent>
           <mc:Choice Requires="wps">
             <w:drawing>
-              <wp:anchor distT="0" distB="0" distL="114300" distR="114300" simplePos="0" relativeHeight="251781120" behindDoc="0" locked="0" layoutInCell="1" allowOverlap="1">
+              <wp:anchor distT="0" distB="0" distL="114300" distR="114300" simplePos="0" relativeHeight="251781120" behindDoc="0" locked="0" layoutInCell="1" allowOverlap="1" wp14:anchorId="1E121284" wp14:editId="365D0EDF">
                 <wp:simplePos x="0" y="0"/>
                 <wp:positionH relativeFrom="column">
                   <wp:posOffset>7634960</wp:posOffset>
@@ -1886,7 +1953,7 @@
         <mc:AlternateContent>
           <mc:Choice Requires="wps">
             <w:drawing>
-              <wp:anchor distT="0" distB="0" distL="114300" distR="114300" simplePos="0" relativeHeight="251780096" behindDoc="0" locked="0" layoutInCell="1" allowOverlap="1">
+              <wp:anchor distT="0" distB="0" distL="114300" distR="114300" simplePos="0" relativeHeight="251780096" behindDoc="0" locked="0" layoutInCell="1" allowOverlap="1" wp14:anchorId="2B104E57" wp14:editId="2B9A2477">
                 <wp:simplePos x="0" y="0"/>
                 <wp:positionH relativeFrom="column">
                   <wp:posOffset>7859352</wp:posOffset>
@@ -1949,7 +2016,7 @@
         <mc:AlternateContent>
           <mc:Choice Requires="wps">
             <w:drawing>
-              <wp:anchor distT="0" distB="0" distL="114300" distR="114300" simplePos="0" relativeHeight="251779072" behindDoc="0" locked="0" layoutInCell="1" allowOverlap="1">
+              <wp:anchor distT="0" distB="0" distL="114300" distR="114300" simplePos="0" relativeHeight="251779072" behindDoc="0" locked="0" layoutInCell="1" allowOverlap="1" wp14:anchorId="5375C04C" wp14:editId="675EFFFE">
                 <wp:simplePos x="0" y="0"/>
                 <wp:positionH relativeFrom="column">
                   <wp:posOffset>8022037</wp:posOffset>
@@ -2012,7 +2079,7 @@
         <mc:AlternateContent>
           <mc:Choice Requires="wps">
             <w:drawing>
-              <wp:anchor distT="0" distB="0" distL="114300" distR="114300" simplePos="0" relativeHeight="251778048" behindDoc="0" locked="0" layoutInCell="1" allowOverlap="1">
+              <wp:anchor distT="0" distB="0" distL="114300" distR="114300" simplePos="0" relativeHeight="251778048" behindDoc="0" locked="0" layoutInCell="1" allowOverlap="1" wp14:anchorId="428FB20D" wp14:editId="1DAE8374">
                 <wp:simplePos x="0" y="0"/>
                 <wp:positionH relativeFrom="column">
                   <wp:posOffset>8016427</wp:posOffset>
@@ -2075,7 +2142,7 @@
         <mc:AlternateContent>
           <mc:Choice Requires="wps">
             <w:drawing>
-              <wp:anchor distT="0" distB="0" distL="114300" distR="114300" simplePos="0" relativeHeight="251777024" behindDoc="0" locked="0" layoutInCell="1" allowOverlap="1">
+              <wp:anchor distT="0" distB="0" distL="114300" distR="114300" simplePos="0" relativeHeight="251777024" behindDoc="0" locked="0" layoutInCell="1" allowOverlap="1" wp14:anchorId="4AF5ADBD" wp14:editId="4E171921">
                 <wp:simplePos x="0" y="0"/>
                 <wp:positionH relativeFrom="column">
                   <wp:posOffset>8010817</wp:posOffset>
@@ -2138,7 +2205,7 @@
         <mc:AlternateContent>
           <mc:Choice Requires="wps">
             <w:drawing>
-              <wp:anchor distT="0" distB="0" distL="114300" distR="114300" simplePos="0" relativeHeight="251776000" behindDoc="0" locked="0" layoutInCell="1" allowOverlap="1">
+              <wp:anchor distT="0" distB="0" distL="114300" distR="114300" simplePos="0" relativeHeight="251776000" behindDoc="0" locked="0" layoutInCell="1" allowOverlap="1" wp14:anchorId="672BEF49" wp14:editId="1B87BDBB">
                 <wp:simplePos x="0" y="0"/>
                 <wp:positionH relativeFrom="column">
                   <wp:posOffset>8010735</wp:posOffset>
@@ -2201,7 +2268,7 @@
         <mc:AlternateContent>
           <mc:Choice Requires="wps">
             <w:drawing>
-              <wp:anchor distT="0" distB="0" distL="114300" distR="114300" simplePos="0" relativeHeight="251774976" behindDoc="0" locked="0" layoutInCell="1" allowOverlap="1">
+              <wp:anchor distT="0" distB="0" distL="114300" distR="114300" simplePos="0" relativeHeight="251774976" behindDoc="0" locked="0" layoutInCell="1" allowOverlap="1" wp14:anchorId="41866C3A" wp14:editId="5CF2B6E0">
                 <wp:simplePos x="0" y="0"/>
                 <wp:positionH relativeFrom="column">
                   <wp:posOffset>7836913</wp:posOffset>
@@ -2264,7 +2331,7 @@
         <mc:AlternateContent>
           <mc:Choice Requires="wps">
             <w:drawing>
-              <wp:anchor distT="0" distB="0" distL="114300" distR="114300" simplePos="0" relativeHeight="251773952" behindDoc="0" locked="0" layoutInCell="1" allowOverlap="1">
+              <wp:anchor distT="0" distB="0" distL="114300" distR="114300" simplePos="0" relativeHeight="251773952" behindDoc="0" locked="0" layoutInCell="1" allowOverlap="1" wp14:anchorId="665E85FD" wp14:editId="53473A36">
                 <wp:simplePos x="0" y="0"/>
                 <wp:positionH relativeFrom="column">
                   <wp:posOffset>7623740</wp:posOffset>
@@ -2327,7 +2394,7 @@
         <mc:AlternateContent>
           <mc:Choice Requires="wps">
             <w:drawing>
-              <wp:anchor distT="0" distB="0" distL="114300" distR="114300" simplePos="0" relativeHeight="251772928" behindDoc="0" locked="0" layoutInCell="1" allowOverlap="1">
+              <wp:anchor distT="0" distB="0" distL="114300" distR="114300" simplePos="0" relativeHeight="251772928" behindDoc="0" locked="0" layoutInCell="1" allowOverlap="1" wp14:anchorId="6E911AC2" wp14:editId="4FBC68F4">
                 <wp:simplePos x="0" y="0"/>
                 <wp:positionH relativeFrom="column">
                   <wp:posOffset>7107637</wp:posOffset>
@@ -2390,7 +2457,7 @@
         <mc:AlternateContent>
           <mc:Choice Requires="wps">
             <w:drawing>
-              <wp:anchor distT="0" distB="0" distL="114300" distR="114300" simplePos="0" relativeHeight="251771904" behindDoc="0" locked="0" layoutInCell="1" allowOverlap="1">
+              <wp:anchor distT="0" distB="0" distL="114300" distR="114300" simplePos="0" relativeHeight="251771904" behindDoc="0" locked="0" layoutInCell="1" allowOverlap="1" wp14:anchorId="0A1348D0" wp14:editId="20DD03D2">
                 <wp:simplePos x="0" y="0"/>
                 <wp:positionH relativeFrom="column">
                   <wp:posOffset>6619583</wp:posOffset>
@@ -2453,7 +2520,7 @@
         <mc:AlternateContent>
           <mc:Choice Requires="wps">
             <w:drawing>
-              <wp:anchor distT="0" distB="0" distL="114300" distR="114300" simplePos="0" relativeHeight="251770880" behindDoc="0" locked="0" layoutInCell="1" allowOverlap="1">
+              <wp:anchor distT="0" distB="0" distL="114300" distR="114300" simplePos="0" relativeHeight="251770880" behindDoc="0" locked="0" layoutInCell="1" allowOverlap="1" wp14:anchorId="59E841DD" wp14:editId="3E33AC6D">
                 <wp:simplePos x="0" y="0"/>
                 <wp:positionH relativeFrom="column">
                   <wp:posOffset>6293080</wp:posOffset>
@@ -2516,7 +2583,7 @@
         <mc:AlternateContent>
           <mc:Choice Requires="wps">
             <w:drawing>
-              <wp:anchor distT="0" distB="0" distL="114300" distR="114300" simplePos="0" relativeHeight="251769856" behindDoc="0" locked="0" layoutInCell="1" allowOverlap="1">
+              <wp:anchor distT="0" distB="0" distL="114300" distR="114300" simplePos="0" relativeHeight="251769856" behindDoc="0" locked="0" layoutInCell="1" allowOverlap="1" wp14:anchorId="5F6AB613" wp14:editId="1BD7E6FF">
                 <wp:simplePos x="0" y="0"/>
                 <wp:positionH relativeFrom="column">
                   <wp:posOffset>8044476</wp:posOffset>
@@ -2579,7 +2646,7 @@
         <mc:AlternateContent>
           <mc:Choice Requires="wps">
             <w:drawing>
-              <wp:anchor distT="0" distB="0" distL="114300" distR="114300" simplePos="0" relativeHeight="251768832" behindDoc="0" locked="0" layoutInCell="1" allowOverlap="1">
+              <wp:anchor distT="0" distB="0" distL="114300" distR="114300" simplePos="0" relativeHeight="251768832" behindDoc="0" locked="0" layoutInCell="1" allowOverlap="1" wp14:anchorId="44C59449" wp14:editId="6AD69194">
                 <wp:simplePos x="0" y="0"/>
                 <wp:positionH relativeFrom="column">
                   <wp:posOffset>7965939</wp:posOffset>
@@ -2642,7 +2709,7 @@
         <mc:AlternateContent>
           <mc:Choice Requires="wps">
             <w:drawing>
-              <wp:anchor distT="0" distB="0" distL="114300" distR="114300" simplePos="0" relativeHeight="251767808" behindDoc="0" locked="0" layoutInCell="1" allowOverlap="1">
+              <wp:anchor distT="0" distB="0" distL="114300" distR="114300" simplePos="0" relativeHeight="251767808" behindDoc="0" locked="0" layoutInCell="1" allowOverlap="1" wp14:anchorId="449BCB88" wp14:editId="27DC087C">
                 <wp:simplePos x="0" y="0"/>
                 <wp:positionH relativeFrom="column">
                   <wp:posOffset>7679838</wp:posOffset>
@@ -2705,7 +2772,7 @@
         <mc:AlternateContent>
           <mc:Choice Requires="wps">
             <w:drawing>
-              <wp:anchor distT="0" distB="0" distL="114300" distR="114300" simplePos="0" relativeHeight="251766784" behindDoc="0" locked="0" layoutInCell="1" allowOverlap="1">
+              <wp:anchor distT="0" distB="0" distL="114300" distR="114300" simplePos="0" relativeHeight="251766784" behindDoc="0" locked="0" layoutInCell="1" allowOverlap="1" wp14:anchorId="3F3E3BFD" wp14:editId="51902290">
                 <wp:simplePos x="0" y="0"/>
                 <wp:positionH relativeFrom="column">
                   <wp:posOffset>7152515</wp:posOffset>
@@ -2768,7 +2835,7 @@
         <mc:AlternateContent>
           <mc:Choice Requires="wps">
             <w:drawing>
-              <wp:anchor distT="0" distB="0" distL="114300" distR="114300" simplePos="0" relativeHeight="251765760" behindDoc="0" locked="0" layoutInCell="1" allowOverlap="1">
+              <wp:anchor distT="0" distB="0" distL="114300" distR="114300" simplePos="0" relativeHeight="251765760" behindDoc="0" locked="0" layoutInCell="1" allowOverlap="1" wp14:anchorId="218ADD5C" wp14:editId="675ACD3D">
                 <wp:simplePos x="0" y="0"/>
                 <wp:positionH relativeFrom="column">
                   <wp:posOffset>-140245</wp:posOffset>
@@ -2831,7 +2898,7 @@
         <mc:AlternateContent>
           <mc:Choice Requires="wps">
             <w:drawing>
-              <wp:anchor distT="0" distB="0" distL="114300" distR="114300" simplePos="0" relativeHeight="251764736" behindDoc="0" locked="0" layoutInCell="1" allowOverlap="1">
+              <wp:anchor distT="0" distB="0" distL="114300" distR="114300" simplePos="0" relativeHeight="251764736" behindDoc="0" locked="0" layoutInCell="1" allowOverlap="1" wp14:anchorId="21808D8E" wp14:editId="5BC345BE">
                 <wp:simplePos x="0" y="0"/>
                 <wp:positionH relativeFrom="column">
                   <wp:posOffset>297320</wp:posOffset>
@@ -2894,7 +2961,7 @@
         <mc:AlternateContent>
           <mc:Choice Requires="wps">
             <w:drawing>
-              <wp:anchor distT="0" distB="0" distL="114300" distR="114300" simplePos="0" relativeHeight="251763712" behindDoc="0" locked="0" layoutInCell="1" allowOverlap="1">
+              <wp:anchor distT="0" distB="0" distL="114300" distR="114300" simplePos="0" relativeHeight="251763712" behindDoc="0" locked="0" layoutInCell="1" allowOverlap="1" wp14:anchorId="6D577CF6" wp14:editId="5061DBA2">
                 <wp:simplePos x="0" y="0"/>
                 <wp:positionH relativeFrom="column">
                   <wp:posOffset>527058</wp:posOffset>
@@ -2957,7 +3024,7 @@
         <mc:AlternateContent>
           <mc:Choice Requires="wps">
             <w:drawing>
-              <wp:anchor distT="0" distB="0" distL="114300" distR="114300" simplePos="0" relativeHeight="251762688" behindDoc="0" locked="0" layoutInCell="1" allowOverlap="1">
+              <wp:anchor distT="0" distB="0" distL="114300" distR="114300" simplePos="0" relativeHeight="251762688" behindDoc="0" locked="0" layoutInCell="1" allowOverlap="1" wp14:anchorId="5533AFD7" wp14:editId="3AEDAAB7">
                 <wp:simplePos x="0" y="0"/>
                 <wp:positionH relativeFrom="column">
                   <wp:posOffset>589031</wp:posOffset>
@@ -3020,7 +3087,7 @@
         <mc:AlternateContent>
           <mc:Choice Requires="wps">
             <w:drawing>
-              <wp:anchor distT="0" distB="0" distL="114300" distR="114300" simplePos="0" relativeHeight="251761664" behindDoc="0" locked="0" layoutInCell="1" allowOverlap="1">
+              <wp:anchor distT="0" distB="0" distL="114300" distR="114300" simplePos="0" relativeHeight="251761664" behindDoc="0" locked="0" layoutInCell="1" allowOverlap="1" wp14:anchorId="4ABAFFA1" wp14:editId="02ED9277">
                 <wp:simplePos x="0" y="0"/>
                 <wp:positionH relativeFrom="column">
                   <wp:posOffset>577811</wp:posOffset>
@@ -3083,7 +3150,7 @@
         <mc:AlternateContent>
           <mc:Choice Requires="wps">
             <w:drawing>
-              <wp:anchor distT="0" distB="0" distL="114300" distR="114300" simplePos="0" relativeHeight="251760640" behindDoc="0" locked="0" layoutInCell="1" allowOverlap="1">
+              <wp:anchor distT="0" distB="0" distL="114300" distR="114300" simplePos="0" relativeHeight="251760640" behindDoc="0" locked="0" layoutInCell="1" allowOverlap="1" wp14:anchorId="6F18A3F0" wp14:editId="1F561DAF">
                 <wp:simplePos x="0" y="0"/>
                 <wp:positionH relativeFrom="column">
                   <wp:posOffset>-325369</wp:posOffset>
@@ -3146,7 +3213,7 @@
         <mc:AlternateContent>
           <mc:Choice Requires="wps">
             <w:drawing>
-              <wp:anchor distT="0" distB="0" distL="114300" distR="114300" simplePos="0" relativeHeight="251759616" behindDoc="0" locked="0" layoutInCell="1" allowOverlap="1">
+              <wp:anchor distT="0" distB="0" distL="114300" distR="114300" simplePos="0" relativeHeight="251759616" behindDoc="0" locked="0" layoutInCell="1" allowOverlap="1" wp14:anchorId="45BD97EB" wp14:editId="1579E7F1">
                 <wp:simplePos x="0" y="0"/>
                 <wp:positionH relativeFrom="column">
                   <wp:posOffset>1183671</wp:posOffset>
@@ -3209,7 +3276,7 @@
         <mc:AlternateContent>
           <mc:Choice Requires="wps">
             <w:drawing>
-              <wp:anchor distT="0" distB="0" distL="114300" distR="114300" simplePos="0" relativeHeight="251758592" behindDoc="0" locked="0" layoutInCell="1" allowOverlap="1">
+              <wp:anchor distT="0" distB="0" distL="114300" distR="114300" simplePos="0" relativeHeight="251758592" behindDoc="0" locked="0" layoutInCell="1" allowOverlap="1" wp14:anchorId="00C3CCAA" wp14:editId="728F4D80">
                 <wp:simplePos x="0" y="0"/>
                 <wp:positionH relativeFrom="column">
                   <wp:posOffset>1037816</wp:posOffset>
@@ -3272,7 +3339,7 @@
         <mc:AlternateContent>
           <mc:Choice Requires="wps">
             <w:drawing>
-              <wp:anchor distT="0" distB="0" distL="114300" distR="114300" simplePos="0" relativeHeight="251757568" behindDoc="0" locked="0" layoutInCell="1" allowOverlap="1">
+              <wp:anchor distT="0" distB="0" distL="114300" distR="114300" simplePos="0" relativeHeight="251757568" behindDoc="0" locked="0" layoutInCell="1" allowOverlap="1" wp14:anchorId="7E9D2D18" wp14:editId="6ED7F85D">
                 <wp:simplePos x="0" y="0"/>
                 <wp:positionH relativeFrom="column">
                   <wp:posOffset>807813</wp:posOffset>
@@ -3335,7 +3402,7 @@
         <mc:AlternateContent>
           <mc:Choice Requires="wps">
             <w:drawing>
-              <wp:anchor distT="0" distB="0" distL="114300" distR="114300" simplePos="0" relativeHeight="251756544" behindDoc="0" locked="0" layoutInCell="1" allowOverlap="1">
+              <wp:anchor distT="0" distB="0" distL="114300" distR="114300" simplePos="0" relativeHeight="251756544" behindDoc="0" locked="0" layoutInCell="1" allowOverlap="1" wp14:anchorId="6E5FF15B" wp14:editId="71BB2DB6">
                 <wp:simplePos x="0" y="0"/>
                 <wp:positionH relativeFrom="column">
                   <wp:posOffset>359028</wp:posOffset>
@@ -3398,7 +3465,7 @@
         <mc:AlternateContent>
           <mc:Choice Requires="wps">
             <w:drawing>
-              <wp:anchor distT="0" distB="0" distL="114300" distR="114300" simplePos="0" relativeHeight="251755520" behindDoc="0" locked="0" layoutInCell="1" allowOverlap="1">
+              <wp:anchor distT="0" distB="0" distL="114300" distR="114300" simplePos="0" relativeHeight="251755520" behindDoc="0" locked="0" layoutInCell="1" allowOverlap="1" wp14:anchorId="34D5907C" wp14:editId="0014B826">
                 <wp:simplePos x="0" y="0"/>
                 <wp:positionH relativeFrom="column">
                   <wp:posOffset>1486600</wp:posOffset>
@@ -3461,7 +3528,7 @@
         <mc:AlternateContent>
           <mc:Choice Requires="wps">
             <w:drawing>
-              <wp:anchor distT="0" distB="0" distL="114300" distR="114300" simplePos="0" relativeHeight="251754496" behindDoc="0" locked="0" layoutInCell="1" allowOverlap="1">
+              <wp:anchor distT="0" distB="0" distL="114300" distR="114300" simplePos="0" relativeHeight="251754496" behindDoc="0" locked="0" layoutInCell="1" allowOverlap="1" wp14:anchorId="35E927C7" wp14:editId="4CA7C9F2">
                 <wp:simplePos x="0" y="0"/>
                 <wp:positionH relativeFrom="column">
                   <wp:posOffset>213173</wp:posOffset>
@@ -3524,7 +3591,7 @@
         <mc:AlternateContent>
           <mc:Choice Requires="wps">
             <w:drawing>
-              <wp:anchor distT="0" distB="0" distL="114300" distR="114300" simplePos="0" relativeHeight="251753472" behindDoc="0" locked="0" layoutInCell="1" allowOverlap="1">
+              <wp:anchor distT="0" distB="0" distL="114300" distR="114300" simplePos="0" relativeHeight="251753472" behindDoc="0" locked="0" layoutInCell="1" allowOverlap="1" wp14:anchorId="5BFB296C" wp14:editId="4D70EC46">
                 <wp:simplePos x="0" y="0"/>
                 <wp:positionH relativeFrom="column">
                   <wp:posOffset>1363185</wp:posOffset>
@@ -3587,7 +3654,7 @@
         <mc:AlternateContent>
           <mc:Choice Requires="wps">
             <w:drawing>
-              <wp:anchor distT="0" distB="0" distL="114300" distR="114300" simplePos="0" relativeHeight="251752448" behindDoc="0" locked="0" layoutInCell="1" allowOverlap="1">
+              <wp:anchor distT="0" distB="0" distL="114300" distR="114300" simplePos="0" relativeHeight="251752448" behindDoc="0" locked="0" layoutInCell="1" allowOverlap="1" wp14:anchorId="002523AF" wp14:editId="2BD6936B">
                 <wp:simplePos x="0" y="0"/>
                 <wp:positionH relativeFrom="column">
                   <wp:posOffset>790984</wp:posOffset>
@@ -3650,7 +3717,7 @@
         <mc:AlternateContent>
           <mc:Choice Requires="wps">
             <w:drawing>
-              <wp:anchor distT="0" distB="0" distL="114300" distR="114300" simplePos="0" relativeHeight="251751424" behindDoc="0" locked="0" layoutInCell="1" allowOverlap="1">
+              <wp:anchor distT="0" distB="0" distL="114300" distR="114300" simplePos="0" relativeHeight="251751424" behindDoc="0" locked="0" layoutInCell="1" allowOverlap="1" wp14:anchorId="61E2351B" wp14:editId="3E1C2EBE">
                 <wp:simplePos x="0" y="0"/>
                 <wp:positionH relativeFrom="column">
                   <wp:posOffset>67318</wp:posOffset>
@@ -3713,7 +3780,7 @@
         <mc:AlternateContent>
           <mc:Choice Requires="wps">
             <w:drawing>
-              <wp:anchor distT="0" distB="0" distL="114300" distR="114300" simplePos="0" relativeHeight="251750400" behindDoc="0" locked="0" layoutInCell="1" allowOverlap="1">
+              <wp:anchor distT="0" distB="0" distL="114300" distR="114300" simplePos="0" relativeHeight="251750400" behindDoc="0" locked="0" layoutInCell="1" allowOverlap="1" wp14:anchorId="5A39F202" wp14:editId="7C061F66">
                 <wp:simplePos x="0" y="0"/>
                 <wp:positionH relativeFrom="column">
                   <wp:posOffset>656348</wp:posOffset>
@@ -3776,7 +3843,7 @@
         <mc:AlternateContent>
           <mc:Choice Requires="wps">
             <w:drawing>
-              <wp:anchor distT="0" distB="0" distL="114300" distR="114300" simplePos="0" relativeHeight="251749376" behindDoc="0" locked="0" layoutInCell="1" allowOverlap="1" wp14:anchorId="2D561455" wp14:editId="5A56DAF1">
+              <wp:anchor distT="0" distB="0" distL="114300" distR="114300" simplePos="0" relativeHeight="251749376" behindDoc="0" locked="0" layoutInCell="1" allowOverlap="1" wp14:anchorId="11EF82BF" wp14:editId="2C778213">
                 <wp:simplePos x="0" y="0"/>
                 <wp:positionH relativeFrom="column">
                   <wp:posOffset>1149985</wp:posOffset>
@@ -3897,7 +3964,7 @@
         <mc:AlternateContent>
           <mc:Choice Requires="wps">
             <w:drawing>
-              <wp:anchor distT="0" distB="0" distL="114300" distR="114300" simplePos="0" relativeHeight="251747328" behindDoc="0" locked="0" layoutInCell="1" allowOverlap="1">
+              <wp:anchor distT="0" distB="0" distL="114300" distR="114300" simplePos="0" relativeHeight="251747328" behindDoc="0" locked="0" layoutInCell="1" allowOverlap="1" wp14:anchorId="7FC5DE94" wp14:editId="64F8BF23">
                 <wp:simplePos x="0" y="0"/>
                 <wp:positionH relativeFrom="column">
                   <wp:posOffset>465377</wp:posOffset>
@@ -4015,7 +4082,7 @@
         <mc:AlternateContent>
           <mc:Choice Requires="wps">
             <w:drawing>
-              <wp:anchor distT="0" distB="0" distL="114300" distR="114300" simplePos="0" relativeHeight="251711488" behindDoc="0" locked="0" layoutInCell="1" allowOverlap="1" wp14:anchorId="70C52095" wp14:editId="557FDC47">
+              <wp:anchor distT="0" distB="0" distL="114300" distR="114300" simplePos="0" relativeHeight="251711488" behindDoc="0" locked="0" layoutInCell="1" allowOverlap="1" wp14:anchorId="35C986CB" wp14:editId="0F44F4DD">
                 <wp:simplePos x="0" y="0"/>
                 <wp:positionH relativeFrom="margin">
                   <wp:posOffset>1889760</wp:posOffset>
@@ -4132,7 +4199,7 @@
         <mc:AlternateContent>
           <mc:Choice Requires="wps">
             <w:drawing>
-              <wp:anchor distT="0" distB="0" distL="114300" distR="114300" simplePos="0" relativeHeight="251707392" behindDoc="0" locked="0" layoutInCell="1" allowOverlap="1" wp14:anchorId="70C52095" wp14:editId="557FDC47">
+              <wp:anchor distT="0" distB="0" distL="114300" distR="114300" simplePos="0" relativeHeight="251707392" behindDoc="0" locked="0" layoutInCell="1" allowOverlap="1" wp14:anchorId="637270F7" wp14:editId="386493CA">
                 <wp:simplePos x="0" y="0"/>
                 <wp:positionH relativeFrom="margin">
                   <wp:posOffset>2755265</wp:posOffset>
@@ -4249,7 +4316,7 @@
         <mc:AlternateContent>
           <mc:Choice Requires="wps">
             <w:drawing>
-              <wp:anchor distT="0" distB="0" distL="114300" distR="114300" simplePos="0" relativeHeight="251667456" behindDoc="0" locked="0" layoutInCell="1" allowOverlap="1" wp14:anchorId="07B8BBA2" wp14:editId="5502E1FC">
+              <wp:anchor distT="0" distB="0" distL="114300" distR="114300" simplePos="0" relativeHeight="251667456" behindDoc="0" locked="0" layoutInCell="1" allowOverlap="1" wp14:anchorId="058680FB" wp14:editId="140ED36F">
                 <wp:simplePos x="0" y="0"/>
                 <wp:positionH relativeFrom="column">
                   <wp:posOffset>2140363</wp:posOffset>
@@ -4355,7 +4422,7 @@
         <mc:AlternateContent>
           <mc:Choice Requires="wps">
             <w:drawing>
-              <wp:anchor distT="0" distB="0" distL="114300" distR="114300" simplePos="0" relativeHeight="251744256" behindDoc="0" locked="0" layoutInCell="1" allowOverlap="1" wp14:anchorId="70C52095" wp14:editId="557FDC47">
+              <wp:anchor distT="0" distB="0" distL="114300" distR="114300" simplePos="0" relativeHeight="251744256" behindDoc="0" locked="0" layoutInCell="1" allowOverlap="1" wp14:anchorId="17D21049" wp14:editId="70C77484">
                 <wp:simplePos x="0" y="0"/>
                 <wp:positionH relativeFrom="margin">
                   <wp:posOffset>6827516</wp:posOffset>
@@ -4472,7 +4539,7 @@
         <mc:AlternateContent>
           <mc:Choice Requires="wps">
             <w:drawing>
-              <wp:anchor distT="0" distB="0" distL="114300" distR="114300" simplePos="0" relativeHeight="251742208" behindDoc="0" locked="0" layoutInCell="1" allowOverlap="1" wp14:anchorId="70C52095" wp14:editId="557FDC47">
+              <wp:anchor distT="0" distB="0" distL="114300" distR="114300" simplePos="0" relativeHeight="251742208" behindDoc="0" locked="0" layoutInCell="1" allowOverlap="1" wp14:anchorId="2ECDEE68" wp14:editId="2D3FC866">
                 <wp:simplePos x="0" y="0"/>
                 <wp:positionH relativeFrom="margin">
                   <wp:posOffset>7509833</wp:posOffset>
@@ -4589,7 +4656,7 @@
         <mc:AlternateContent>
           <mc:Choice Requires="wps">
             <w:drawing>
-              <wp:anchor distT="0" distB="0" distL="114300" distR="114300" simplePos="0" relativeHeight="251746304" behindDoc="0" locked="0" layoutInCell="1" allowOverlap="1" wp14:anchorId="70C52095" wp14:editId="557FDC47">
+              <wp:anchor distT="0" distB="0" distL="114300" distR="114300" simplePos="0" relativeHeight="251746304" behindDoc="0" locked="0" layoutInCell="1" allowOverlap="1" wp14:anchorId="02F7C8E0" wp14:editId="76E1E85A">
                 <wp:simplePos x="0" y="0"/>
                 <wp:positionH relativeFrom="margin">
                   <wp:posOffset>8408237</wp:posOffset>
@@ -4706,7 +4773,7 @@
         <mc:AlternateContent>
           <mc:Choice Requires="wps">
             <w:drawing>
-              <wp:anchor distT="0" distB="0" distL="114300" distR="114300" simplePos="0" relativeHeight="251740160" behindDoc="0" locked="0" layoutInCell="1" allowOverlap="1" wp14:anchorId="70C52095" wp14:editId="557FDC47">
+              <wp:anchor distT="0" distB="0" distL="114300" distR="114300" simplePos="0" relativeHeight="251740160" behindDoc="0" locked="0" layoutInCell="1" allowOverlap="1" wp14:anchorId="539BC0A1" wp14:editId="1939BBAE">
                 <wp:simplePos x="0" y="0"/>
                 <wp:positionH relativeFrom="margin">
                   <wp:posOffset>8155515</wp:posOffset>
@@ -4823,7 +4890,7 @@
         <mc:AlternateContent>
           <mc:Choice Requires="wps">
             <w:drawing>
-              <wp:anchor distT="0" distB="0" distL="114300" distR="114300" simplePos="0" relativeHeight="251671552" behindDoc="0" locked="0" layoutInCell="1" allowOverlap="1" wp14:anchorId="07B8BBA2" wp14:editId="5502E1FC">
+              <wp:anchor distT="0" distB="0" distL="114300" distR="114300" simplePos="0" relativeHeight="251671552" behindDoc="0" locked="0" layoutInCell="1" allowOverlap="1" wp14:anchorId="56E1B7DC" wp14:editId="2C574EDC">
                 <wp:simplePos x="0" y="0"/>
                 <wp:positionH relativeFrom="margin">
                   <wp:posOffset>7136987</wp:posOffset>
@@ -4927,7 +4994,7 @@
         <mc:AlternateContent>
           <mc:Choice Requires="wps">
             <w:drawing>
-              <wp:anchor distT="0" distB="0" distL="114300" distR="114300" simplePos="0" relativeHeight="251736064" behindDoc="0" locked="0" layoutInCell="1" allowOverlap="1" wp14:anchorId="70C52095" wp14:editId="557FDC47">
+              <wp:anchor distT="0" distB="0" distL="114300" distR="114300" simplePos="0" relativeHeight="251736064" behindDoc="0" locked="0" layoutInCell="1" allowOverlap="1" wp14:anchorId="2C7922E4" wp14:editId="3E3C5DEB">
                 <wp:simplePos x="0" y="0"/>
                 <wp:positionH relativeFrom="margin">
                   <wp:posOffset>6466945</wp:posOffset>
@@ -5044,7 +5111,7 @@
         <mc:AlternateContent>
           <mc:Choice Requires="wps">
             <w:drawing>
-              <wp:anchor distT="0" distB="0" distL="114300" distR="114300" simplePos="0" relativeHeight="251731968" behindDoc="0" locked="0" layoutInCell="1" allowOverlap="1" wp14:anchorId="70C52095" wp14:editId="557FDC47">
+              <wp:anchor distT="0" distB="0" distL="114300" distR="114300" simplePos="0" relativeHeight="251731968" behindDoc="0" locked="0" layoutInCell="1" allowOverlap="1" wp14:anchorId="2CEBD916" wp14:editId="6EF3FD3A">
                 <wp:simplePos x="0" y="0"/>
                 <wp:positionH relativeFrom="margin">
                   <wp:posOffset>8146976</wp:posOffset>
@@ -5161,7 +5228,7 @@
         <mc:AlternateContent>
           <mc:Choice Requires="wps">
             <w:drawing>
-              <wp:anchor distT="0" distB="0" distL="114300" distR="114300" simplePos="0" relativeHeight="251729920" behindDoc="0" locked="0" layoutInCell="1" allowOverlap="1" wp14:anchorId="70C52095" wp14:editId="557FDC47">
+              <wp:anchor distT="0" distB="0" distL="114300" distR="114300" simplePos="0" relativeHeight="251729920" behindDoc="0" locked="0" layoutInCell="1" allowOverlap="1" wp14:anchorId="21468AEA" wp14:editId="2A4BFBC4">
                 <wp:simplePos x="0" y="0"/>
                 <wp:positionH relativeFrom="rightMargin">
                   <wp:align>left</wp:align>
@@ -5278,7 +5345,7 @@
         <mc:AlternateContent>
           <mc:Choice Requires="wps">
             <w:drawing>
-              <wp:anchor distT="0" distB="0" distL="114300" distR="114300" simplePos="0" relativeHeight="251713536" behindDoc="0" locked="0" layoutInCell="1" allowOverlap="1" wp14:anchorId="70C52095" wp14:editId="557FDC47">
+              <wp:anchor distT="0" distB="0" distL="114300" distR="114300" simplePos="0" relativeHeight="251713536" behindDoc="0" locked="0" layoutInCell="1" allowOverlap="1" wp14:anchorId="40064FFE" wp14:editId="4D37892E">
                 <wp:simplePos x="0" y="0"/>
                 <wp:positionH relativeFrom="rightMargin">
                   <wp:align>left</wp:align>
@@ -5395,7 +5462,7 @@
         <mc:AlternateContent>
           <mc:Choice Requires="wps">
             <w:drawing>
-              <wp:anchor distT="0" distB="0" distL="114300" distR="114300" simplePos="0" relativeHeight="251738112" behindDoc="0" locked="0" layoutInCell="1" allowOverlap="1" wp14:anchorId="70C52095" wp14:editId="557FDC47">
+              <wp:anchor distT="0" distB="0" distL="114300" distR="114300" simplePos="0" relativeHeight="251738112" behindDoc="0" locked="0" layoutInCell="1" allowOverlap="1" wp14:anchorId="6696959B" wp14:editId="39F64ABA">
                 <wp:simplePos x="0" y="0"/>
                 <wp:positionH relativeFrom="margin">
                   <wp:posOffset>5710029</wp:posOffset>
@@ -5512,7 +5579,7 @@
         <mc:AlternateContent>
           <mc:Choice Requires="wps">
             <w:drawing>
-              <wp:anchor distT="0" distB="0" distL="114300" distR="114300" simplePos="0" relativeHeight="251723776" behindDoc="0" locked="0" layoutInCell="1" allowOverlap="1" wp14:anchorId="70C52095" wp14:editId="557FDC47">
+              <wp:anchor distT="0" distB="0" distL="114300" distR="114300" simplePos="0" relativeHeight="251723776" behindDoc="0" locked="0" layoutInCell="1" allowOverlap="1" wp14:anchorId="389D9F3B" wp14:editId="11F27639">
                 <wp:simplePos x="0" y="0"/>
                 <wp:positionH relativeFrom="margin">
                   <wp:posOffset>5643249</wp:posOffset>
@@ -5629,7 +5696,7 @@
         <mc:AlternateContent>
           <mc:Choice Requires="wps">
             <w:drawing>
-              <wp:anchor distT="0" distB="0" distL="114300" distR="114300" simplePos="0" relativeHeight="251734016" behindDoc="0" locked="0" layoutInCell="1" allowOverlap="1" wp14:anchorId="70C52095" wp14:editId="557FDC47">
+              <wp:anchor distT="0" distB="0" distL="114300" distR="114300" simplePos="0" relativeHeight="251734016" behindDoc="0" locked="0" layoutInCell="1" allowOverlap="1" wp14:anchorId="1DAE2FBE" wp14:editId="3E6A46FE">
                 <wp:simplePos x="0" y="0"/>
                 <wp:positionH relativeFrom="margin">
                   <wp:posOffset>7303174</wp:posOffset>
@@ -5746,7 +5813,7 @@
         <mc:AlternateContent>
           <mc:Choice Requires="wps">
             <w:drawing>
-              <wp:anchor distT="0" distB="0" distL="114300" distR="114300" simplePos="0" relativeHeight="251727872" behindDoc="0" locked="0" layoutInCell="1" allowOverlap="1" wp14:anchorId="70C52095" wp14:editId="557FDC47">
+              <wp:anchor distT="0" distB="0" distL="114300" distR="114300" simplePos="0" relativeHeight="251727872" behindDoc="0" locked="0" layoutInCell="1" allowOverlap="1" wp14:anchorId="0E32563E" wp14:editId="3C234571">
                 <wp:simplePos x="0" y="0"/>
                 <wp:positionH relativeFrom="margin">
                   <wp:posOffset>8970096</wp:posOffset>
@@ -5863,7 +5930,7 @@
         <mc:AlternateContent>
           <mc:Choice Requires="wps">
             <w:drawing>
-              <wp:anchor distT="0" distB="0" distL="114300" distR="114300" simplePos="0" relativeHeight="251725824" behindDoc="0" locked="0" layoutInCell="1" allowOverlap="1" wp14:anchorId="70C52095" wp14:editId="557FDC47">
+              <wp:anchor distT="0" distB="0" distL="114300" distR="114300" simplePos="0" relativeHeight="251725824" behindDoc="0" locked="0" layoutInCell="1" allowOverlap="1" wp14:anchorId="302BCD61" wp14:editId="1B72C71A">
                 <wp:simplePos x="0" y="0"/>
                 <wp:positionH relativeFrom="margin">
                   <wp:posOffset>8919607</wp:posOffset>
@@ -5986,7 +6053,7 @@
         <mc:AlternateContent>
           <mc:Choice Requires="wps">
             <w:drawing>
-              <wp:anchor distT="0" distB="0" distL="114300" distR="114300" simplePos="0" relativeHeight="251717632" behindDoc="0" locked="0" layoutInCell="1" allowOverlap="1" wp14:anchorId="70C52095" wp14:editId="557FDC47">
+              <wp:anchor distT="0" distB="0" distL="114300" distR="114300" simplePos="0" relativeHeight="251717632" behindDoc="0" locked="0" layoutInCell="1" allowOverlap="1" wp14:anchorId="1D4CE127" wp14:editId="29664B31">
                 <wp:simplePos x="0" y="0"/>
                 <wp:positionH relativeFrom="margin">
                   <wp:posOffset>7465278</wp:posOffset>
@@ -6103,7 +6170,7 @@
         <mc:AlternateContent>
           <mc:Choice Requires="wps">
             <w:drawing>
-              <wp:anchor distT="0" distB="0" distL="114300" distR="114300" simplePos="0" relativeHeight="251721728" behindDoc="0" locked="0" layoutInCell="1" allowOverlap="1" wp14:anchorId="70C52095" wp14:editId="557FDC47">
+              <wp:anchor distT="0" distB="0" distL="114300" distR="114300" simplePos="0" relativeHeight="251721728" behindDoc="0" locked="0" layoutInCell="1" allowOverlap="1" wp14:anchorId="545F6F37" wp14:editId="6C3A77B4">
                 <wp:simplePos x="0" y="0"/>
                 <wp:positionH relativeFrom="margin">
                   <wp:posOffset>6114699</wp:posOffset>
@@ -6220,7 +6287,7 @@
         <mc:AlternateContent>
           <mc:Choice Requires="wps">
             <w:drawing>
-              <wp:anchor distT="0" distB="0" distL="114300" distR="114300" simplePos="0" relativeHeight="251719680" behindDoc="0" locked="0" layoutInCell="1" allowOverlap="1" wp14:anchorId="70C52095" wp14:editId="557FDC47">
+              <wp:anchor distT="0" distB="0" distL="114300" distR="114300" simplePos="0" relativeHeight="251719680" behindDoc="0" locked="0" layoutInCell="1" allowOverlap="1" wp14:anchorId="1A0F35B8" wp14:editId="548C9B1A">
                 <wp:simplePos x="0" y="0"/>
                 <wp:positionH relativeFrom="margin">
                   <wp:posOffset>6846020</wp:posOffset>
@@ -6337,7 +6404,7 @@
         <mc:AlternateContent>
           <mc:Choice Requires="wps">
             <w:drawing>
-              <wp:anchor distT="0" distB="0" distL="114300" distR="114300" simplePos="0" relativeHeight="251715584" behindDoc="0" locked="0" layoutInCell="1" allowOverlap="1" wp14:anchorId="70C52095" wp14:editId="557FDC47">
+              <wp:anchor distT="0" distB="0" distL="114300" distR="114300" simplePos="0" relativeHeight="251715584" behindDoc="0" locked="0" layoutInCell="1" allowOverlap="1" wp14:anchorId="31270452" wp14:editId="40DD8964">
                 <wp:simplePos x="0" y="0"/>
                 <wp:positionH relativeFrom="margin">
                   <wp:posOffset>8203896</wp:posOffset>
@@ -6454,7 +6521,7 @@
         <mc:AlternateContent>
           <mc:Choice Requires="wps">
             <w:drawing>
-              <wp:anchor distT="0" distB="0" distL="114300" distR="114300" simplePos="0" relativeHeight="251669504" behindDoc="0" locked="0" layoutInCell="1" allowOverlap="1" wp14:anchorId="07B8BBA2" wp14:editId="5502E1FC">
+              <wp:anchor distT="0" distB="0" distL="114300" distR="114300" simplePos="0" relativeHeight="251669504" behindDoc="0" locked="0" layoutInCell="1" allowOverlap="1" wp14:anchorId="0DECA5BC" wp14:editId="4A9EE00F">
                 <wp:simplePos x="0" y="0"/>
                 <wp:positionH relativeFrom="margin">
                   <wp:posOffset>7097367</wp:posOffset>
@@ -6558,7 +6625,7 @@
         <mc:AlternateContent>
           <mc:Choice Requires="wps">
             <w:drawing>
-              <wp:anchor distT="0" distB="0" distL="114300" distR="114300" simplePos="0" relativeHeight="251693056" behindDoc="0" locked="0" layoutInCell="1" allowOverlap="1" wp14:anchorId="70C52095" wp14:editId="557FDC47">
+              <wp:anchor distT="0" distB="0" distL="114300" distR="114300" simplePos="0" relativeHeight="251693056" behindDoc="0" locked="0" layoutInCell="1" allowOverlap="1" wp14:anchorId="4C067338" wp14:editId="2E7F0808">
                 <wp:simplePos x="0" y="0"/>
                 <wp:positionH relativeFrom="leftMargin">
                   <wp:align>right</wp:align>
@@ -6675,7 +6742,7 @@
         <mc:AlternateContent>
           <mc:Choice Requires="wps">
             <w:drawing>
-              <wp:anchor distT="0" distB="0" distL="114300" distR="114300" simplePos="0" relativeHeight="251705344" behindDoc="0" locked="0" layoutInCell="1" allowOverlap="1" wp14:anchorId="70C52095" wp14:editId="557FDC47">
+              <wp:anchor distT="0" distB="0" distL="114300" distR="114300" simplePos="0" relativeHeight="251705344" behindDoc="0" locked="0" layoutInCell="1" allowOverlap="1" wp14:anchorId="5A63E8D5" wp14:editId="45E8099F">
                 <wp:simplePos x="0" y="0"/>
                 <wp:positionH relativeFrom="page">
                   <wp:posOffset>1656401</wp:posOffset>
@@ -6792,7 +6859,7 @@
         <mc:AlternateContent>
           <mc:Choice Requires="wps">
             <w:drawing>
-              <wp:anchor distT="0" distB="0" distL="114300" distR="114300" simplePos="0" relativeHeight="251695104" behindDoc="0" locked="0" layoutInCell="1" allowOverlap="1" wp14:anchorId="70C52095" wp14:editId="557FDC47">
+              <wp:anchor distT="0" distB="0" distL="114300" distR="114300" simplePos="0" relativeHeight="251695104" behindDoc="0" locked="0" layoutInCell="1" allowOverlap="1" wp14:anchorId="71C5F538" wp14:editId="525D6B17">
                 <wp:simplePos x="0" y="0"/>
                 <wp:positionH relativeFrom="leftMargin">
                   <wp:posOffset>1747164</wp:posOffset>
@@ -6909,7 +6976,7 @@
         <mc:AlternateContent>
           <mc:Choice Requires="wps">
             <w:drawing>
-              <wp:anchor distT="0" distB="0" distL="114300" distR="114300" simplePos="0" relativeHeight="251703296" behindDoc="0" locked="0" layoutInCell="1" allowOverlap="1" wp14:anchorId="70C52095" wp14:editId="557FDC47">
+              <wp:anchor distT="0" distB="0" distL="114300" distR="114300" simplePos="0" relativeHeight="251703296" behindDoc="0" locked="0" layoutInCell="1" allowOverlap="1" wp14:anchorId="64E23409" wp14:editId="54F31F93">
                 <wp:simplePos x="0" y="0"/>
                 <wp:positionH relativeFrom="margin">
                   <wp:posOffset>711438</wp:posOffset>
@@ -7026,7 +7093,7 @@
         <mc:AlternateContent>
           <mc:Choice Requires="wps">
             <w:drawing>
-              <wp:anchor distT="0" distB="0" distL="114300" distR="114300" simplePos="0" relativeHeight="251701248" behindDoc="0" locked="0" layoutInCell="1" allowOverlap="1" wp14:anchorId="70C52095" wp14:editId="557FDC47">
+              <wp:anchor distT="0" distB="0" distL="114300" distR="114300" simplePos="0" relativeHeight="251701248" behindDoc="0" locked="0" layoutInCell="1" allowOverlap="1" wp14:anchorId="0E0F303C" wp14:editId="77BA1B80">
                 <wp:simplePos x="0" y="0"/>
                 <wp:positionH relativeFrom="margin">
                   <wp:posOffset>22895</wp:posOffset>
@@ -7143,7 +7210,7 @@
         <mc:AlternateContent>
           <mc:Choice Requires="wps">
             <w:drawing>
-              <wp:anchor distT="0" distB="0" distL="114300" distR="114300" simplePos="0" relativeHeight="251699200" behindDoc="0" locked="0" layoutInCell="1" allowOverlap="1" wp14:anchorId="70C52095" wp14:editId="557FDC47">
+              <wp:anchor distT="0" distB="0" distL="114300" distR="114300" simplePos="0" relativeHeight="251699200" behindDoc="0" locked="0" layoutInCell="1" allowOverlap="1" wp14:anchorId="39BDF60F" wp14:editId="47958154">
                 <wp:simplePos x="0" y="0"/>
                 <wp:positionH relativeFrom="leftMargin">
                   <wp:align>right</wp:align>
@@ -7260,7 +7327,7 @@
         <mc:AlternateContent>
           <mc:Choice Requires="wps">
             <w:drawing>
-              <wp:anchor distT="0" distB="0" distL="114300" distR="114300" simplePos="0" relativeHeight="251665408" behindDoc="0" locked="0" layoutInCell="1" allowOverlap="1" wp14:anchorId="07B8BBA2" wp14:editId="5502E1FC">
+              <wp:anchor distT="0" distB="0" distL="114300" distR="114300" simplePos="0" relativeHeight="251665408" behindDoc="0" locked="0" layoutInCell="1" allowOverlap="1" wp14:anchorId="4D8F5239" wp14:editId="0E524554">
                 <wp:simplePos x="0" y="0"/>
                 <wp:positionH relativeFrom="column">
                   <wp:posOffset>-327660</wp:posOffset>
@@ -7363,7 +7430,7 @@
         <mc:AlternateContent>
           <mc:Choice Requires="wps">
             <w:drawing>
-              <wp:anchor distT="0" distB="0" distL="114300" distR="114300" simplePos="0" relativeHeight="251691008" behindDoc="0" locked="0" layoutInCell="1" allowOverlap="1" wp14:anchorId="70C52095" wp14:editId="557FDC47">
+              <wp:anchor distT="0" distB="0" distL="114300" distR="114300" simplePos="0" relativeHeight="251691008" behindDoc="0" locked="0" layoutInCell="1" allowOverlap="1" wp14:anchorId="053A5B38" wp14:editId="2ACA338F">
                 <wp:simplePos x="0" y="0"/>
                 <wp:positionH relativeFrom="margin">
                   <wp:posOffset>1984706</wp:posOffset>
@@ -7480,7 +7547,7 @@
         <mc:AlternateContent>
           <mc:Choice Requires="wps">
             <w:drawing>
-              <wp:anchor distT="0" distB="0" distL="114300" distR="114300" simplePos="0" relativeHeight="251688960" behindDoc="0" locked="0" layoutInCell="1" allowOverlap="1" wp14:anchorId="70C52095" wp14:editId="557FDC47">
+              <wp:anchor distT="0" distB="0" distL="114300" distR="114300" simplePos="0" relativeHeight="251688960" behindDoc="0" locked="0" layoutInCell="1" allowOverlap="1" wp14:anchorId="2A28C1FA" wp14:editId="78A6632B">
                 <wp:simplePos x="0" y="0"/>
                 <wp:positionH relativeFrom="margin">
                   <wp:posOffset>1393967</wp:posOffset>
@@ -7597,7 +7664,7 @@
         <mc:AlternateContent>
           <mc:Choice Requires="wps">
             <w:drawing>
-              <wp:anchor distT="0" distB="0" distL="114300" distR="114300" simplePos="0" relativeHeight="251686912" behindDoc="0" locked="0" layoutInCell="1" allowOverlap="1" wp14:anchorId="70C52095" wp14:editId="557FDC47">
+              <wp:anchor distT="0" distB="0" distL="114300" distR="114300" simplePos="0" relativeHeight="251686912" behindDoc="0" locked="0" layoutInCell="1" allowOverlap="1" wp14:anchorId="2237502D" wp14:editId="3F0B8306">
                 <wp:simplePos x="0" y="0"/>
                 <wp:positionH relativeFrom="margin">
                   <wp:posOffset>698311</wp:posOffset>
@@ -7714,7 +7781,7 @@
         <mc:AlternateContent>
           <mc:Choice Requires="wps">
             <w:drawing>
-              <wp:anchor distT="0" distB="0" distL="114300" distR="114300" simplePos="0" relativeHeight="251684864" behindDoc="0" locked="0" layoutInCell="1" allowOverlap="1" wp14:anchorId="06200C67" wp14:editId="16888BB6">
+              <wp:anchor distT="0" distB="0" distL="114300" distR="114300" simplePos="0" relativeHeight="251684864" behindDoc="0" locked="0" layoutInCell="1" allowOverlap="1" wp14:anchorId="37AE4B41" wp14:editId="3489E0CB">
                 <wp:simplePos x="0" y="0"/>
                 <wp:positionH relativeFrom="margin">
                   <wp:align>left</wp:align>
@@ -7831,7 +7898,7 @@
         <mc:AlternateContent>
           <mc:Choice Requires="wps">
             <w:drawing>
-              <wp:anchor distT="0" distB="0" distL="114300" distR="114300" simplePos="0" relativeHeight="251663360" behindDoc="0" locked="0" layoutInCell="1" allowOverlap="1" wp14:anchorId="07B8BBA2" wp14:editId="5502E1FC">
+              <wp:anchor distT="0" distB="0" distL="114300" distR="114300" simplePos="0" relativeHeight="251663360" behindDoc="0" locked="0" layoutInCell="1" allowOverlap="1" wp14:anchorId="28819FF8" wp14:editId="0FE2A6DE">
                 <wp:simplePos x="0" y="0"/>
                 <wp:positionH relativeFrom="column">
                   <wp:posOffset>885662</wp:posOffset>
@@ -7934,7 +8001,7 @@
         <mc:AlternateContent>
           <mc:Choice Requires="wps">
             <w:drawing>
-              <wp:anchor distT="0" distB="0" distL="114300" distR="114300" simplePos="0" relativeHeight="251659264" behindDoc="0" locked="0" layoutInCell="1" allowOverlap="1">
+              <wp:anchor distT="0" distB="0" distL="114300" distR="114300" simplePos="0" relativeHeight="251659264" behindDoc="0" locked="0" layoutInCell="1" allowOverlap="1" wp14:anchorId="052847DA" wp14:editId="75592852">
                 <wp:simplePos x="0" y="0"/>
                 <wp:positionH relativeFrom="column">
                   <wp:posOffset>265962</wp:posOffset>
@@ -8037,7 +8104,7 @@
         <mc:AlternateContent>
           <mc:Choice Requires="wps">
             <w:drawing>
-              <wp:anchor distT="0" distB="0" distL="114300" distR="114300" simplePos="0" relativeHeight="251661312" behindDoc="0" locked="0" layoutInCell="1" allowOverlap="1" wp14:anchorId="07B8BBA2" wp14:editId="5502E1FC">
+              <wp:anchor distT="0" distB="0" distL="114300" distR="114300" simplePos="0" relativeHeight="251661312" behindDoc="0" locked="0" layoutInCell="1" allowOverlap="1" wp14:anchorId="786CBF7B" wp14:editId="7EFACEE3">
                 <wp:simplePos x="0" y="0"/>
                 <wp:positionH relativeFrom="column">
                   <wp:posOffset>-457200</wp:posOffset>
@@ -8267,6 +8334,7 @@
     <w:lsdException w:name="HTML Sample" w:semiHidden="1" w:unhideWhenUsed="1"/>
     <w:lsdException w:name="HTML Typewriter" w:semiHidden="1" w:unhideWhenUsed="1"/>
     <w:lsdException w:name="HTML Variable" w:semiHidden="1" w:unhideWhenUsed="1"/>
+    <w:lsdException w:name="Normal Table" w:semiHidden="1" w:unhideWhenUsed="1"/>
     <w:lsdException w:name="annotation subject" w:semiHidden="1" w:unhideWhenUsed="1"/>
     <w:lsdException w:name="No List" w:semiHidden="1" w:unhideWhenUsed="1"/>
     <w:lsdException w:name="Outline List 1" w:semiHidden="1" w:unhideWhenUsed="1"/>
@@ -8312,9 +8380,11 @@
     <w:lsdException w:name="Table Subtle 1" w:semiHidden="1" w:unhideWhenUsed="1"/>
     <w:lsdException w:name="Table Subtle 2" w:semiHidden="1" w:unhideWhenUsed="1"/>
     <w:lsdException w:name="Table Web 1" w:semiHidden="1" w:unhideWhenUsed="1"/>
+    <w:lsdException w:name="Table Web 2" w:semiHidden="1" w:unhideWhenUsed="1"/>
     <w:lsdException w:name="Table Web 3" w:semiHidden="1" w:unhideWhenUsed="1"/>
     <w:lsdException w:name="Balloon Text" w:semiHidden="1" w:unhideWhenUsed="1"/>
     <w:lsdException w:name="Table Grid" w:uiPriority="39"/>
+    <w:lsdException w:name="Table Theme" w:semiHidden="1" w:unhideWhenUsed="1"/>
     <w:lsdException w:name="Placeholder Text" w:semiHidden="1"/>
     <w:lsdException w:name="No Spacing" w:uiPriority="1" w:qFormat="1"/>
     <w:lsdException w:name="Light Shading" w:uiPriority="60"/>
@@ -8540,7 +8610,7 @@
   <w:style w:type="paragraph" w:default="1" w:styleId="Normal">
     <w:name w:val="Normal"/>
     <w:qFormat/>
-    <w:rsid w:val="000928E4"/>
+    <w:rsid w:val="00F46DB5"/>
   </w:style>
   <w:style w:type="character" w:default="1" w:styleId="DefaultParagraphFont">
     <w:name w:val="Default Paragraph Font"/>
@@ -8892,7 +8962,7 @@
 </file>
 
 <file path=customXml/itemProps1.xml><?xml version="1.0" encoding="utf-8"?>
-<ds:datastoreItem xmlns:ds="http://schemas.openxmlformats.org/officeDocument/2006/customXml" ds:itemID="{DA8E85A2-9CA0-48D5-A238-2DCF3F752FBC}">
+<ds:datastoreItem xmlns:ds="http://schemas.openxmlformats.org/officeDocument/2006/customXml" ds:itemID="{83C11089-25E6-43B1-8C70-57B1C140157F}">
   <ds:schemaRefs>
     <ds:schemaRef ds:uri="http://schemas.openxmlformats.org/officeDocument/2006/bibliography"/>
   </ds:schemaRefs>
